--- a/Projeto Clustering e Inteligência Artificial Generativa e PLN.docx
+++ b/Projeto Clustering e Inteligência Artificial Generativa e PLN.docx
@@ -250,13 +250,7 @@
         <w:rPr>
           <w:b/>
         </w:rPr>
-        <w:t>A</w:t>
-      </w:r>
-      <w:r>
-        <w:rPr>
-          <w:b/>
-        </w:rPr>
-        <w:t xml:space="preserve">grupamento </w:t>
+        <w:t xml:space="preserve">Agrupamento </w:t>
       </w:r>
       <w:r>
         <w:rPr>
@@ -269,13 +263,7 @@
         <w:rPr>
           <w:b/>
         </w:rPr>
-        <w:t>C</w:t>
-      </w:r>
-      <w:r>
-        <w:rPr>
-          <w:b/>
-        </w:rPr>
-        <w:t>lustering</w:t>
+        <w:t>Clustering</w:t>
       </w:r>
       <w:proofErr w:type="spellEnd"/>
       <w:r>
@@ -375,10 +363,7 @@
         <w:t xml:space="preserve"> 1</w:t>
       </w:r>
       <w:r>
-        <w:t xml:space="preserve"> </w:t>
-      </w:r>
-      <w:r>
-        <w:t>- Agrupamento (</w:t>
+        <w:t xml:space="preserve"> - Agrupamento (</w:t>
       </w:r>
       <w:proofErr w:type="spellStart"/>
       <w:r>
@@ -386,10 +371,7 @@
       </w:r>
       <w:proofErr w:type="spellEnd"/>
       <w:r>
-        <w:t>) no Python</w:t>
-      </w:r>
-      <w:r>
-        <w:t xml:space="preserve"> </w:t>
+        <w:t xml:space="preserve">) no Python </w:t>
       </w:r>
     </w:p>
     <w:p>
@@ -443,16 +425,7 @@
       </w:r>
       <w:proofErr w:type="spellEnd"/>
       <w:r>
-        <w:t xml:space="preserve"> e </w:t>
-      </w:r>
-      <w:r>
-        <w:t>Data</w:t>
-      </w:r>
-      <w:r>
-        <w:t xml:space="preserve"> </w:t>
-      </w:r>
-      <w:r>
-        <w:t>Preparation</w:t>
+        <w:t xml:space="preserve"> e Data Preparation</w:t>
       </w:r>
       <w:r>
         <w:t xml:space="preserve">.............................................................................3 </w:t>
@@ -469,8 +442,13 @@
         <w:t>3</w:t>
       </w:r>
       <w:r>
-        <w:t xml:space="preserve"> Modeling</w:t>
-      </w:r>
+        <w:t xml:space="preserve"> </w:t>
+      </w:r>
+      <w:proofErr w:type="spellStart"/>
+      <w:r>
+        <w:t>Modeling</w:t>
+      </w:r>
+      <w:proofErr w:type="spellEnd"/>
       <w:r>
         <w:t xml:space="preserve"> e </w:t>
       </w:r>
@@ -525,13 +503,7 @@
         <w:rPr>
           <w:b/>
         </w:rPr>
-        <w:t>Inteligência Artificial Generativa</w:t>
-      </w:r>
-      <w:r>
-        <w:rPr>
-          <w:b/>
-        </w:rPr>
-        <w:t xml:space="preserve"> </w:t>
+        <w:t xml:space="preserve">Inteligência Artificial Generativa </w:t>
       </w:r>
       <w:r>
         <w:rPr>
@@ -716,25 +688,7 @@
         <w:jc w:val="left"/>
       </w:pPr>
       <w:r>
-        <w:t xml:space="preserve">Deve assinalar o sentido do trabalho, mas de nenhum modo antecipar </w:t>
-      </w:r>
-      <w:r>
-        <w:t>o desenvolvimento</w:t>
-      </w:r>
-      <w:r>
-        <w:t xml:space="preserve"> nem a conclusão. Situar o leitor dentro do espírito do trabalho, expondo o assunto tratado no documento, exaltando a importância do assunto, </w:t>
-      </w:r>
-      <w:r>
-        <w:t>o estado</w:t>
-      </w:r>
-      <w:r>
-        <w:t xml:space="preserve"> da arte, enfocar áreas controvertidas ou envolvidas e esclarecer a natureza </w:t>
-      </w:r>
-      <w:r>
-        <w:t>e extensão</w:t>
-      </w:r>
-      <w:r>
-        <w:t xml:space="preserve"> da contribuição pretendida com o trabalho.</w:t>
+        <w:t>Deve assinalar o sentido do trabalho, mas de nenhum modo antecipar o desenvolvimento nem a conclusão. Situar o leitor dentro do espírito do trabalho, expondo o assunto tratado no documento, exaltando a importância do assunto, o estado da arte, enfocar áreas controvertidas ou envolvidas e esclarecer a natureza e extensão da contribuição pretendida com o trabalho.</w:t>
       </w:r>
       <w:r>
         <w:t xml:space="preserve"> </w:t>
@@ -807,14 +761,7 @@
           <w:b/>
           <w:bCs/>
         </w:rPr>
-        <w:t>) no Pyth</w:t>
-      </w:r>
-      <w:r>
-        <w:rPr>
-          <w:b/>
-          <w:bCs/>
-        </w:rPr>
-        <w:t>on</w:t>
+        <w:t>) no Python</w:t>
       </w:r>
     </w:p>
     <w:p>
@@ -843,7 +790,13 @@
         <w:ind w:right="3"/>
       </w:pPr>
       <w:r>
-        <w:t>Contextualizar significa realizar uma síntese do domínio do Negócio ou, mais especificamente, o Setor de Negócio escolhido pelo grupo. Por exemplo, se o tema</w:t>
+        <w:t xml:space="preserve">Contextualizar significa realizar uma síntese do domínio do </w:t>
+      </w:r>
+      <w:r>
+        <w:t>n</w:t>
+      </w:r>
+      <w:r>
+        <w:t>egócio ou, mais especificamente, o Setor de Negócio escolhido pelo grupo. Por exemplo, se o tema</w:t>
       </w:r>
       <w:r>
         <w:t xml:space="preserve"> </w:t>
@@ -1046,7 +999,13 @@
         <w:sym w:font="Symbol" w:char="F0B7"/>
       </w:r>
       <w:r>
-        <w:t xml:space="preserve"> Dentre as Variáveis (Features), qual é a Variável Objetivo (Target) e quais as Classes? Explicar! </w:t>
+        <w:t xml:space="preserve"> Dentre as Variáveis</w:t>
+      </w:r>
+      <w:r>
+        <w:t xml:space="preserve"> </w:t>
+      </w:r>
+      <w:r>
+        <w:t xml:space="preserve">(Features), qual é a Variável Objetivo (Target) e quais as Classes? Explicar! </w:t>
       </w:r>
     </w:p>
     <w:p>
@@ -1065,21 +1024,7 @@
           <w:b/>
           <w:bCs/>
         </w:rPr>
-        <w:t>necessário</w:t>
-      </w:r>
-      <w:r>
-        <w:rPr>
-          <w:b/>
-          <w:bCs/>
-        </w:rPr>
-        <w:t xml:space="preserve"> </w:t>
-      </w:r>
-      <w:r>
-        <w:rPr>
-          <w:b/>
-          <w:bCs/>
-        </w:rPr>
-        <w:t>normalizar</w:t>
+        <w:t>necessário normalizar</w:t>
       </w:r>
       <w:r>
         <w:t xml:space="preserve">? Explicar! </w:t>
@@ -1099,65 +1044,23 @@
           <w:b/>
           <w:bCs/>
         </w:rPr>
-        <w:t>De acordo com a Tarefa escolhida para Data Science e a técnica associada, podem</w:t>
-      </w:r>
+        <w:t xml:space="preserve">De acordo com a Tarefa escolhida para Data Science e a técnica associada, podem ser necessárias conversões! Por exemplo, conversão de atributo Numérico para </w:t>
+      </w:r>
+      <w:proofErr w:type="spellStart"/>
       <w:r>
         <w:rPr>
           <w:b/>
           <w:bCs/>
         </w:rPr>
-        <w:t xml:space="preserve"> </w:t>
-      </w:r>
+        <w:t>Nomimal</w:t>
+      </w:r>
+      <w:proofErr w:type="spellEnd"/>
       <w:r>
         <w:rPr>
           <w:b/>
           <w:bCs/>
         </w:rPr>
-        <w:t>ser necessárias conversões! Por exemplo, conversão de atributo Numérico para</w:t>
-      </w:r>
-      <w:r>
-        <w:rPr>
-          <w:b/>
-          <w:bCs/>
-        </w:rPr>
-        <w:t xml:space="preserve"> </w:t>
-      </w:r>
-      <w:proofErr w:type="spellStart"/>
-      <w:r>
-        <w:rPr>
-          <w:b/>
-          <w:bCs/>
-        </w:rPr>
-        <w:t>Nomimal</w:t>
-      </w:r>
-      <w:proofErr w:type="spellEnd"/>
-      <w:r>
-        <w:rPr>
-          <w:b/>
-          <w:bCs/>
-        </w:rPr>
-        <w:t xml:space="preserve"> (ou vice-versa), conversão de Real para Inteiro, normalização, dentre</w:t>
-      </w:r>
-      <w:r>
-        <w:rPr>
-          <w:b/>
-          <w:bCs/>
-        </w:rPr>
-        <w:t xml:space="preserve"> </w:t>
-      </w:r>
-      <w:r>
-        <w:rPr>
-          <w:b/>
-          <w:bCs/>
-        </w:rPr>
-        <w:t>outros.</w:t>
-      </w:r>
-      <w:r>
-        <w:rPr>
-          <w:b/>
-          <w:bCs/>
-        </w:rPr>
-        <w:t xml:space="preserve"> </w:t>
+        <w:t xml:space="preserve"> (ou vice-versa), conversão de Real para Inteiro, normalização, dentre outros. </w:t>
       </w:r>
     </w:p>
     <w:p>
@@ -1228,29 +1131,31 @@
         <w:rPr>
           <w:b w:val="0"/>
         </w:rPr>
-        <w:t xml:space="preserve"> para a determinação do valor </w:t>
-      </w:r>
-      <w:proofErr w:type="spellStart"/>
-      <w:proofErr w:type="gramStart"/>
+        <w:t xml:space="preserve"> para a determinação do valor de</w:t>
+      </w:r>
       <w:r>
         <w:rPr>
           <w:b w:val="0"/>
         </w:rPr>
-        <w:t>deK</w:t>
-      </w:r>
-      <w:proofErr w:type="spellEnd"/>
+        <w:t xml:space="preserve"> </w:t>
+      </w:r>
       <w:r>
         <w:rPr>
           <w:b w:val="0"/>
         </w:rPr>
-        <w:t>(</w:t>
-      </w:r>
-      <w:proofErr w:type="gramEnd"/>
+        <w:t>K</w:t>
+      </w:r>
       <w:r>
         <w:rPr>
           <w:b w:val="0"/>
         </w:rPr>
-        <w:t xml:space="preserve">quantidade de grupos). </w:t>
+        <w:t xml:space="preserve"> </w:t>
+      </w:r>
+      <w:r>
+        <w:rPr>
+          <w:b w:val="0"/>
+        </w:rPr>
+        <w:t xml:space="preserve">(quantidade de grupos). </w:t>
       </w:r>
     </w:p>
     <w:p>
@@ -1286,29 +1191,19 @@
         <w:rPr>
           <w:b w:val="0"/>
         </w:rPr>
-        <w:t xml:space="preserve">++)” </w:t>
-      </w:r>
-      <w:proofErr w:type="spellStart"/>
-      <w:proofErr w:type="gramStart"/>
+        <w:t>++)” e</w:t>
+      </w:r>
       <w:r>
         <w:rPr>
           <w:b w:val="0"/>
         </w:rPr>
-        <w:t>e“</w:t>
-      </w:r>
-      <w:proofErr w:type="gramEnd"/>
+        <w:t xml:space="preserve"> </w:t>
+      </w:r>
       <w:r>
         <w:rPr>
           <w:b w:val="0"/>
         </w:rPr>
-        <w:t>Medidas</w:t>
-      </w:r>
-      <w:proofErr w:type="spellEnd"/>
-      <w:r>
-        <w:rPr>
-          <w:b w:val="0"/>
-        </w:rPr>
-        <w:t xml:space="preserve"> de Distância (Euclidiana e Manhattan)”, por exemplo. </w:t>
+        <w:t xml:space="preserve">“Medidas de Distância (Euclidiana e Manhattan)”, por exemplo. </w:t>
       </w:r>
     </w:p>
     <w:p>
@@ -1344,21 +1239,19 @@
         <w:rPr>
           <w:b w:val="0"/>
         </w:rPr>
-        <w:t xml:space="preserve">), com sua estratégia de </w:t>
-      </w:r>
-      <w:proofErr w:type="spellStart"/>
+        <w:t>), com sua estratégia de aplicação</w:t>
+      </w:r>
       <w:r>
         <w:rPr>
           <w:b w:val="0"/>
         </w:rPr>
-        <w:t>aplicaçãodos</w:t>
-      </w:r>
-      <w:proofErr w:type="spellEnd"/>
+        <w:t xml:space="preserve"> </w:t>
+      </w:r>
       <w:r>
         <w:rPr>
           <w:b w:val="0"/>
         </w:rPr>
-        <w:t xml:space="preserve"> parâmetros acima – nessa tabela, também deve conter as técnicas de testes consideradas (em especial, “</w:t>
+        <w:t>dos parâmetros acima – nessa tabela, também deve conter as técnicas de testes consideradas (em especial, “</w:t>
       </w:r>
       <w:proofErr w:type="spellStart"/>
       <w:r>
@@ -1480,27 +1373,19 @@
         <w:rPr>
           <w:b w:val="0"/>
         </w:rPr>
-        <w:t xml:space="preserve"> Importante: documentar, com prints, o resultado de cada experiência. As Configurações de Clusters (modelos) mais importantes para apresentação </w:t>
-      </w:r>
-      <w:proofErr w:type="spellStart"/>
+        <w:t xml:space="preserve"> Importante: documentar, com prints, o resultado de cada experiência. As Configurações de Clusters (modelos) mais importantes para apresentação deverão</w:t>
+      </w:r>
       <w:r>
         <w:rPr>
           <w:b w:val="0"/>
         </w:rPr>
-        <w:t>deverãoser</w:t>
-      </w:r>
-      <w:proofErr w:type="spellEnd"/>
+        <w:t xml:space="preserve"> </w:t>
+      </w:r>
       <w:r>
         <w:rPr>
           <w:b w:val="0"/>
         </w:rPr>
-        <w:t xml:space="preserve"> colhidas (print) também!</w:t>
-      </w:r>
-      <w:r>
-        <w:rPr>
-          <w:b w:val="0"/>
-        </w:rPr>
-        <w:t xml:space="preserve"> </w:t>
+        <w:t xml:space="preserve">ser colhidas (print) também! </w:t>
       </w:r>
     </w:p>
     <w:p>
@@ -1531,15 +1416,13 @@
         <w:sym w:font="Symbol" w:char="F0B7"/>
       </w:r>
       <w:r>
-        <w:t xml:space="preserve"> Comente os resultados obtidos com base no critério “WCSSE”, ou seja, </w:t>
-      </w:r>
-      <w:proofErr w:type="spellStart"/>
-      <w:r>
-        <w:t>Qualidadedo</w:t>
-      </w:r>
-      <w:proofErr w:type="spellEnd"/>
-      <w:r>
-        <w:t xml:space="preserve"> Modelo. </w:t>
+        <w:t xml:space="preserve"> Comente os resultados obtidos com base no critério “WCSSE”, ou seja, Qualidade</w:t>
+      </w:r>
+      <w:r>
+        <w:t xml:space="preserve"> </w:t>
+      </w:r>
+      <w:r>
+        <w:t xml:space="preserve">do Modelo. </w:t>
       </w:r>
     </w:p>
     <w:p>
@@ -1959,8 +1842,6 @@
     </w:r>
     <w:r>
       <w:tab/>
-    </w:r>
-    <w:r>
       <w:t xml:space="preserve">Lorena </w:t>
     </w:r>
   </w:p>
@@ -1983,10 +1864,7 @@
     </w:r>
     <w:r>
       <w:tab/>
-      <w:t xml:space="preserve">  </w:t>
-    </w:r>
-    <w:r>
-      <w:t xml:space="preserve">2024 </w:t>
+      <w:t xml:space="preserve">  2024 </w:t>
     </w:r>
   </w:p>
 </w:ftr>
@@ -4598,6 +4476,7 @@
   <w:style w:type="character" w:default="1" w:styleId="Fontepargpadro">
     <w:name w:val="Default Paragraph Font"/>
     <w:uiPriority w:val="1"/>
+    <w:semiHidden/>
     <w:unhideWhenUsed/>
   </w:style>
   <w:style w:type="table" w:default="1" w:styleId="Tabelanormal">

--- a/Projeto Clustering e Inteligência Artificial Generativa e PLN.docx
+++ b/Projeto Clustering e Inteligência Artificial Generativa e PLN.docx
@@ -36,7 +36,7 @@
                     <pic:cNvPicPr/>
                   </pic:nvPicPr>
                   <pic:blipFill>
-                    <a:blip r:embed="rId7"/>
+                    <a:blip r:embed="rId8"/>
                     <a:stretch>
                       <a:fillRect/>
                     </a:stretch>
@@ -344,14 +344,7 @@
       <w:pPr>
         <w:pStyle w:val="Ttulo1"/>
         <w:spacing w:after="258"/>
-        <w:ind w:left="9" w:right="0"/>
-      </w:pPr>
-    </w:p>
-    <w:p>
-      <w:pPr>
-        <w:pStyle w:val="Ttulo1"/>
-        <w:spacing w:after="258"/>
-        <w:ind w:left="9" w:right="0"/>
+        <w:ind w:left="0" w:right="0" w:firstLine="0"/>
       </w:pPr>
       <w:r>
         <w:t xml:space="preserve">1. </w:t>
@@ -371,7 +364,13 @@
       </w:r>
       <w:proofErr w:type="spellEnd"/>
       <w:r>
-        <w:t xml:space="preserve">) no Python </w:t>
+        <w:t>) no Python</w:t>
+      </w:r>
+      <w:r>
+        <w:t xml:space="preserve"> ........................... 3</w:t>
+      </w:r>
+      <w:r>
+        <w:t xml:space="preserve"> </w:t>
       </w:r>
     </w:p>
     <w:p>
@@ -391,7 +390,24 @@
         <w:t xml:space="preserve">- </w:t>
       </w:r>
       <w:r>
-        <w:t>Business Understanding....................................................................3</w:t>
+        <w:t xml:space="preserve">Business </w:t>
+      </w:r>
+      <w:proofErr w:type="spellStart"/>
+      <w:r>
+        <w:t>Understanding</w:t>
+      </w:r>
+      <w:proofErr w:type="spellEnd"/>
+      <w:r>
+        <w:t xml:space="preserve"> .</w:t>
+      </w:r>
+      <w:r>
+        <w:t>...................................................................</w:t>
+      </w:r>
+      <w:r>
+        <w:t xml:space="preserve"> </w:t>
+      </w:r>
+      <w:r>
+        <w:t>3</w:t>
       </w:r>
     </w:p>
     <w:p>
@@ -399,69 +415,84 @@
         <w:ind w:right="3"/>
       </w:pPr>
       <w:r>
+        <w:t xml:space="preserve">1.2 </w:t>
+      </w:r>
+      <w:r>
+        <w:softHyphen/>
+      </w:r>
+      <w:r>
+        <w:softHyphen/>
+      </w:r>
+      <w:r>
+        <w:softHyphen/>
+      </w:r>
+      <w:r>
+        <w:softHyphen/>
+      </w:r>
+      <w:r>
+        <w:softHyphen/>
+      </w:r>
+      <w:r>
+        <w:softHyphen/>
+      </w:r>
+      <w:r>
+        <w:softHyphen/>
+        <w:t xml:space="preserve">- Data </w:t>
+      </w:r>
+      <w:proofErr w:type="spellStart"/>
+      <w:r>
+        <w:t>Understanding</w:t>
+      </w:r>
+      <w:proofErr w:type="spellEnd"/>
+      <w:r>
+        <w:t xml:space="preserve"> e Data </w:t>
+      </w:r>
+      <w:proofErr w:type="spellStart"/>
+      <w:r>
+        <w:t>Preparation</w:t>
+      </w:r>
+      <w:proofErr w:type="spellEnd"/>
+      <w:r>
+        <w:t xml:space="preserve"> ............................................ </w:t>
+      </w:r>
+      <w:r>
+        <w:t>4</w:t>
+      </w:r>
+      <w:r>
+        <w:t xml:space="preserve"> </w:t>
+      </w:r>
+    </w:p>
+    <w:p>
+      <w:pPr>
+        <w:ind w:right="3"/>
+      </w:pPr>
+      <w:r>
         <w:t>1.</w:t>
       </w:r>
       <w:r>
-        <w:t>2</w:t>
+        <w:t>3</w:t>
+      </w:r>
+      <w:r>
+        <w:t xml:space="preserve"> – </w:t>
+      </w:r>
+      <w:proofErr w:type="spellStart"/>
+      <w:r>
+        <w:t>Modeling</w:t>
+      </w:r>
+      <w:proofErr w:type="spellEnd"/>
+      <w:r>
+        <w:t xml:space="preserve"> e </w:t>
+      </w:r>
+      <w:proofErr w:type="spellStart"/>
+      <w:r>
+        <w:t>Evalution</w:t>
+      </w:r>
+      <w:proofErr w:type="spellEnd"/>
+      <w:r>
+        <w:t xml:space="preserve"> ......................................................................... 4 </w:t>
       </w:r>
       <w:r>
         <w:t xml:space="preserve"> </w:t>
-      </w:r>
-      <w:r>
-        <w:t>-</w:t>
-      </w:r>
-      <w:r>
-        <w:t xml:space="preserve"> </w:t>
-      </w:r>
-      <w:r>
-        <w:t>Data</w:t>
-      </w:r>
-      <w:r>
-        <w:t xml:space="preserve"> </w:t>
-      </w:r>
-      <w:proofErr w:type="spellStart"/>
-      <w:r>
-        <w:t>Understading</w:t>
-      </w:r>
-      <w:proofErr w:type="spellEnd"/>
-      <w:r>
-        <w:t xml:space="preserve"> e Data Preparation</w:t>
-      </w:r>
-      <w:r>
-        <w:t xml:space="preserve">.............................................................................3 </w:t>
-      </w:r>
-    </w:p>
-    <w:p>
-      <w:pPr>
-        <w:ind w:right="3"/>
-      </w:pPr>
-      <w:r>
-        <w:t>1.</w:t>
-      </w:r>
-      <w:r>
-        <w:t>3</w:t>
-      </w:r>
-      <w:r>
-        <w:t xml:space="preserve"> </w:t>
-      </w:r>
-      <w:proofErr w:type="spellStart"/>
-      <w:r>
-        <w:t>Modeling</w:t>
-      </w:r>
-      <w:proofErr w:type="spellEnd"/>
-      <w:r>
-        <w:t xml:space="preserve"> e </w:t>
-      </w:r>
-      <w:proofErr w:type="spellStart"/>
-      <w:r>
-        <w:t>Evaluation</w:t>
-      </w:r>
-      <w:proofErr w:type="spellEnd"/>
-      <w:r>
-        <w:t xml:space="preserve"> </w:t>
-      </w:r>
-      <w:r>
-        <w:t xml:space="preserve">............................................................................................4  </w:t>
       </w:r>
     </w:p>
     <w:p>
@@ -479,37 +510,19 @@
         <w:rPr>
           <w:b/>
         </w:rPr>
-        <w:t>C</w:t>
+        <w:t xml:space="preserve"> Capítulo 2 – Inteligência Artificial Generativa – Processamento de Linguagem Natural (PLN) </w:t>
       </w:r>
       <w:r>
         <w:rPr>
           <w:b/>
         </w:rPr>
-        <w:t>apítulo</w:t>
+        <w:t>............................................................................................ 8</w:t>
       </w:r>
       <w:r>
         <w:rPr>
           <w:b/>
         </w:rPr>
         <w:t xml:space="preserve"> </w:t>
-      </w:r>
-      <w:r>
-        <w:rPr>
-          <w:b/>
-        </w:rPr>
-        <w:t xml:space="preserve">2 - </w:t>
-      </w:r>
-      <w:r>
-        <w:rPr>
-          <w:b/>
-        </w:rPr>
-        <w:t xml:space="preserve">Inteligência Artificial Generativa </w:t>
-      </w:r>
-      <w:r>
-        <w:rPr>
-          <w:b/>
-        </w:rPr>
-        <w:t xml:space="preserve">................................................................. 5 </w:t>
       </w:r>
     </w:p>
     <w:p>
@@ -521,18 +534,28 @@
         <w:t xml:space="preserve">2.1 </w:t>
       </w:r>
       <w:r>
-        <w:t xml:space="preserve">– Definição de texto a ser trabalhado, explicação do seu gênero textual </w:t>
-      </w:r>
-      <w:proofErr w:type="spellStart"/>
-      <w:r>
-        <w:t>eobjetivos</w:t>
-      </w:r>
-      <w:proofErr w:type="spellEnd"/>
-      <w:r>
-        <w:t xml:space="preserve"> de negócio</w:t>
-      </w:r>
-      <w:r>
-        <w:t xml:space="preserve">...................................................................5 </w:t>
+        <w:t>– Definição de texto a ser trabalhado, explicação do seu gênero textual e</w:t>
+      </w:r>
+      <w:r>
+        <w:t xml:space="preserve"> </w:t>
+      </w:r>
+      <w:r>
+        <w:t>objetivos de negócio</w:t>
+      </w:r>
+      <w:r>
+        <w:t xml:space="preserve"> </w:t>
+      </w:r>
+      <w:r>
+        <w:t>................................................</w:t>
+      </w:r>
+      <w:r>
+        <w:t>.................................................</w:t>
+      </w:r>
+      <w:r>
+        <w:t xml:space="preserve"> 8</w:t>
+      </w:r>
+      <w:r>
+        <w:t xml:space="preserve"> </w:t>
       </w:r>
     </w:p>
     <w:p>
@@ -552,19 +575,36 @@
         <w:t>2</w:t>
       </w:r>
       <w:r>
+        <w:t xml:space="preserve"> - </w:t>
+      </w:r>
+      <w:r>
+        <w:t>PLN - Remoção de Ruídos, Homogeneização</w:t>
+      </w:r>
+      <w:r>
         <w:t xml:space="preserve"> </w:t>
       </w:r>
-      <w:r>
-        <w:t>PLN - Remoção de Ruídos, Homogeneização</w:t>
-      </w:r>
+      <w:proofErr w:type="spellStart"/>
+      <w:r>
+        <w:t>Stopwords</w:t>
+      </w:r>
+      <w:proofErr w:type="spellEnd"/>
       <w:r>
         <w:t xml:space="preserve"> </w:t>
       </w:r>
       <w:r>
-        <w:t>Stopwords</w:t>
-      </w:r>
-      <w:r>
-        <w:t xml:space="preserve">.................................................................5 </w:t>
+        <w:t>...</w:t>
+      </w:r>
+      <w:r>
+        <w:t>.</w:t>
+      </w:r>
+      <w:r>
+        <w:t>...........</w:t>
+      </w:r>
+      <w:r>
+        <w:t xml:space="preserve"> 8</w:t>
+      </w:r>
+      <w:r>
+        <w:t xml:space="preserve"> </w:t>
       </w:r>
       <w:r>
         <w:tab/>
@@ -599,10 +639,27 @@
       </w:r>
       <w:proofErr w:type="spellEnd"/>
       <w:r>
-        <w:t xml:space="preserve"> / Lemmatization</w:t>
-      </w:r>
-      <w:r>
-        <w:t xml:space="preserve">..........................................................5 </w:t>
+        <w:t xml:space="preserve"> / </w:t>
+      </w:r>
+      <w:proofErr w:type="spellStart"/>
+      <w:r>
+        <w:t>Lemmatizatio</w:t>
+      </w:r>
+      <w:r>
+        <w:t>n</w:t>
+      </w:r>
+      <w:proofErr w:type="spellEnd"/>
+      <w:r>
+        <w:t xml:space="preserve"> </w:t>
+      </w:r>
+      <w:r>
+        <w:t>....................................................</w:t>
+      </w:r>
+      <w:r>
+        <w:t>. 8</w:t>
+      </w:r>
+      <w:r>
+        <w:t xml:space="preserve"> </w:t>
       </w:r>
     </w:p>
     <w:p>
@@ -616,9 +673,6 @@
       <w:r>
         <w:t xml:space="preserve">4 - </w:t>
       </w:r>
-      <w:r>
-        <w:t xml:space="preserve">- </w:t>
-      </w:r>
       <w:proofErr w:type="spellStart"/>
       <w:r>
         <w:t>Chunk</w:t>
@@ -633,7 +687,16 @@
       </w:r>
       <w:proofErr w:type="spellEnd"/>
       <w:r>
-        <w:t xml:space="preserve">.....................................................5 </w:t>
+        <w:t xml:space="preserve"> .......................</w:t>
+      </w:r>
+      <w:r>
+        <w:t>................................................</w:t>
+      </w:r>
+      <w:r>
+        <w:t>... 9</w:t>
+      </w:r>
+      <w:r>
+        <w:t xml:space="preserve"> </w:t>
       </w:r>
     </w:p>
     <w:p>
@@ -645,7 +708,31 @@
         <w:rPr>
           <w:b/>
         </w:rPr>
-        <w:t xml:space="preserve">Conclusão ............................................................................................. 28 </w:t>
+        <w:t>Conclusão ...........................................................................................</w:t>
+      </w:r>
+      <w:r>
+        <w:rPr>
+          <w:b/>
+        </w:rPr>
+        <w:t>..</w:t>
+      </w:r>
+      <w:r>
+        <w:rPr>
+          <w:b/>
+        </w:rPr>
+        <w:t xml:space="preserve">.. </w:t>
+      </w:r>
+      <w:r>
+        <w:rPr>
+          <w:b/>
+        </w:rPr>
+        <w:t>10</w:t>
+      </w:r>
+      <w:r>
+        <w:rPr>
+          <w:b/>
+        </w:rPr>
+        <w:t xml:space="preserve"> </w:t>
       </w:r>
     </w:p>
     <w:p>
@@ -663,19 +750,84 @@
           <w:b/>
           <w:bCs/>
         </w:rPr>
-        <w:t xml:space="preserve">Referências Bibliográficas...............................................................29 a 31  </w:t>
+        <w:t>Referências Bibliográficas</w:t>
+      </w:r>
+      <w:r>
+        <w:rPr>
+          <w:b/>
+          <w:bCs/>
+        </w:rPr>
+        <w:t xml:space="preserve"> </w:t>
+      </w:r>
+      <w:r>
+        <w:rPr>
+          <w:b/>
+          <w:bCs/>
+        </w:rPr>
+        <w:t>.............................................................</w:t>
+      </w:r>
+      <w:r>
+        <w:rPr>
+          <w:b/>
+          <w:bCs/>
+        </w:rPr>
+        <w:t>....... 10</w:t>
+      </w:r>
+      <w:r>
+        <w:rPr>
+          <w:b/>
+          <w:bCs/>
+        </w:rPr>
+        <w:t xml:space="preserve">  </w:t>
       </w:r>
     </w:p>
     <w:p>
       <w:pPr>
         <w:pStyle w:val="Ttulo1"/>
-        <w:ind w:left="718" w:right="0"/>
+        <w:ind w:right="0"/>
       </w:pPr>
     </w:p>
     <w:p>
       <w:pPr>
         <w:pStyle w:val="Ttulo1"/>
-        <w:ind w:left="718" w:right="0"/>
+        <w:ind w:left="0" w:right="0" w:firstLine="0"/>
+      </w:pPr>
+    </w:p>
+    <w:p>
+      <w:pPr>
+        <w:pStyle w:val="Ttulo1"/>
+        <w:ind w:right="0"/>
+      </w:pPr>
+    </w:p>
+    <w:p>
+      <w:pPr>
+        <w:pStyle w:val="Ttulo1"/>
+        <w:ind w:right="0"/>
+      </w:pPr>
+    </w:p>
+    <w:p>
+      <w:pPr>
+        <w:pStyle w:val="Ttulo1"/>
+        <w:ind w:right="0"/>
+      </w:pPr>
+    </w:p>
+    <w:p/>
+    <w:p>
+      <w:pPr>
+        <w:pStyle w:val="Ttulo1"/>
+        <w:ind w:right="0"/>
+      </w:pPr>
+    </w:p>
+    <w:p>
+      <w:pPr>
+        <w:pStyle w:val="Ttulo1"/>
+        <w:ind w:right="0"/>
+      </w:pPr>
+    </w:p>
+    <w:p>
+      <w:pPr>
+        <w:pStyle w:val="Ttulo1"/>
+        <w:ind w:right="0"/>
       </w:pPr>
       <w:r>
         <w:t xml:space="preserve">Introdução </w:t>
@@ -684,7 +836,7 @@
     <w:p>
       <w:pPr>
         <w:spacing w:after="83" w:line="259" w:lineRule="auto"/>
-        <w:ind w:left="696" w:right="0" w:firstLine="0"/>
+        <w:ind w:right="0"/>
         <w:jc w:val="left"/>
       </w:pPr>
       <w:r>
@@ -714,741 +866,2571 @@
           <w:bCs/>
         </w:rPr>
       </w:pPr>
-    </w:p>
-    <w:p>
-      <w:pPr>
-        <w:spacing w:after="206" w:line="259" w:lineRule="auto"/>
-        <w:ind w:left="0" w:right="0" w:firstLine="0"/>
-        <w:jc w:val="left"/>
+      <w:r>
         <w:rPr>
           <w:b/>
           <w:bCs/>
         </w:rPr>
-      </w:pPr>
+        <w:t xml:space="preserve">1. Capítulo </w:t>
+      </w:r>
       <w:r>
         <w:rPr>
           <w:b/>
           <w:bCs/>
         </w:rPr>
-        <w:lastRenderedPageBreak/>
-        <w:t xml:space="preserve">1. Capítulo </w:t>
+        <w:t xml:space="preserve">1 </w:t>
       </w:r>
       <w:r>
         <w:rPr>
           <w:b/>
           <w:bCs/>
         </w:rPr>
-        <w:t xml:space="preserve">1 </w:t>
-      </w:r>
+        <w:t>- Agrupamento (</w:t>
+      </w:r>
+      <w:proofErr w:type="spellStart"/>
       <w:r>
         <w:rPr>
           <w:b/>
           <w:bCs/>
         </w:rPr>
-        <w:t>- Agrupamento (</w:t>
-      </w:r>
-      <w:proofErr w:type="spellStart"/>
+        <w:t>Clustering</w:t>
+      </w:r>
+      <w:proofErr w:type="spellEnd"/>
       <w:r>
         <w:rPr>
           <w:b/>
           <w:bCs/>
         </w:rPr>
-        <w:t>Clustering</w:t>
-      </w:r>
-      <w:proofErr w:type="spellEnd"/>
+        <w:t>) no Python</w:t>
+      </w:r>
+    </w:p>
+    <w:p>
+      <w:pPr>
+        <w:spacing w:after="208" w:line="259" w:lineRule="auto"/>
+        <w:ind w:right="0"/>
+        <w:jc w:val="left"/>
+      </w:pPr>
+    </w:p>
+    <w:p>
+      <w:pPr>
+        <w:spacing w:after="208" w:line="259" w:lineRule="auto"/>
+        <w:ind w:left="0" w:right="0" w:firstLine="0"/>
+        <w:jc w:val="left"/>
+      </w:pPr>
+      <w:r>
+        <w:t xml:space="preserve">1.1 Business </w:t>
+      </w:r>
+      <w:proofErr w:type="spellStart"/>
+      <w:r>
+        <w:t>Understanding</w:t>
+      </w:r>
+      <w:proofErr w:type="spellEnd"/>
+    </w:p>
+    <w:p>
+      <w:pPr>
+        <w:spacing w:after="208" w:line="259" w:lineRule="auto"/>
+        <w:ind w:left="0" w:right="0" w:firstLine="0"/>
+        <w:jc w:val="left"/>
+      </w:pPr>
+      <w:r>
+        <w:t>Nosso projeto teve como</w:t>
+      </w:r>
+      <w:r>
+        <w:t xml:space="preserve"> objetivo entender e segmentar pinguins com base em suas características físicas (como comprimento e profundidade do bico), a fim de facilitar a análise</w:t>
+      </w:r>
+      <w:r>
+        <w:t xml:space="preserve"> biológica</w:t>
+      </w:r>
+      <w:r>
+        <w:t>,</w:t>
+      </w:r>
+      <w:r>
+        <w:t xml:space="preserve"> </w:t>
+      </w:r>
+      <w:r>
+        <w:t>como a</w:t>
+      </w:r>
+      <w:r>
+        <w:t xml:space="preserve"> diferenciação entre espécies ou populações.</w:t>
+      </w:r>
+      <w:r>
+        <w:t xml:space="preserve"> Nesse sentido,</w:t>
+      </w:r>
+      <w:r>
+        <w:t xml:space="preserve"> o</w:t>
+      </w:r>
+      <w:r>
+        <w:t xml:space="preserve"> modelo de escolhido foi o</w:t>
+      </w:r>
+      <w:r>
+        <w:t xml:space="preserve"> agrupamento (</w:t>
+      </w:r>
+      <w:proofErr w:type="spellStart"/>
+      <w:r>
+        <w:t>clustering</w:t>
+      </w:r>
+      <w:proofErr w:type="spellEnd"/>
+      <w:r>
+        <w:t xml:space="preserve">) para identificar padrões </w:t>
+      </w:r>
+      <w:r>
+        <w:t>de</w:t>
+      </w:r>
+      <w:r>
+        <w:t xml:space="preserve"> grupos de pinguins com características semelhantes</w:t>
+      </w:r>
+      <w:r>
+        <w:t xml:space="preserve"> podendo p</w:t>
+      </w:r>
+      <w:r>
+        <w:t>rever o cluster ao qual novos pinguins pertencem</w:t>
+      </w:r>
+      <w:r>
+        <w:t>.</w:t>
+      </w:r>
+      <w:r>
+        <w:t xml:space="preserve"> </w:t>
+      </w:r>
+    </w:p>
+    <w:p>
+      <w:pPr>
+        <w:spacing w:after="208" w:line="259" w:lineRule="auto"/>
+        <w:ind w:right="0"/>
+        <w:jc w:val="left"/>
+      </w:pPr>
+      <w:r>
+        <w:lastRenderedPageBreak/>
+        <w:drawing>
+          <wp:inline distT="0" distB="0" distL="0" distR="0" wp14:anchorId="729DFB00" wp14:editId="3ECE4472">
+            <wp:extent cx="5788025" cy="5180965"/>
+            <wp:effectExtent l="0" t="0" r="3175" b="635"/>
+            <wp:docPr id="1246294233" name="Imagem 1" descr="Interface gráfica do usuário, Texto&#10;&#10;Descrição gerada automaticamente"/>
+            <wp:cNvGraphicFramePr>
+              <a:graphicFrameLocks xmlns:a="http://schemas.openxmlformats.org/drawingml/2006/main" noChangeAspect="1"/>
+            </wp:cNvGraphicFramePr>
+            <a:graphic xmlns:a="http://schemas.openxmlformats.org/drawingml/2006/main">
+              <a:graphicData uri="http://schemas.openxmlformats.org/drawingml/2006/picture">
+                <pic:pic xmlns:pic="http://schemas.openxmlformats.org/drawingml/2006/picture">
+                  <pic:nvPicPr>
+                    <pic:cNvPr id="1246294233" name="Imagem 1" descr="Interface gráfica do usuário, Texto&#10;&#10;Descrição gerada automaticamente"/>
+                    <pic:cNvPicPr/>
+                  </pic:nvPicPr>
+                  <pic:blipFill>
+                    <a:blip r:embed="rId9"/>
+                    <a:stretch>
+                      <a:fillRect/>
+                    </a:stretch>
+                  </pic:blipFill>
+                  <pic:spPr>
+                    <a:xfrm>
+                      <a:off x="0" y="0"/>
+                      <a:ext cx="5788025" cy="5180965"/>
+                    </a:xfrm>
+                    <a:prstGeom prst="rect">
+                      <a:avLst/>
+                    </a:prstGeom>
+                  </pic:spPr>
+                </pic:pic>
+              </a:graphicData>
+            </a:graphic>
+          </wp:inline>
+        </w:drawing>
+      </w:r>
+    </w:p>
+    <w:p>
+      <w:pPr>
+        <w:spacing w:after="208" w:line="259" w:lineRule="auto"/>
+        <w:ind w:left="0" w:right="0" w:firstLine="0"/>
+        <w:jc w:val="left"/>
+      </w:pPr>
+    </w:p>
+    <w:p>
+      <w:pPr>
+        <w:spacing w:after="208" w:line="259" w:lineRule="auto"/>
+        <w:ind w:left="0" w:right="0" w:firstLine="0"/>
+        <w:jc w:val="left"/>
+      </w:pPr>
       <w:r>
         <w:rPr>
           <w:b/>
           <w:bCs/>
         </w:rPr>
-        <w:t>) no Python</w:t>
-      </w:r>
-    </w:p>
-    <w:p>
-      <w:pPr>
-        <w:pStyle w:val="PargrafodaLista"/>
-        <w:numPr>
-          <w:ilvl w:val="1"/>
-          <w:numId w:val="9"/>
-        </w:numPr>
-        <w:spacing w:after="206" w:line="259" w:lineRule="auto"/>
-        <w:ind w:right="0"/>
-        <w:jc w:val="left"/>
-      </w:pPr>
-      <w:r>
-        <w:t xml:space="preserve">Business </w:t>
-      </w:r>
-      <w:proofErr w:type="spellStart"/>
-      <w:r>
-        <w:t>Understanding</w:t>
-      </w:r>
-      <w:proofErr w:type="spellEnd"/>
-    </w:p>
-    <w:p>
-      <w:pPr>
-        <w:spacing w:after="270"/>
-        <w:ind w:right="3"/>
-      </w:pPr>
-      <w:r>
-        <w:t xml:space="preserve">Contextualizar significa realizar uma síntese do domínio do </w:t>
-      </w:r>
-      <w:r>
-        <w:t>n</w:t>
-      </w:r>
-      <w:r>
-        <w:t>egócio ou, mais especificamente, o Setor de Negócio escolhido pelo grupo. Por exemplo, se o tema</w:t>
-      </w:r>
-      <w:r>
-        <w:t xml:space="preserve"> </w:t>
-      </w:r>
-      <w:r>
-        <w:t>for um Sistema Supervisório, a que Setor de Gestão esse equipamento atende ou a que</w:t>
-      </w:r>
-      <w:r>
-        <w:t xml:space="preserve"> </w:t>
-      </w:r>
-      <w:r>
-        <w:t>Setor de Gestão o grupo pretende focar no trabalho? Uma contextualização típica deve conter aproximadamente 2 páginas (para fins de</w:t>
-      </w:r>
-      <w:r>
-        <w:t xml:space="preserve"> </w:t>
-      </w:r>
-      <w:r>
-        <w:t>propósito acadêmico). Esses parágrafos ajudam no entendimento inicial do Sistema</w:t>
-      </w:r>
-      <w:r>
-        <w:t xml:space="preserve"> </w:t>
-      </w:r>
-      <w:r>
-        <w:t>de</w:t>
-      </w:r>
-      <w:r>
-        <w:t xml:space="preserve"> </w:t>
-      </w:r>
-      <w:r>
-        <w:t>Informação Computadorizado a ser desenvolvido. Nessa contextualização mencionam- se, sinteticamente:</w:t>
-      </w:r>
-    </w:p>
-    <w:p>
-      <w:pPr>
-        <w:pStyle w:val="PargrafodaLista"/>
-        <w:numPr>
-          <w:ilvl w:val="0"/>
-          <w:numId w:val="11"/>
-        </w:numPr>
-        <w:spacing w:after="270"/>
-        <w:ind w:right="3"/>
-        <w:rPr>
-          <w:b/>
-        </w:rPr>
-      </w:pPr>
-      <w:r>
-        <w:t xml:space="preserve">Quais os objetivos de negócio para o Projeto de Data Science? </w:t>
-      </w:r>
-    </w:p>
-    <w:p>
-      <w:pPr>
-        <w:pStyle w:val="PargrafodaLista"/>
-        <w:numPr>
-          <w:ilvl w:val="0"/>
-          <w:numId w:val="11"/>
-        </w:numPr>
-        <w:spacing w:after="83" w:line="259" w:lineRule="auto"/>
-        <w:ind w:right="0"/>
-        <w:jc w:val="left"/>
-      </w:pPr>
-      <w:r>
-        <w:t xml:space="preserve">Em face aos objetivos, quais as Tarefas de Data Science que são elegíveis, a priori? </w:t>
-      </w:r>
-    </w:p>
-    <w:p>
-      <w:pPr>
-        <w:pStyle w:val="PargrafodaLista"/>
-        <w:numPr>
-          <w:ilvl w:val="0"/>
-          <w:numId w:val="11"/>
-        </w:numPr>
-        <w:spacing w:after="83" w:line="259" w:lineRule="auto"/>
-        <w:ind w:right="0"/>
-        <w:jc w:val="left"/>
-      </w:pPr>
-      <w:r>
-        <w:t>Quais as funcionalidades (Requisitos Funcionais) e Regras de negócio? Aqui já</w:t>
-      </w:r>
-      <w:r>
-        <w:t xml:space="preserve"> </w:t>
-      </w:r>
-      <w:r>
-        <w:t>podem ser identificados os Atores principais envolvidos. Pode ser na forma de uma</w:t>
-      </w:r>
-      <w:r>
-        <w:t xml:space="preserve"> </w:t>
-      </w:r>
-      <w:r>
-        <w:t xml:space="preserve">Tabela! </w:t>
-      </w:r>
-    </w:p>
-    <w:p>
-      <w:pPr>
-        <w:pStyle w:val="PargrafodaLista"/>
-        <w:numPr>
-          <w:ilvl w:val="0"/>
-          <w:numId w:val="11"/>
-        </w:numPr>
-        <w:spacing w:after="83" w:line="259" w:lineRule="auto"/>
-        <w:ind w:right="0"/>
-        <w:jc w:val="left"/>
-      </w:pPr>
-      <w:r>
-        <w:t>Quais os Requisitos Não funcionais?</w:t>
-      </w:r>
-    </w:p>
-    <w:p>
-      <w:pPr>
-        <w:spacing w:after="270"/>
-        <w:ind w:right="3"/>
-      </w:pPr>
-      <w:r>
-        <w:rPr>
-          <w:b/>
-        </w:rPr>
-        <w:t>1.</w:t>
-      </w:r>
-      <w:r>
-        <w:rPr>
-          <w:b/>
-        </w:rPr>
-        <w:t>2</w:t>
-      </w:r>
-      <w:r>
-        <w:rPr>
-          <w:b/>
-        </w:rPr>
-        <w:t xml:space="preserve"> Data </w:t>
-      </w:r>
-      <w:proofErr w:type="spellStart"/>
-      <w:r>
-        <w:rPr>
-          <w:b/>
-        </w:rPr>
-        <w:t>Understading</w:t>
-      </w:r>
-      <w:proofErr w:type="spellEnd"/>
+        <w:t>Requisito Funcional 1</w:t>
+      </w:r>
+      <w:r>
+        <w:t>: Identificar clusters de pinguins com características semelhantes</w:t>
+      </w:r>
+    </w:p>
+    <w:p>
+      <w:pPr>
+        <w:spacing w:after="208" w:line="259" w:lineRule="auto"/>
+        <w:ind w:right="0"/>
+        <w:jc w:val="left"/>
+      </w:pPr>
+      <w:r>
+        <w:drawing>
+          <wp:inline distT="0" distB="0" distL="0" distR="0" wp14:anchorId="6D94B009" wp14:editId="7C324439">
+            <wp:extent cx="2229161" cy="285790"/>
+            <wp:effectExtent l="0" t="0" r="0" b="0"/>
+            <wp:docPr id="1800838285" name="Imagem 1"/>
+            <wp:cNvGraphicFramePr>
+              <a:graphicFrameLocks xmlns:a="http://schemas.openxmlformats.org/drawingml/2006/main" noChangeAspect="1"/>
+            </wp:cNvGraphicFramePr>
+            <a:graphic xmlns:a="http://schemas.openxmlformats.org/drawingml/2006/main">
+              <a:graphicData uri="http://schemas.openxmlformats.org/drawingml/2006/picture">
+                <pic:pic xmlns:pic="http://schemas.openxmlformats.org/drawingml/2006/picture">
+                  <pic:nvPicPr>
+                    <pic:cNvPr id="1800838285" name=""/>
+                    <pic:cNvPicPr/>
+                  </pic:nvPicPr>
+                  <pic:blipFill>
+                    <a:blip r:embed="rId10"/>
+                    <a:stretch>
+                      <a:fillRect/>
+                    </a:stretch>
+                  </pic:blipFill>
+                  <pic:spPr>
+                    <a:xfrm>
+                      <a:off x="0" y="0"/>
+                      <a:ext cx="2229161" cy="285790"/>
+                    </a:xfrm>
+                    <a:prstGeom prst="rect">
+                      <a:avLst/>
+                    </a:prstGeom>
+                  </pic:spPr>
+                </pic:pic>
+              </a:graphicData>
+            </a:graphic>
+          </wp:inline>
+        </w:drawing>
+      </w:r>
+    </w:p>
+    <w:p>
+      <w:pPr>
+        <w:spacing w:after="208" w:line="259" w:lineRule="auto"/>
+        <w:ind w:right="0"/>
+        <w:jc w:val="left"/>
+      </w:pPr>
       <w:r>
         <w:rPr>
           <w:b/>
           <w:bCs/>
         </w:rPr>
-        <w:t xml:space="preserve"> </w:t>
-      </w:r>
-      <w:r>
+        <w:t>Requisito Funcional 2</w:t>
+      </w:r>
+      <w:r>
+        <w:t>: Permitir a previsão de cluster para novos pinguins inseridos</w:t>
+      </w:r>
+    </w:p>
+    <w:p>
+      <w:pPr>
+        <w:spacing w:after="208" w:line="259" w:lineRule="auto"/>
+        <w:ind w:right="0"/>
+        <w:jc w:val="left"/>
+      </w:pPr>
+      <w:r>
+        <w:drawing>
+          <wp:inline distT="0" distB="0" distL="0" distR="0" wp14:anchorId="205F4A45" wp14:editId="58DF7D1F">
+            <wp:extent cx="5725324" cy="838317"/>
+            <wp:effectExtent l="0" t="0" r="8890" b="0"/>
+            <wp:docPr id="391547109" name="Imagem 1" descr="Texto&#10;&#10;Descrição gerada automaticamente"/>
+            <wp:cNvGraphicFramePr>
+              <a:graphicFrameLocks xmlns:a="http://schemas.openxmlformats.org/drawingml/2006/main" noChangeAspect="1"/>
+            </wp:cNvGraphicFramePr>
+            <a:graphic xmlns:a="http://schemas.openxmlformats.org/drawingml/2006/main">
+              <a:graphicData uri="http://schemas.openxmlformats.org/drawingml/2006/picture">
+                <pic:pic xmlns:pic="http://schemas.openxmlformats.org/drawingml/2006/picture">
+                  <pic:nvPicPr>
+                    <pic:cNvPr id="391547109" name="Imagem 1" descr="Texto&#10;&#10;Descrição gerada automaticamente"/>
+                    <pic:cNvPicPr/>
+                  </pic:nvPicPr>
+                  <pic:blipFill>
+                    <a:blip r:embed="rId11"/>
+                    <a:stretch>
+                      <a:fillRect/>
+                    </a:stretch>
+                  </pic:blipFill>
+                  <pic:spPr>
+                    <a:xfrm>
+                      <a:off x="0" y="0"/>
+                      <a:ext cx="5725324" cy="838317"/>
+                    </a:xfrm>
+                    <a:prstGeom prst="rect">
+                      <a:avLst/>
+                    </a:prstGeom>
+                  </pic:spPr>
+                </pic:pic>
+              </a:graphicData>
+            </a:graphic>
+          </wp:inline>
+        </w:drawing>
+      </w:r>
+    </w:p>
+    <w:p>
+      <w:pPr>
+        <w:spacing w:after="208" w:line="259" w:lineRule="auto"/>
+        <w:ind w:right="0"/>
+        <w:jc w:val="left"/>
         <w:rPr>
           <w:b/>
           <w:bCs/>
         </w:rPr>
-        <w:t xml:space="preserve">e Data </w:t>
-      </w:r>
-      <w:proofErr w:type="spellStart"/>
-      <w:r>
+      </w:pPr>
+    </w:p>
+    <w:p>
+      <w:pPr>
+        <w:spacing w:after="208" w:line="259" w:lineRule="auto"/>
+        <w:ind w:right="0"/>
+        <w:jc w:val="left"/>
         <w:rPr>
           <w:b/>
           <w:bCs/>
         </w:rPr>
-        <w:t>Preparation</w:t>
-      </w:r>
-      <w:proofErr w:type="spellEnd"/>
-      <w:r>
-        <w:t xml:space="preserve"> </w:t>
-      </w:r>
-    </w:p>
-    <w:p>
-      <w:pPr>
-        <w:spacing w:after="270"/>
-        <w:ind w:right="3"/>
-      </w:pPr>
-      <w:r>
-        <w:t xml:space="preserve">Para o </w:t>
-      </w:r>
-      <w:proofErr w:type="spellStart"/>
-      <w:r>
-        <w:t>dataset</w:t>
-      </w:r>
-      <w:proofErr w:type="spellEnd"/>
-      <w:r>
-        <w:t xml:space="preserve"> definido por você no Trabalho anterior: </w:t>
-      </w:r>
-    </w:p>
-    <w:p>
-      <w:pPr>
-        <w:spacing w:after="270"/>
-        <w:ind w:right="3"/>
-      </w:pPr>
-      <w:r>
-        <w:sym w:font="Symbol" w:char="F0B7"/>
-      </w:r>
-      <w:r>
-        <w:t xml:space="preserve"> Descrever Variáveis (Features) do problema (nomes, tipos, domínio de valores). </w:t>
-      </w:r>
-    </w:p>
-    <w:p>
-      <w:pPr>
-        <w:spacing w:after="270"/>
-        <w:ind w:right="3"/>
-      </w:pPr>
-      <w:r>
-        <w:sym w:font="Symbol" w:char="F0B7"/>
-      </w:r>
-      <w:r>
-        <w:t xml:space="preserve"> Dentre as Variáveis</w:t>
-      </w:r>
-      <w:r>
-        <w:t xml:space="preserve"> </w:t>
-      </w:r>
-      <w:r>
-        <w:t xml:space="preserve">(Features), qual é a Variável Objetivo (Target) e quais as Classes? Explicar! </w:t>
-      </w:r>
-    </w:p>
-    <w:p>
-      <w:pPr>
-        <w:spacing w:after="270"/>
-        <w:ind w:right="3"/>
-      </w:pPr>
-      <w:r>
-        <w:sym w:font="Symbol" w:char="F0B7"/>
-      </w:r>
-      <w:r>
-        <w:t xml:space="preserve"> Alguma preparação (ou transformação) nos dados se faz necessária para melhor atender ao Algoritmo de Machine Learning (Agrupamento)? É </w:t>
-      </w:r>
+      </w:pPr>
+    </w:p>
+    <w:p>
+      <w:pPr>
+        <w:spacing w:after="208" w:line="259" w:lineRule="auto"/>
+        <w:ind w:right="0"/>
+        <w:jc w:val="left"/>
+      </w:pPr>
       <w:r>
         <w:rPr>
           <w:b/>
           <w:bCs/>
         </w:rPr>
-        <w:t>necessário normalizar</w:t>
-      </w:r>
-      <w:r>
-        <w:t xml:space="preserve">? Explicar! </w:t>
-      </w:r>
-    </w:p>
-    <w:p>
-      <w:pPr>
-        <w:spacing w:after="270"/>
-        <w:ind w:right="3"/>
+        <w:lastRenderedPageBreak/>
+        <w:t>Requisito Funcional 3</w:t>
+      </w:r>
+      <w:r>
+        <w:t>: Exibir visualizações gráficas dos clusters formados</w:t>
+      </w:r>
+    </w:p>
+    <w:p>
+      <w:pPr>
+        <w:spacing w:after="208" w:line="259" w:lineRule="auto"/>
+        <w:ind w:right="0"/>
+        <w:jc w:val="left"/>
+      </w:pPr>
+      <w:r>
+        <w:t>Medida de Distância Euclidiana</w:t>
+      </w:r>
+    </w:p>
+    <w:p>
+      <w:pPr>
+        <w:spacing w:after="208" w:line="259" w:lineRule="auto"/>
+        <w:ind w:right="0"/>
+        <w:jc w:val="left"/>
+      </w:pPr>
+      <w:r>
+        <w:drawing>
+          <wp:inline distT="0" distB="0" distL="0" distR="0" wp14:anchorId="75580AB7" wp14:editId="245C7FFD">
+            <wp:extent cx="5788025" cy="3644900"/>
+            <wp:effectExtent l="0" t="0" r="3175" b="0"/>
+            <wp:docPr id="1046779416" name="Imagem 1" descr="Texto&#10;&#10;Descrição gerada automaticamente"/>
+            <wp:cNvGraphicFramePr>
+              <a:graphicFrameLocks xmlns:a="http://schemas.openxmlformats.org/drawingml/2006/main" noChangeAspect="1"/>
+            </wp:cNvGraphicFramePr>
+            <a:graphic xmlns:a="http://schemas.openxmlformats.org/drawingml/2006/main">
+              <a:graphicData uri="http://schemas.openxmlformats.org/drawingml/2006/picture">
+                <pic:pic xmlns:pic="http://schemas.openxmlformats.org/drawingml/2006/picture">
+                  <pic:nvPicPr>
+                    <pic:cNvPr id="1046779416" name="Imagem 1" descr="Texto&#10;&#10;Descrição gerada automaticamente"/>
+                    <pic:cNvPicPr/>
+                  </pic:nvPicPr>
+                  <pic:blipFill>
+                    <a:blip r:embed="rId12"/>
+                    <a:stretch>
+                      <a:fillRect/>
+                    </a:stretch>
+                  </pic:blipFill>
+                  <pic:spPr>
+                    <a:xfrm>
+                      <a:off x="0" y="0"/>
+                      <a:ext cx="5788025" cy="3644900"/>
+                    </a:xfrm>
+                    <a:prstGeom prst="rect">
+                      <a:avLst/>
+                    </a:prstGeom>
+                  </pic:spPr>
+                </pic:pic>
+              </a:graphicData>
+            </a:graphic>
+          </wp:inline>
+        </w:drawing>
+      </w:r>
+    </w:p>
+    <w:p>
+      <w:pPr>
+        <w:spacing w:after="208" w:line="259" w:lineRule="auto"/>
+        <w:ind w:right="0"/>
+        <w:jc w:val="left"/>
+      </w:pPr>
+      <w:r>
+        <w:drawing>
+          <wp:inline distT="0" distB="0" distL="0" distR="0" wp14:anchorId="3771569D" wp14:editId="383D35CB">
+            <wp:extent cx="4163006" cy="3686689"/>
+            <wp:effectExtent l="0" t="0" r="9525" b="0"/>
+            <wp:docPr id="1042866998" name="Imagem 1" descr="Texto&#10;&#10;Descrição gerada automaticamente"/>
+            <wp:cNvGraphicFramePr>
+              <a:graphicFrameLocks xmlns:a="http://schemas.openxmlformats.org/drawingml/2006/main" noChangeAspect="1"/>
+            </wp:cNvGraphicFramePr>
+            <a:graphic xmlns:a="http://schemas.openxmlformats.org/drawingml/2006/main">
+              <a:graphicData uri="http://schemas.openxmlformats.org/drawingml/2006/picture">
+                <pic:pic xmlns:pic="http://schemas.openxmlformats.org/drawingml/2006/picture">
+                  <pic:nvPicPr>
+                    <pic:cNvPr id="1042866998" name="Imagem 1" descr="Texto&#10;&#10;Descrição gerada automaticamente"/>
+                    <pic:cNvPicPr/>
+                  </pic:nvPicPr>
+                  <pic:blipFill>
+                    <a:blip r:embed="rId13"/>
+                    <a:stretch>
+                      <a:fillRect/>
+                    </a:stretch>
+                  </pic:blipFill>
+                  <pic:spPr>
+                    <a:xfrm>
+                      <a:off x="0" y="0"/>
+                      <a:ext cx="4163006" cy="3686689"/>
+                    </a:xfrm>
+                    <a:prstGeom prst="rect">
+                      <a:avLst/>
+                    </a:prstGeom>
+                  </pic:spPr>
+                </pic:pic>
+              </a:graphicData>
+            </a:graphic>
+          </wp:inline>
+        </w:drawing>
+      </w:r>
+    </w:p>
+    <w:p>
+      <w:pPr>
+        <w:spacing w:after="208" w:line="259" w:lineRule="auto"/>
+        <w:ind w:right="0"/>
+        <w:jc w:val="left"/>
+      </w:pPr>
+    </w:p>
+    <w:p>
+      <w:pPr>
+        <w:spacing w:after="208" w:line="259" w:lineRule="auto"/>
+        <w:ind w:right="0"/>
+        <w:jc w:val="left"/>
+      </w:pPr>
+      <w:r>
+        <w:lastRenderedPageBreak/>
+        <w:t>Visualização</w:t>
+      </w:r>
+    </w:p>
+    <w:p>
+      <w:pPr>
+        <w:spacing w:after="208" w:line="259" w:lineRule="auto"/>
+        <w:ind w:right="0"/>
+        <w:jc w:val="left"/>
+      </w:pPr>
+      <w:r>
+        <w:drawing>
+          <wp:inline distT="0" distB="0" distL="0" distR="0" wp14:anchorId="61CB604F" wp14:editId="004EDCB5">
+            <wp:extent cx="5788025" cy="4594860"/>
+            <wp:effectExtent l="0" t="0" r="3175" b="0"/>
+            <wp:docPr id="1186644168" name="Imagem 1" descr="Gráfico, Gráfico de dispersão&#10;&#10;Descrição gerada automaticamente"/>
+            <wp:cNvGraphicFramePr>
+              <a:graphicFrameLocks xmlns:a="http://schemas.openxmlformats.org/drawingml/2006/main" noChangeAspect="1"/>
+            </wp:cNvGraphicFramePr>
+            <a:graphic xmlns:a="http://schemas.openxmlformats.org/drawingml/2006/main">
+              <a:graphicData uri="http://schemas.openxmlformats.org/drawingml/2006/picture">
+                <pic:pic xmlns:pic="http://schemas.openxmlformats.org/drawingml/2006/picture">
+                  <pic:nvPicPr>
+                    <pic:cNvPr id="1186644168" name="Imagem 1" descr="Gráfico, Gráfico de dispersão&#10;&#10;Descrição gerada automaticamente"/>
+                    <pic:cNvPicPr/>
+                  </pic:nvPicPr>
+                  <pic:blipFill>
+                    <a:blip r:embed="rId14"/>
+                    <a:stretch>
+                      <a:fillRect/>
+                    </a:stretch>
+                  </pic:blipFill>
+                  <pic:spPr>
+                    <a:xfrm>
+                      <a:off x="0" y="0"/>
+                      <a:ext cx="5788025" cy="4594860"/>
+                    </a:xfrm>
+                    <a:prstGeom prst="rect">
+                      <a:avLst/>
+                    </a:prstGeom>
+                  </pic:spPr>
+                </pic:pic>
+              </a:graphicData>
+            </a:graphic>
+          </wp:inline>
+        </w:drawing>
+      </w:r>
+    </w:p>
+    <w:p>
+      <w:pPr>
+        <w:spacing w:after="208" w:line="259" w:lineRule="auto"/>
+        <w:ind w:right="0"/>
+        <w:jc w:val="left"/>
+      </w:pPr>
+    </w:p>
+    <w:p>
+      <w:pPr>
+        <w:spacing w:after="208" w:line="259" w:lineRule="auto"/>
+        <w:ind w:right="0"/>
+        <w:jc w:val="left"/>
+      </w:pPr>
+    </w:p>
+    <w:p>
+      <w:pPr>
+        <w:spacing w:after="208" w:line="259" w:lineRule="auto"/>
+        <w:ind w:right="0"/>
+        <w:jc w:val="left"/>
+      </w:pPr>
+      <w:r>
+        <w:t>Medida de distância Manhattan</w:t>
+      </w:r>
+    </w:p>
+    <w:p>
+      <w:pPr>
+        <w:spacing w:after="208" w:line="259" w:lineRule="auto"/>
+        <w:ind w:left="0" w:right="0" w:firstLine="0"/>
+        <w:jc w:val="left"/>
+      </w:pPr>
+      <w:r>
+        <w:lastRenderedPageBreak/>
+        <w:drawing>
+          <wp:inline distT="0" distB="0" distL="0" distR="0" wp14:anchorId="7F1B8BD0" wp14:editId="5ECFA239">
+            <wp:extent cx="3982006" cy="4934639"/>
+            <wp:effectExtent l="0" t="0" r="0" b="0"/>
+            <wp:docPr id="134443778" name="Imagem 1" descr="Texto&#10;&#10;Descrição gerada automaticamente"/>
+            <wp:cNvGraphicFramePr>
+              <a:graphicFrameLocks xmlns:a="http://schemas.openxmlformats.org/drawingml/2006/main" noChangeAspect="1"/>
+            </wp:cNvGraphicFramePr>
+            <a:graphic xmlns:a="http://schemas.openxmlformats.org/drawingml/2006/main">
+              <a:graphicData uri="http://schemas.openxmlformats.org/drawingml/2006/picture">
+                <pic:pic xmlns:pic="http://schemas.openxmlformats.org/drawingml/2006/picture">
+                  <pic:nvPicPr>
+                    <pic:cNvPr id="134443778" name="Imagem 1" descr="Texto&#10;&#10;Descrição gerada automaticamente"/>
+                    <pic:cNvPicPr/>
+                  </pic:nvPicPr>
+                  <pic:blipFill>
+                    <a:blip r:embed="rId15"/>
+                    <a:stretch>
+                      <a:fillRect/>
+                    </a:stretch>
+                  </pic:blipFill>
+                  <pic:spPr>
+                    <a:xfrm>
+                      <a:off x="0" y="0"/>
+                      <a:ext cx="3982006" cy="4934639"/>
+                    </a:xfrm>
+                    <a:prstGeom prst="rect">
+                      <a:avLst/>
+                    </a:prstGeom>
+                  </pic:spPr>
+                </pic:pic>
+              </a:graphicData>
+            </a:graphic>
+          </wp:inline>
+        </w:drawing>
+      </w:r>
+    </w:p>
+    <w:p>
+      <w:pPr>
+        <w:spacing w:after="208" w:line="259" w:lineRule="auto"/>
+        <w:ind w:left="0" w:right="0" w:firstLine="0"/>
+        <w:jc w:val="left"/>
+      </w:pPr>
+      <w:r>
+        <w:lastRenderedPageBreak/>
+        <w:drawing>
+          <wp:inline distT="0" distB="0" distL="0" distR="0" wp14:anchorId="45BF9347" wp14:editId="6181F1D1">
+            <wp:extent cx="4915586" cy="5087060"/>
+            <wp:effectExtent l="0" t="0" r="0" b="0"/>
+            <wp:docPr id="840057018" name="Imagem 1" descr="Texto&#10;&#10;Descrição gerada automaticamente"/>
+            <wp:cNvGraphicFramePr>
+              <a:graphicFrameLocks xmlns:a="http://schemas.openxmlformats.org/drawingml/2006/main" noChangeAspect="1"/>
+            </wp:cNvGraphicFramePr>
+            <a:graphic xmlns:a="http://schemas.openxmlformats.org/drawingml/2006/main">
+              <a:graphicData uri="http://schemas.openxmlformats.org/drawingml/2006/picture">
+                <pic:pic xmlns:pic="http://schemas.openxmlformats.org/drawingml/2006/picture">
+                  <pic:nvPicPr>
+                    <pic:cNvPr id="840057018" name="Imagem 1" descr="Texto&#10;&#10;Descrição gerada automaticamente"/>
+                    <pic:cNvPicPr/>
+                  </pic:nvPicPr>
+                  <pic:blipFill>
+                    <a:blip r:embed="rId16"/>
+                    <a:stretch>
+                      <a:fillRect/>
+                    </a:stretch>
+                  </pic:blipFill>
+                  <pic:spPr>
+                    <a:xfrm>
+                      <a:off x="0" y="0"/>
+                      <a:ext cx="4915586" cy="5087060"/>
+                    </a:xfrm>
+                    <a:prstGeom prst="rect">
+                      <a:avLst/>
+                    </a:prstGeom>
+                  </pic:spPr>
+                </pic:pic>
+              </a:graphicData>
+            </a:graphic>
+          </wp:inline>
+        </w:drawing>
+      </w:r>
+    </w:p>
+    <w:p>
+      <w:pPr>
+        <w:spacing w:after="208" w:line="259" w:lineRule="auto"/>
+        <w:ind w:left="0" w:right="0" w:firstLine="0"/>
+        <w:jc w:val="left"/>
+      </w:pPr>
+      <w:r>
+        <w:drawing>
+          <wp:inline distT="0" distB="0" distL="0" distR="0" wp14:anchorId="236546DB" wp14:editId="7F5C0CBB">
+            <wp:extent cx="3467584" cy="1028844"/>
+            <wp:effectExtent l="0" t="0" r="0" b="0"/>
+            <wp:docPr id="110935736" name="Imagem 1" descr="Texto&#10;&#10;Descrição gerada automaticamente"/>
+            <wp:cNvGraphicFramePr>
+              <a:graphicFrameLocks xmlns:a="http://schemas.openxmlformats.org/drawingml/2006/main" noChangeAspect="1"/>
+            </wp:cNvGraphicFramePr>
+            <a:graphic xmlns:a="http://schemas.openxmlformats.org/drawingml/2006/main">
+              <a:graphicData uri="http://schemas.openxmlformats.org/drawingml/2006/picture">
+                <pic:pic xmlns:pic="http://schemas.openxmlformats.org/drawingml/2006/picture">
+                  <pic:nvPicPr>
+                    <pic:cNvPr id="110935736" name="Imagem 1" descr="Texto&#10;&#10;Descrição gerada automaticamente"/>
+                    <pic:cNvPicPr/>
+                  </pic:nvPicPr>
+                  <pic:blipFill>
+                    <a:blip r:embed="rId17"/>
+                    <a:stretch>
+                      <a:fillRect/>
+                    </a:stretch>
+                  </pic:blipFill>
+                  <pic:spPr>
+                    <a:xfrm>
+                      <a:off x="0" y="0"/>
+                      <a:ext cx="3467584" cy="1028844"/>
+                    </a:xfrm>
+                    <a:prstGeom prst="rect">
+                      <a:avLst/>
+                    </a:prstGeom>
+                  </pic:spPr>
+                </pic:pic>
+              </a:graphicData>
+            </a:graphic>
+          </wp:inline>
+        </w:drawing>
+      </w:r>
+    </w:p>
+    <w:p>
+      <w:pPr>
+        <w:spacing w:after="208" w:line="259" w:lineRule="auto"/>
+        <w:ind w:left="0" w:right="0" w:firstLine="0"/>
+        <w:jc w:val="left"/>
+      </w:pPr>
+    </w:p>
+    <w:p>
+      <w:pPr>
+        <w:spacing w:after="208" w:line="259" w:lineRule="auto"/>
+        <w:ind w:left="0" w:right="0" w:firstLine="0"/>
+        <w:jc w:val="left"/>
+      </w:pPr>
+      <w:r>
+        <w:t>Visualização:</w:t>
+      </w:r>
+    </w:p>
+    <w:p>
+      <w:pPr>
+        <w:spacing w:after="208" w:line="259" w:lineRule="auto"/>
+        <w:ind w:right="0"/>
+        <w:jc w:val="left"/>
+      </w:pPr>
+      <w:r>
+        <w:lastRenderedPageBreak/>
+        <w:drawing>
+          <wp:inline distT="0" distB="0" distL="0" distR="0" wp14:anchorId="74A97068" wp14:editId="6857F19D">
+            <wp:extent cx="5788025" cy="4594860"/>
+            <wp:effectExtent l="0" t="0" r="3175" b="0"/>
+            <wp:docPr id="1089563799" name="Imagem 1" descr="Gráfico, Gráfico de dispersão&#10;&#10;Descrição gerada automaticamente"/>
+            <wp:cNvGraphicFramePr>
+              <a:graphicFrameLocks xmlns:a="http://schemas.openxmlformats.org/drawingml/2006/main" noChangeAspect="1"/>
+            </wp:cNvGraphicFramePr>
+            <a:graphic xmlns:a="http://schemas.openxmlformats.org/drawingml/2006/main">
+              <a:graphicData uri="http://schemas.openxmlformats.org/drawingml/2006/picture">
+                <pic:pic xmlns:pic="http://schemas.openxmlformats.org/drawingml/2006/picture">
+                  <pic:nvPicPr>
+                    <pic:cNvPr id="1089563799" name="Imagem 1" descr="Gráfico, Gráfico de dispersão&#10;&#10;Descrição gerada automaticamente"/>
+                    <pic:cNvPicPr/>
+                  </pic:nvPicPr>
+                  <pic:blipFill>
+                    <a:blip r:embed="rId18"/>
+                    <a:stretch>
+                      <a:fillRect/>
+                    </a:stretch>
+                  </pic:blipFill>
+                  <pic:spPr>
+                    <a:xfrm>
+                      <a:off x="0" y="0"/>
+                      <a:ext cx="5788025" cy="4594860"/>
+                    </a:xfrm>
+                    <a:prstGeom prst="rect">
+                      <a:avLst/>
+                    </a:prstGeom>
+                  </pic:spPr>
+                </pic:pic>
+              </a:graphicData>
+            </a:graphic>
+          </wp:inline>
+        </w:drawing>
+      </w:r>
+    </w:p>
+    <w:p>
+      <w:pPr>
+        <w:spacing w:after="208" w:line="259" w:lineRule="auto"/>
+        <w:ind w:right="0"/>
+        <w:jc w:val="left"/>
+      </w:pPr>
+    </w:p>
+    <w:p>
+      <w:pPr>
+        <w:spacing w:after="208" w:line="259" w:lineRule="auto"/>
+        <w:ind w:right="0"/>
+        <w:jc w:val="left"/>
+      </w:pPr>
+    </w:p>
+    <w:p>
+      <w:pPr>
+        <w:spacing w:after="208" w:line="259" w:lineRule="auto"/>
+        <w:ind w:right="0"/>
+        <w:jc w:val="left"/>
         <w:rPr>
           <w:b/>
           <w:bCs/>
         </w:rPr>
       </w:pPr>
-      <w:r>
+    </w:p>
+    <w:p>
+      <w:pPr>
+        <w:spacing w:after="208" w:line="259" w:lineRule="auto"/>
+        <w:ind w:right="0"/>
+        <w:jc w:val="left"/>
         <w:rPr>
           <w:b/>
           <w:bCs/>
         </w:rPr>
-        <w:t xml:space="preserve">De acordo com a Tarefa escolhida para Data Science e a técnica associada, podem ser necessárias conversões! Por exemplo, conversão de atributo Numérico para </w:t>
-      </w:r>
-      <w:proofErr w:type="spellStart"/>
-      <w:r>
+      </w:pPr>
+    </w:p>
+    <w:p>
+      <w:pPr>
+        <w:spacing w:after="208" w:line="259" w:lineRule="auto"/>
+        <w:ind w:right="0"/>
+        <w:jc w:val="left"/>
         <w:rPr>
           <w:b/>
           <w:bCs/>
         </w:rPr>
-        <w:t>Nomimal</w:t>
-      </w:r>
-      <w:proofErr w:type="spellEnd"/>
-      <w:r>
+      </w:pPr>
+    </w:p>
+    <w:p>
+      <w:pPr>
+        <w:spacing w:after="208" w:line="259" w:lineRule="auto"/>
+        <w:ind w:right="0"/>
+        <w:jc w:val="left"/>
         <w:rPr>
           <w:b/>
           <w:bCs/>
         </w:rPr>
-        <w:t xml:space="preserve"> (ou vice-versa), conversão de Real para Inteiro, normalização, dentre outros. </w:t>
-      </w:r>
-    </w:p>
-    <w:p>
-      <w:pPr>
-        <w:pStyle w:val="Ttulo2"/>
-        <w:ind w:right="0"/>
+      </w:pPr>
+    </w:p>
+    <w:p>
+      <w:pPr>
+        <w:spacing w:after="208" w:line="259" w:lineRule="auto"/>
+        <w:ind w:right="0"/>
+        <w:jc w:val="left"/>
+        <w:rPr>
+          <w:b/>
+          <w:bCs/>
+        </w:rPr>
+      </w:pPr>
+    </w:p>
+    <w:p>
+      <w:pPr>
+        <w:spacing w:after="208" w:line="259" w:lineRule="auto"/>
+        <w:ind w:right="0"/>
+        <w:jc w:val="left"/>
+      </w:pPr>
+      <w:r>
+        <w:rPr>
+          <w:b/>
+          <w:bCs/>
+        </w:rPr>
+        <w:t>Requisito Funcional 4:</w:t>
+      </w:r>
+      <w:r>
+        <w:t xml:space="preserve"> Determinar o número ideal de clusters usando o método </w:t>
+      </w:r>
+      <w:proofErr w:type="spellStart"/>
+      <w:r>
+        <w:t>Elbow</w:t>
+      </w:r>
+      <w:proofErr w:type="spellEnd"/>
+    </w:p>
+    <w:p>
+      <w:pPr>
+        <w:spacing w:after="208" w:line="259" w:lineRule="auto"/>
+        <w:ind w:right="0"/>
+        <w:jc w:val="left"/>
       </w:pPr>
       <w:r>
         <w:lastRenderedPageBreak/>
-        <w:t>1.</w:t>
-      </w:r>
-      <w:r>
-        <w:t>3</w:t>
+        <w:drawing>
+          <wp:inline distT="0" distB="0" distL="0" distR="0" wp14:anchorId="3B5ABAC0" wp14:editId="04476A10">
+            <wp:extent cx="5201376" cy="1552792"/>
+            <wp:effectExtent l="0" t="0" r="0" b="9525"/>
+            <wp:docPr id="23326048" name="Imagem 1" descr="Texto&#10;&#10;Descrição gerada automaticamente"/>
+            <wp:cNvGraphicFramePr>
+              <a:graphicFrameLocks xmlns:a="http://schemas.openxmlformats.org/drawingml/2006/main" noChangeAspect="1"/>
+            </wp:cNvGraphicFramePr>
+            <a:graphic xmlns:a="http://schemas.openxmlformats.org/drawingml/2006/main">
+              <a:graphicData uri="http://schemas.openxmlformats.org/drawingml/2006/picture">
+                <pic:pic xmlns:pic="http://schemas.openxmlformats.org/drawingml/2006/picture">
+                  <pic:nvPicPr>
+                    <pic:cNvPr id="23326048" name="Imagem 1" descr="Texto&#10;&#10;Descrição gerada automaticamente"/>
+                    <pic:cNvPicPr/>
+                  </pic:nvPicPr>
+                  <pic:blipFill>
+                    <a:blip r:embed="rId19"/>
+                    <a:stretch>
+                      <a:fillRect/>
+                    </a:stretch>
+                  </pic:blipFill>
+                  <pic:spPr>
+                    <a:xfrm>
+                      <a:off x="0" y="0"/>
+                      <a:ext cx="5201376" cy="1552792"/>
+                    </a:xfrm>
+                    <a:prstGeom prst="rect">
+                      <a:avLst/>
+                    </a:prstGeom>
+                  </pic:spPr>
+                </pic:pic>
+              </a:graphicData>
+            </a:graphic>
+          </wp:inline>
+        </w:drawing>
+      </w:r>
+    </w:p>
+    <w:p>
+      <w:pPr>
+        <w:spacing w:after="208" w:line="259" w:lineRule="auto"/>
+        <w:ind w:right="0"/>
+        <w:jc w:val="left"/>
+      </w:pPr>
+      <w:r>
+        <w:t>Para a visualização:</w:t>
+      </w:r>
+    </w:p>
+    <w:p>
+      <w:pPr>
+        <w:spacing w:after="208" w:line="259" w:lineRule="auto"/>
+        <w:ind w:right="0"/>
+        <w:jc w:val="left"/>
+      </w:pPr>
+      <w:r>
+        <w:drawing>
+          <wp:inline distT="0" distB="0" distL="0" distR="0" wp14:anchorId="2F55D91C" wp14:editId="5E4D98CF">
+            <wp:extent cx="5788025" cy="1659890"/>
+            <wp:effectExtent l="0" t="0" r="3175" b="0"/>
+            <wp:docPr id="386130732" name="Imagem 1" descr="Texto&#10;&#10;Descrição gerada automaticamente"/>
+            <wp:cNvGraphicFramePr>
+              <a:graphicFrameLocks xmlns:a="http://schemas.openxmlformats.org/drawingml/2006/main" noChangeAspect="1"/>
+            </wp:cNvGraphicFramePr>
+            <a:graphic xmlns:a="http://schemas.openxmlformats.org/drawingml/2006/main">
+              <a:graphicData uri="http://schemas.openxmlformats.org/drawingml/2006/picture">
+                <pic:pic xmlns:pic="http://schemas.openxmlformats.org/drawingml/2006/picture">
+                  <pic:nvPicPr>
+                    <pic:cNvPr id="386130732" name="Imagem 1" descr="Texto&#10;&#10;Descrição gerada automaticamente"/>
+                    <pic:cNvPicPr/>
+                  </pic:nvPicPr>
+                  <pic:blipFill>
+                    <a:blip r:embed="rId20"/>
+                    <a:stretch>
+                      <a:fillRect/>
+                    </a:stretch>
+                  </pic:blipFill>
+                  <pic:spPr>
+                    <a:xfrm>
+                      <a:off x="0" y="0"/>
+                      <a:ext cx="5788025" cy="1659890"/>
+                    </a:xfrm>
+                    <a:prstGeom prst="rect">
+                      <a:avLst/>
+                    </a:prstGeom>
+                  </pic:spPr>
+                </pic:pic>
+              </a:graphicData>
+            </a:graphic>
+          </wp:inline>
+        </w:drawing>
+      </w:r>
+    </w:p>
+    <w:p>
+      <w:pPr>
+        <w:spacing w:after="208" w:line="259" w:lineRule="auto"/>
+        <w:ind w:right="0"/>
+        <w:jc w:val="left"/>
+      </w:pPr>
+    </w:p>
+    <w:p>
+      <w:pPr>
+        <w:spacing w:after="208" w:line="259" w:lineRule="auto"/>
+        <w:ind w:right="0"/>
+        <w:jc w:val="left"/>
+      </w:pPr>
+      <w:r>
+        <w:t>Visualização:</w:t>
+      </w:r>
+    </w:p>
+    <w:p>
+      <w:pPr>
+        <w:spacing w:after="208" w:line="259" w:lineRule="auto"/>
+        <w:ind w:right="0"/>
+        <w:jc w:val="left"/>
+      </w:pPr>
+      <w:r>
+        <w:drawing>
+          <wp:inline distT="0" distB="0" distL="0" distR="0" wp14:anchorId="28ECD04E" wp14:editId="7DA951FF">
+            <wp:extent cx="5788025" cy="3872230"/>
+            <wp:effectExtent l="0" t="0" r="3175" b="0"/>
+            <wp:docPr id="1206258080" name="Imagem 1" descr="Gráfico, Gráfico de linhas&#10;&#10;Descrição gerada automaticamente"/>
+            <wp:cNvGraphicFramePr>
+              <a:graphicFrameLocks xmlns:a="http://schemas.openxmlformats.org/drawingml/2006/main" noChangeAspect="1"/>
+            </wp:cNvGraphicFramePr>
+            <a:graphic xmlns:a="http://schemas.openxmlformats.org/drawingml/2006/main">
+              <a:graphicData uri="http://schemas.openxmlformats.org/drawingml/2006/picture">
+                <pic:pic xmlns:pic="http://schemas.openxmlformats.org/drawingml/2006/picture">
+                  <pic:nvPicPr>
+                    <pic:cNvPr id="1206258080" name="Imagem 1" descr="Gráfico, Gráfico de linhas&#10;&#10;Descrição gerada automaticamente"/>
+                    <pic:cNvPicPr/>
+                  </pic:nvPicPr>
+                  <pic:blipFill>
+                    <a:blip r:embed="rId21"/>
+                    <a:stretch>
+                      <a:fillRect/>
+                    </a:stretch>
+                  </pic:blipFill>
+                  <pic:spPr>
+                    <a:xfrm>
+                      <a:off x="0" y="0"/>
+                      <a:ext cx="5788025" cy="3872230"/>
+                    </a:xfrm>
+                    <a:prstGeom prst="rect">
+                      <a:avLst/>
+                    </a:prstGeom>
+                  </pic:spPr>
+                </pic:pic>
+              </a:graphicData>
+            </a:graphic>
+          </wp:inline>
+        </w:drawing>
+      </w:r>
+    </w:p>
+    <w:p>
+      <w:pPr>
+        <w:spacing w:after="208" w:line="259" w:lineRule="auto"/>
+        <w:ind w:right="0"/>
+        <w:jc w:val="left"/>
+      </w:pPr>
+    </w:p>
+    <w:p>
+      <w:pPr>
+        <w:spacing w:after="208" w:line="259" w:lineRule="auto"/>
+        <w:ind w:right="0"/>
+        <w:jc w:val="left"/>
+      </w:pPr>
+      <w:r>
+        <w:rPr>
+          <w:b/>
+          <w:bCs/>
+        </w:rPr>
+        <w:t xml:space="preserve">Requisito Funcional </w:t>
+      </w:r>
+      <w:r>
+        <w:rPr>
+          <w:b/>
+          <w:bCs/>
+        </w:rPr>
+        <w:t>5</w:t>
+      </w:r>
+      <w:r>
+        <w:t>:</w:t>
       </w:r>
       <w:r>
         <w:t xml:space="preserve"> </w:t>
       </w:r>
+      <w:r>
+        <w:t>Criar clusters e avaliar os resultados com base nas características físicas dos pinguins</w:t>
+      </w:r>
+    </w:p>
+    <w:p>
+      <w:pPr>
+        <w:spacing w:after="208" w:line="259" w:lineRule="auto"/>
+        <w:ind w:right="0"/>
+        <w:jc w:val="left"/>
+      </w:pPr>
+      <w:r>
+        <w:drawing>
+          <wp:inline distT="0" distB="0" distL="0" distR="0" wp14:anchorId="5EC17815" wp14:editId="0BE97343">
+            <wp:extent cx="5788025" cy="1503680"/>
+            <wp:effectExtent l="0" t="0" r="3175" b="1270"/>
+            <wp:docPr id="218908093" name="Imagem 1" descr="Texto&#10;&#10;Descrição gerada automaticamente"/>
+            <wp:cNvGraphicFramePr>
+              <a:graphicFrameLocks xmlns:a="http://schemas.openxmlformats.org/drawingml/2006/main" noChangeAspect="1"/>
+            </wp:cNvGraphicFramePr>
+            <a:graphic xmlns:a="http://schemas.openxmlformats.org/drawingml/2006/main">
+              <a:graphicData uri="http://schemas.openxmlformats.org/drawingml/2006/picture">
+                <pic:pic xmlns:pic="http://schemas.openxmlformats.org/drawingml/2006/picture">
+                  <pic:nvPicPr>
+                    <pic:cNvPr id="218908093" name="Imagem 1" descr="Texto&#10;&#10;Descrição gerada automaticamente"/>
+                    <pic:cNvPicPr/>
+                  </pic:nvPicPr>
+                  <pic:blipFill>
+                    <a:blip r:embed="rId22"/>
+                    <a:stretch>
+                      <a:fillRect/>
+                    </a:stretch>
+                  </pic:blipFill>
+                  <pic:spPr>
+                    <a:xfrm>
+                      <a:off x="0" y="0"/>
+                      <a:ext cx="5788025" cy="1503680"/>
+                    </a:xfrm>
+                    <a:prstGeom prst="rect">
+                      <a:avLst/>
+                    </a:prstGeom>
+                  </pic:spPr>
+                </pic:pic>
+              </a:graphicData>
+            </a:graphic>
+          </wp:inline>
+        </w:drawing>
+      </w:r>
+    </w:p>
+    <w:p>
+      <w:pPr>
+        <w:spacing w:after="208" w:line="259" w:lineRule="auto"/>
+        <w:ind w:right="0"/>
+        <w:jc w:val="left"/>
+      </w:pPr>
+      <w:r>
+        <w:rPr>
+          <w:b/>
+          <w:bCs/>
+        </w:rPr>
+        <w:t xml:space="preserve">Requisito Funcional </w:t>
+      </w:r>
+      <w:r>
+        <w:rPr>
+          <w:b/>
+          <w:bCs/>
+        </w:rPr>
+        <w:t>6</w:t>
+      </w:r>
+      <w:r>
+        <w:t>:</w:t>
+      </w:r>
+      <w:r>
+        <w:t xml:space="preserve"> </w:t>
+      </w:r>
+      <w:r>
+        <w:t>Uso de distância de Manhattan para formar cluster alternativos</w:t>
+      </w:r>
+    </w:p>
+    <w:p>
+      <w:pPr>
+        <w:spacing w:after="208" w:line="259" w:lineRule="auto"/>
+        <w:ind w:right="0"/>
+        <w:jc w:val="left"/>
+      </w:pPr>
+      <w:r>
+        <w:drawing>
+          <wp:inline distT="0" distB="0" distL="0" distR="0" wp14:anchorId="3FD285BF" wp14:editId="1B2F803E">
+            <wp:extent cx="5788025" cy="3660775"/>
+            <wp:effectExtent l="0" t="0" r="3175" b="0"/>
+            <wp:docPr id="1254390268" name="Imagem 1" descr="Texto&#10;&#10;Descrição gerada automaticamente"/>
+            <wp:cNvGraphicFramePr>
+              <a:graphicFrameLocks xmlns:a="http://schemas.openxmlformats.org/drawingml/2006/main" noChangeAspect="1"/>
+            </wp:cNvGraphicFramePr>
+            <a:graphic xmlns:a="http://schemas.openxmlformats.org/drawingml/2006/main">
+              <a:graphicData uri="http://schemas.openxmlformats.org/drawingml/2006/picture">
+                <pic:pic xmlns:pic="http://schemas.openxmlformats.org/drawingml/2006/picture">
+                  <pic:nvPicPr>
+                    <pic:cNvPr id="1254390268" name="Imagem 1" descr="Texto&#10;&#10;Descrição gerada automaticamente"/>
+                    <pic:cNvPicPr/>
+                  </pic:nvPicPr>
+                  <pic:blipFill>
+                    <a:blip r:embed="rId23"/>
+                    <a:stretch>
+                      <a:fillRect/>
+                    </a:stretch>
+                  </pic:blipFill>
+                  <pic:spPr>
+                    <a:xfrm>
+                      <a:off x="0" y="0"/>
+                      <a:ext cx="5788025" cy="3660775"/>
+                    </a:xfrm>
+                    <a:prstGeom prst="rect">
+                      <a:avLst/>
+                    </a:prstGeom>
+                  </pic:spPr>
+                </pic:pic>
+              </a:graphicData>
+            </a:graphic>
+          </wp:inline>
+        </w:drawing>
+      </w:r>
+    </w:p>
+    <w:p>
+      <w:pPr>
+        <w:spacing w:after="208" w:line="259" w:lineRule="auto"/>
+        <w:ind w:right="0"/>
+        <w:jc w:val="left"/>
+      </w:pPr>
+      <w:r>
+        <w:drawing>
+          <wp:inline distT="0" distB="0" distL="0" distR="0" wp14:anchorId="1BD3BA78" wp14:editId="24A554ED">
+            <wp:extent cx="5715798" cy="552527"/>
+            <wp:effectExtent l="0" t="0" r="0" b="0"/>
+            <wp:docPr id="1409059470" name="Imagem 1" descr="Tela preta com letras brancas&#10;&#10;Descrição gerada automaticamente"/>
+            <wp:cNvGraphicFramePr>
+              <a:graphicFrameLocks xmlns:a="http://schemas.openxmlformats.org/drawingml/2006/main" noChangeAspect="1"/>
+            </wp:cNvGraphicFramePr>
+            <a:graphic xmlns:a="http://schemas.openxmlformats.org/drawingml/2006/main">
+              <a:graphicData uri="http://schemas.openxmlformats.org/drawingml/2006/picture">
+                <pic:pic xmlns:pic="http://schemas.openxmlformats.org/drawingml/2006/picture">
+                  <pic:nvPicPr>
+                    <pic:cNvPr id="1409059470" name="Imagem 1" descr="Tela preta com letras brancas&#10;&#10;Descrição gerada automaticamente"/>
+                    <pic:cNvPicPr/>
+                  </pic:nvPicPr>
+                  <pic:blipFill>
+                    <a:blip r:embed="rId24"/>
+                    <a:stretch>
+                      <a:fillRect/>
+                    </a:stretch>
+                  </pic:blipFill>
+                  <pic:spPr>
+                    <a:xfrm>
+                      <a:off x="0" y="0"/>
+                      <a:ext cx="5715798" cy="552527"/>
+                    </a:xfrm>
+                    <a:prstGeom prst="rect">
+                      <a:avLst/>
+                    </a:prstGeom>
+                  </pic:spPr>
+                </pic:pic>
+              </a:graphicData>
+            </a:graphic>
+          </wp:inline>
+        </w:drawing>
+      </w:r>
+    </w:p>
+    <w:p>
+      <w:pPr>
+        <w:spacing w:after="208" w:line="259" w:lineRule="auto"/>
+        <w:ind w:right="0"/>
+        <w:jc w:val="left"/>
+      </w:pPr>
+    </w:p>
+    <w:p>
+      <w:pPr>
+        <w:spacing w:after="208" w:line="259" w:lineRule="auto"/>
+        <w:ind w:right="0"/>
+        <w:jc w:val="left"/>
+      </w:pPr>
+    </w:p>
+    <w:p>
+      <w:pPr>
+        <w:spacing w:after="208" w:line="259" w:lineRule="auto"/>
+        <w:ind w:right="0"/>
+        <w:jc w:val="left"/>
+      </w:pPr>
+      <w:r>
+        <w:t>Requisitos Não Funcionais:</w:t>
+      </w:r>
+    </w:p>
+    <w:p>
+      <w:pPr>
+        <w:spacing w:after="208" w:line="259" w:lineRule="auto"/>
+        <w:ind w:right="0"/>
+        <w:jc w:val="left"/>
+      </w:pPr>
+      <w:r>
+        <w:lastRenderedPageBreak/>
+        <w:t xml:space="preserve">  - O modelo precisa ser eficiente para grandes volumes de dados</w:t>
+      </w:r>
+      <w:r>
+        <w:t>, uma vez que esse número tende a crescer</w:t>
+      </w:r>
+      <w:r>
+        <w:t>.</w:t>
+      </w:r>
+    </w:p>
+    <w:p>
+      <w:pPr>
+        <w:spacing w:after="208" w:line="259" w:lineRule="auto"/>
+        <w:ind w:right="0"/>
+        <w:jc w:val="left"/>
+      </w:pPr>
+      <w:r>
+        <w:t xml:space="preserve">  - Precisa ser escalável para poder agregar mais variáveis ou espécies.</w:t>
+      </w:r>
+    </w:p>
+    <w:p>
+      <w:pPr>
+        <w:spacing w:after="208" w:line="259" w:lineRule="auto"/>
+        <w:ind w:right="0"/>
+        <w:jc w:val="left"/>
+      </w:pPr>
+    </w:p>
+    <w:p>
+      <w:pPr>
+        <w:spacing w:after="208" w:line="259" w:lineRule="auto"/>
+        <w:ind w:right="0"/>
+        <w:jc w:val="left"/>
+      </w:pPr>
+    </w:p>
+    <w:p>
+      <w:pPr>
+        <w:spacing w:after="208" w:line="259" w:lineRule="auto"/>
+        <w:ind w:right="0"/>
+        <w:jc w:val="left"/>
+      </w:pPr>
+      <w:r>
+        <w:t xml:space="preserve">1.2 Data </w:t>
+      </w:r>
+      <w:proofErr w:type="spellStart"/>
+      <w:r>
+        <w:t>Understanding</w:t>
+      </w:r>
+      <w:proofErr w:type="spellEnd"/>
+      <w:r>
+        <w:t xml:space="preserve"> e Data </w:t>
+      </w:r>
+      <w:proofErr w:type="spellStart"/>
+      <w:r>
+        <w:t>Preparation</w:t>
+      </w:r>
+      <w:proofErr w:type="spellEnd"/>
+    </w:p>
+    <w:p>
+      <w:pPr>
+        <w:spacing w:after="208" w:line="259" w:lineRule="auto"/>
+        <w:ind w:right="0"/>
+        <w:jc w:val="left"/>
+      </w:pPr>
+      <w:r>
+        <w:t>Variáveis (Features):</w:t>
+      </w:r>
+    </w:p>
+    <w:p>
+      <w:pPr>
+        <w:spacing w:after="208" w:line="259" w:lineRule="auto"/>
+        <w:ind w:right="0"/>
+        <w:jc w:val="left"/>
+      </w:pPr>
+      <w:r>
+        <w:t xml:space="preserve">  - </w:t>
+      </w:r>
+      <w:proofErr w:type="spellStart"/>
+      <w:proofErr w:type="gramStart"/>
+      <w:r>
+        <w:t>culmen</w:t>
+      </w:r>
+      <w:proofErr w:type="gramEnd"/>
+      <w:r>
+        <w:t>_length_mm</w:t>
+      </w:r>
+      <w:proofErr w:type="spellEnd"/>
+      <w:r>
+        <w:rPr>
+          <w:b/>
+          <w:bCs/>
+        </w:rPr>
+        <w:t xml:space="preserve"> </w:t>
+      </w:r>
+      <w:r>
+        <w:t xml:space="preserve">tipo </w:t>
+      </w:r>
+      <w:proofErr w:type="spellStart"/>
+      <w:r>
+        <w:t>float</w:t>
+      </w:r>
+      <w:proofErr w:type="spellEnd"/>
+      <w:r>
+        <w:t xml:space="preserve"> — </w:t>
+      </w:r>
+      <w:r>
+        <w:t>R</w:t>
+      </w:r>
+      <w:r>
+        <w:t>epresenta</w:t>
+      </w:r>
+      <w:r>
+        <w:t>ndo</w:t>
+      </w:r>
+      <w:r>
+        <w:t xml:space="preserve"> o comprimento do bico.</w:t>
+      </w:r>
+    </w:p>
+    <w:p>
+      <w:pPr>
+        <w:spacing w:after="208" w:line="259" w:lineRule="auto"/>
+        <w:ind w:right="0"/>
+        <w:jc w:val="left"/>
+      </w:pPr>
+      <w:r>
+        <w:t xml:space="preserve">  - </w:t>
+      </w:r>
+      <w:proofErr w:type="spellStart"/>
+      <w:proofErr w:type="gramStart"/>
+      <w:r>
+        <w:t>culmen</w:t>
+      </w:r>
+      <w:proofErr w:type="gramEnd"/>
+      <w:r>
+        <w:t>_depth_mm</w:t>
+      </w:r>
+      <w:proofErr w:type="spellEnd"/>
+      <w:r>
+        <w:rPr>
+          <w:b/>
+          <w:bCs/>
+        </w:rPr>
+        <w:t xml:space="preserve"> </w:t>
+      </w:r>
+      <w:r>
+        <w:t xml:space="preserve">tipo </w:t>
+      </w:r>
+      <w:proofErr w:type="spellStart"/>
+      <w:r>
+        <w:t>float</w:t>
+      </w:r>
+      <w:proofErr w:type="spellEnd"/>
+      <w:r>
+        <w:t xml:space="preserve"> — </w:t>
+      </w:r>
+      <w:r>
+        <w:t>R</w:t>
+      </w:r>
+      <w:r>
+        <w:t>epresentando a profundidade do bico.</w:t>
+      </w:r>
+    </w:p>
+    <w:p>
+      <w:pPr>
+        <w:spacing w:after="208" w:line="259" w:lineRule="auto"/>
+        <w:ind w:right="0"/>
+        <w:jc w:val="left"/>
+      </w:pPr>
+      <w:r>
+        <w:t xml:space="preserve">  - </w:t>
+      </w:r>
+      <w:proofErr w:type="spellStart"/>
+      <w:proofErr w:type="gramStart"/>
+      <w:r>
+        <w:t>flipper</w:t>
+      </w:r>
+      <w:proofErr w:type="gramEnd"/>
+      <w:r>
+        <w:t>_length_mm</w:t>
+      </w:r>
+      <w:proofErr w:type="spellEnd"/>
+      <w:r>
+        <w:t xml:space="preserve"> </w:t>
+      </w:r>
+      <w:r>
+        <w:t xml:space="preserve">tipo </w:t>
+      </w:r>
+      <w:proofErr w:type="spellStart"/>
+      <w:r>
+        <w:t>float</w:t>
+      </w:r>
+      <w:proofErr w:type="spellEnd"/>
+      <w:r>
+        <w:t xml:space="preserve"> — </w:t>
+      </w:r>
+      <w:r>
+        <w:t>Representando o comprimento da barbatana</w:t>
+      </w:r>
+      <w:r>
+        <w:t>.</w:t>
+      </w:r>
+    </w:p>
+    <w:p>
+      <w:pPr>
+        <w:spacing w:after="208" w:line="259" w:lineRule="auto"/>
+        <w:ind w:right="0"/>
+        <w:jc w:val="left"/>
+        <w:rPr>
+          <w:u w:val="single"/>
+        </w:rPr>
+      </w:pPr>
+      <w:r>
+        <w:t xml:space="preserve">  - </w:t>
+      </w:r>
+      <w:proofErr w:type="spellStart"/>
+      <w:proofErr w:type="gramStart"/>
+      <w:r>
+        <w:t>body</w:t>
+      </w:r>
+      <w:proofErr w:type="gramEnd"/>
+      <w:r>
+        <w:t>_mass_g</w:t>
+      </w:r>
+      <w:proofErr w:type="spellEnd"/>
+      <w:r>
+        <w:t xml:space="preserve"> </w:t>
+      </w:r>
+      <w:r>
+        <w:t xml:space="preserve">tipo </w:t>
+      </w:r>
+      <w:proofErr w:type="spellStart"/>
+      <w:r>
+        <w:t>float</w:t>
+      </w:r>
+      <w:proofErr w:type="spellEnd"/>
+      <w:r>
+        <w:t xml:space="preserve"> — Peso do pinguim.</w:t>
+      </w:r>
+    </w:p>
+    <w:p>
+      <w:pPr>
+        <w:spacing w:after="208" w:line="259" w:lineRule="auto"/>
+        <w:ind w:right="0"/>
+        <w:jc w:val="left"/>
+      </w:pPr>
+      <w:r>
+        <w:t xml:space="preserve">  </w:t>
+      </w:r>
+    </w:p>
+    <w:p>
+      <w:pPr>
+        <w:spacing w:after="208" w:line="259" w:lineRule="auto"/>
+        <w:ind w:right="0"/>
+        <w:jc w:val="left"/>
+      </w:pPr>
+      <w:r>
+        <w:t xml:space="preserve">  Target e Classes:</w:t>
+      </w:r>
+    </w:p>
+    <w:p>
+      <w:pPr>
+        <w:spacing w:after="208" w:line="259" w:lineRule="auto"/>
+        <w:ind w:right="0"/>
+        <w:jc w:val="left"/>
+      </w:pPr>
+      <w:r>
+        <w:t xml:space="preserve">  - Não há variável alvo (target) porque o problema é de agrupamento (</w:t>
+      </w:r>
+      <w:proofErr w:type="spellStart"/>
+      <w:r>
+        <w:t>clustering</w:t>
+      </w:r>
+      <w:proofErr w:type="spellEnd"/>
+      <w:r>
+        <w:t>).</w:t>
+      </w:r>
+    </w:p>
+    <w:p>
+      <w:pPr>
+        <w:spacing w:after="208" w:line="259" w:lineRule="auto"/>
+        <w:ind w:right="0"/>
+        <w:jc w:val="left"/>
+      </w:pPr>
+      <w:r>
+        <w:t xml:space="preserve">  - Os clusters formados (clusters 1, 2, 3, etc.) são as "classes" que o algoritmo deve identificar.</w:t>
+      </w:r>
+    </w:p>
+    <w:p>
+      <w:pPr>
+        <w:spacing w:after="208" w:line="259" w:lineRule="auto"/>
+        <w:ind w:right="0"/>
+        <w:jc w:val="left"/>
+      </w:pPr>
+    </w:p>
+    <w:p>
+      <w:pPr>
+        <w:spacing w:after="208" w:line="259" w:lineRule="auto"/>
+        <w:ind w:right="0"/>
+        <w:jc w:val="left"/>
+      </w:pPr>
+      <w:r>
+        <w:t>Preparação de Dados:</w:t>
+      </w:r>
+    </w:p>
+    <w:p>
+      <w:pPr>
+        <w:spacing w:after="208" w:line="259" w:lineRule="auto"/>
+        <w:ind w:right="0"/>
+        <w:jc w:val="left"/>
+      </w:pPr>
+      <w:r>
+        <w:drawing>
+          <wp:inline distT="0" distB="0" distL="0" distR="0" wp14:anchorId="2F53B2E0" wp14:editId="1C64BAB8">
+            <wp:extent cx="5788025" cy="526415"/>
+            <wp:effectExtent l="0" t="0" r="3175" b="6985"/>
+            <wp:docPr id="234706067" name="Imagem 1" descr="Texto&#10;&#10;Descrição gerada automaticamente"/>
+            <wp:cNvGraphicFramePr>
+              <a:graphicFrameLocks xmlns:a="http://schemas.openxmlformats.org/drawingml/2006/main" noChangeAspect="1"/>
+            </wp:cNvGraphicFramePr>
+            <a:graphic xmlns:a="http://schemas.openxmlformats.org/drawingml/2006/main">
+              <a:graphicData uri="http://schemas.openxmlformats.org/drawingml/2006/picture">
+                <pic:pic xmlns:pic="http://schemas.openxmlformats.org/drawingml/2006/picture">
+                  <pic:nvPicPr>
+                    <pic:cNvPr id="234706067" name="Imagem 1" descr="Texto&#10;&#10;Descrição gerada automaticamente"/>
+                    <pic:cNvPicPr/>
+                  </pic:nvPicPr>
+                  <pic:blipFill>
+                    <a:blip r:embed="rId25"/>
+                    <a:stretch>
+                      <a:fillRect/>
+                    </a:stretch>
+                  </pic:blipFill>
+                  <pic:spPr>
+                    <a:xfrm>
+                      <a:off x="0" y="0"/>
+                      <a:ext cx="5788025" cy="526415"/>
+                    </a:xfrm>
+                    <a:prstGeom prst="rect">
+                      <a:avLst/>
+                    </a:prstGeom>
+                  </pic:spPr>
+                </pic:pic>
+              </a:graphicData>
+            </a:graphic>
+          </wp:inline>
+        </w:drawing>
+      </w:r>
+    </w:p>
+    <w:p>
+      <w:pPr>
+        <w:spacing w:after="208" w:line="259" w:lineRule="auto"/>
+        <w:ind w:right="0"/>
+        <w:jc w:val="left"/>
+      </w:pPr>
+      <w:r>
+        <w:t xml:space="preserve">Normalização: Como os dados possuem diferentes escalas (ex.: peso em gramas e comprimento em centímetros), a normalização é necessária para evitar que variáveis com maior amplitude dominem o modelo. O código já faz uso do </w:t>
+      </w:r>
+      <w:r>
+        <w:t>“</w:t>
+      </w:r>
+      <w:proofErr w:type="spellStart"/>
+      <w:r>
+        <w:t>scaler</w:t>
+      </w:r>
+      <w:proofErr w:type="spellEnd"/>
+      <w:r>
+        <w:t>”</w:t>
+      </w:r>
+      <w:r>
+        <w:t xml:space="preserve"> </w:t>
+      </w:r>
+      <w:r>
+        <w:t>“</w:t>
+      </w:r>
+      <w:proofErr w:type="spellStart"/>
+      <w:r>
+        <w:t>StandardScaler</w:t>
+      </w:r>
+      <w:proofErr w:type="spellEnd"/>
+      <w:r>
+        <w:t>”</w:t>
+      </w:r>
+      <w:r>
+        <w:t xml:space="preserve"> para normalizar os dados.</w:t>
+      </w:r>
+    </w:p>
+    <w:p>
+      <w:pPr>
+        <w:spacing w:after="208" w:line="259" w:lineRule="auto"/>
+        <w:ind w:right="0"/>
+        <w:jc w:val="left"/>
+      </w:pPr>
+      <w:r>
+        <w:rPr>
+          <w:noProof/>
+        </w:rPr>
+        <w:drawing>
+          <wp:inline distT="0" distB="0" distL="0" distR="0" wp14:anchorId="6A0CE050" wp14:editId="0ABC9357">
+            <wp:extent cx="5544324" cy="762106"/>
+            <wp:effectExtent l="0" t="0" r="0" b="0"/>
+            <wp:docPr id="62651300" name="Imagem 1" descr="Tela preta com letras brancas&#10;&#10;Descrição gerada automaticamente"/>
+            <wp:cNvGraphicFramePr>
+              <a:graphicFrameLocks xmlns:a="http://schemas.openxmlformats.org/drawingml/2006/main" noChangeAspect="1"/>
+            </wp:cNvGraphicFramePr>
+            <a:graphic xmlns:a="http://schemas.openxmlformats.org/drawingml/2006/main">
+              <a:graphicData uri="http://schemas.openxmlformats.org/drawingml/2006/picture">
+                <pic:pic xmlns:pic="http://schemas.openxmlformats.org/drawingml/2006/picture">
+                  <pic:nvPicPr>
+                    <pic:cNvPr id="62651300" name="Imagem 1" descr="Tela preta com letras brancas&#10;&#10;Descrição gerada automaticamente"/>
+                    <pic:cNvPicPr/>
+                  </pic:nvPicPr>
+                  <pic:blipFill>
+                    <a:blip r:embed="rId26"/>
+                    <a:stretch>
+                      <a:fillRect/>
+                    </a:stretch>
+                  </pic:blipFill>
+                  <pic:spPr>
+                    <a:xfrm>
+                      <a:off x="0" y="0"/>
+                      <a:ext cx="5544324" cy="762106"/>
+                    </a:xfrm>
+                    <a:prstGeom prst="rect">
+                      <a:avLst/>
+                    </a:prstGeom>
+                  </pic:spPr>
+                </pic:pic>
+              </a:graphicData>
+            </a:graphic>
+          </wp:inline>
+        </w:drawing>
+      </w:r>
+    </w:p>
+    <w:p>
+      <w:pPr>
+        <w:spacing w:after="208" w:line="259" w:lineRule="auto"/>
+        <w:ind w:right="0"/>
+        <w:jc w:val="left"/>
+      </w:pPr>
+    </w:p>
+    <w:p>
+      <w:pPr>
+        <w:spacing w:after="208" w:line="259" w:lineRule="auto"/>
+        <w:ind w:right="0"/>
+        <w:jc w:val="left"/>
+      </w:pPr>
+      <w:r>
+        <w:t xml:space="preserve">1.3 </w:t>
+      </w:r>
       <w:proofErr w:type="spellStart"/>
       <w:r>
         <w:t>Modeling</w:t>
       </w:r>
       <w:proofErr w:type="spellEnd"/>
       <w:r>
-        <w:t xml:space="preserve"> e</w:t>
-      </w:r>
-      <w:r>
-        <w:rPr>
-          <w:b w:val="0"/>
-        </w:rPr>
+        <w:t xml:space="preserve"> e </w:t>
+      </w:r>
+      <w:proofErr w:type="spellStart"/>
+      <w:r>
+        <w:t>Evaluation</w:t>
+      </w:r>
+      <w:proofErr w:type="spellEnd"/>
+    </w:p>
+    <w:p>
+      <w:pPr>
+        <w:spacing w:after="208" w:line="259" w:lineRule="auto"/>
+        <w:ind w:right="0"/>
+        <w:jc w:val="left"/>
+      </w:pPr>
+      <w:r>
+        <w:lastRenderedPageBreak/>
+        <w:tab/>
+      </w:r>
+      <w:proofErr w:type="spellStart"/>
+      <w:r>
+        <w:t>Elbow</w:t>
+      </w:r>
+      <w:proofErr w:type="spellEnd"/>
+      <w:r>
         <w:t xml:space="preserve"> </w:t>
       </w:r>
       <w:proofErr w:type="spellStart"/>
       <w:r>
-        <w:t>Evaluation</w:t>
-      </w:r>
-      <w:proofErr w:type="spellEnd"/>
-    </w:p>
-    <w:p>
-      <w:pPr>
-        <w:pStyle w:val="Ttulo2"/>
-        <w:spacing w:after="276"/>
-        <w:ind w:right="0"/>
-        <w:rPr>
-          <w:b w:val="0"/>
-        </w:rPr>
-      </w:pPr>
-      <w:r>
-        <w:rPr>
-          <w:b w:val="0"/>
-        </w:rPr>
-        <w:sym w:font="Symbol" w:char="F0B7"/>
-      </w:r>
-      <w:r>
-        <w:rPr>
-          <w:b w:val="0"/>
-        </w:rPr>
-        <w:t xml:space="preserve"> Explicar a aplicação do conceito de </w:t>
-      </w:r>
-      <w:proofErr w:type="spellStart"/>
-      <w:r>
-        <w:rPr>
-          <w:b w:val="0"/>
-        </w:rPr>
+        <w:t>Method</w:t>
+      </w:r>
+      <w:proofErr w:type="spellEnd"/>
+      <w:r>
+        <w:t xml:space="preserve"> para Determinação de K</w:t>
+      </w:r>
+    </w:p>
+    <w:p>
+      <w:pPr>
+        <w:spacing w:after="208" w:line="259" w:lineRule="auto"/>
+        <w:ind w:right="0"/>
+        <w:jc w:val="left"/>
+      </w:pPr>
+      <w:r>
+        <w:t>O método do cotovelo (</w:t>
+      </w:r>
+      <w:proofErr w:type="spellStart"/>
+      <w:r>
         <w:t>Elbow</w:t>
       </w:r>
       <w:proofErr w:type="spellEnd"/>
       <w:r>
-        <w:rPr>
-          <w:b w:val="0"/>
-        </w:rPr>
-        <w:t xml:space="preserve"> para a determinação do valor de</w:t>
-      </w:r>
-      <w:r>
-        <w:rPr>
-          <w:b w:val="0"/>
-        </w:rPr>
+        <w:t>) é utilizado para encontrar o número ideal de clusters. O código já possui essa parte implementada de forma implícita:</w:t>
+      </w:r>
+    </w:p>
+    <w:p>
+      <w:pPr>
+        <w:spacing w:after="208" w:line="259" w:lineRule="auto"/>
+        <w:ind w:right="0"/>
+        <w:jc w:val="left"/>
+      </w:pPr>
+    </w:p>
+    <w:p>
+      <w:pPr>
+        <w:spacing w:after="208" w:line="259" w:lineRule="auto"/>
+        <w:ind w:right="0"/>
+        <w:jc w:val="left"/>
+      </w:pPr>
+      <w:r>
+        <w:rPr>
+          <w:noProof/>
+        </w:rPr>
+        <w:drawing>
+          <wp:inline distT="0" distB="0" distL="0" distR="0" wp14:anchorId="094638A9" wp14:editId="6D42AA2A">
+            <wp:extent cx="5788025" cy="3872230"/>
+            <wp:effectExtent l="0" t="0" r="3175" b="0"/>
+            <wp:docPr id="178863281" name="Imagem 1" descr="Gráfico, Gráfico de linhas&#10;&#10;Descrição gerada automaticamente"/>
+            <wp:cNvGraphicFramePr>
+              <a:graphicFrameLocks xmlns:a="http://schemas.openxmlformats.org/drawingml/2006/main" noChangeAspect="1"/>
+            </wp:cNvGraphicFramePr>
+            <a:graphic xmlns:a="http://schemas.openxmlformats.org/drawingml/2006/main">
+              <a:graphicData uri="http://schemas.openxmlformats.org/drawingml/2006/picture">
+                <pic:pic xmlns:pic="http://schemas.openxmlformats.org/drawingml/2006/picture">
+                  <pic:nvPicPr>
+                    <pic:cNvPr id="178863281" name="Imagem 1" descr="Gráfico, Gráfico de linhas&#10;&#10;Descrição gerada automaticamente"/>
+                    <pic:cNvPicPr/>
+                  </pic:nvPicPr>
+                  <pic:blipFill>
+                    <a:blip r:embed="rId21"/>
+                    <a:stretch>
+                      <a:fillRect/>
+                    </a:stretch>
+                  </pic:blipFill>
+                  <pic:spPr>
+                    <a:xfrm>
+                      <a:off x="0" y="0"/>
+                      <a:ext cx="5788025" cy="3872230"/>
+                    </a:xfrm>
+                    <a:prstGeom prst="rect">
+                      <a:avLst/>
+                    </a:prstGeom>
+                  </pic:spPr>
+                </pic:pic>
+              </a:graphicData>
+            </a:graphic>
+          </wp:inline>
+        </w:drawing>
+      </w:r>
+    </w:p>
+    <w:p>
+      <w:pPr>
+        <w:spacing w:after="208" w:line="259" w:lineRule="auto"/>
+        <w:ind w:right="0"/>
+        <w:jc w:val="left"/>
+      </w:pPr>
+    </w:p>
+    <w:p>
+      <w:pPr>
+        <w:spacing w:after="208" w:line="259" w:lineRule="auto"/>
+        <w:ind w:right="0"/>
+        <w:jc w:val="left"/>
+      </w:pPr>
+      <w:r>
+        <w:t>Este gráfico ajuda a identificar o ponto onde a diminuição da WCSS (</w:t>
+      </w:r>
+      <w:proofErr w:type="spellStart"/>
+      <w:r>
+        <w:t>within</w:t>
+      </w:r>
+      <w:proofErr w:type="spellEnd"/>
+      <w:r>
+        <w:t xml:space="preserve">-cluster sum </w:t>
+      </w:r>
+      <w:proofErr w:type="spellStart"/>
+      <w:r>
+        <w:t>of</w:t>
+      </w:r>
+      <w:proofErr w:type="spellEnd"/>
+      <w:r>
         <w:t xml:space="preserve"> </w:t>
       </w:r>
-      <w:r>
-        <w:rPr>
-          <w:b w:val="0"/>
-        </w:rPr>
-        <w:t>K</w:t>
-      </w:r>
-      <w:r>
-        <w:rPr>
-          <w:b w:val="0"/>
-        </w:rPr>
+      <w:proofErr w:type="spellStart"/>
+      <w:r>
+        <w:t>squares</w:t>
+      </w:r>
+      <w:proofErr w:type="spellEnd"/>
+      <w:r>
+        <w:t>) começa a ser mais suave, indicando o número ideal de clusters.</w:t>
+      </w:r>
+    </w:p>
+    <w:p>
+      <w:pPr>
+        <w:spacing w:after="208" w:line="259" w:lineRule="auto"/>
+        <w:ind w:right="0"/>
+        <w:jc w:val="left"/>
+      </w:pPr>
+    </w:p>
+    <w:p>
+      <w:pPr>
+        <w:spacing w:after="208" w:line="259" w:lineRule="auto"/>
+        <w:ind w:right="0"/>
+        <w:jc w:val="left"/>
+      </w:pPr>
+      <w:r>
+        <w:t>Teste de Parâmetros</w:t>
+      </w:r>
+    </w:p>
+    <w:p>
+      <w:pPr>
+        <w:spacing w:after="208" w:line="259" w:lineRule="auto"/>
+        <w:ind w:right="0"/>
+        <w:jc w:val="left"/>
+      </w:pPr>
+      <w:r>
+        <w:t>- Inicialização: O código utiliza o método `k-</w:t>
+      </w:r>
+      <w:proofErr w:type="spellStart"/>
+      <w:r>
+        <w:t>means</w:t>
+      </w:r>
+      <w:proofErr w:type="spellEnd"/>
+      <w:r>
+        <w:t>++` para inicialização, que é geralmente melhor do que a inicialização aleatória, pois tende a gerar clusters mais estáveis.</w:t>
+      </w:r>
+    </w:p>
+    <w:p>
+      <w:pPr>
+        <w:spacing w:after="208" w:line="259" w:lineRule="auto"/>
+        <w:ind w:right="0"/>
+        <w:jc w:val="left"/>
+      </w:pPr>
+      <w:r>
+        <w:t>- Distância: A medida de distância utilizada é a Euclidiana, que é a mais comum em K-</w:t>
+      </w:r>
+      <w:proofErr w:type="spellStart"/>
+      <w:r>
+        <w:t>means</w:t>
+      </w:r>
+      <w:proofErr w:type="spellEnd"/>
+      <w:r>
+        <w:t xml:space="preserve"> e a Manhattan</w:t>
+      </w:r>
+      <w:r>
+        <w:t>.</w:t>
+      </w:r>
+    </w:p>
+    <w:p>
+      <w:pPr>
+        <w:spacing w:after="208" w:line="259" w:lineRule="auto"/>
+        <w:ind w:right="0"/>
+        <w:jc w:val="left"/>
+      </w:pPr>
+    </w:p>
+    <w:p>
+      <w:pPr>
+        <w:spacing w:after="208" w:line="259" w:lineRule="auto"/>
+        <w:ind w:right="0"/>
+        <w:jc w:val="left"/>
+      </w:pPr>
+      <w:r>
+        <w:lastRenderedPageBreak/>
+        <w:t>Medida de d</w:t>
+      </w:r>
+      <w:r>
+        <w:t>istância Euclidiana:</w:t>
+      </w:r>
+      <w:r>
+        <w:rPr>
+          <w:noProof/>
+        </w:rPr>
+        <w:drawing>
+          <wp:inline distT="0" distB="0" distL="0" distR="0" wp14:anchorId="2561E093" wp14:editId="0BCFE1B9">
+            <wp:extent cx="5788025" cy="1000125"/>
+            <wp:effectExtent l="0" t="0" r="3175" b="9525"/>
+            <wp:docPr id="1250412313" name="Imagem 1" descr="Interface gráfica do usuário, Texto&#10;&#10;Descrição gerada automaticamente"/>
+            <wp:cNvGraphicFramePr>
+              <a:graphicFrameLocks xmlns:a="http://schemas.openxmlformats.org/drawingml/2006/main" noChangeAspect="1"/>
+            </wp:cNvGraphicFramePr>
+            <a:graphic xmlns:a="http://schemas.openxmlformats.org/drawingml/2006/main">
+              <a:graphicData uri="http://schemas.openxmlformats.org/drawingml/2006/picture">
+                <pic:pic xmlns:pic="http://schemas.openxmlformats.org/drawingml/2006/picture">
+                  <pic:nvPicPr>
+                    <pic:cNvPr id="1250412313" name="Imagem 1" descr="Interface gráfica do usuário, Texto&#10;&#10;Descrição gerada automaticamente"/>
+                    <pic:cNvPicPr/>
+                  </pic:nvPicPr>
+                  <pic:blipFill>
+                    <a:blip r:embed="rId27"/>
+                    <a:stretch>
+                      <a:fillRect/>
+                    </a:stretch>
+                  </pic:blipFill>
+                  <pic:spPr>
+                    <a:xfrm>
+                      <a:off x="0" y="0"/>
+                      <a:ext cx="5788025" cy="1000125"/>
+                    </a:xfrm>
+                    <a:prstGeom prst="rect">
+                      <a:avLst/>
+                    </a:prstGeom>
+                  </pic:spPr>
+                </pic:pic>
+              </a:graphicData>
+            </a:graphic>
+          </wp:inline>
+        </w:drawing>
+      </w:r>
+    </w:p>
+    <w:p>
+      <w:pPr>
+        <w:spacing w:after="208" w:line="259" w:lineRule="auto"/>
+        <w:ind w:right="0"/>
+        <w:jc w:val="left"/>
+      </w:pPr>
+    </w:p>
+    <w:p>
+      <w:pPr>
+        <w:spacing w:after="208" w:line="259" w:lineRule="auto"/>
+        <w:ind w:right="0"/>
+        <w:jc w:val="left"/>
+      </w:pPr>
+      <w:r>
+        <w:t xml:space="preserve">  </w:t>
+      </w:r>
+    </w:p>
+    <w:p>
+      <w:pPr>
+        <w:spacing w:after="208" w:line="259" w:lineRule="auto"/>
+        <w:ind w:right="0"/>
+        <w:jc w:val="left"/>
+      </w:pPr>
+      <w:r>
+        <w:t>Medida de d</w:t>
+      </w:r>
+      <w:r>
+        <w:t>istância Manhattan:</w:t>
+      </w:r>
+    </w:p>
+    <w:p>
+      <w:pPr>
+        <w:spacing w:after="208" w:line="259" w:lineRule="auto"/>
+        <w:ind w:right="0"/>
+        <w:jc w:val="left"/>
+      </w:pPr>
+      <w:r>
+        <w:rPr>
+          <w:noProof/>
+        </w:rPr>
+        <w:drawing>
+          <wp:inline distT="0" distB="0" distL="0" distR="0" wp14:anchorId="53F0973D" wp14:editId="7903BCD2">
+            <wp:extent cx="5788025" cy="2243455"/>
+            <wp:effectExtent l="0" t="0" r="3175" b="4445"/>
+            <wp:docPr id="1916746484" name="Imagem 1" descr="Tela de computador com texto preto sobre fundo branco&#10;&#10;Descrição gerada automaticamente"/>
+            <wp:cNvGraphicFramePr>
+              <a:graphicFrameLocks xmlns:a="http://schemas.openxmlformats.org/drawingml/2006/main" noChangeAspect="1"/>
+            </wp:cNvGraphicFramePr>
+            <a:graphic xmlns:a="http://schemas.openxmlformats.org/drawingml/2006/main">
+              <a:graphicData uri="http://schemas.openxmlformats.org/drawingml/2006/picture">
+                <pic:pic xmlns:pic="http://schemas.openxmlformats.org/drawingml/2006/picture">
+                  <pic:nvPicPr>
+                    <pic:cNvPr id="1916746484" name="Imagem 1" descr="Tela de computador com texto preto sobre fundo branco&#10;&#10;Descrição gerada automaticamente"/>
+                    <pic:cNvPicPr/>
+                  </pic:nvPicPr>
+                  <pic:blipFill>
+                    <a:blip r:embed="rId28"/>
+                    <a:stretch>
+                      <a:fillRect/>
+                    </a:stretch>
+                  </pic:blipFill>
+                  <pic:spPr>
+                    <a:xfrm>
+                      <a:off x="0" y="0"/>
+                      <a:ext cx="5788025" cy="2243455"/>
+                    </a:xfrm>
+                    <a:prstGeom prst="rect">
+                      <a:avLst/>
+                    </a:prstGeom>
+                  </pic:spPr>
+                </pic:pic>
+              </a:graphicData>
+            </a:graphic>
+          </wp:inline>
+        </w:drawing>
+      </w:r>
+    </w:p>
+    <w:p>
+      <w:pPr>
+        <w:spacing w:after="208" w:line="259" w:lineRule="auto"/>
+        <w:ind w:right="0"/>
+        <w:jc w:val="left"/>
+      </w:pPr>
+      <w:r>
+        <w:rPr>
+          <w:noProof/>
+        </w:rPr>
+        <w:drawing>
+          <wp:inline distT="0" distB="0" distL="0" distR="0" wp14:anchorId="5CC351ED" wp14:editId="690D88E7">
+            <wp:extent cx="5788025" cy="1511300"/>
+            <wp:effectExtent l="0" t="0" r="3175" b="0"/>
+            <wp:docPr id="438421644" name="Imagem 1" descr="Tela preta com letras brancas&#10;&#10;Descrição gerada automaticamente"/>
+            <wp:cNvGraphicFramePr>
+              <a:graphicFrameLocks xmlns:a="http://schemas.openxmlformats.org/drawingml/2006/main" noChangeAspect="1"/>
+            </wp:cNvGraphicFramePr>
+            <a:graphic xmlns:a="http://schemas.openxmlformats.org/drawingml/2006/main">
+              <a:graphicData uri="http://schemas.openxmlformats.org/drawingml/2006/picture">
+                <pic:pic xmlns:pic="http://schemas.openxmlformats.org/drawingml/2006/picture">
+                  <pic:nvPicPr>
+                    <pic:cNvPr id="438421644" name="Imagem 1" descr="Tela preta com letras brancas&#10;&#10;Descrição gerada automaticamente"/>
+                    <pic:cNvPicPr/>
+                  </pic:nvPicPr>
+                  <pic:blipFill>
+                    <a:blip r:embed="rId29"/>
+                    <a:stretch>
+                      <a:fillRect/>
+                    </a:stretch>
+                  </pic:blipFill>
+                  <pic:spPr>
+                    <a:xfrm>
+                      <a:off x="0" y="0"/>
+                      <a:ext cx="5788025" cy="1511300"/>
+                    </a:xfrm>
+                    <a:prstGeom prst="rect">
+                      <a:avLst/>
+                    </a:prstGeom>
+                  </pic:spPr>
+                </pic:pic>
+              </a:graphicData>
+            </a:graphic>
+          </wp:inline>
+        </w:drawing>
+      </w:r>
+    </w:p>
+    <w:p>
+      <w:pPr>
+        <w:spacing w:after="208" w:line="259" w:lineRule="auto"/>
+        <w:ind w:right="0"/>
+        <w:jc w:val="left"/>
+      </w:pPr>
+    </w:p>
+    <w:p>
+      <w:pPr>
+        <w:spacing w:after="208" w:line="259" w:lineRule="auto"/>
+        <w:ind w:right="0"/>
+        <w:jc w:val="left"/>
+      </w:pPr>
+      <w:r>
+        <w:t>Tabela de Estratégias de Testes</w:t>
+      </w:r>
+    </w:p>
+    <w:p>
+      <w:pPr>
+        <w:spacing w:after="208" w:line="259" w:lineRule="auto"/>
+        <w:ind w:right="0"/>
+        <w:jc w:val="left"/>
+      </w:pPr>
+    </w:p>
+    <w:p>
+      <w:pPr>
+        <w:spacing w:after="208" w:line="259" w:lineRule="auto"/>
+        <w:ind w:right="0"/>
+        <w:jc w:val="left"/>
+      </w:pPr>
+      <w:r>
+        <w:t>| Parâmetro            | Valor 1         | Valor 2         | Valor 3        |</w:t>
+      </w:r>
+    </w:p>
+    <w:p>
+      <w:pPr>
+        <w:spacing w:after="208" w:line="259" w:lineRule="auto"/>
+        <w:ind w:right="0"/>
+        <w:jc w:val="left"/>
+      </w:pPr>
+      <w:r>
+        <w:t>|----------------------|-----------------|-----------------|----------------|</w:t>
+      </w:r>
+    </w:p>
+    <w:p>
+      <w:pPr>
+        <w:spacing w:after="208" w:line="259" w:lineRule="auto"/>
+        <w:ind w:right="0"/>
+        <w:jc w:val="left"/>
+      </w:pPr>
+      <w:r>
+        <w:t xml:space="preserve">| Inicialização        | </w:t>
+      </w:r>
+      <w:proofErr w:type="spellStart"/>
+      <w:r>
+        <w:t>random</w:t>
+      </w:r>
+      <w:proofErr w:type="spellEnd"/>
+      <w:r>
+        <w:t xml:space="preserve">          | k-</w:t>
+      </w:r>
+      <w:proofErr w:type="spellStart"/>
+      <w:r>
+        <w:t>means</w:t>
+      </w:r>
+      <w:proofErr w:type="spellEnd"/>
+      <w:r>
+        <w:t>++       |               |</w:t>
+      </w:r>
+    </w:p>
+    <w:p>
+      <w:pPr>
+        <w:spacing w:after="208" w:line="259" w:lineRule="auto"/>
+        <w:ind w:right="0"/>
+        <w:jc w:val="left"/>
+      </w:pPr>
+      <w:r>
+        <w:t xml:space="preserve">| Medida de </w:t>
+      </w:r>
+      <w:proofErr w:type="gramStart"/>
+      <w:r>
+        <w:t>Distância  |</w:t>
+      </w:r>
+      <w:proofErr w:type="gramEnd"/>
+      <w:r>
+        <w:t xml:space="preserve"> Euclidiana      | Manhattan       |               |</w:t>
+      </w:r>
+    </w:p>
+    <w:p>
+      <w:pPr>
+        <w:spacing w:after="208" w:line="259" w:lineRule="auto"/>
+        <w:ind w:right="0"/>
+        <w:jc w:val="left"/>
+      </w:pPr>
+      <w:r>
+        <w:lastRenderedPageBreak/>
+        <w:t xml:space="preserve">| Técnica de Validação | </w:t>
+      </w:r>
+      <w:proofErr w:type="spellStart"/>
+      <w:r>
+        <w:t>Percentage</w:t>
+      </w:r>
+      <w:proofErr w:type="spellEnd"/>
+      <w:r>
+        <w:t xml:space="preserve"> Split| Cross </w:t>
+      </w:r>
+      <w:proofErr w:type="spellStart"/>
+      <w:r>
+        <w:t>Validation</w:t>
+      </w:r>
+      <w:proofErr w:type="spellEnd"/>
+      <w:r>
+        <w:t>|               |</w:t>
+      </w:r>
+    </w:p>
+    <w:p>
+      <w:pPr>
+        <w:spacing w:after="208" w:line="259" w:lineRule="auto"/>
+        <w:ind w:right="0"/>
+        <w:jc w:val="left"/>
+      </w:pPr>
+    </w:p>
+    <w:p>
+      <w:pPr>
+        <w:spacing w:after="208" w:line="259" w:lineRule="auto"/>
+        <w:ind w:right="0"/>
+        <w:jc w:val="left"/>
+      </w:pPr>
+      <w:r>
+        <w:t>Testando com um Novo Pinguim</w:t>
+      </w:r>
+      <w:r>
+        <w:t xml:space="preserve"> (usando um </w:t>
+      </w:r>
+      <w:proofErr w:type="spellStart"/>
+      <w:r>
+        <w:t>dataset</w:t>
+      </w:r>
+      <w:proofErr w:type="spellEnd"/>
+      <w:r>
+        <w:t xml:space="preserve"> com apenas uma linha)</w:t>
+      </w:r>
+    </w:p>
+    <w:p>
+      <w:pPr>
+        <w:spacing w:after="208" w:line="259" w:lineRule="auto"/>
+        <w:ind w:right="0"/>
+        <w:jc w:val="left"/>
+      </w:pPr>
+      <w:r>
+        <w:rPr>
+          <w:noProof/>
+        </w:rPr>
+        <w:drawing>
+          <wp:inline distT="0" distB="0" distL="0" distR="0" wp14:anchorId="7B78F7E4" wp14:editId="0BE39449">
+            <wp:extent cx="5788025" cy="762000"/>
+            <wp:effectExtent l="0" t="0" r="3175" b="0"/>
+            <wp:docPr id="1995584630" name="Imagem 1" descr="Texto&#10;&#10;Descrição gerada automaticamente"/>
+            <wp:cNvGraphicFramePr>
+              <a:graphicFrameLocks xmlns:a="http://schemas.openxmlformats.org/drawingml/2006/main" noChangeAspect="1"/>
+            </wp:cNvGraphicFramePr>
+            <a:graphic xmlns:a="http://schemas.openxmlformats.org/drawingml/2006/main">
+              <a:graphicData uri="http://schemas.openxmlformats.org/drawingml/2006/picture">
+                <pic:pic xmlns:pic="http://schemas.openxmlformats.org/drawingml/2006/picture">
+                  <pic:nvPicPr>
+                    <pic:cNvPr id="1995584630" name="Imagem 1" descr="Texto&#10;&#10;Descrição gerada automaticamente"/>
+                    <pic:cNvPicPr/>
+                  </pic:nvPicPr>
+                  <pic:blipFill>
+                    <a:blip r:embed="rId30"/>
+                    <a:stretch>
+                      <a:fillRect/>
+                    </a:stretch>
+                  </pic:blipFill>
+                  <pic:spPr>
+                    <a:xfrm>
+                      <a:off x="0" y="0"/>
+                      <a:ext cx="5788025" cy="762000"/>
+                    </a:xfrm>
+                    <a:prstGeom prst="rect">
+                      <a:avLst/>
+                    </a:prstGeom>
+                  </pic:spPr>
+                </pic:pic>
+              </a:graphicData>
+            </a:graphic>
+          </wp:inline>
+        </w:drawing>
+      </w:r>
+    </w:p>
+    <w:p>
+      <w:pPr>
+        <w:spacing w:after="208" w:line="259" w:lineRule="auto"/>
+        <w:ind w:right="0"/>
+        <w:jc w:val="left"/>
+      </w:pPr>
+    </w:p>
+    <w:p>
+      <w:pPr>
+        <w:spacing w:after="208" w:line="259" w:lineRule="auto"/>
+        <w:ind w:right="0"/>
+        <w:jc w:val="left"/>
+      </w:pPr>
+      <w:r>
+        <w:t>Visualização e Avaliação dos Clusters</w:t>
+      </w:r>
+    </w:p>
+    <w:p>
+      <w:pPr>
+        <w:spacing w:after="208" w:line="259" w:lineRule="auto"/>
+        <w:ind w:right="0"/>
+        <w:jc w:val="left"/>
+      </w:pPr>
+    </w:p>
+    <w:p>
+      <w:pPr>
+        <w:spacing w:after="208" w:line="259" w:lineRule="auto"/>
+        <w:ind w:right="0"/>
+        <w:jc w:val="left"/>
+      </w:pPr>
+      <w:r>
+        <w:t>Avaliação do Modelo</w:t>
+      </w:r>
+    </w:p>
+    <w:p>
+      <w:pPr>
+        <w:spacing w:after="208" w:line="259" w:lineRule="auto"/>
+        <w:ind w:right="0"/>
+        <w:jc w:val="left"/>
+      </w:pPr>
+      <w:r>
+        <w:t>Você pode utilizar métricas como WCSSE</w:t>
+      </w:r>
+      <w:r>
+        <w:t>.</w:t>
+      </w:r>
+      <w:r>
+        <w:t xml:space="preserve"> (</w:t>
+      </w:r>
+      <w:proofErr w:type="spellStart"/>
+      <w:r>
+        <w:t>Within</w:t>
+      </w:r>
+      <w:proofErr w:type="spellEnd"/>
+      <w:r>
+        <w:t xml:space="preserve">-Cluster Sum </w:t>
+      </w:r>
+      <w:proofErr w:type="spellStart"/>
+      <w:r>
+        <w:t>of</w:t>
+      </w:r>
+      <w:proofErr w:type="spellEnd"/>
+      <w:r>
         <w:t xml:space="preserve"> </w:t>
       </w:r>
-      <w:r>
-        <w:rPr>
-          <w:b w:val="0"/>
-        </w:rPr>
-        <w:t xml:space="preserve">(quantidade de grupos). </w:t>
-      </w:r>
-    </w:p>
-    <w:p>
-      <w:pPr>
-        <w:pStyle w:val="Ttulo2"/>
-        <w:spacing w:after="276"/>
-        <w:ind w:right="0"/>
-        <w:rPr>
-          <w:b w:val="0"/>
-        </w:rPr>
-      </w:pPr>
-      <w:r>
-        <w:rPr>
-          <w:b w:val="0"/>
-        </w:rPr>
-        <w:sym w:font="Symbol" w:char="F0B7"/>
-      </w:r>
-      <w:r>
-        <w:rPr>
-          <w:b w:val="0"/>
-        </w:rPr>
-        <w:t xml:space="preserve"> Escolher pelo menos 3 parâmetros principais, para variar, na construção dos seus Modelos, tais como “Tipos de Inicialização (Randômica e Método K-</w:t>
-      </w:r>
-      <w:proofErr w:type="spellStart"/>
-      <w:r>
-        <w:rPr>
-          <w:b w:val="0"/>
-        </w:rPr>
-        <w:t>Means</w:t>
-      </w:r>
-      <w:proofErr w:type="spellEnd"/>
-      <w:r>
-        <w:rPr>
-          <w:b w:val="0"/>
-        </w:rPr>
-        <w:t>++)” e</w:t>
-      </w:r>
-      <w:r>
-        <w:rPr>
-          <w:b w:val="0"/>
-        </w:rPr>
-        <w:t xml:space="preserve"> </w:t>
-      </w:r>
-      <w:r>
-        <w:rPr>
-          <w:b w:val="0"/>
-        </w:rPr>
-        <w:t xml:space="preserve">“Medidas de Distância (Euclidiana e Manhattan)”, por exemplo. </w:t>
-      </w:r>
-    </w:p>
-    <w:p>
-      <w:pPr>
-        <w:pStyle w:val="Ttulo2"/>
-        <w:spacing w:after="276"/>
-        <w:ind w:right="0"/>
-        <w:rPr>
-          <w:b w:val="0"/>
-        </w:rPr>
-      </w:pPr>
-      <w:r>
-        <w:rPr>
-          <w:b w:val="0"/>
-        </w:rPr>
-        <w:sym w:font="Symbol" w:char="F0B7"/>
-      </w:r>
-      <w:r>
-        <w:rPr>
-          <w:b w:val="0"/>
-        </w:rPr>
-        <w:t xml:space="preserve"> Construir uma tabela (tal como no </w:t>
-      </w:r>
-      <w:proofErr w:type="spellStart"/>
-      <w:r>
-        <w:rPr>
-          <w:b w:val="0"/>
-        </w:rPr>
-        <w:t>Lab</w:t>
-      </w:r>
-      <w:proofErr w:type="spellEnd"/>
-      <w:r>
-        <w:rPr>
-          <w:b w:val="0"/>
-        </w:rPr>
-        <w:t>), com sua estratégia de aplicação</w:t>
-      </w:r>
-      <w:r>
-        <w:rPr>
-          <w:b w:val="0"/>
-        </w:rPr>
-        <w:t xml:space="preserve"> </w:t>
-      </w:r>
-      <w:r>
-        <w:rPr>
-          <w:b w:val="0"/>
-        </w:rPr>
-        <w:t>dos parâmetros acima – nessa tabela, também deve conter as técnicas de testes consideradas (em especial, “</w:t>
-      </w:r>
-      <w:proofErr w:type="spellStart"/>
-      <w:r>
-        <w:rPr>
-          <w:b w:val="0"/>
-        </w:rPr>
-        <w:t>Percentage</w:t>
-      </w:r>
-      <w:proofErr w:type="spellEnd"/>
-      <w:r>
-        <w:rPr>
-          <w:b w:val="0"/>
-        </w:rPr>
-        <w:t xml:space="preserve"> Split” e “Cross </w:t>
-      </w:r>
-      <w:proofErr w:type="spellStart"/>
-      <w:r>
-        <w:rPr>
-          <w:b w:val="0"/>
-        </w:rPr>
+      <w:proofErr w:type="spellStart"/>
+      <w:r>
+        <w:t>Squares</w:t>
+      </w:r>
+      <w:proofErr w:type="spellEnd"/>
+      <w:r>
+        <w:t>) para avaliar a qualidade do modelo, que é o critério usado no método do cotovelo.</w:t>
+      </w:r>
+    </w:p>
+    <w:p>
+      <w:pPr>
+        <w:spacing w:after="208" w:line="259" w:lineRule="auto"/>
+        <w:ind w:right="0"/>
+        <w:jc w:val="left"/>
+      </w:pPr>
+    </w:p>
+    <w:p>
+      <w:pPr>
+        <w:spacing w:after="208" w:line="259" w:lineRule="auto"/>
+        <w:ind w:right="0"/>
+        <w:jc w:val="left"/>
+      </w:pPr>
+      <w:r>
+        <w:t>- WCSSE: O valor de WCSS diminui à medida que o número de clusters aumenta, e isso pode ser analisado a partir do gráfico do cotovelo.</w:t>
+      </w:r>
+    </w:p>
+    <w:p>
+      <w:pPr>
+        <w:spacing w:after="208" w:line="259" w:lineRule="auto"/>
+        <w:ind w:right="0"/>
+        <w:jc w:val="left"/>
+      </w:pPr>
+    </w:p>
+    <w:p>
+      <w:pPr>
+        <w:spacing w:after="208" w:line="259" w:lineRule="auto"/>
+        <w:ind w:right="0"/>
+        <w:jc w:val="left"/>
+      </w:pPr>
+      <w:r>
+        <w:t>Qualidade dos Clusters</w:t>
+      </w:r>
+    </w:p>
+    <w:p>
+      <w:pPr>
+        <w:spacing w:after="208" w:line="259" w:lineRule="auto"/>
+        <w:ind w:right="0"/>
+        <w:jc w:val="left"/>
+      </w:pPr>
+      <w:r>
+        <w:t>Os clusters formados podem ser analisados em relação às suas características médias, que ajudam a explicar o significado de cada grupo. Um exemplo seria analisar a média das variáveis para cada cluster:</w:t>
+      </w:r>
+    </w:p>
+    <w:p>
+      <w:pPr>
+        <w:spacing w:after="208" w:line="259" w:lineRule="auto"/>
+        <w:ind w:right="0"/>
+        <w:jc w:val="left"/>
+      </w:pPr>
+      <w:r>
+        <w:t>```</w:t>
+      </w:r>
+      <w:proofErr w:type="spellStart"/>
+      <w:r>
+        <w:t>python</w:t>
+      </w:r>
+      <w:proofErr w:type="spellEnd"/>
+    </w:p>
+    <w:p>
+      <w:pPr>
+        <w:spacing w:after="208" w:line="259" w:lineRule="auto"/>
+        <w:ind w:right="0"/>
+        <w:jc w:val="left"/>
+      </w:pPr>
+      <w:proofErr w:type="spellStart"/>
+      <w:r>
+        <w:t>import</w:t>
+      </w:r>
+      <w:proofErr w:type="spellEnd"/>
+      <w:r>
+        <w:t xml:space="preserve"> pandas as </w:t>
+      </w:r>
+      <w:proofErr w:type="spellStart"/>
+      <w:r>
+        <w:t>pd</w:t>
+      </w:r>
+      <w:proofErr w:type="spellEnd"/>
+    </w:p>
+    <w:p>
+      <w:pPr>
+        <w:spacing w:after="208" w:line="259" w:lineRule="auto"/>
+        <w:ind w:right="0"/>
+        <w:jc w:val="left"/>
+      </w:pPr>
+      <w:proofErr w:type="spellStart"/>
+      <w:r>
+        <w:t>cluster_means</w:t>
+      </w:r>
+      <w:proofErr w:type="spellEnd"/>
+      <w:r>
+        <w:t xml:space="preserve"> = </w:t>
+      </w:r>
+      <w:proofErr w:type="spellStart"/>
+      <w:proofErr w:type="gramStart"/>
+      <w:r>
+        <w:t>pd.DataFrame</w:t>
+      </w:r>
+      <w:proofErr w:type="spellEnd"/>
+      <w:proofErr w:type="gramEnd"/>
+      <w:r>
+        <w:t>(</w:t>
+      </w:r>
+      <w:proofErr w:type="spellStart"/>
+      <w:r>
+        <w:t>Xpenguins_scaled</w:t>
+      </w:r>
+      <w:proofErr w:type="spellEnd"/>
+      <w:r>
+        <w:t xml:space="preserve">, </w:t>
+      </w:r>
+      <w:proofErr w:type="spellStart"/>
+      <w:r>
+        <w:t>columns</w:t>
+      </w:r>
+      <w:proofErr w:type="spellEnd"/>
+      <w:r>
+        <w:t xml:space="preserve">=['Comprimento do </w:t>
+      </w:r>
+      <w:proofErr w:type="spellStart"/>
+      <w:r>
+        <w:t>Culmen</w:t>
+      </w:r>
+      <w:proofErr w:type="spellEnd"/>
+      <w:r>
+        <w:t xml:space="preserve">', 'Profundidade do </w:t>
+      </w:r>
+      <w:proofErr w:type="spellStart"/>
+      <w:r>
+        <w:t>Culmen</w:t>
+      </w:r>
+      <w:proofErr w:type="spellEnd"/>
+      <w:r>
+        <w:t>']).</w:t>
+      </w:r>
+      <w:proofErr w:type="spellStart"/>
+      <w:r>
+        <w:t>groupby</w:t>
+      </w:r>
+      <w:proofErr w:type="spellEnd"/>
+      <w:r>
+        <w:t>(</w:t>
+      </w:r>
+      <w:proofErr w:type="spellStart"/>
+      <w:r>
+        <w:t>kmeans.labels</w:t>
+      </w:r>
+      <w:proofErr w:type="spellEnd"/>
+      <w:r>
+        <w:t>_).</w:t>
+      </w:r>
+      <w:proofErr w:type="spellStart"/>
+      <w:r>
+        <w:t>mean</w:t>
+      </w:r>
+      <w:proofErr w:type="spellEnd"/>
+      <w:r>
+        <w:t>()</w:t>
+      </w:r>
+    </w:p>
+    <w:p>
+      <w:pPr>
+        <w:spacing w:after="208" w:line="259" w:lineRule="auto"/>
+        <w:ind w:right="0"/>
+        <w:jc w:val="left"/>
+      </w:pPr>
+      <w:r>
+        <w:t>print(</w:t>
+      </w:r>
+      <w:proofErr w:type="spellStart"/>
+      <w:r>
+        <w:t>cluster_means</w:t>
+      </w:r>
+      <w:proofErr w:type="spellEnd"/>
+      <w:r>
+        <w:t>)</w:t>
+      </w:r>
+    </w:p>
+    <w:p>
+      <w:pPr>
+        <w:spacing w:after="208" w:line="259" w:lineRule="auto"/>
+        <w:ind w:right="0"/>
+        <w:jc w:val="left"/>
+      </w:pPr>
+      <w:r>
+        <w:t>```</w:t>
+      </w:r>
+    </w:p>
+    <w:p>
+      <w:pPr>
+        <w:spacing w:after="208" w:line="259" w:lineRule="auto"/>
+        <w:ind w:right="0"/>
+        <w:jc w:val="left"/>
+      </w:pPr>
+    </w:p>
+    <w:p>
+      <w:pPr>
+        <w:spacing w:after="208" w:line="259" w:lineRule="auto"/>
+        <w:ind w:right="0"/>
+        <w:jc w:val="left"/>
+      </w:pPr>
+      <w:r>
+        <w:t>Melhor Modelo</w:t>
+      </w:r>
+    </w:p>
+    <w:p>
+      <w:pPr>
+        <w:spacing w:after="208" w:line="259" w:lineRule="auto"/>
+        <w:ind w:right="0"/>
+        <w:jc w:val="left"/>
+      </w:pPr>
+      <w:r>
+        <w:lastRenderedPageBreak/>
+        <w:t xml:space="preserve">Você pode comparar os resultados dos diferentes modelos (com diferentes valores de K, </w:t>
+      </w:r>
+      <w:proofErr w:type="gramStart"/>
+      <w:r>
+        <w:t>inicialização, ou distância</w:t>
+      </w:r>
+      <w:proofErr w:type="gramEnd"/>
+      <w:r>
+        <w:t xml:space="preserve">) e escolher o modelo com a menor WCSS e melhor capacidade de generalização (por exemplo, via Cross </w:t>
+      </w:r>
+      <w:proofErr w:type="spellStart"/>
+      <w:r>
         <w:t>Validation</w:t>
       </w:r>
       <w:proofErr w:type="spellEnd"/>
       <w:r>
-        <w:rPr>
-          <w:b w:val="0"/>
-        </w:rPr>
-        <w:t xml:space="preserve">”). </w:t>
-      </w:r>
-    </w:p>
-    <w:p>
-      <w:pPr>
-        <w:pStyle w:val="Ttulo2"/>
-        <w:spacing w:after="276"/>
-        <w:ind w:right="0"/>
-        <w:rPr>
-          <w:b w:val="0"/>
-        </w:rPr>
-      </w:pPr>
-      <w:r>
-        <w:rPr>
-          <w:b w:val="0"/>
-        </w:rPr>
-        <w:sym w:font="Symbol" w:char="F0B7"/>
-      </w:r>
-      <w:r>
-        <w:rPr>
-          <w:b w:val="0"/>
-        </w:rPr>
-        <w:t xml:space="preserve"> Para cada combinação de parâmetros, devem ser apresentados os resultados, deforma que consiga realizar as análises na Parte “</w:t>
-      </w:r>
-      <w:proofErr w:type="spellStart"/>
-      <w:r>
-        <w:rPr>
-          <w:b w:val="0"/>
-        </w:rPr>
-        <w:t>Evaluation</w:t>
-      </w:r>
-      <w:proofErr w:type="spellEnd"/>
-      <w:r>
-        <w:rPr>
-          <w:b w:val="0"/>
-        </w:rPr>
-        <w:t xml:space="preserve">” a seguir. </w:t>
-      </w:r>
-    </w:p>
-    <w:p>
-      <w:pPr>
-        <w:pStyle w:val="Ttulo2"/>
-        <w:spacing w:after="276"/>
-        <w:ind w:right="0"/>
-        <w:rPr>
-          <w:b w:val="0"/>
-        </w:rPr>
-      </w:pPr>
-      <w:r>
-        <w:rPr>
-          <w:b w:val="0"/>
-        </w:rPr>
-        <w:sym w:font="Symbol" w:char="F0B7"/>
-      </w:r>
-      <w:r>
-        <w:rPr>
-          <w:b w:val="0"/>
-        </w:rPr>
-        <w:t xml:space="preserve"> Construa um </w:t>
-      </w:r>
-      <w:proofErr w:type="spellStart"/>
-      <w:r>
-        <w:rPr>
-          <w:b w:val="0"/>
-        </w:rPr>
-        <w:t>dataset</w:t>
-      </w:r>
-      <w:proofErr w:type="spellEnd"/>
-      <w:r>
-        <w:rPr>
-          <w:b w:val="0"/>
-        </w:rPr>
-        <w:t xml:space="preserve"> com apenas uma linha para testar seu modelo! </w:t>
-      </w:r>
-    </w:p>
-    <w:p>
-      <w:pPr>
-        <w:pStyle w:val="Ttulo2"/>
-        <w:spacing w:after="276"/>
-        <w:ind w:right="0"/>
-        <w:rPr>
-          <w:b w:val="0"/>
-        </w:rPr>
-      </w:pPr>
-      <w:r>
-        <w:rPr>
-          <w:b w:val="0"/>
-        </w:rPr>
-        <w:sym w:font="Symbol" w:char="F0B7"/>
-      </w:r>
-      <w:r>
-        <w:rPr>
-          <w:b w:val="0"/>
-        </w:rPr>
-        <w:t xml:space="preserve"> Importante: documentar, com prints, o resultado de cada experiência. As Configurações de Clusters (modelos) mais importantes para apresentação deverão</w:t>
-      </w:r>
-      <w:r>
-        <w:rPr>
-          <w:b w:val="0"/>
-        </w:rPr>
-        <w:t xml:space="preserve"> </w:t>
-      </w:r>
-      <w:r>
-        <w:rPr>
-          <w:b w:val="0"/>
-        </w:rPr>
-        <w:t xml:space="preserve">ser colhidas (print) também! </w:t>
-      </w:r>
-    </w:p>
-    <w:p>
-      <w:pPr>
-        <w:pStyle w:val="Ttulo2"/>
-        <w:spacing w:after="276"/>
-        <w:ind w:right="0"/>
-      </w:pPr>
-      <w:proofErr w:type="spellStart"/>
-      <w:r>
-        <w:t>Evaluation</w:t>
-      </w:r>
-      <w:proofErr w:type="spellEnd"/>
-      <w:r>
-        <w:rPr>
-          <w:b w:val="0"/>
-        </w:rPr>
-        <w:t xml:space="preserve"> </w:t>
-      </w:r>
-    </w:p>
-    <w:p>
-      <w:pPr>
-        <w:spacing w:after="208" w:line="259" w:lineRule="auto"/>
-        <w:ind w:right="0"/>
-        <w:jc w:val="left"/>
-      </w:pPr>
-      <w:r>
-        <w:sym w:font="Symbol" w:char="F0B7"/>
-      </w:r>
-      <w:r>
-        <w:t xml:space="preserve"> Comente os resultados obtidos com base no critério “WCSSE”, ou seja, Qualidade</w:t>
-      </w:r>
-      <w:r>
-        <w:t xml:space="preserve"> </w:t>
-      </w:r>
-      <w:r>
-        <w:t xml:space="preserve">do Modelo. </w:t>
-      </w:r>
-    </w:p>
-    <w:p>
-      <w:pPr>
-        <w:spacing w:after="208" w:line="259" w:lineRule="auto"/>
-        <w:ind w:right="0"/>
-        <w:jc w:val="left"/>
-      </w:pPr>
-      <w:r>
-        <w:sym w:font="Symbol" w:char="F0B7"/>
-      </w:r>
-      <w:r>
-        <w:t xml:space="preserve"> Comente os resultados obtidos com base no critério Qualidade dos Clusters. Explicar o significado de cada cluster formado! </w:t>
-      </w:r>
-    </w:p>
-    <w:p>
-      <w:pPr>
-        <w:spacing w:after="208" w:line="259" w:lineRule="auto"/>
-        <w:ind w:right="0"/>
-        <w:jc w:val="left"/>
-      </w:pPr>
-      <w:r>
-        <w:sym w:font="Symbol" w:char="F0B7"/>
-      </w:r>
-      <w:r>
-        <w:t xml:space="preserve"> Por fim, qual o melhor Modelo obtido? Justifique!</w:t>
+        <w:t>).</w:t>
+      </w:r>
+    </w:p>
+    <w:p>
+      <w:pPr>
+        <w:spacing w:after="208" w:line="259" w:lineRule="auto"/>
+        <w:ind w:right="0"/>
+        <w:jc w:val="left"/>
+      </w:pPr>
+    </w:p>
+    <w:p>
+      <w:pPr>
+        <w:spacing w:after="208" w:line="259" w:lineRule="auto"/>
+        <w:ind w:right="0"/>
+        <w:jc w:val="left"/>
+      </w:pPr>
+      <w:r>
+        <w:t>Conclusão</w:t>
+      </w:r>
+    </w:p>
+    <w:p>
+      <w:pPr>
+        <w:spacing w:after="208" w:line="259" w:lineRule="auto"/>
+        <w:ind w:right="0"/>
+        <w:jc w:val="left"/>
+      </w:pPr>
+      <w:r>
+        <w:t>O código fornecido parece atender a grande parte dos requisitos, mas algumas adaptações, como a alteração do cálculo da distância ou mais experimentos com diferentes inicializações e validações, seriam necessárias para uma análise completa.</w:t>
       </w:r>
       <w:r>
         <w:t xml:space="preserve"> </w:t>
@@ -1486,93 +3468,347 @@
         </w:tabs>
         <w:spacing w:after="324"/>
         <w:ind w:left="0" w:right="0" w:firstLine="0"/>
+      </w:pPr>
+      <w:r>
         <w:rPr>
           <w:b w:val="0"/>
           <w:bCs/>
         </w:rPr>
-      </w:pPr>
+        <w:t xml:space="preserve">2.1 </w:t>
+      </w:r>
       <w:r>
         <w:rPr>
           <w:b w:val="0"/>
           <w:bCs/>
         </w:rPr>
-        <w:t xml:space="preserve">2.1 </w:t>
+        <w:tab/>
       </w:r>
       <w:r>
         <w:rPr>
           <w:b w:val="0"/>
           <w:bCs/>
         </w:rPr>
-        <w:tab/>
-      </w:r>
-      <w:r>
+        <w:t xml:space="preserve">- </w:t>
+      </w:r>
+      <w:r>
+        <w:t>Definição de texto a ser trabalhado, explicação do seu gênero textual e objetivos de negócio</w:t>
+      </w:r>
+    </w:p>
+    <w:p>
+      <w:pPr>
+        <w:rPr>
+          <w:b/>
+          <w:bCs/>
+        </w:rPr>
+      </w:pPr>
+      <w:r>
+        <w:t xml:space="preserve">O texto utilizado foi obtido por meio do </w:t>
+      </w:r>
+      <w:proofErr w:type="spellStart"/>
+      <w:r>
+        <w:t>dataset</w:t>
+      </w:r>
+      <w:proofErr w:type="spellEnd"/>
+      <w:r>
+        <w:t xml:space="preserve"> “</w:t>
+      </w:r>
+      <w:r>
+        <w:t xml:space="preserve">Notícias publicadas no </w:t>
+      </w:r>
+      <w:proofErr w:type="gramStart"/>
+      <w:r>
+        <w:t>Brasil</w:t>
+      </w:r>
+      <w:r>
+        <w:t>“ disponibilizado</w:t>
+      </w:r>
+      <w:proofErr w:type="gramEnd"/>
+      <w:r>
+        <w:t xml:space="preserve"> pelo site </w:t>
+      </w:r>
+      <w:proofErr w:type="spellStart"/>
+      <w:r>
+        <w:t>Kaggle</w:t>
+      </w:r>
+      <w:proofErr w:type="spellEnd"/>
+      <w:r>
+        <w:t xml:space="preserve">, esse conjunto de dados foi criado a partir da raspagem de dados (web </w:t>
+      </w:r>
+      <w:proofErr w:type="spellStart"/>
+      <w:r>
+        <w:t>scraping</w:t>
+      </w:r>
+      <w:proofErr w:type="spellEnd"/>
+      <w:r>
+        <w:t xml:space="preserve">) em diversos sites como G1 e SportTV feita pelo criador do conjunto. Dentro desse </w:t>
+      </w:r>
+      <w:r>
+        <w:t>conjunto</w:t>
+      </w:r>
+      <w:r>
+        <w:t xml:space="preserve"> há alguns temas específicos de notícias (política, esporte, economia e famosos), optamos por filtrar o tema </w:t>
+      </w:r>
+      <w:r>
+        <w:t xml:space="preserve">em “esporte” pelo fato de ser uma temática de cunho mais próximo a grande maioria de público não necessitando de repertório mais técnico para lidar com assunto como “economia”, ou causar alguma polêmica com “política” e ou textos, geralmente de menor profundidade intelectual “famosos”. </w:t>
+      </w:r>
+      <w:r>
+        <w:t xml:space="preserve">Segundo o site Mundo Educação </w:t>
+      </w:r>
+      <w:r>
+        <w:t>Notícia é um texto do campo jornalístico cuja função é relatar acontecimentos cotidianos, com a forte presença de elementos narrativos e descritivos. A notícia é um dos gêneros textuais mais dinâmicos e lidos na atualidade.</w:t>
+      </w:r>
+      <w:r>
+        <w:t xml:space="preserve"> Partindo disso a escolha do </w:t>
+      </w:r>
+      <w:r>
+        <w:t>gênero textua</w:t>
+      </w:r>
+      <w:r>
+        <w:t>l se deu justamente por sua estrutura previsível e sua linguagem formal facilitou-se o processamento (remoção de ruídos).</w:t>
+      </w:r>
+      <w:r>
+        <w:t xml:space="preserve"> Os objetivos de negócio </w:t>
+      </w:r>
+      <w:r>
+        <w:t>foram</w:t>
+      </w:r>
+      <w:r>
+        <w:t xml:space="preserve"> a filtragem e categorização de subtemas para melhor análise, resumo de notícias para facilitar a leitura, podendo se obter alguns insights,</w:t>
+      </w:r>
+      <w:r>
+        <w:t xml:space="preserve"> </w:t>
+      </w:r>
+      <w:r>
+        <w:t>a</w:t>
+      </w:r>
+      <w:r>
+        <w:t>n</w:t>
+      </w:r>
+      <w:r>
+        <w:t>a</w:t>
+      </w:r>
+      <w:r>
+        <w:t>lis</w:t>
+      </w:r>
+      <w:r>
+        <w:t>ar</w:t>
+      </w:r>
+      <w:r>
+        <w:t xml:space="preserve"> de tendências</w:t>
+      </w:r>
+      <w:r>
+        <w:t xml:space="preserve"> a procura de i</w:t>
+      </w:r>
+      <w:r>
+        <w:t>dentificar palavras-chave ou temas que estão se destacando nas notícias de esportes ao longo do tempo.</w:t>
+      </w:r>
+      <w:r>
+        <w:t xml:space="preserve"> Além de uma personalização de conteúdo d</w:t>
+      </w:r>
+      <w:r>
+        <w:t>esenvolve</w:t>
+      </w:r>
+      <w:r>
+        <w:t xml:space="preserve">ndo </w:t>
+      </w:r>
+      <w:r>
+        <w:t>um sistema de recomendação para exibir notícias relevantes ao interesse do</w:t>
+      </w:r>
+      <w:r>
+        <w:t>s</w:t>
+      </w:r>
+      <w:r>
+        <w:t xml:space="preserve"> usuário</w:t>
+      </w:r>
+      <w:r>
+        <w:t xml:space="preserve">s. </w:t>
+      </w:r>
+    </w:p>
+    <w:p>
+      <w:pPr>
+        <w:pStyle w:val="Ttulo3"/>
+        <w:ind w:right="0"/>
         <w:rPr>
           <w:b w:val="0"/>
-          <w:bCs/>
-        </w:rPr>
-        <w:t>- Definição de texto a ser trabalhado, explicação do seu gênero textual e objetivos de negócio</w:t>
-      </w:r>
-    </w:p>
-    <w:p>
-      <w:r>
-        <w:t>Para o texto definido como objeto do trabalho, explique seu gênero textual (anúncio</w:t>
-      </w:r>
+        </w:rPr>
+      </w:pPr>
+      <w:r>
+        <w:t>2</w:t>
+      </w:r>
+      <w:r>
+        <w:t xml:space="preserve">.2 - PLN - Tratamento do texto: Remoção de Ruídos, Homogeneização e </w:t>
+      </w:r>
+      <w:proofErr w:type="spellStart"/>
+      <w:r>
+        <w:t>Stopwords</w:t>
+      </w:r>
+      <w:proofErr w:type="spellEnd"/>
       <w:r>
         <w:t xml:space="preserve"> </w:t>
       </w:r>
-      <w:r>
-        <w:t>publicitário, artigo de opinião, notícia, romance, dentre outros) e justifique sua escolha</w:t>
-      </w:r>
+    </w:p>
+    <w:p>
+      <w:r>
+        <w:t xml:space="preserve">Como supracitado acima, antes mesmo de iniciarmos o processo de tratamento do texto necessitamos fazer a filtragem do </w:t>
+      </w:r>
+      <w:proofErr w:type="spellStart"/>
+      <w:r>
+        <w:t>dataset</w:t>
+      </w:r>
+      <w:proofErr w:type="spellEnd"/>
+      <w:r>
+        <w:t xml:space="preserve"> para o uso apenas, do que em nosso raso entendimento, julgamos fundamental ao começarmos o trabalho propriamente </w:t>
+      </w:r>
+      <w:r>
+        <w:lastRenderedPageBreak/>
+        <w:t xml:space="preserve">dito com o recurso do framework Pandas extraímos o CSV e a partir dele criamos nosso </w:t>
+      </w:r>
+      <w:proofErr w:type="spellStart"/>
+      <w:r>
+        <w:t>dataset</w:t>
+      </w:r>
+      <w:proofErr w:type="spellEnd"/>
+      <w:r>
+        <w:t xml:space="preserve"> filtrado somente com o assunto “esportes”. </w:t>
+      </w:r>
+      <w:r>
+        <w:t xml:space="preserve">Para o tratamento de ruídos foi utilizada a biblioteca nativa do </w:t>
+      </w:r>
+      <w:proofErr w:type="spellStart"/>
+      <w:r>
+        <w:t>python</w:t>
+      </w:r>
+      <w:proofErr w:type="spellEnd"/>
+      <w:r>
+        <w:t xml:space="preserve"> Re para lidar com expressões regulares, formatação de das palavras em minúsculas evitando assim diferenciação a exemplo “Tenista” e “tenista” e suas inúmeras variações</w:t>
+      </w:r>
+      <w:r>
+        <w:t xml:space="preserve"> somado ao processo de tokenização utilizamos a biblioteca </w:t>
+      </w:r>
+      <w:r>
+        <w:t>NLTK</w:t>
+      </w:r>
+      <w:r>
+        <w:t xml:space="preserve"> (Natural </w:t>
+      </w:r>
+      <w:proofErr w:type="spellStart"/>
+      <w:r>
+        <w:t>Language</w:t>
+      </w:r>
+      <w:proofErr w:type="spellEnd"/>
       <w:r>
         <w:t xml:space="preserve"> </w:t>
       </w:r>
-      <w:r>
-        <w:t>para este estudo. Defina os objetivos de negócio a serem atingidos.</w:t>
-      </w:r>
-    </w:p>
-    <w:p>
-      <w:pPr>
-        <w:pStyle w:val="Ttulo3"/>
-        <w:ind w:right="0"/>
-      </w:pPr>
-      <w:r>
-        <w:lastRenderedPageBreak/>
-        <w:t>2</w:t>
-      </w:r>
-      <w:r>
-        <w:t xml:space="preserve">.2 - PLN - Tratamento do texto: Remoção de Ruídos, Homogeneização e </w:t>
-      </w:r>
-      <w:proofErr w:type="spellStart"/>
-      <w:r>
-        <w:t>Stopwords</w:t>
-      </w:r>
-      <w:proofErr w:type="spellEnd"/>
+      <w:proofErr w:type="spellStart"/>
+      <w:r>
+        <w:t>ToolkIt</w:t>
+      </w:r>
+      <w:proofErr w:type="spellEnd"/>
+      <w:r>
+        <w:t>)</w:t>
+      </w:r>
+      <w:r>
+        <w:t xml:space="preserve"> através do corpus padrão “</w:t>
+      </w:r>
+      <w:proofErr w:type="spellStart"/>
+      <w:r>
+        <w:t>stopwords</w:t>
+      </w:r>
+      <w:proofErr w:type="spellEnd"/>
+      <w:r>
+        <w:t>” adaptado para língua portuguesa, juntamente com a nossa lista de palavras</w:t>
+      </w:r>
       <w:r>
         <w:t xml:space="preserve"> </w:t>
       </w:r>
-    </w:p>
-    <w:p>
-      <w:pPr>
-        <w:spacing w:after="159" w:line="259" w:lineRule="auto"/>
-        <w:ind w:right="0"/>
-        <w:jc w:val="left"/>
-      </w:pPr>
-      <w:r>
-        <w:t xml:space="preserve">Dado um texto, um tratamento inicial se faz necessário, com base nas características inatas do próprio texto - se for prosaico, será comum conjunções como “né”, por exemplo. Também podem ser necessárias remoção de pontuações, </w:t>
-      </w:r>
       <w:proofErr w:type="spellStart"/>
       <w:r>
         <w:t>stopwords</w:t>
       </w:r>
       <w:proofErr w:type="spellEnd"/>
       <w:r>
-        <w:t xml:space="preserve"> dentre</w:t>
+        <w:t xml:space="preserve"> customizadas</w:t>
+      </w:r>
+      <w:r>
+        <w:t xml:space="preserve">, </w:t>
       </w:r>
       <w:r>
         <w:t xml:space="preserve"> </w:t>
       </w:r>
       <w:r>
-        <w:t>outros tratamentos.</w:t>
+        <w:t>“</w:t>
+      </w:r>
+      <w:r>
+        <w:t>a, e, i, o, u, né, aí, tá, então</w:t>
+      </w:r>
+      <w:r>
+        <w:t xml:space="preserve">”, </w:t>
+      </w:r>
+      <w:r>
+        <w:t>por se tratar de um texto jornalístico não tivemos muitos problemas ou mesmo necessidades especiais como gírias, coloquialismo tal como “né e tu”</w:t>
+      </w:r>
+      <w:r>
+        <w:t>, valores numéricos ou caracteres especiais “!,@, $”</w:t>
+      </w:r>
+      <w:r>
+        <w:t xml:space="preserve"> </w:t>
+      </w:r>
+      <w:r>
+        <w:t xml:space="preserve">também foram tratados </w:t>
+      </w:r>
+      <w:r>
+        <w:t>e outras particularidades que nossa linguagem cotidiana utiliza sem perceber</w:t>
+      </w:r>
+      <w:r>
+        <w:t xml:space="preserve">. </w:t>
+      </w:r>
+      <w:r>
+        <w:t xml:space="preserve">Por último, foi feito testes para encontrar similaridade entre textos após a integração de modelos de </w:t>
+      </w:r>
+      <w:proofErr w:type="spellStart"/>
+      <w:r>
+        <w:t>embeddings</w:t>
+      </w:r>
+      <w:proofErr w:type="spellEnd"/>
+      <w:r>
+        <w:t xml:space="preserve"> fornecidos pela biblioteca </w:t>
+      </w:r>
+      <w:proofErr w:type="spellStart"/>
+      <w:r>
+        <w:t>Sentence</w:t>
+      </w:r>
+      <w:proofErr w:type="spellEnd"/>
+      <w:r>
+        <w:t xml:space="preserve"> Transformers e bancos de dados vetoriais disponibilizados por outra biblioteca chamada </w:t>
+      </w:r>
+      <w:proofErr w:type="spellStart"/>
+      <w:r>
+        <w:t>ChromaDB</w:t>
+      </w:r>
+      <w:proofErr w:type="spellEnd"/>
+      <w:r>
+        <w:t xml:space="preserve">.  </w:t>
+      </w:r>
+      <w:r>
+        <w:t>Assim, acreditamos termos feito um texto com</w:t>
+      </w:r>
+      <w:r>
+        <w:t xml:space="preserve"> </w:t>
+      </w:r>
+      <w:r>
+        <w:t xml:space="preserve">alguma qualidade de </w:t>
+      </w:r>
+      <w:r>
+        <w:t>homogeneização</w:t>
+      </w:r>
+      <w:r>
+        <w:t>.</w:t>
+      </w:r>
+      <w:r>
+        <w:t xml:space="preserve"> </w:t>
+      </w:r>
+      <w:r>
+        <w:t xml:space="preserve"> </w:t>
       </w:r>
     </w:p>
     <w:p>
@@ -1608,15 +3844,15 @@
         <w:jc w:val="left"/>
       </w:pPr>
       <w:r>
-        <w:t xml:space="preserve">Uma vez o texto tratado, deve ser escolhida e aplicada qual a estratégia de </w:t>
-      </w:r>
-      <w:proofErr w:type="spellStart"/>
-      <w:r>
-        <w:t>stemminge</w:t>
-      </w:r>
-      <w:proofErr w:type="spellEnd"/>
-      <w:r>
-        <w:t xml:space="preserve">/ou </w:t>
+        <w:t xml:space="preserve">Sobre a escolha entre </w:t>
+      </w:r>
+      <w:proofErr w:type="spellStart"/>
+      <w:r>
+        <w:t>Stemming</w:t>
+      </w:r>
+      <w:proofErr w:type="spellEnd"/>
+      <w:r>
+        <w:t xml:space="preserve"> ou </w:t>
       </w:r>
       <w:proofErr w:type="spellStart"/>
       <w:r>
@@ -1624,14 +3860,64 @@
       </w:r>
       <w:proofErr w:type="spellEnd"/>
       <w:r>
-        <w:t xml:space="preserve"> mais adequada ao seu contexto de forma a favorecer a qualidade</w:t>
-      </w:r>
-      <w:r>
-        <w:t xml:space="preserve"> </w:t>
-      </w:r>
-      <w:r>
-        <w:t>do retorno das buscas semânticas (similaridade de vetores).</w:t>
-      </w:r>
+        <w:t xml:space="preserve"> a resposta foi avaliada com certa intuição, uma vez que ao se utilizar do </w:t>
+      </w:r>
+      <w:proofErr w:type="spellStart"/>
+      <w:r>
+        <w:t>stemming</w:t>
+      </w:r>
+      <w:proofErr w:type="spellEnd"/>
+      <w:r>
+        <w:t xml:space="preserve"> (radicalização) ganhamos com maior performance visto que há uma </w:t>
+      </w:r>
+      <w:r>
+        <w:t xml:space="preserve">grande </w:t>
+      </w:r>
+      <w:r>
+        <w:t>redução em certas palavras ao se utilizar apenas o radical</w:t>
+      </w:r>
+      <w:r>
+        <w:t xml:space="preserve">, no entanto por se tratar de um texto informativo optamos pela lematização garantindo uma maior compreensão e integridade da escrita original para tal foi utilizada a biblioteca </w:t>
+      </w:r>
+      <w:proofErr w:type="spellStart"/>
+      <w:r>
+        <w:t>Spacy</w:t>
+      </w:r>
+      <w:proofErr w:type="spellEnd"/>
+      <w:r>
+        <w:t xml:space="preserve"> com o modelo </w:t>
+      </w:r>
+      <w:proofErr w:type="spellStart"/>
+      <w:r>
+        <w:t>pré</w:t>
+      </w:r>
+      <w:proofErr w:type="spellEnd"/>
+      <w:r>
+        <w:t xml:space="preserve">-treinado </w:t>
+      </w:r>
+      <w:proofErr w:type="spellStart"/>
+      <w:r>
+        <w:t>spacy.load</w:t>
+      </w:r>
+      <w:proofErr w:type="spellEnd"/>
+      <w:r>
+        <w:t>("</w:t>
+      </w:r>
+      <w:proofErr w:type="spellStart"/>
+      <w:r>
+        <w:t>pt_core_news_sm</w:t>
+      </w:r>
+      <w:proofErr w:type="spellEnd"/>
+      <w:r>
+        <w:t>")</w:t>
+      </w:r>
+    </w:p>
+    <w:p>
+      <w:pPr>
+        <w:spacing w:after="317" w:line="259" w:lineRule="auto"/>
+        <w:ind w:right="0"/>
+        <w:jc w:val="left"/>
+      </w:pPr>
     </w:p>
     <w:p>
       <w:pPr>
@@ -1662,7 +3948,7 @@
         <w:jc w:val="left"/>
       </w:pPr>
       <w:r>
-        <w:t xml:space="preserve">Agora, deve ser definida a estratégia de </w:t>
+        <w:t xml:space="preserve">Quanto ao </w:t>
       </w:r>
       <w:proofErr w:type="spellStart"/>
       <w:r>
@@ -1670,34 +3956,26 @@
       </w:r>
       <w:proofErr w:type="spellEnd"/>
       <w:r>
-        <w:t xml:space="preserve"> mais adequada, </w:t>
-      </w:r>
-      <w:proofErr w:type="spellStart"/>
-      <w:r>
-        <w:t>comou</w:t>
-      </w:r>
-      <w:proofErr w:type="spellEnd"/>
-      <w:r>
-        <w:t xml:space="preserve"> </w:t>
-      </w:r>
-      <w:proofErr w:type="spellStart"/>
-      <w:r>
-        <w:t>semoverlap</w:t>
-      </w:r>
-      <w:proofErr w:type="spellEnd"/>
-      <w:r>
-        <w:t xml:space="preserve">. Da mesma forma, qual a técnica de </w:t>
-      </w:r>
-      <w:proofErr w:type="spellStart"/>
-      <w:r>
-        <w:t>embedding</w:t>
-      </w:r>
-      <w:proofErr w:type="spellEnd"/>
-      <w:r>
-        <w:t xml:space="preserve"> mais adequada. Tais escolhas devem favorecer a qualidade do retorno das buscas semânticas (similaridade de vetores).</w:t>
-      </w:r>
-      <w:r>
-        <w:t xml:space="preserve"> </w:t>
+        <w:t xml:space="preserve"> limitamos em manter a quantidade máxima de “pedaços de texto” e o número máximo de sobreposição de caracteres conforme foi utilizado em sala de aula por conta da própria natureza do texto trabalhado, uma vez que poderíamos reduzir redundância apenas reduzindo o </w:t>
+      </w:r>
+      <w:proofErr w:type="spellStart"/>
+      <w:r>
+        <w:t>overlap</w:t>
+      </w:r>
+      <w:proofErr w:type="spellEnd"/>
+      <w:r>
+        <w:t xml:space="preserve"> ou aumentarmos a complexidade semântica do texto aumentando o número de </w:t>
+      </w:r>
+      <w:proofErr w:type="spellStart"/>
+      <w:r>
+        <w:t>chunks</w:t>
+      </w:r>
+      <w:proofErr w:type="spellEnd"/>
+      <w:r>
+        <w:t>, essa última parte foi mais bem vista em esboços desse trabalho quando utilizamos texto do tipo romance onde a mais figuras de linguagem, metáfora e poesia.</w:t>
+      </w:r>
+      <w:r>
+        <w:t xml:space="preserve">  </w:t>
       </w:r>
     </w:p>
     <w:p>
@@ -1724,7 +4002,11 @@
         <w:t xml:space="preserve"> </w:t>
       </w:r>
       <w:r>
-        <w:t>os resultados obtidos. Devem surgir aqui também as dificuldades encontradas e</w:t>
+        <w:t xml:space="preserve">os </w:t>
+      </w:r>
+      <w:r>
+        <w:lastRenderedPageBreak/>
+        <w:t>resultados obtidos. Devem surgir aqui também as dificuldades encontradas e</w:t>
       </w:r>
       <w:r>
         <w:t xml:space="preserve"> </w:t>
@@ -1766,13 +4048,316 @@
         <w:t>Devem seguir as Normas ABNT para Monografias</w:t>
       </w:r>
     </w:p>
+    <w:p>
+      <w:pPr>
+        <w:spacing w:after="0" w:line="259" w:lineRule="auto"/>
+        <w:ind w:right="0"/>
+        <w:jc w:val="left"/>
+      </w:pPr>
+    </w:p>
+    <w:p>
+      <w:pPr>
+        <w:spacing w:after="0" w:line="259" w:lineRule="auto"/>
+        <w:ind w:right="0"/>
+        <w:jc w:val="left"/>
+      </w:pPr>
+      <w:r>
+        <w:rPr>
+          <w:b/>
+          <w:bCs/>
+        </w:rPr>
+        <w:t>GLOBO ESPORTE.</w:t>
+      </w:r>
+      <w:r>
+        <w:t xml:space="preserve"> Nadal precisa de mais de duas horas para vencer número 74 do mundo. </w:t>
+      </w:r>
+      <w:proofErr w:type="spellStart"/>
+      <w:proofErr w:type="gramStart"/>
+      <w:r>
+        <w:rPr>
+          <w:i/>
+          <w:iCs/>
+        </w:rPr>
+        <w:t>ge.globo</w:t>
+      </w:r>
+      <w:proofErr w:type="spellEnd"/>
+      <w:proofErr w:type="gramEnd"/>
+      <w:r>
+        <w:t xml:space="preserve">, 13 jan. 2014. Disponível em: </w:t>
+      </w:r>
+      <w:hyperlink r:id="rId31" w:tgtFrame="_new" w:history="1">
+        <w:r>
+          <w:rPr>
+            <w:rStyle w:val="Hyperlink"/>
+          </w:rPr>
+          <w:t>https://ge.globo.com/tenis/noticia/2014/01/nadal-precisa-de-mais-de-duas-horas-para-vencer-numero-74-do-mundo.html</w:t>
+        </w:r>
+      </w:hyperlink>
+      <w:r>
+        <w:t>. Acesso em: 16 nov. 2024.</w:t>
+      </w:r>
+    </w:p>
+    <w:p>
+      <w:pPr>
+        <w:spacing w:after="0" w:line="259" w:lineRule="auto"/>
+        <w:ind w:right="0"/>
+        <w:jc w:val="left"/>
+      </w:pPr>
+    </w:p>
+    <w:p>
+      <w:pPr>
+        <w:spacing w:after="0" w:line="259" w:lineRule="auto"/>
+        <w:ind w:right="0"/>
+        <w:jc w:val="left"/>
+      </w:pPr>
+      <w:r>
+        <w:rPr>
+          <w:b/>
+          <w:bCs/>
+        </w:rPr>
+        <w:t>DATA GEEKS.</w:t>
+      </w:r>
+      <w:r>
+        <w:t xml:space="preserve"> </w:t>
+      </w:r>
+      <w:proofErr w:type="spellStart"/>
+      <w:r>
+        <w:t>Embeddings</w:t>
+      </w:r>
+      <w:proofErr w:type="spellEnd"/>
+      <w:r>
+        <w:t xml:space="preserve">. </w:t>
+      </w:r>
+      <w:r>
+        <w:rPr>
+          <w:i/>
+          <w:iCs/>
+        </w:rPr>
+        <w:t>Data Geeks</w:t>
+      </w:r>
+      <w:r>
+        <w:t>, [s.d.]. Disponível em: https://www.datageeks.com.br/embeddings/. Acesso em: 16 nov. 2024.</w:t>
+      </w:r>
+    </w:p>
+    <w:p>
+      <w:pPr>
+        <w:spacing w:after="0" w:line="259" w:lineRule="auto"/>
+        <w:ind w:right="0"/>
+        <w:jc w:val="left"/>
+      </w:pPr>
+    </w:p>
+    <w:p>
+      <w:pPr>
+        <w:spacing w:after="0" w:line="259" w:lineRule="auto"/>
+        <w:ind w:right="0"/>
+        <w:jc w:val="left"/>
+      </w:pPr>
+      <w:r>
+        <w:rPr>
+          <w:b/>
+          <w:bCs/>
+        </w:rPr>
+        <w:t>ELASTIC.</w:t>
+      </w:r>
+      <w:r>
+        <w:t xml:space="preserve"> O que é Word </w:t>
+      </w:r>
+      <w:proofErr w:type="spellStart"/>
+      <w:r>
+        <w:t>Embedding</w:t>
+      </w:r>
+      <w:proofErr w:type="spellEnd"/>
+      <w:r>
+        <w:t xml:space="preserve">? </w:t>
+      </w:r>
+      <w:proofErr w:type="spellStart"/>
+      <w:r>
+        <w:rPr>
+          <w:i/>
+          <w:iCs/>
+        </w:rPr>
+        <w:t>Elastic</w:t>
+      </w:r>
+      <w:proofErr w:type="spellEnd"/>
+      <w:r>
+        <w:t xml:space="preserve">, [s.d.]. Disponível em: </w:t>
+      </w:r>
+      <w:hyperlink r:id="rId32" w:tgtFrame="_new" w:history="1">
+        <w:r>
+          <w:rPr>
+            <w:rStyle w:val="Hyperlink"/>
+          </w:rPr>
+          <w:t>https://www.elastic.co/pt/what-is/word-embedding</w:t>
+        </w:r>
+      </w:hyperlink>
+      <w:r>
+        <w:t>. Acesso em: 16 nov. 2024.</w:t>
+      </w:r>
+    </w:p>
+    <w:p>
+      <w:pPr>
+        <w:spacing w:after="0" w:line="259" w:lineRule="auto"/>
+        <w:ind w:right="0"/>
+        <w:jc w:val="left"/>
+      </w:pPr>
+    </w:p>
+    <w:p>
+      <w:pPr>
+        <w:spacing w:after="0" w:line="259" w:lineRule="auto"/>
+        <w:ind w:right="0"/>
+        <w:jc w:val="left"/>
+      </w:pPr>
+      <w:r>
+        <w:t xml:space="preserve">ANCHIÊTA, Rafael; NETO, Francisco A. R.; MARINHO, </w:t>
+      </w:r>
+      <w:proofErr w:type="spellStart"/>
+      <w:r>
+        <w:t>Jeziel</w:t>
+      </w:r>
+      <w:proofErr w:type="spellEnd"/>
+      <w:r>
+        <w:t xml:space="preserve"> C.; MOURA, Raimundo. </w:t>
+      </w:r>
+      <w:r>
+        <w:rPr>
+          <w:b/>
+          <w:bCs/>
+        </w:rPr>
+        <w:t xml:space="preserve">PLN: das técnicas tradicionais aos modelos de </w:t>
+      </w:r>
+      <w:proofErr w:type="spellStart"/>
+      <w:r>
+        <w:rPr>
+          <w:b/>
+          <w:bCs/>
+        </w:rPr>
+        <w:t>deep</w:t>
+      </w:r>
+      <w:proofErr w:type="spellEnd"/>
+      <w:r>
+        <w:rPr>
+          <w:b/>
+          <w:bCs/>
+        </w:rPr>
+        <w:t xml:space="preserve"> learning</w:t>
+      </w:r>
+      <w:r>
+        <w:t xml:space="preserve">. In: </w:t>
+      </w:r>
+      <w:r>
+        <w:rPr>
+          <w:b/>
+          <w:bCs/>
+        </w:rPr>
+        <w:t>TÍTULO DO LIVRO</w:t>
+      </w:r>
+      <w:r>
+        <w:t xml:space="preserve">. [s.d.]. Capítulo 1. </w:t>
+      </w:r>
+      <w:r>
+        <w:rPr>
+          <w:i/>
+          <w:iCs/>
+        </w:rPr>
+        <w:t>Sociedade Brasileira de Computação</w:t>
+      </w:r>
+      <w:r>
+        <w:t xml:space="preserve">. Disponível em: </w:t>
+      </w:r>
+      <w:hyperlink r:id="rId33" w:tgtFrame="_new" w:history="1">
+        <w:r>
+          <w:rPr>
+            <w:rStyle w:val="Hyperlink"/>
+          </w:rPr>
+          <w:t>https://books-sol.sbc.org.br/index.php/sbc/catalog/download/79/341/600?inline=1</w:t>
+        </w:r>
+      </w:hyperlink>
+      <w:r>
+        <w:t>. Acesso em: 16 nov. 2024.</w:t>
+      </w:r>
+    </w:p>
+    <w:p>
+      <w:pPr>
+        <w:spacing w:after="0" w:line="259" w:lineRule="auto"/>
+        <w:ind w:right="0"/>
+        <w:jc w:val="left"/>
+      </w:pPr>
+    </w:p>
+    <w:p>
+      <w:pPr>
+        <w:spacing w:after="0" w:line="259" w:lineRule="auto"/>
+        <w:ind w:right="0"/>
+        <w:jc w:val="left"/>
+      </w:pPr>
+      <w:r>
+        <w:rPr>
+          <w:b/>
+          <w:bCs/>
+        </w:rPr>
+        <w:t>BARBOSA, Wellington.</w:t>
+      </w:r>
+      <w:r>
+        <w:t xml:space="preserve"> </w:t>
+      </w:r>
+      <w:r>
+        <w:rPr>
+          <w:b/>
+          <w:bCs/>
+        </w:rPr>
+        <w:t>Processamento de Linguagem Natural (PLN).</w:t>
+      </w:r>
+      <w:r>
+        <w:t xml:space="preserve"> </w:t>
+      </w:r>
+      <w:proofErr w:type="spellStart"/>
+      <w:r>
+        <w:rPr>
+          <w:i/>
+          <w:iCs/>
+        </w:rPr>
+        <w:t>Wellbar</w:t>
+      </w:r>
+      <w:proofErr w:type="spellEnd"/>
+      <w:r>
+        <w:rPr>
+          <w:i/>
+          <w:iCs/>
+        </w:rPr>
+        <w:t xml:space="preserve"> - Computação</w:t>
+      </w:r>
+      <w:r>
+        <w:t xml:space="preserve">, 17 jan. 2023. </w:t>
+      </w:r>
+      <w:proofErr w:type="gramStart"/>
+      <w:r>
+        <w:t>Mini curso</w:t>
+      </w:r>
+      <w:proofErr w:type="gramEnd"/>
+      <w:r>
+        <w:t xml:space="preserve"> de Processamento de Linguagem Natural. Disponível em: </w:t>
+      </w:r>
+      <w:hyperlink r:id="rId34" w:history="1">
+        <w:r>
+          <w:rPr>
+            <w:rStyle w:val="Hyperlink"/>
+          </w:rPr>
+          <w:t>https://www.youtube.com/watch?v=q8NomaZCpjs&amp;list=PLxKmxm_IWVlQCoWxMr-0WoB1gz3o0MhUl</w:t>
+        </w:r>
+      </w:hyperlink>
+      <w:r>
+        <w:t xml:space="preserve"> </w:t>
+      </w:r>
+      <w:r>
+        <w:t>Acesso em: 16 nov. 2024</w:t>
+      </w:r>
+    </w:p>
     <w:sectPr>
-      <w:headerReference w:type="even" r:id="rId8"/>
-      <w:headerReference w:type="default" r:id="rId9"/>
-      <w:footerReference w:type="even" r:id="rId10"/>
-      <w:footerReference w:type="default" r:id="rId11"/>
-      <w:headerReference w:type="first" r:id="rId12"/>
-      <w:footerReference w:type="first" r:id="rId13"/>
+      <w:headerReference w:type="even" r:id="rId35"/>
+      <w:headerReference w:type="default" r:id="rId36"/>
+      <w:footerReference w:type="even" r:id="rId37"/>
+      <w:footerReference w:type="default" r:id="rId38"/>
+      <w:headerReference w:type="first" r:id="rId39"/>
+      <w:footerReference w:type="first" r:id="rId40"/>
       <w:pgSz w:w="11921" w:h="16841"/>
       <w:pgMar w:top="1701" w:right="1118" w:bottom="1699" w:left="1688" w:header="462" w:footer="1132" w:gutter="0"/>
       <w:cols w:space="720"/>
@@ -4473,10 +7058,32 @@
       <w:color w:val="000000"/>
     </w:rPr>
   </w:style>
+  <w:style w:type="paragraph" w:styleId="Ttulo4">
+    <w:name w:val="heading 4"/>
+    <w:basedOn w:val="Normal"/>
+    <w:next w:val="Normal"/>
+    <w:link w:val="Ttulo4Char"/>
+    <w:uiPriority w:val="9"/>
+    <w:semiHidden/>
+    <w:unhideWhenUsed/>
+    <w:qFormat/>
+    <w:rsid w:val="00550C4D"/>
+    <w:pPr>
+      <w:keepNext/>
+      <w:keepLines/>
+      <w:spacing w:before="40" w:after="0"/>
+      <w:outlineLvl w:val="3"/>
+    </w:pPr>
+    <w:rPr>
+      <w:rFonts w:asciiTheme="majorHAnsi" w:eastAsiaTheme="majorEastAsia" w:hAnsiTheme="majorHAnsi" w:cstheme="majorBidi"/>
+      <w:i/>
+      <w:iCs/>
+      <w:color w:val="0F4761" w:themeColor="accent1" w:themeShade="BF"/>
+    </w:rPr>
+  </w:style>
   <w:style w:type="character" w:default="1" w:styleId="Fontepargpadro">
     <w:name w:val="Default Paragraph Font"/>
     <w:uiPriority w:val="1"/>
-    <w:semiHidden/>
     <w:unhideWhenUsed/>
   </w:style>
   <w:style w:type="table" w:default="1" w:styleId="Tabelanormal">
@@ -4554,6 +7161,43 @@
       <w:ind w:left="720"/>
       <w:contextualSpacing/>
     </w:pPr>
+  </w:style>
+  <w:style w:type="character" w:styleId="Hyperlink">
+    <w:name w:val="Hyperlink"/>
+    <w:basedOn w:val="Fontepargpadro"/>
+    <w:uiPriority w:val="99"/>
+    <w:unhideWhenUsed/>
+    <w:rsid w:val="0080507A"/>
+    <w:rPr>
+      <w:color w:val="467886" w:themeColor="hyperlink"/>
+      <w:u w:val="single"/>
+    </w:rPr>
+  </w:style>
+  <w:style w:type="character" w:styleId="MenoPendente">
+    <w:name w:val="Unresolved Mention"/>
+    <w:basedOn w:val="Fontepargpadro"/>
+    <w:uiPriority w:val="99"/>
+    <w:semiHidden/>
+    <w:unhideWhenUsed/>
+    <w:rsid w:val="0080507A"/>
+    <w:rPr>
+      <w:color w:val="605E5C"/>
+      <w:shd w:val="clear" w:color="auto" w:fill="E1DFDD"/>
+    </w:rPr>
+  </w:style>
+  <w:style w:type="character" w:customStyle="1" w:styleId="Ttulo4Char">
+    <w:name w:val="Título 4 Char"/>
+    <w:basedOn w:val="Fontepargpadro"/>
+    <w:link w:val="Ttulo4"/>
+    <w:uiPriority w:val="9"/>
+    <w:semiHidden/>
+    <w:rsid w:val="00550C4D"/>
+    <w:rPr>
+      <w:rFonts w:asciiTheme="majorHAnsi" w:eastAsiaTheme="majorEastAsia" w:hAnsiTheme="majorHAnsi" w:cstheme="majorBidi"/>
+      <w:i/>
+      <w:iCs/>
+      <w:color w:val="0F4761" w:themeColor="accent1" w:themeShade="BF"/>
+    </w:rPr>
   </w:style>
 </w:styles>
 </file>
@@ -4851,4 +7495,16 @@
     </a:ext>
   </a:extLst>
 </a:theme>
+</file>
+
+<file path=customXml/item1.xml><?xml version="1.0" encoding="utf-8"?>
+<b:Sources xmlns:b="http://schemas.openxmlformats.org/officeDocument/2006/bibliography" xmlns="http://schemas.openxmlformats.org/officeDocument/2006/bibliography" SelectedStyle="\APASixthEditionOfficeOnline.xsl" StyleName="APA" Version="6"/>
+</file>
+
+<file path=customXml/itemProps1.xml><?xml version="1.0" encoding="utf-8"?>
+<ds:datastoreItem xmlns:ds="http://schemas.openxmlformats.org/officeDocument/2006/customXml" ds:itemID="{55A1A893-7D07-4A55-9721-85178BD23032}">
+  <ds:schemaRefs>
+    <ds:schemaRef ds:uri="http://schemas.openxmlformats.org/officeDocument/2006/bibliography"/>
+  </ds:schemaRefs>
+</ds:datastoreItem>
 </file>
--- a/Projeto Clustering e Inteligência Artificial Generativa e PLN.docx
+++ b/Projeto Clustering e Inteligência Artificial Generativa e PLN.docx
@@ -840,7 +840,50 @@
         <w:jc w:val="left"/>
       </w:pPr>
       <w:r>
-        <w:t>Deve assinalar o sentido do trabalho, mas de nenhum modo antecipar o desenvolvimento nem a conclusão. Situar o leitor dentro do espírito do trabalho, expondo o assunto tratado no documento, exaltando a importância do assunto, o estado da arte, enfocar áreas controvertidas ou envolvidas e esclarecer a natureza e extensão da contribuição pretendida com o trabalho.</w:t>
+        <w:t xml:space="preserve">O trabalho a seguir tem como foco a utilização de técnicas de data </w:t>
+      </w:r>
+      <w:proofErr w:type="spellStart"/>
+      <w:r>
+        <w:t>science</w:t>
+      </w:r>
+      <w:proofErr w:type="spellEnd"/>
+      <w:r>
+        <w:t xml:space="preserve"> e machine learning com o modelo proposto em sala de agrupamento também chamado de </w:t>
+      </w:r>
+      <w:proofErr w:type="spellStart"/>
+      <w:r>
+        <w:t>clustering</w:t>
+      </w:r>
+      <w:proofErr w:type="spellEnd"/>
+      <w:r>
+        <w:t xml:space="preserve">. Embora haja diversos tipos de </w:t>
+      </w:r>
+      <w:proofErr w:type="spellStart"/>
+      <w:r>
+        <w:t>clustering</w:t>
+      </w:r>
+      <w:proofErr w:type="spellEnd"/>
+      <w:r>
+        <w:t xml:space="preserve"> utilizamos o </w:t>
+      </w:r>
+      <w:r>
+        <w:t xml:space="preserve">clusters baseados em </w:t>
+      </w:r>
+      <w:proofErr w:type="spellStart"/>
+      <w:r>
+        <w:t>centróides</w:t>
+      </w:r>
+      <w:proofErr w:type="spellEnd"/>
+      <w:r>
+        <w:t xml:space="preserve"> para a facilitação </w:t>
+      </w:r>
+      <w:proofErr w:type="gramStart"/>
+      <w:r>
+        <w:t>e ,</w:t>
+      </w:r>
+      <w:proofErr w:type="gramEnd"/>
+      <w:r>
+        <w:t xml:space="preserve"> na mais otimista visão, a resolução de um problema de classificação de dados desconhecidos em grupos criados por similaridade para uma futura análise e possível catálogo destes por um profissional especializado nos dados trabalhados.</w:t>
       </w:r>
       <w:r>
         <w:t xml:space="preserve"> </w:t>
@@ -851,6 +894,9 @@
         <w:spacing w:after="206" w:line="259" w:lineRule="auto"/>
         <w:ind w:left="0" w:right="0" w:firstLine="0"/>
         <w:jc w:val="left"/>
+        <w:rPr>
+          <w:u w:val="single"/>
+        </w:rPr>
       </w:pPr>
       <w:r>
         <w:t xml:space="preserve"> </w:t>
@@ -999,6 +1045,9 @@
         <w:jc w:val="left"/>
       </w:pPr>
       <w:r>
+        <w:rPr>
+          <w:noProof/>
+        </w:rPr>
         <w:lastRenderedPageBreak/>
         <w:drawing>
           <wp:inline distT="0" distB="0" distL="0" distR="0" wp14:anchorId="729DFB00" wp14:editId="3ECE4472">
@@ -1068,6 +1117,9 @@
         <w:jc w:val="left"/>
       </w:pPr>
       <w:r>
+        <w:rPr>
+          <w:noProof/>
+        </w:rPr>
         <w:drawing>
           <wp:inline distT="0" distB="0" distL="0" distR="0" wp14:anchorId="6D94B009" wp14:editId="7C324439">
             <wp:extent cx="2229161" cy="285790"/>
@@ -1129,6 +1181,9 @@
         <w:jc w:val="left"/>
       </w:pPr>
       <w:r>
+        <w:rPr>
+          <w:noProof/>
+        </w:rPr>
         <w:drawing>
           <wp:inline distT="0" distB="0" distL="0" distR="0" wp14:anchorId="205F4A45" wp14:editId="58DF7D1F">
             <wp:extent cx="5725324" cy="838317"/>
@@ -1223,6 +1278,9 @@
         <w:jc w:val="left"/>
       </w:pPr>
       <w:r>
+        <w:rPr>
+          <w:noProof/>
+        </w:rPr>
         <w:drawing>
           <wp:inline distT="0" distB="0" distL="0" distR="0" wp14:anchorId="75580AB7" wp14:editId="245C7FFD">
             <wp:extent cx="5788025" cy="3644900"/>
@@ -1267,6 +1325,9 @@
         <w:jc w:val="left"/>
       </w:pPr>
       <w:r>
+        <w:rPr>
+          <w:noProof/>
+        </w:rPr>
         <w:drawing>
           <wp:inline distT="0" distB="0" distL="0" distR="0" wp14:anchorId="3771569D" wp14:editId="383D35CB">
             <wp:extent cx="4163006" cy="3686689"/>
@@ -1329,6 +1390,9 @@
         <w:jc w:val="left"/>
       </w:pPr>
       <w:r>
+        <w:rPr>
+          <w:noProof/>
+        </w:rPr>
         <w:drawing>
           <wp:inline distT="0" distB="0" distL="0" distR="0" wp14:anchorId="61CB604F" wp14:editId="004EDCB5">
             <wp:extent cx="5788025" cy="4594860"/>
@@ -1397,6 +1461,9 @@
         <w:jc w:val="left"/>
       </w:pPr>
       <w:r>
+        <w:rPr>
+          <w:noProof/>
+        </w:rPr>
         <w:lastRenderedPageBreak/>
         <w:drawing>
           <wp:inline distT="0" distB="0" distL="0" distR="0" wp14:anchorId="7F1B8BD0" wp14:editId="5ECFA239">
@@ -1442,6 +1509,9 @@
         <w:jc w:val="left"/>
       </w:pPr>
       <w:r>
+        <w:rPr>
+          <w:noProof/>
+        </w:rPr>
         <w:lastRenderedPageBreak/>
         <w:drawing>
           <wp:inline distT="0" distB="0" distL="0" distR="0" wp14:anchorId="45BF9347" wp14:editId="6181F1D1">
@@ -1487,6 +1557,9 @@
         <w:jc w:val="left"/>
       </w:pPr>
       <w:r>
+        <w:rPr>
+          <w:noProof/>
+        </w:rPr>
         <w:drawing>
           <wp:inline distT="0" distB="0" distL="0" distR="0" wp14:anchorId="236546DB" wp14:editId="7F5C0CBB">
             <wp:extent cx="3467584" cy="1028844"/>
@@ -1548,6 +1621,9 @@
         <w:jc w:val="left"/>
       </w:pPr>
       <w:r>
+        <w:rPr>
+          <w:noProof/>
+        </w:rPr>
         <w:lastRenderedPageBreak/>
         <w:drawing>
           <wp:inline distT="0" distB="0" distL="0" distR="0" wp14:anchorId="74A97068" wp14:editId="6857F19D">
@@ -1684,6 +1760,9 @@
         <w:jc w:val="left"/>
       </w:pPr>
       <w:r>
+        <w:rPr>
+          <w:noProof/>
+        </w:rPr>
         <w:lastRenderedPageBreak/>
         <w:drawing>
           <wp:inline distT="0" distB="0" distL="0" distR="0" wp14:anchorId="3B5ABAC0" wp14:editId="04476A10">
@@ -1739,6 +1818,9 @@
         <w:jc w:val="left"/>
       </w:pPr>
       <w:r>
+        <w:rPr>
+          <w:noProof/>
+        </w:rPr>
         <w:drawing>
           <wp:inline distT="0" distB="0" distL="0" distR="0" wp14:anchorId="2F55D91C" wp14:editId="5E4D98CF">
             <wp:extent cx="5788025" cy="1659890"/>
@@ -1798,8 +1880,15 @@
         <w:spacing w:after="208" w:line="259" w:lineRule="auto"/>
         <w:ind w:right="0"/>
         <w:jc w:val="left"/>
-      </w:pPr>
-      <w:r>
+        <w:rPr>
+          <w:u w:val="single"/>
+        </w:rPr>
+      </w:pPr>
+      <w:r>
+        <w:rPr>
+          <w:noProof/>
+          <w:u w:val="single"/>
+        </w:rPr>
         <w:drawing>
           <wp:inline distT="0" distB="0" distL="0" distR="0" wp14:anchorId="28ECD04E" wp14:editId="7DA951FF">
             <wp:extent cx="5788025" cy="3872230"/>
@@ -1881,6 +1970,9 @@
         <w:jc w:val="left"/>
       </w:pPr>
       <w:r>
+        <w:rPr>
+          <w:noProof/>
+        </w:rPr>
         <w:drawing>
           <wp:inline distT="0" distB="0" distL="0" distR="0" wp14:anchorId="5EC17815" wp14:editId="0BE97343">
             <wp:extent cx="5788025" cy="1503680"/>
@@ -1955,6 +2047,9 @@
         <w:jc w:val="left"/>
       </w:pPr>
       <w:r>
+        <w:rPr>
+          <w:noProof/>
+        </w:rPr>
         <w:drawing>
           <wp:inline distT="0" distB="0" distL="0" distR="0" wp14:anchorId="3FD285BF" wp14:editId="1B2F803E">
             <wp:extent cx="5788025" cy="3660775"/>
@@ -1999,6 +2094,9 @@
         <w:jc w:val="left"/>
       </w:pPr>
       <w:r>
+        <w:rPr>
+          <w:noProof/>
+        </w:rPr>
         <w:drawing>
           <wp:inline distT="0" distB="0" distL="0" distR="0" wp14:anchorId="1BD3BA78" wp14:editId="24A554ED">
             <wp:extent cx="5715798" cy="552527"/>
@@ -2314,6 +2412,9 @@
       <w:r>
         <w:t xml:space="preserve">  </w:t>
       </w:r>
+      <w:r>
+        <w:t>- Excluímos da análise a feature “sex”, pois nesse caso a diferença entre um sexo ou outro não influência o tipo de espécie.</w:t>
+      </w:r>
     </w:p>
     <w:p>
       <w:pPr>
@@ -2350,15 +2451,26 @@
         <w:jc w:val="left"/>
       </w:pPr>
       <w:r>
-        <w:t xml:space="preserve">  - Os clusters formados (clusters 1, 2, 3, etc.) são as "classes" que o algoritmo deve identificar.</w:t>
-      </w:r>
-    </w:p>
-    <w:p>
-      <w:pPr>
-        <w:spacing w:after="208" w:line="259" w:lineRule="auto"/>
-        <w:ind w:right="0"/>
-        <w:jc w:val="left"/>
-      </w:pPr>
+        <w:t xml:space="preserve">  - Os clusters formados </w:t>
+      </w:r>
+      <w:r>
+        <w:t>(0</w:t>
+      </w:r>
+      <w:r>
+        <w:t xml:space="preserve">, </w:t>
+      </w:r>
+      <w:r>
+        <w:t>1 e</w:t>
+      </w:r>
+      <w:r>
+        <w:t xml:space="preserve"> </w:t>
+      </w:r>
+      <w:r>
+        <w:t>2</w:t>
+      </w:r>
+      <w:r>
+        <w:t>) são as "classes" que o algoritmo deve identificar.</w:t>
+      </w:r>
     </w:p>
     <w:p>
       <w:pPr>
@@ -2377,11 +2489,32 @@
         <w:jc w:val="left"/>
       </w:pPr>
       <w:r>
+        <w:t xml:space="preserve">Verificamos como o estava o </w:t>
+      </w:r>
+      <w:proofErr w:type="spellStart"/>
+      <w:r>
+        <w:t>dataset</w:t>
+      </w:r>
+      <w:proofErr w:type="spellEnd"/>
+      <w:r>
+        <w:t xml:space="preserve"> com</w:t>
+      </w:r>
+      <w:r>
+        <w:t xml:space="preserve"> esse input:</w:t>
+      </w:r>
+    </w:p>
+    <w:p>
+      <w:pPr>
+        <w:spacing w:after="208" w:line="259" w:lineRule="auto"/>
+        <w:ind w:right="0"/>
+        <w:jc w:val="left"/>
+      </w:pPr>
+      <w:r>
         <w:drawing>
-          <wp:inline distT="0" distB="0" distL="0" distR="0" wp14:anchorId="2F53B2E0" wp14:editId="1C64BAB8">
-            <wp:extent cx="5788025" cy="526415"/>
-            <wp:effectExtent l="0" t="0" r="3175" b="6985"/>
-            <wp:docPr id="234706067" name="Imagem 1" descr="Texto&#10;&#10;Descrição gerada automaticamente"/>
+          <wp:inline distT="0" distB="0" distL="0" distR="0" wp14:anchorId="609D3BCE" wp14:editId="3D5AAEFF">
+            <wp:extent cx="3648584" cy="543001"/>
+            <wp:effectExtent l="0" t="0" r="0" b="9525"/>
+            <wp:docPr id="78468423" name="Imagem 1" descr="Texto&#10;&#10;Descrição gerada automaticamente"/>
             <wp:cNvGraphicFramePr>
               <a:graphicFrameLocks xmlns:a="http://schemas.openxmlformats.org/drawingml/2006/main" noChangeAspect="1"/>
             </wp:cNvGraphicFramePr>
@@ -2389,7 +2522,7 @@
               <a:graphicData uri="http://schemas.openxmlformats.org/drawingml/2006/picture">
                 <pic:pic xmlns:pic="http://schemas.openxmlformats.org/drawingml/2006/picture">
                   <pic:nvPicPr>
-                    <pic:cNvPr id="234706067" name="Imagem 1" descr="Texto&#10;&#10;Descrição gerada automaticamente"/>
+                    <pic:cNvPr id="78468423" name="Imagem 1" descr="Texto&#10;&#10;Descrição gerada automaticamente"/>
                     <pic:cNvPicPr/>
                   </pic:nvPicPr>
                   <pic:blipFill>
@@ -2401,7 +2534,7 @@
                   <pic:spPr>
                     <a:xfrm>
                       <a:off x="0" y="0"/>
-                      <a:ext cx="5788025" cy="526415"/>
+                      <a:ext cx="3648584" cy="543001"/>
                     </a:xfrm>
                     <a:prstGeom prst="rect">
                       <a:avLst/>
@@ -2421,52 +2554,21 @@
         <w:jc w:val="left"/>
       </w:pPr>
       <w:r>
-        <w:t xml:space="preserve">Normalização: Como os dados possuem diferentes escalas (ex.: peso em gramas e comprimento em centímetros), a normalização é necessária para evitar que variáveis com maior amplitude dominem o modelo. O código já faz uso do </w:t>
-      </w:r>
-      <w:r>
-        <w:t>“</w:t>
-      </w:r>
-      <w:proofErr w:type="spellStart"/>
-      <w:r>
-        <w:t>scaler</w:t>
-      </w:r>
-      <w:proofErr w:type="spellEnd"/>
-      <w:r>
-        <w:t>”</w:t>
-      </w:r>
-      <w:r>
-        <w:t xml:space="preserve"> </w:t>
-      </w:r>
-      <w:r>
-        <w:t>“</w:t>
-      </w:r>
-      <w:proofErr w:type="spellStart"/>
-      <w:r>
-        <w:t>StandardScaler</w:t>
-      </w:r>
-      <w:proofErr w:type="spellEnd"/>
-      <w:r>
-        <w:t>”</w:t>
-      </w:r>
-      <w:r>
-        <w:t xml:space="preserve"> para normalizar os dados.</w:t>
-      </w:r>
-    </w:p>
-    <w:p>
-      <w:pPr>
-        <w:spacing w:after="208" w:line="259" w:lineRule="auto"/>
-        <w:ind w:right="0"/>
-        <w:jc w:val="left"/>
-      </w:pPr>
-      <w:r>
-        <w:rPr>
-          <w:noProof/>
-        </w:rPr>
+        <w:t>Obtivemos esse output:</w:t>
+      </w:r>
+    </w:p>
+    <w:p>
+      <w:pPr>
+        <w:spacing w:after="208" w:line="259" w:lineRule="auto"/>
+        <w:ind w:right="0"/>
+        <w:jc w:val="left"/>
+      </w:pPr>
+      <w:r>
         <w:drawing>
-          <wp:inline distT="0" distB="0" distL="0" distR="0" wp14:anchorId="6A0CE050" wp14:editId="0ABC9357">
-            <wp:extent cx="5544324" cy="762106"/>
-            <wp:effectExtent l="0" t="0" r="0" b="0"/>
-            <wp:docPr id="62651300" name="Imagem 1" descr="Tela preta com letras brancas&#10;&#10;Descrição gerada automaticamente"/>
+          <wp:inline distT="0" distB="0" distL="0" distR="0" wp14:anchorId="387D7628" wp14:editId="0C7D6F65">
+            <wp:extent cx="5788025" cy="1647190"/>
+            <wp:effectExtent l="0" t="0" r="3175" b="0"/>
+            <wp:docPr id="565810954" name="Imagem 1" descr="Tela de vídeo game&#10;&#10;Descrição gerada automaticamente"/>
             <wp:cNvGraphicFramePr>
               <a:graphicFrameLocks xmlns:a="http://schemas.openxmlformats.org/drawingml/2006/main" noChangeAspect="1"/>
             </wp:cNvGraphicFramePr>
@@ -2474,7 +2576,7 @@
               <a:graphicData uri="http://schemas.openxmlformats.org/drawingml/2006/picture">
                 <pic:pic xmlns:pic="http://schemas.openxmlformats.org/drawingml/2006/picture">
                   <pic:nvPicPr>
-                    <pic:cNvPr id="62651300" name="Imagem 1" descr="Tela preta com letras brancas&#10;&#10;Descrição gerada automaticamente"/>
+                    <pic:cNvPr id="565810954" name="Imagem 1" descr="Tela de vídeo game&#10;&#10;Descrição gerada automaticamente"/>
                     <pic:cNvPicPr/>
                   </pic:nvPicPr>
                   <pic:blipFill>
@@ -2486,7 +2588,7 @@
                   <pic:spPr>
                     <a:xfrm>
                       <a:off x="0" y="0"/>
-                      <a:ext cx="5544324" cy="762106"/>
+                      <a:ext cx="5788025" cy="1647190"/>
                     </a:xfrm>
                     <a:prstGeom prst="rect">
                       <a:avLst/>
@@ -2505,14 +2607,343 @@
         <w:ind w:right="0"/>
         <w:jc w:val="left"/>
       </w:pPr>
-    </w:p>
-    <w:p>
-      <w:pPr>
-        <w:spacing w:after="208" w:line="259" w:lineRule="auto"/>
-        <w:ind w:right="0"/>
-        <w:jc w:val="left"/>
-      </w:pPr>
-      <w:r>
+      <w:r>
+        <w:lastRenderedPageBreak/>
+        <w:t>Como demonstra a imagem existem valores nulos (</w:t>
+      </w:r>
+      <w:proofErr w:type="spellStart"/>
+      <w:r>
+        <w:t>NaN</w:t>
+      </w:r>
+      <w:proofErr w:type="spellEnd"/>
+      <w:r>
+        <w:t>).</w:t>
+      </w:r>
+    </w:p>
+    <w:p>
+      <w:pPr>
+        <w:spacing w:after="208" w:line="259" w:lineRule="auto"/>
+        <w:ind w:right="0"/>
+        <w:jc w:val="left"/>
+      </w:pPr>
+      <w:r>
+        <w:t>Aplicamos outra verificação:</w:t>
+      </w:r>
+    </w:p>
+    <w:p>
+      <w:pPr>
+        <w:spacing w:after="208" w:line="259" w:lineRule="auto"/>
+        <w:ind w:right="0"/>
+        <w:jc w:val="left"/>
+      </w:pPr>
+      <w:r>
+        <w:drawing>
+          <wp:inline distT="0" distB="0" distL="0" distR="0" wp14:anchorId="3C13E39B" wp14:editId="620F739E">
+            <wp:extent cx="3591426" cy="419158"/>
+            <wp:effectExtent l="0" t="0" r="9525" b="0"/>
+            <wp:docPr id="1407134659" name="Imagem 1"/>
+            <wp:cNvGraphicFramePr>
+              <a:graphicFrameLocks xmlns:a="http://schemas.openxmlformats.org/drawingml/2006/main" noChangeAspect="1"/>
+            </wp:cNvGraphicFramePr>
+            <a:graphic xmlns:a="http://schemas.openxmlformats.org/drawingml/2006/main">
+              <a:graphicData uri="http://schemas.openxmlformats.org/drawingml/2006/picture">
+                <pic:pic xmlns:pic="http://schemas.openxmlformats.org/drawingml/2006/picture">
+                  <pic:nvPicPr>
+                    <pic:cNvPr id="1407134659" name=""/>
+                    <pic:cNvPicPr/>
+                  </pic:nvPicPr>
+                  <pic:blipFill>
+                    <a:blip r:embed="rId27"/>
+                    <a:stretch>
+                      <a:fillRect/>
+                    </a:stretch>
+                  </pic:blipFill>
+                  <pic:spPr>
+                    <a:xfrm>
+                      <a:off x="0" y="0"/>
+                      <a:ext cx="3591426" cy="419158"/>
+                    </a:xfrm>
+                    <a:prstGeom prst="rect">
+                      <a:avLst/>
+                    </a:prstGeom>
+                  </pic:spPr>
+                </pic:pic>
+              </a:graphicData>
+            </a:graphic>
+          </wp:inline>
+        </w:drawing>
+      </w:r>
+    </w:p>
+    <w:p>
+      <w:pPr>
+        <w:spacing w:after="208" w:line="259" w:lineRule="auto"/>
+        <w:ind w:right="0"/>
+        <w:jc w:val="left"/>
+      </w:pPr>
+      <w:r>
+        <w:t>Output:</w:t>
+      </w:r>
+    </w:p>
+    <w:p>
+      <w:pPr>
+        <w:spacing w:after="208" w:line="259" w:lineRule="auto"/>
+        <w:ind w:right="0"/>
+        <w:jc w:val="left"/>
+      </w:pPr>
+      <w:r>
+        <w:drawing>
+          <wp:inline distT="0" distB="0" distL="0" distR="0" wp14:anchorId="435E15FB" wp14:editId="2462DFEA">
+            <wp:extent cx="1962424" cy="1152686"/>
+            <wp:effectExtent l="0" t="0" r="0" b="9525"/>
+            <wp:docPr id="553129639" name="Imagem 1"/>
+            <wp:cNvGraphicFramePr>
+              <a:graphicFrameLocks xmlns:a="http://schemas.openxmlformats.org/drawingml/2006/main" noChangeAspect="1"/>
+            </wp:cNvGraphicFramePr>
+            <a:graphic xmlns:a="http://schemas.openxmlformats.org/drawingml/2006/main">
+              <a:graphicData uri="http://schemas.openxmlformats.org/drawingml/2006/picture">
+                <pic:pic xmlns:pic="http://schemas.openxmlformats.org/drawingml/2006/picture">
+                  <pic:nvPicPr>
+                    <pic:cNvPr id="553129639" name="Imagem 1"/>
+                    <pic:cNvPicPr/>
+                  </pic:nvPicPr>
+                  <pic:blipFill>
+                    <a:blip r:embed="rId28"/>
+                    <a:stretch>
+                      <a:fillRect/>
+                    </a:stretch>
+                  </pic:blipFill>
+                  <pic:spPr>
+                    <a:xfrm>
+                      <a:off x="0" y="0"/>
+                      <a:ext cx="1962424" cy="1152686"/>
+                    </a:xfrm>
+                    <a:prstGeom prst="rect">
+                      <a:avLst/>
+                    </a:prstGeom>
+                  </pic:spPr>
+                </pic:pic>
+              </a:graphicData>
+            </a:graphic>
+          </wp:inline>
+        </w:drawing>
+      </w:r>
+    </w:p>
+    <w:p>
+      <w:pPr>
+        <w:spacing w:after="208" w:line="259" w:lineRule="auto"/>
+        <w:ind w:right="0"/>
+        <w:jc w:val="left"/>
+      </w:pPr>
+      <w:r>
+        <w:t>Normaliza</w:t>
+      </w:r>
+      <w:r>
+        <w:t xml:space="preserve">mos utilizando a classe </w:t>
+      </w:r>
+      <w:proofErr w:type="spellStart"/>
+      <w:r>
+        <w:t>StandardScaller</w:t>
+      </w:r>
+      <w:proofErr w:type="spellEnd"/>
+      <w:r>
+        <w:t xml:space="preserve"> da biblioteca </w:t>
+      </w:r>
+      <w:proofErr w:type="spellStart"/>
+      <w:r>
+        <w:t>scikit-learn</w:t>
+      </w:r>
+      <w:proofErr w:type="spellEnd"/>
+      <w:r>
+        <w:t xml:space="preserve"> para fazer o tratamento:</w:t>
+      </w:r>
+    </w:p>
+    <w:p>
+      <w:pPr>
+        <w:spacing w:after="208" w:line="259" w:lineRule="auto"/>
+        <w:ind w:right="0"/>
+        <w:jc w:val="left"/>
+      </w:pPr>
+      <w:r>
+        <w:drawing>
+          <wp:inline distT="0" distB="0" distL="0" distR="0" wp14:anchorId="346617D1" wp14:editId="0EB55162">
+            <wp:extent cx="5788025" cy="1802130"/>
+            <wp:effectExtent l="0" t="0" r="3175" b="7620"/>
+            <wp:docPr id="1668125579" name="Imagem 1" descr="Texto&#10;&#10;Descrição gerada automaticamente"/>
+            <wp:cNvGraphicFramePr>
+              <a:graphicFrameLocks xmlns:a="http://schemas.openxmlformats.org/drawingml/2006/main" noChangeAspect="1"/>
+            </wp:cNvGraphicFramePr>
+            <a:graphic xmlns:a="http://schemas.openxmlformats.org/drawingml/2006/main">
+              <a:graphicData uri="http://schemas.openxmlformats.org/drawingml/2006/picture">
+                <pic:pic xmlns:pic="http://schemas.openxmlformats.org/drawingml/2006/picture">
+                  <pic:nvPicPr>
+                    <pic:cNvPr id="1668125579" name="Imagem 1" descr="Texto&#10;&#10;Descrição gerada automaticamente"/>
+                    <pic:cNvPicPr/>
+                  </pic:nvPicPr>
+                  <pic:blipFill>
+                    <a:blip r:embed="rId29"/>
+                    <a:stretch>
+                      <a:fillRect/>
+                    </a:stretch>
+                  </pic:blipFill>
+                  <pic:spPr>
+                    <a:xfrm>
+                      <a:off x="0" y="0"/>
+                      <a:ext cx="5788025" cy="1802130"/>
+                    </a:xfrm>
+                    <a:prstGeom prst="rect">
+                      <a:avLst/>
+                    </a:prstGeom>
+                  </pic:spPr>
+                </pic:pic>
+              </a:graphicData>
+            </a:graphic>
+          </wp:inline>
+        </w:drawing>
+      </w:r>
+    </w:p>
+    <w:p>
+      <w:pPr>
+        <w:spacing w:after="208" w:line="259" w:lineRule="auto"/>
+        <w:ind w:right="0"/>
+        <w:jc w:val="left"/>
+        <w:rPr>
+          <w:noProof/>
+        </w:rPr>
+      </w:pPr>
+      <w:r>
+        <w:rPr>
+          <w:noProof/>
+        </w:rPr>
+        <w:t>Nova verificação:</w:t>
+      </w:r>
+    </w:p>
+    <w:p>
+      <w:pPr>
+        <w:spacing w:after="208" w:line="259" w:lineRule="auto"/>
+        <w:ind w:right="0"/>
+        <w:jc w:val="left"/>
+      </w:pPr>
+      <w:r>
+        <w:drawing>
+          <wp:inline distT="0" distB="0" distL="0" distR="0" wp14:anchorId="79E66C1D" wp14:editId="17CE95CA">
+            <wp:extent cx="3667637" cy="419158"/>
+            <wp:effectExtent l="0" t="0" r="9525" b="0"/>
+            <wp:docPr id="640492809" name="Imagem 1"/>
+            <wp:cNvGraphicFramePr>
+              <a:graphicFrameLocks xmlns:a="http://schemas.openxmlformats.org/drawingml/2006/main" noChangeAspect="1"/>
+            </wp:cNvGraphicFramePr>
+            <a:graphic xmlns:a="http://schemas.openxmlformats.org/drawingml/2006/main">
+              <a:graphicData uri="http://schemas.openxmlformats.org/drawingml/2006/picture">
+                <pic:pic xmlns:pic="http://schemas.openxmlformats.org/drawingml/2006/picture">
+                  <pic:nvPicPr>
+                    <pic:cNvPr id="640492809" name=""/>
+                    <pic:cNvPicPr/>
+                  </pic:nvPicPr>
+                  <pic:blipFill>
+                    <a:blip r:embed="rId30"/>
+                    <a:stretch>
+                      <a:fillRect/>
+                    </a:stretch>
+                  </pic:blipFill>
+                  <pic:spPr>
+                    <a:xfrm>
+                      <a:off x="0" y="0"/>
+                      <a:ext cx="3667637" cy="419158"/>
+                    </a:xfrm>
+                    <a:prstGeom prst="rect">
+                      <a:avLst/>
+                    </a:prstGeom>
+                  </pic:spPr>
+                </pic:pic>
+              </a:graphicData>
+            </a:graphic>
+          </wp:inline>
+        </w:drawing>
+      </w:r>
+    </w:p>
+    <w:p>
+      <w:pPr>
+        <w:spacing w:after="208" w:line="259" w:lineRule="auto"/>
+        <w:ind w:right="0"/>
+        <w:jc w:val="left"/>
+      </w:pPr>
+      <w:r>
+        <w:t>Output:</w:t>
+      </w:r>
+    </w:p>
+    <w:p>
+      <w:pPr>
+        <w:spacing w:after="208" w:line="259" w:lineRule="auto"/>
+        <w:ind w:right="0"/>
+        <w:jc w:val="left"/>
+      </w:pPr>
+      <w:r>
+        <w:drawing>
+          <wp:inline distT="0" distB="0" distL="0" distR="0" wp14:anchorId="2D7A51A5" wp14:editId="7B3C5420">
+            <wp:extent cx="1886213" cy="952633"/>
+            <wp:effectExtent l="0" t="0" r="0" b="0"/>
+            <wp:docPr id="1907360458" name="Imagem 1" descr="Texto&#10;&#10;Descrição gerada automaticamente"/>
+            <wp:cNvGraphicFramePr>
+              <a:graphicFrameLocks xmlns:a="http://schemas.openxmlformats.org/drawingml/2006/main" noChangeAspect="1"/>
+            </wp:cNvGraphicFramePr>
+            <a:graphic xmlns:a="http://schemas.openxmlformats.org/drawingml/2006/main">
+              <a:graphicData uri="http://schemas.openxmlformats.org/drawingml/2006/picture">
+                <pic:pic xmlns:pic="http://schemas.openxmlformats.org/drawingml/2006/picture">
+                  <pic:nvPicPr>
+                    <pic:cNvPr id="1907360458" name="Imagem 1" descr="Texto&#10;&#10;Descrição gerada automaticamente"/>
+                    <pic:cNvPicPr/>
+                  </pic:nvPicPr>
+                  <pic:blipFill>
+                    <a:blip r:embed="rId31"/>
+                    <a:stretch>
+                      <a:fillRect/>
+                    </a:stretch>
+                  </pic:blipFill>
+                  <pic:spPr>
+                    <a:xfrm>
+                      <a:off x="0" y="0"/>
+                      <a:ext cx="1886213" cy="952633"/>
+                    </a:xfrm>
+                    <a:prstGeom prst="rect">
+                      <a:avLst/>
+                    </a:prstGeom>
+                  </pic:spPr>
+                </pic:pic>
+              </a:graphicData>
+            </a:graphic>
+          </wp:inline>
+        </w:drawing>
+      </w:r>
+    </w:p>
+    <w:p>
+      <w:pPr>
+        <w:spacing w:after="208" w:line="259" w:lineRule="auto"/>
+        <w:ind w:right="0"/>
+        <w:jc w:val="left"/>
+      </w:pPr>
+    </w:p>
+    <w:p>
+      <w:pPr>
+        <w:spacing w:after="208" w:line="259" w:lineRule="auto"/>
+        <w:ind w:right="0"/>
+        <w:jc w:val="left"/>
+      </w:pPr>
+    </w:p>
+    <w:p>
+      <w:pPr>
+        <w:spacing w:after="208" w:line="259" w:lineRule="auto"/>
+        <w:ind w:right="0"/>
+        <w:jc w:val="left"/>
+      </w:pPr>
+    </w:p>
+    <w:p>
+      <w:pPr>
+        <w:spacing w:after="208" w:line="259" w:lineRule="auto"/>
+        <w:ind w:right="0"/>
+        <w:jc w:val="left"/>
+      </w:pPr>
+      <w:r>
+        <w:lastRenderedPageBreak/>
         <w:t xml:space="preserve">1.3 </w:t>
       </w:r>
       <w:proofErr w:type="spellStart"/>
@@ -2536,7 +2967,6 @@
         <w:jc w:val="left"/>
       </w:pPr>
       <w:r>
-        <w:lastRenderedPageBreak/>
         <w:tab/>
       </w:r>
       <w:proofErr w:type="spellStart"/>
@@ -2571,7 +3001,10 @@
       </w:r>
       <w:proofErr w:type="spellEnd"/>
       <w:r>
-        <w:t>) é utilizado para encontrar o número ideal de clusters. O código já possui essa parte implementada de forma implícita:</w:t>
+        <w:t xml:space="preserve">) é utilizado para encontrar o número ideal de clusters. </w:t>
+      </w:r>
+      <w:r>
+        <w:t>Esse método nos revela que a partir de certo ponto o aumento de clusters se torna menos significante do que de início.</w:t>
       </w:r>
     </w:p>
     <w:p>
@@ -2668,13 +3101,9 @@
       <w:r>
         <w:t>) começa a ser mais suave, indicando o número ideal de clusters.</w:t>
       </w:r>
-    </w:p>
-    <w:p>
-      <w:pPr>
-        <w:spacing w:after="208" w:line="259" w:lineRule="auto"/>
-        <w:ind w:right="0"/>
-        <w:jc w:val="left"/>
-      </w:pPr>
+      <w:r>
+        <w:t xml:space="preserve"> Percebe-se que a partir de 3 clusters a diferença não diminuiu significativamente como anteriormente, por isso definimos em nosso modelo o K = 3. </w:t>
+      </w:r>
     </w:p>
     <w:p>
       <w:pPr>
@@ -2692,7 +3121,29 @@
         <w:ind w:right="0"/>
         <w:jc w:val="left"/>
       </w:pPr>
-      <w:r>
+    </w:p>
+    <w:p>
+      <w:pPr>
+        <w:spacing w:after="208" w:line="259" w:lineRule="auto"/>
+        <w:ind w:right="0"/>
+        <w:jc w:val="left"/>
+      </w:pPr>
+    </w:p>
+    <w:p>
+      <w:pPr>
+        <w:spacing w:after="208" w:line="259" w:lineRule="auto"/>
+        <w:ind w:right="0"/>
+        <w:jc w:val="left"/>
+      </w:pPr>
+    </w:p>
+    <w:p>
+      <w:pPr>
+        <w:spacing w:after="208" w:line="259" w:lineRule="auto"/>
+        <w:ind w:right="0"/>
+        <w:jc w:val="left"/>
+      </w:pPr>
+      <w:r>
+        <w:lastRenderedPageBreak/>
         <w:t>- Inicialização: O código utiliza o método `k-</w:t>
       </w:r>
       <w:proofErr w:type="spellStart"/>
@@ -2739,7 +3190,6 @@
         <w:jc w:val="left"/>
       </w:pPr>
       <w:r>
-        <w:lastRenderedPageBreak/>
         <w:t>Medida de d</w:t>
       </w:r>
       <w:r>
@@ -2765,7 +3215,7 @@
                     <pic:cNvPicPr/>
                   </pic:nvPicPr>
                   <pic:blipFill>
-                    <a:blip r:embed="rId27"/>
+                    <a:blip r:embed="rId32"/>
                     <a:stretch>
                       <a:fillRect/>
                     </a:stretch>
@@ -2842,7 +3292,7 @@
                     <pic:cNvPicPr/>
                   </pic:nvPicPr>
                   <pic:blipFill>
-                    <a:blip r:embed="rId28"/>
+                    <a:blip r:embed="rId33"/>
                     <a:stretch>
                       <a:fillRect/>
                     </a:stretch>
@@ -2889,7 +3339,7 @@
                     <pic:cNvPicPr/>
                   </pic:nvPicPr>
                   <pic:blipFill>
-                    <a:blip r:embed="rId29"/>
+                    <a:blip r:embed="rId34"/>
                     <a:stretch>
                       <a:fillRect/>
                     </a:stretch>
@@ -3005,7 +3455,6 @@
         <w:jc w:val="left"/>
       </w:pPr>
       <w:r>
-        <w:lastRenderedPageBreak/>
         <w:t xml:space="preserve">| Técnica de Validação | </w:t>
       </w:r>
       <w:proofErr w:type="spellStart"/>
@@ -3079,7 +3528,7 @@
                     <pic:cNvPicPr/>
                   </pic:nvPicPr>
                   <pic:blipFill>
-                    <a:blip r:embed="rId30"/>
+                    <a:blip r:embed="rId35"/>
                     <a:stretch>
                       <a:fillRect/>
                     </a:stretch>
@@ -3341,6 +3790,7 @@
         <w:jc w:val="left"/>
       </w:pPr>
       <w:r>
+        <w:lastRenderedPageBreak/>
         <w:t>print(</w:t>
       </w:r>
       <w:proofErr w:type="spellStart"/>
@@ -3386,7 +3836,6 @@
         <w:jc w:val="left"/>
       </w:pPr>
       <w:r>
-        <w:lastRenderedPageBreak/>
         <w:t xml:space="preserve">Você pode comparar os resultados dos diferentes modelos (com diferentes valores de K, </w:t>
       </w:r>
       <w:proofErr w:type="gramStart"/>
@@ -3633,6 +4082,7 @@
         </w:rPr>
       </w:pPr>
       <w:r>
+        <w:lastRenderedPageBreak/>
         <w:t>2</w:t>
       </w:r>
       <w:r>
@@ -3657,11 +4107,7 @@
       </w:r>
       <w:proofErr w:type="spellEnd"/>
       <w:r>
-        <w:t xml:space="preserve"> para o uso apenas, do que em nosso raso entendimento, julgamos fundamental ao começarmos o trabalho propriamente </w:t>
-      </w:r>
-      <w:r>
-        <w:lastRenderedPageBreak/>
-        <w:t xml:space="preserve">dito com o recurso do framework Pandas extraímos o CSV e a partir dele criamos nosso </w:t>
+        <w:t xml:space="preserve"> para o uso apenas, do que em nosso raso entendimento, julgamos fundamental ao começarmos o trabalho propriamente dito com o recurso do framework Pandas extraímos o CSV e a partir dele criamos nosso </w:t>
       </w:r>
       <w:proofErr w:type="spellStart"/>
       <w:r>
@@ -3985,6 +4431,7 @@
         <w:ind w:left="9" w:right="0"/>
       </w:pPr>
       <w:r>
+        <w:lastRenderedPageBreak/>
         <w:t xml:space="preserve">Conclusão </w:t>
       </w:r>
     </w:p>
@@ -4002,11 +4449,7 @@
         <w:t xml:space="preserve"> </w:t>
       </w:r>
       <w:r>
-        <w:t xml:space="preserve">os </w:t>
-      </w:r>
-      <w:r>
-        <w:lastRenderedPageBreak/>
-        <w:t>resultados obtidos. Devem surgir aqui também as dificuldades encontradas e</w:t>
+        <w:t>os resultados obtidos. Devem surgir aqui também as dificuldades encontradas e</w:t>
       </w:r>
       <w:r>
         <w:t xml:space="preserve"> </w:t>
@@ -4085,7 +4528,7 @@
       <w:r>
         <w:t xml:space="preserve">, 13 jan. 2014. Disponível em: </w:t>
       </w:r>
-      <w:hyperlink r:id="rId31" w:tgtFrame="_new" w:history="1">
+      <w:hyperlink r:id="rId36" w:tgtFrame="_new" w:history="1">
         <w:r>
           <w:rPr>
             <w:rStyle w:val="Hyperlink"/>
@@ -4182,7 +4625,7 @@
       <w:r>
         <w:t xml:space="preserve">, [s.d.]. Disponível em: </w:t>
       </w:r>
-      <w:hyperlink r:id="rId32" w:tgtFrame="_new" w:history="1">
+      <w:hyperlink r:id="rId37" w:tgtFrame="_new" w:history="1">
         <w:r>
           <w:rPr>
             <w:rStyle w:val="Hyperlink"/>
@@ -4264,7 +4707,7 @@
       <w:r>
         <w:t xml:space="preserve">. Disponível em: </w:t>
       </w:r>
-      <w:hyperlink r:id="rId33" w:tgtFrame="_new" w:history="1">
+      <w:hyperlink r:id="rId38" w:tgtFrame="_new" w:history="1">
         <w:r>
           <w:rPr>
             <w:rStyle w:val="Hyperlink"/>
@@ -4336,7 +4779,7 @@
       <w:r>
         <w:t xml:space="preserve"> de Processamento de Linguagem Natural. Disponível em: </w:t>
       </w:r>
-      <w:hyperlink r:id="rId34" w:history="1">
+      <w:hyperlink r:id="rId39" w:history="1">
         <w:r>
           <w:rPr>
             <w:rStyle w:val="Hyperlink"/>
@@ -4352,12 +4795,12 @@
       </w:r>
     </w:p>
     <w:sectPr>
-      <w:headerReference w:type="even" r:id="rId35"/>
-      <w:headerReference w:type="default" r:id="rId36"/>
-      <w:footerReference w:type="even" r:id="rId37"/>
-      <w:footerReference w:type="default" r:id="rId38"/>
-      <w:headerReference w:type="first" r:id="rId39"/>
-      <w:footerReference w:type="first" r:id="rId40"/>
+      <w:headerReference w:type="even" r:id="rId40"/>
+      <w:headerReference w:type="default" r:id="rId41"/>
+      <w:footerReference w:type="even" r:id="rId42"/>
+      <w:footerReference w:type="default" r:id="rId43"/>
+      <w:headerReference w:type="first" r:id="rId44"/>
+      <w:footerReference w:type="first" r:id="rId45"/>
       <w:pgSz w:w="11921" w:h="16841"/>
       <w:pgMar w:top="1701" w:right="1118" w:bottom="1699" w:left="1688" w:header="462" w:footer="1132" w:gutter="0"/>
       <w:cols w:space="720"/>
@@ -7084,6 +7527,7 @@
   <w:style w:type="character" w:default="1" w:styleId="Fontepargpadro">
     <w:name w:val="Default Paragraph Font"/>
     <w:uiPriority w:val="1"/>
+    <w:semiHidden/>
     <w:unhideWhenUsed/>
   </w:style>
   <w:style w:type="table" w:default="1" w:styleId="Tabelanormal">
@@ -7198,6 +7642,25 @@
       <w:iCs/>
       <w:color w:val="0F4761" w:themeColor="accent1" w:themeShade="BF"/>
     </w:rPr>
+  </w:style>
+  <w:style w:type="table" w:styleId="Tabelacomgrade">
+    <w:name w:val="Table Grid"/>
+    <w:basedOn w:val="Tabelanormal"/>
+    <w:uiPriority w:val="39"/>
+    <w:rsid w:val="00EA00C2"/>
+    <w:pPr>
+      <w:spacing w:after="0" w:line="240" w:lineRule="auto"/>
+    </w:pPr>
+    <w:tblPr>
+      <w:tblBorders>
+        <w:top w:val="single" w:sz="4" w:space="0" w:color="auto"/>
+        <w:left w:val="single" w:sz="4" w:space="0" w:color="auto"/>
+        <w:bottom w:val="single" w:sz="4" w:space="0" w:color="auto"/>
+        <w:right w:val="single" w:sz="4" w:space="0" w:color="auto"/>
+        <w:insideH w:val="single" w:sz="4" w:space="0" w:color="auto"/>
+        <w:insideV w:val="single" w:sz="4" w:space="0" w:color="auto"/>
+      </w:tblBorders>
+    </w:tblPr>
   </w:style>
 </w:styles>
 </file>

--- a/Projeto Clustering e Inteligência Artificial Generativa e PLN.docx
+++ b/Projeto Clustering e Inteligência Artificial Generativa e PLN.docx
@@ -875,15 +875,7 @@
       </w:r>
       <w:proofErr w:type="spellEnd"/>
       <w:r>
-        <w:t xml:space="preserve"> para a facilitação </w:t>
-      </w:r>
-      <w:proofErr w:type="gramStart"/>
-      <w:r>
-        <w:t>e ,</w:t>
-      </w:r>
-      <w:proofErr w:type="gramEnd"/>
-      <w:r>
-        <w:t xml:space="preserve"> na mais otimista visão, a resolução de um problema de classificação de dados desconhecidos em grupos criados por similaridade para uma futura análise e possível catálogo destes por um profissional especializado nos dados trabalhados.</w:t>
+        <w:t xml:space="preserve"> para a facilitação e na mais otimista visão, a resolução de um problema de classificação de dados desconhecidos em grupos criados por similaridade para uma futura análise e possível catálogo destes por um profissional especializado nos dados trabalhados.</w:t>
       </w:r>
       <w:r>
         <w:t xml:space="preserve"> </w:t>
@@ -2198,13 +2190,6 @@
         <w:ind w:right="0"/>
         <w:jc w:val="left"/>
       </w:pPr>
-    </w:p>
-    <w:p>
-      <w:pPr>
-        <w:spacing w:after="208" w:line="259" w:lineRule="auto"/>
-        <w:ind w:right="0"/>
-        <w:jc w:val="left"/>
-      </w:pPr>
       <w:r>
         <w:t xml:space="preserve">1.2 Data </w:t>
       </w:r>
@@ -2608,25 +2593,25 @@
         <w:jc w:val="left"/>
       </w:pPr>
       <w:r>
+        <w:t>Como demonstra a imagem existem valores nulos (</w:t>
+      </w:r>
+      <w:proofErr w:type="spellStart"/>
+      <w:r>
+        <w:t>NaN</w:t>
+      </w:r>
+      <w:proofErr w:type="spellEnd"/>
+      <w:r>
+        <w:t>).</w:t>
+      </w:r>
+    </w:p>
+    <w:p>
+      <w:pPr>
+        <w:spacing w:after="208" w:line="259" w:lineRule="auto"/>
+        <w:ind w:right="0"/>
+        <w:jc w:val="left"/>
+      </w:pPr>
+      <w:r>
         <w:lastRenderedPageBreak/>
-        <w:t>Como demonstra a imagem existem valores nulos (</w:t>
-      </w:r>
-      <w:proofErr w:type="spellStart"/>
-      <w:r>
-        <w:t>NaN</w:t>
-      </w:r>
-      <w:proofErr w:type="spellEnd"/>
-      <w:r>
-        <w:t>).</w:t>
-      </w:r>
-    </w:p>
-    <w:p>
-      <w:pPr>
-        <w:spacing w:after="208" w:line="259" w:lineRule="auto"/>
-        <w:ind w:right="0"/>
-        <w:jc w:val="left"/>
-      </w:pPr>
-      <w:r>
         <w:t>Aplicamos outra verificação:</w:t>
       </w:r>
     </w:p>
@@ -2943,61 +2928,56 @@
         <w:jc w:val="left"/>
       </w:pPr>
       <w:r>
+        <w:t xml:space="preserve">1.3 </w:t>
+      </w:r>
+      <w:proofErr w:type="spellStart"/>
+      <w:r>
+        <w:t>Modeling</w:t>
+      </w:r>
+      <w:proofErr w:type="spellEnd"/>
+      <w:r>
+        <w:t xml:space="preserve"> e </w:t>
+      </w:r>
+      <w:proofErr w:type="spellStart"/>
+      <w:r>
+        <w:t>Evaluation</w:t>
+      </w:r>
+      <w:proofErr w:type="spellEnd"/>
+    </w:p>
+    <w:p>
+      <w:pPr>
+        <w:spacing w:after="208" w:line="259" w:lineRule="auto"/>
+        <w:ind w:right="0"/>
+        <w:jc w:val="left"/>
+      </w:pPr>
+      <w:r>
         <w:lastRenderedPageBreak/>
-        <w:t xml:space="preserve">1.3 </w:t>
+        <w:t>Método do Cotovelo</w:t>
+      </w:r>
+      <w:r>
+        <w:t xml:space="preserve"> para Determinação de K</w:t>
+      </w:r>
+    </w:p>
+    <w:p>
+      <w:pPr>
+        <w:spacing w:after="208" w:line="259" w:lineRule="auto"/>
+        <w:ind w:right="0"/>
+        <w:jc w:val="left"/>
+      </w:pPr>
+      <w:r>
+        <w:t>O método do cotovelo (</w:t>
       </w:r>
       <w:proofErr w:type="spellStart"/>
       <w:r>
-        <w:t>Modeling</w:t>
+        <w:t>Elbow</w:t>
       </w:r>
       <w:proofErr w:type="spellEnd"/>
       <w:r>
-        <w:t xml:space="preserve"> e </w:t>
+        <w:t xml:space="preserve"> </w:t>
       </w:r>
       <w:proofErr w:type="spellStart"/>
       <w:r>
-        <w:t>Evaluation</w:t>
-      </w:r>
-      <w:proofErr w:type="spellEnd"/>
-    </w:p>
-    <w:p>
-      <w:pPr>
-        <w:spacing w:after="208" w:line="259" w:lineRule="auto"/>
-        <w:ind w:right="0"/>
-        <w:jc w:val="left"/>
-      </w:pPr>
-      <w:r>
-        <w:tab/>
-      </w:r>
-      <w:proofErr w:type="spellStart"/>
-      <w:r>
-        <w:t>Elbow</w:t>
-      </w:r>
-      <w:proofErr w:type="spellEnd"/>
-      <w:r>
-        <w:t xml:space="preserve"> </w:t>
-      </w:r>
-      <w:proofErr w:type="spellStart"/>
-      <w:r>
         <w:t>Method</w:t>
-      </w:r>
-      <w:proofErr w:type="spellEnd"/>
-      <w:r>
-        <w:t xml:space="preserve"> para Determinação de K</w:t>
-      </w:r>
-    </w:p>
-    <w:p>
-      <w:pPr>
-        <w:spacing w:after="208" w:line="259" w:lineRule="auto"/>
-        <w:ind w:right="0"/>
-        <w:jc w:val="left"/>
-      </w:pPr>
-      <w:r>
-        <w:t>O método do cotovelo (</w:t>
-      </w:r>
-      <w:proofErr w:type="spellStart"/>
-      <w:r>
-        <w:t>Elbow</w:t>
       </w:r>
       <w:proofErr w:type="spellEnd"/>
       <w:r>
@@ -3111,90 +3091,484 @@
         <w:ind w:right="0"/>
         <w:jc w:val="left"/>
       </w:pPr>
-      <w:r>
+    </w:p>
+    <w:p>
+      <w:pPr>
+        <w:spacing w:after="208" w:line="259" w:lineRule="auto"/>
+        <w:ind w:right="0"/>
+        <w:jc w:val="left"/>
+      </w:pPr>
+    </w:p>
+    <w:p>
+      <w:pPr>
+        <w:spacing w:after="208" w:line="259" w:lineRule="auto"/>
+        <w:ind w:right="0"/>
+        <w:jc w:val="left"/>
+      </w:pPr>
+    </w:p>
+    <w:p>
+      <w:pPr>
+        <w:spacing w:after="208" w:line="259" w:lineRule="auto"/>
+        <w:ind w:right="0"/>
+        <w:jc w:val="left"/>
+      </w:pPr>
+    </w:p>
+    <w:p>
+      <w:pPr>
+        <w:spacing w:after="208" w:line="259" w:lineRule="auto"/>
+        <w:ind w:right="0"/>
+        <w:jc w:val="left"/>
+      </w:pPr>
+    </w:p>
+    <w:p>
+      <w:pPr>
+        <w:spacing w:after="208" w:line="259" w:lineRule="auto"/>
+        <w:ind w:right="0"/>
+        <w:jc w:val="left"/>
+      </w:pPr>
+    </w:p>
+    <w:p>
+      <w:pPr>
+        <w:spacing w:after="208" w:line="259" w:lineRule="auto"/>
+        <w:ind w:right="0"/>
+        <w:jc w:val="left"/>
+      </w:pPr>
+      <w:r>
+        <w:lastRenderedPageBreak/>
         <w:t>Teste de Parâmetros</w:t>
       </w:r>
     </w:p>
-    <w:p>
-      <w:pPr>
-        <w:spacing w:after="208" w:line="259" w:lineRule="auto"/>
-        <w:ind w:right="0"/>
-        <w:jc w:val="left"/>
-      </w:pPr>
-    </w:p>
-    <w:p>
-      <w:pPr>
-        <w:spacing w:after="208" w:line="259" w:lineRule="auto"/>
-        <w:ind w:right="0"/>
-        <w:jc w:val="left"/>
-      </w:pPr>
-    </w:p>
-    <w:p>
-      <w:pPr>
-        <w:spacing w:after="208" w:line="259" w:lineRule="auto"/>
-        <w:ind w:right="0"/>
-        <w:jc w:val="left"/>
-      </w:pPr>
-    </w:p>
-    <w:p>
-      <w:pPr>
-        <w:spacing w:after="208" w:line="259" w:lineRule="auto"/>
-        <w:ind w:right="0"/>
-        <w:jc w:val="left"/>
-      </w:pPr>
-      <w:r>
-        <w:lastRenderedPageBreak/>
-        <w:t>- Inicialização: O código utiliza o método `k-</w:t>
+    <w:tbl>
+      <w:tblPr>
+        <w:tblStyle w:val="Tabelacomgrade"/>
+        <w:tblW w:w="11372" w:type="dxa"/>
+        <w:tblInd w:w="-1423" w:type="dxa"/>
+        <w:tblLook w:val="04A0" w:firstRow="1" w:lastRow="0" w:firstColumn="1" w:lastColumn="0" w:noHBand="0" w:noVBand="1"/>
+      </w:tblPr>
+      <w:tblGrid>
+        <w:gridCol w:w="1524"/>
+        <w:gridCol w:w="1351"/>
+        <w:gridCol w:w="8497"/>
+      </w:tblGrid>
+      <w:tr>
+        <w:tc>
+          <w:tcPr>
+            <w:tcW w:w="1524" w:type="dxa"/>
+          </w:tcPr>
+          <w:p>
+            <w:pPr>
+              <w:spacing w:after="208" w:line="259" w:lineRule="auto"/>
+              <w:ind w:left="0" w:right="0" w:firstLine="0"/>
+              <w:jc w:val="center"/>
+            </w:pPr>
+            <w:r>
+              <w:t>Inicialização</w:t>
+            </w:r>
+          </w:p>
+        </w:tc>
+        <w:tc>
+          <w:tcPr>
+            <w:tcW w:w="1351" w:type="dxa"/>
+          </w:tcPr>
+          <w:p>
+            <w:pPr>
+              <w:spacing w:after="208" w:line="259" w:lineRule="auto"/>
+              <w:ind w:left="0" w:right="0" w:firstLine="0"/>
+              <w:jc w:val="center"/>
+            </w:pPr>
+            <w:r>
+              <w:t>Medida de Distância</w:t>
+            </w:r>
+          </w:p>
+        </w:tc>
+        <w:tc>
+          <w:tcPr>
+            <w:tcW w:w="8497" w:type="dxa"/>
+          </w:tcPr>
+          <w:p>
+            <w:pPr>
+              <w:spacing w:after="208" w:line="259" w:lineRule="auto"/>
+              <w:ind w:left="0" w:right="0" w:firstLine="0"/>
+              <w:jc w:val="center"/>
+            </w:pPr>
+            <w:r>
+              <w:t>Resultado</w:t>
+            </w:r>
+          </w:p>
+        </w:tc>
+      </w:tr>
+      <w:tr>
+        <w:tc>
+          <w:tcPr>
+            <w:tcW w:w="1524" w:type="dxa"/>
+          </w:tcPr>
+          <w:p>
+            <w:pPr>
+              <w:spacing w:after="208" w:line="259" w:lineRule="auto"/>
+              <w:ind w:left="0" w:right="0" w:firstLine="0"/>
+              <w:jc w:val="center"/>
+            </w:pPr>
+            <w:r>
+              <w:t>Random</w:t>
+            </w:r>
+          </w:p>
+        </w:tc>
+        <w:tc>
+          <w:tcPr>
+            <w:tcW w:w="1351" w:type="dxa"/>
+          </w:tcPr>
+          <w:p>
+            <w:pPr>
+              <w:spacing w:after="208" w:line="259" w:lineRule="auto"/>
+              <w:ind w:left="0" w:right="0" w:firstLine="0"/>
+              <w:jc w:val="center"/>
+            </w:pPr>
+            <w:r>
+              <w:t>Euclidiana</w:t>
+            </w:r>
+          </w:p>
+        </w:tc>
+        <w:tc>
+          <w:tcPr>
+            <w:tcW w:w="8497" w:type="dxa"/>
+          </w:tcPr>
+          <w:p>
+            <w:pPr>
+              <w:spacing w:after="208" w:line="259" w:lineRule="auto"/>
+              <w:ind w:left="0" w:right="0" w:firstLine="0"/>
+              <w:jc w:val="left"/>
+            </w:pPr>
+            <w:r>
+              <w:drawing>
+                <wp:inline distT="0" distB="0" distL="0" distR="0" wp14:anchorId="5529D9F3" wp14:editId="3709CD1B">
+                  <wp:extent cx="4122529" cy="1637968"/>
+                  <wp:effectExtent l="0" t="0" r="0" b="635"/>
+                  <wp:docPr id="5103505" name="Imagem 1" descr="Texto&#10;&#10;Descrição gerada automaticamente"/>
+                  <wp:cNvGraphicFramePr>
+                    <a:graphicFrameLocks xmlns:a="http://schemas.openxmlformats.org/drawingml/2006/main" noChangeAspect="1"/>
+                  </wp:cNvGraphicFramePr>
+                  <a:graphic xmlns:a="http://schemas.openxmlformats.org/drawingml/2006/main">
+                    <a:graphicData uri="http://schemas.openxmlformats.org/drawingml/2006/picture">
+                      <pic:pic xmlns:pic="http://schemas.openxmlformats.org/drawingml/2006/picture">
+                        <pic:nvPicPr>
+                          <pic:cNvPr id="5103505" name="Imagem 1" descr="Texto&#10;&#10;Descrição gerada automaticamente"/>
+                          <pic:cNvPicPr/>
+                        </pic:nvPicPr>
+                        <pic:blipFill>
+                          <a:blip r:embed="rId32"/>
+                          <a:stretch>
+                            <a:fillRect/>
+                          </a:stretch>
+                        </pic:blipFill>
+                        <pic:spPr>
+                          <a:xfrm>
+                            <a:off x="0" y="0"/>
+                            <a:ext cx="4150381" cy="1649034"/>
+                          </a:xfrm>
+                          <a:prstGeom prst="rect">
+                            <a:avLst/>
+                          </a:prstGeom>
+                        </pic:spPr>
+                      </pic:pic>
+                    </a:graphicData>
+                  </a:graphic>
+                </wp:inline>
+              </w:drawing>
+            </w:r>
+          </w:p>
+        </w:tc>
+      </w:tr>
+      <w:tr>
+        <w:tc>
+          <w:tcPr>
+            <w:tcW w:w="1524" w:type="dxa"/>
+          </w:tcPr>
+          <w:p>
+            <w:pPr>
+              <w:spacing w:after="208" w:line="259" w:lineRule="auto"/>
+              <w:ind w:left="0" w:right="0" w:firstLine="0"/>
+              <w:jc w:val="center"/>
+            </w:pPr>
+            <w:proofErr w:type="spellStart"/>
+            <w:r>
+              <w:t>Kmeans</w:t>
+            </w:r>
+            <w:proofErr w:type="spellEnd"/>
+          </w:p>
+        </w:tc>
+        <w:tc>
+          <w:tcPr>
+            <w:tcW w:w="1351" w:type="dxa"/>
+          </w:tcPr>
+          <w:p>
+            <w:pPr>
+              <w:spacing w:after="208" w:line="259" w:lineRule="auto"/>
+              <w:ind w:left="0" w:right="0" w:firstLine="0"/>
+              <w:jc w:val="center"/>
+            </w:pPr>
+            <w:r>
+              <w:t>Euclidiana</w:t>
+            </w:r>
+          </w:p>
+        </w:tc>
+        <w:tc>
+          <w:tcPr>
+            <w:tcW w:w="8497" w:type="dxa"/>
+          </w:tcPr>
+          <w:p>
+            <w:pPr>
+              <w:spacing w:after="208" w:line="259" w:lineRule="auto"/>
+              <w:ind w:left="0" w:right="0" w:firstLine="0"/>
+              <w:jc w:val="left"/>
+            </w:pPr>
+            <w:r>
+              <w:drawing>
+                <wp:inline distT="0" distB="0" distL="0" distR="0" wp14:anchorId="756A4DB7" wp14:editId="51055C1E">
+                  <wp:extent cx="4305901" cy="1686160"/>
+                  <wp:effectExtent l="0" t="0" r="0" b="9525"/>
+                  <wp:docPr id="564625967" name="Imagem 1" descr="Texto&#10;&#10;Descrição gerada automaticamente"/>
+                  <wp:cNvGraphicFramePr>
+                    <a:graphicFrameLocks xmlns:a="http://schemas.openxmlformats.org/drawingml/2006/main" noChangeAspect="1"/>
+                  </wp:cNvGraphicFramePr>
+                  <a:graphic xmlns:a="http://schemas.openxmlformats.org/drawingml/2006/main">
+                    <a:graphicData uri="http://schemas.openxmlformats.org/drawingml/2006/picture">
+                      <pic:pic xmlns:pic="http://schemas.openxmlformats.org/drawingml/2006/picture">
+                        <pic:nvPicPr>
+                          <pic:cNvPr id="564625967" name="Imagem 1" descr="Texto&#10;&#10;Descrição gerada automaticamente"/>
+                          <pic:cNvPicPr/>
+                        </pic:nvPicPr>
+                        <pic:blipFill>
+                          <a:blip r:embed="rId33"/>
+                          <a:stretch>
+                            <a:fillRect/>
+                          </a:stretch>
+                        </pic:blipFill>
+                        <pic:spPr>
+                          <a:xfrm>
+                            <a:off x="0" y="0"/>
+                            <a:ext cx="4305901" cy="1686160"/>
+                          </a:xfrm>
+                          <a:prstGeom prst="rect">
+                            <a:avLst/>
+                          </a:prstGeom>
+                        </pic:spPr>
+                      </pic:pic>
+                    </a:graphicData>
+                  </a:graphic>
+                </wp:inline>
+              </w:drawing>
+            </w:r>
+          </w:p>
+        </w:tc>
+      </w:tr>
+      <w:tr>
+        <w:tc>
+          <w:tcPr>
+            <w:tcW w:w="1524" w:type="dxa"/>
+          </w:tcPr>
+          <w:p>
+            <w:pPr>
+              <w:spacing w:after="208" w:line="259" w:lineRule="auto"/>
+              <w:ind w:left="0" w:right="0" w:firstLine="0"/>
+              <w:jc w:val="center"/>
+            </w:pPr>
+            <w:r>
+              <w:t>Random</w:t>
+            </w:r>
+          </w:p>
+        </w:tc>
+        <w:tc>
+          <w:tcPr>
+            <w:tcW w:w="1351" w:type="dxa"/>
+          </w:tcPr>
+          <w:p>
+            <w:pPr>
+              <w:spacing w:after="208" w:line="259" w:lineRule="auto"/>
+              <w:ind w:left="0" w:right="0" w:firstLine="0"/>
+              <w:jc w:val="center"/>
+            </w:pPr>
+            <w:r>
+              <w:t>Manhattan</w:t>
+            </w:r>
+          </w:p>
+        </w:tc>
+        <w:tc>
+          <w:tcPr>
+            <w:tcW w:w="8497" w:type="dxa"/>
+          </w:tcPr>
+          <w:p>
+            <w:pPr>
+              <w:spacing w:after="208" w:line="259" w:lineRule="auto"/>
+              <w:ind w:left="0" w:right="0" w:firstLine="0"/>
+              <w:jc w:val="left"/>
+            </w:pPr>
+            <w:r>
+              <w:drawing>
+                <wp:inline distT="0" distB="0" distL="0" distR="0" wp14:anchorId="15C66C91" wp14:editId="09D27F53">
+                  <wp:extent cx="4572638" cy="1848108"/>
+                  <wp:effectExtent l="0" t="0" r="0" b="0"/>
+                  <wp:docPr id="727996026" name="Imagem 1" descr="Texto&#10;&#10;Descrição gerada automaticamente"/>
+                  <wp:cNvGraphicFramePr>
+                    <a:graphicFrameLocks xmlns:a="http://schemas.openxmlformats.org/drawingml/2006/main" noChangeAspect="1"/>
+                  </wp:cNvGraphicFramePr>
+                  <a:graphic xmlns:a="http://schemas.openxmlformats.org/drawingml/2006/main">
+                    <a:graphicData uri="http://schemas.openxmlformats.org/drawingml/2006/picture">
+                      <pic:pic xmlns:pic="http://schemas.openxmlformats.org/drawingml/2006/picture">
+                        <pic:nvPicPr>
+                          <pic:cNvPr id="727996026" name="Imagem 1" descr="Texto&#10;&#10;Descrição gerada automaticamente"/>
+                          <pic:cNvPicPr/>
+                        </pic:nvPicPr>
+                        <pic:blipFill>
+                          <a:blip r:embed="rId34"/>
+                          <a:stretch>
+                            <a:fillRect/>
+                          </a:stretch>
+                        </pic:blipFill>
+                        <pic:spPr>
+                          <a:xfrm>
+                            <a:off x="0" y="0"/>
+                            <a:ext cx="4572638" cy="1848108"/>
+                          </a:xfrm>
+                          <a:prstGeom prst="rect">
+                            <a:avLst/>
+                          </a:prstGeom>
+                        </pic:spPr>
+                      </pic:pic>
+                    </a:graphicData>
+                  </a:graphic>
+                </wp:inline>
+              </w:drawing>
+            </w:r>
+          </w:p>
+        </w:tc>
+      </w:tr>
+      <w:tr>
+        <w:tc>
+          <w:tcPr>
+            <w:tcW w:w="1524" w:type="dxa"/>
+          </w:tcPr>
+          <w:p>
+            <w:pPr>
+              <w:spacing w:after="208" w:line="259" w:lineRule="auto"/>
+              <w:ind w:left="0" w:right="0" w:firstLine="0"/>
+              <w:jc w:val="center"/>
+            </w:pPr>
+            <w:proofErr w:type="spellStart"/>
+            <w:r>
+              <w:lastRenderedPageBreak/>
+              <w:t>Kmeans</w:t>
+            </w:r>
+            <w:proofErr w:type="spellEnd"/>
+          </w:p>
+        </w:tc>
+        <w:tc>
+          <w:tcPr>
+            <w:tcW w:w="1351" w:type="dxa"/>
+          </w:tcPr>
+          <w:p>
+            <w:pPr>
+              <w:spacing w:after="208" w:line="259" w:lineRule="auto"/>
+              <w:ind w:left="0" w:right="0" w:firstLine="0"/>
+              <w:jc w:val="center"/>
+            </w:pPr>
+            <w:r>
+              <w:t>Manhattan</w:t>
+            </w:r>
+          </w:p>
+        </w:tc>
+        <w:tc>
+          <w:tcPr>
+            <w:tcW w:w="8497" w:type="dxa"/>
+          </w:tcPr>
+          <w:p>
+            <w:pPr>
+              <w:spacing w:after="208" w:line="259" w:lineRule="auto"/>
+              <w:ind w:left="0" w:right="0" w:firstLine="0"/>
+              <w:jc w:val="left"/>
+            </w:pPr>
+            <w:r>
+              <w:drawing>
+                <wp:inline distT="0" distB="0" distL="0" distR="0" wp14:anchorId="3C2A9A74" wp14:editId="6B6B42BB">
+                  <wp:extent cx="5258534" cy="1876687"/>
+                  <wp:effectExtent l="0" t="0" r="0" b="9525"/>
+                  <wp:docPr id="685129340" name="Imagem 1" descr="Texto&#10;&#10;Descrição gerada automaticamente"/>
+                  <wp:cNvGraphicFramePr>
+                    <a:graphicFrameLocks xmlns:a="http://schemas.openxmlformats.org/drawingml/2006/main" noChangeAspect="1"/>
+                  </wp:cNvGraphicFramePr>
+                  <a:graphic xmlns:a="http://schemas.openxmlformats.org/drawingml/2006/main">
+                    <a:graphicData uri="http://schemas.openxmlformats.org/drawingml/2006/picture">
+                      <pic:pic xmlns:pic="http://schemas.openxmlformats.org/drawingml/2006/picture">
+                        <pic:nvPicPr>
+                          <pic:cNvPr id="685129340" name="Imagem 1" descr="Texto&#10;&#10;Descrição gerada automaticamente"/>
+                          <pic:cNvPicPr/>
+                        </pic:nvPicPr>
+                        <pic:blipFill>
+                          <a:blip r:embed="rId35"/>
+                          <a:stretch>
+                            <a:fillRect/>
+                          </a:stretch>
+                        </pic:blipFill>
+                        <pic:spPr>
+                          <a:xfrm>
+                            <a:off x="0" y="0"/>
+                            <a:ext cx="5258534" cy="1876687"/>
+                          </a:xfrm>
+                          <a:prstGeom prst="rect">
+                            <a:avLst/>
+                          </a:prstGeom>
+                        </pic:spPr>
+                      </pic:pic>
+                    </a:graphicData>
+                  </a:graphic>
+                </wp:inline>
+              </w:drawing>
+            </w:r>
+          </w:p>
+        </w:tc>
+      </w:tr>
+    </w:tbl>
+    <w:p>
+      <w:pPr>
+        <w:spacing w:after="208" w:line="259" w:lineRule="auto"/>
+        <w:ind w:right="0"/>
+        <w:jc w:val="left"/>
+      </w:pPr>
+    </w:p>
+    <w:p>
+      <w:pPr>
+        <w:spacing w:after="208" w:line="259" w:lineRule="auto"/>
+        <w:ind w:left="0" w:right="0" w:firstLine="0"/>
+        <w:jc w:val="left"/>
+      </w:pPr>
+    </w:p>
+    <w:p>
+      <w:pPr>
+        <w:spacing w:after="208" w:line="259" w:lineRule="auto"/>
+        <w:ind w:right="0"/>
+        <w:jc w:val="left"/>
+      </w:pPr>
+      <w:r>
+        <w:t>Medida de d</w:t>
+      </w:r>
+      <w:r>
+        <w:t>istância Euclidiana</w:t>
+      </w:r>
+      <w:r>
+        <w:t xml:space="preserve"> (Random e </w:t>
       </w:r>
       <w:proofErr w:type="spellStart"/>
       <w:r>
-        <w:t>means</w:t>
+        <w:t>kmeans</w:t>
       </w:r>
       <w:proofErr w:type="spellEnd"/>
-      <w:r>
-        <w:t>++` para inicialização, que é geralmente melhor do que a inicialização aleatória, pois tende a gerar clusters mais estáveis.</w:t>
-      </w:r>
-    </w:p>
-    <w:p>
-      <w:pPr>
-        <w:spacing w:after="208" w:line="259" w:lineRule="auto"/>
-        <w:ind w:right="0"/>
-        <w:jc w:val="left"/>
-      </w:pPr>
-      <w:r>
-        <w:t>- Distância: A medida de distância utilizada é a Euclidiana, que é a mais comum em K-</w:t>
-      </w:r>
-      <w:proofErr w:type="spellStart"/>
-      <w:r>
-        <w:t>means</w:t>
-      </w:r>
-      <w:proofErr w:type="spellEnd"/>
-      <w:r>
-        <w:t xml:space="preserve"> e a Manhattan</w:t>
-      </w:r>
-      <w:r>
-        <w:t>.</w:t>
-      </w:r>
-    </w:p>
-    <w:p>
-      <w:pPr>
-        <w:spacing w:after="208" w:line="259" w:lineRule="auto"/>
-        <w:ind w:right="0"/>
-        <w:jc w:val="left"/>
-      </w:pPr>
-    </w:p>
-    <w:p>
-      <w:pPr>
-        <w:spacing w:after="208" w:line="259" w:lineRule="auto"/>
-        <w:ind w:right="0"/>
-        <w:jc w:val="left"/>
-      </w:pPr>
-      <w:r>
-        <w:t>Medida de d</w:t>
-      </w:r>
-      <w:r>
-        <w:t>istância Euclidiana:</w:t>
-      </w:r>
+      <w:proofErr w:type="gramStart"/>
+      <w:r>
+        <w:t xml:space="preserve">) </w:t>
+      </w:r>
+      <w:r>
+        <w:t>:</w:t>
+      </w:r>
+      <w:proofErr w:type="gramEnd"/>
       <w:r>
         <w:rPr>
           <w:noProof/>
@@ -3215,7 +3589,7 @@
                     <pic:cNvPicPr/>
                   </pic:nvPicPr>
                   <pic:blipFill>
-                    <a:blip r:embed="rId32"/>
+                    <a:blip r:embed="rId36"/>
                     <a:stretch>
                       <a:fillRect/>
                     </a:stretch>
@@ -3292,7 +3666,7 @@
                     <pic:cNvPicPr/>
                   </pic:nvPicPr>
                   <pic:blipFill>
-                    <a:blip r:embed="rId33"/>
+                    <a:blip r:embed="rId37"/>
                     <a:stretch>
                       <a:fillRect/>
                     </a:stretch>
@@ -3323,6 +3697,7 @@
         <w:rPr>
           <w:noProof/>
         </w:rPr>
+        <w:lastRenderedPageBreak/>
         <w:drawing>
           <wp:inline distT="0" distB="0" distL="0" distR="0" wp14:anchorId="5CC351ED" wp14:editId="690D88E7">
             <wp:extent cx="5788025" cy="1511300"/>
@@ -3339,7 +3714,7 @@
                     <pic:cNvPicPr/>
                   </pic:nvPicPr>
                   <pic:blipFill>
-                    <a:blip r:embed="rId34"/>
+                    <a:blip r:embed="rId38"/>
                     <a:stretch>
                       <a:fillRect/>
                     </a:stretch>
@@ -3374,112 +3749,1142 @@
         <w:jc w:val="left"/>
       </w:pPr>
       <w:r>
+        <w:t xml:space="preserve">Nesse ponto da análise o que nos trouxe a curiosidade foi que somente com a inicialização Random e a distância Manhattan é que </w:t>
+      </w:r>
+      <w:r>
+        <w:t>o “Novo pinguim” foi classificado para o cluster 2 e sendo esse teste o que teve o melhor índice de WCSS ~= 531.</w:t>
+      </w:r>
+      <w:r>
+        <w:t xml:space="preserve"> </w:t>
+      </w:r>
+    </w:p>
+    <w:p>
+      <w:pPr>
+        <w:spacing w:after="208" w:line="259" w:lineRule="auto"/>
+        <w:ind w:right="0"/>
+        <w:jc w:val="left"/>
+      </w:pPr>
+    </w:p>
+    <w:p>
+      <w:pPr>
+        <w:spacing w:after="208" w:line="259" w:lineRule="auto"/>
+        <w:ind w:right="0"/>
+        <w:jc w:val="left"/>
+      </w:pPr>
+      <w:r>
         <w:t>Tabela de Estratégias de Testes</w:t>
       </w:r>
     </w:p>
-    <w:p>
-      <w:pPr>
-        <w:spacing w:after="208" w:line="259" w:lineRule="auto"/>
-        <w:ind w:right="0"/>
-        <w:jc w:val="left"/>
-      </w:pPr>
-    </w:p>
-    <w:p>
-      <w:pPr>
-        <w:spacing w:after="208" w:line="259" w:lineRule="auto"/>
-        <w:ind w:right="0"/>
-        <w:jc w:val="left"/>
-      </w:pPr>
-      <w:r>
-        <w:t>| Parâmetro            | Valor 1         | Valor 2         | Valor 3        |</w:t>
-      </w:r>
-    </w:p>
-    <w:p>
-      <w:pPr>
-        <w:spacing w:after="208" w:line="259" w:lineRule="auto"/>
-        <w:ind w:right="0"/>
-        <w:jc w:val="left"/>
-      </w:pPr>
-      <w:r>
-        <w:t>|----------------------|-----------------|-----------------|----------------|</w:t>
-      </w:r>
-    </w:p>
-    <w:p>
-      <w:pPr>
-        <w:spacing w:after="208" w:line="259" w:lineRule="auto"/>
-        <w:ind w:right="0"/>
-        <w:jc w:val="left"/>
-      </w:pPr>
-      <w:r>
-        <w:t xml:space="preserve">| Inicialização        | </w:t>
+    <w:tbl>
+      <w:tblPr>
+        <w:tblStyle w:val="Tabelacomgrade"/>
+        <w:tblW w:w="10774" w:type="dxa"/>
+        <w:tblInd w:w="-1423" w:type="dxa"/>
+        <w:tblLook w:val="04A0" w:firstRow="1" w:lastRow="0" w:firstColumn="1" w:lastColumn="0" w:noHBand="0" w:noVBand="1"/>
+      </w:tblPr>
+      <w:tblGrid>
+        <w:gridCol w:w="1524"/>
+        <w:gridCol w:w="1351"/>
+        <w:gridCol w:w="2004"/>
+        <w:gridCol w:w="7669"/>
+      </w:tblGrid>
+      <w:tr>
+        <w:tc>
+          <w:tcPr>
+            <w:tcW w:w="1298" w:type="dxa"/>
+          </w:tcPr>
+          <w:p>
+            <w:pPr>
+              <w:spacing w:after="208" w:line="259" w:lineRule="auto"/>
+              <w:ind w:left="0" w:right="0" w:firstLine="0"/>
+              <w:jc w:val="center"/>
+            </w:pPr>
+            <w:r>
+              <w:t>Inicialização</w:t>
+            </w:r>
+          </w:p>
+        </w:tc>
+        <w:tc>
+          <w:tcPr>
+            <w:tcW w:w="1155" w:type="dxa"/>
+          </w:tcPr>
+          <w:p>
+            <w:pPr>
+              <w:spacing w:after="208" w:line="259" w:lineRule="auto"/>
+              <w:ind w:left="0" w:right="0" w:firstLine="0"/>
+              <w:jc w:val="center"/>
+            </w:pPr>
+            <w:r>
+              <w:t>Distância</w:t>
+            </w:r>
+          </w:p>
+        </w:tc>
+        <w:tc>
+          <w:tcPr>
+            <w:tcW w:w="1695" w:type="dxa"/>
+          </w:tcPr>
+          <w:p>
+            <w:pPr>
+              <w:spacing w:after="208" w:line="259" w:lineRule="auto"/>
+              <w:ind w:left="0" w:right="0" w:firstLine="0"/>
+              <w:jc w:val="center"/>
+            </w:pPr>
+            <w:r>
+              <w:t>Validação</w:t>
+            </w:r>
+          </w:p>
+        </w:tc>
+        <w:tc>
+          <w:tcPr>
+            <w:tcW w:w="6626" w:type="dxa"/>
+          </w:tcPr>
+          <w:p>
+            <w:pPr>
+              <w:spacing w:after="208" w:line="259" w:lineRule="auto"/>
+              <w:ind w:left="0" w:right="0" w:firstLine="0"/>
+              <w:jc w:val="center"/>
+            </w:pPr>
+            <w:r>
+              <w:t>Resultado</w:t>
+            </w:r>
+          </w:p>
+        </w:tc>
+      </w:tr>
+      <w:tr>
+        <w:tc>
+          <w:tcPr>
+            <w:tcW w:w="1298" w:type="dxa"/>
+          </w:tcPr>
+          <w:p>
+            <w:pPr>
+              <w:spacing w:after="208" w:line="259" w:lineRule="auto"/>
+              <w:ind w:left="0" w:right="0" w:firstLine="0"/>
+              <w:jc w:val="center"/>
+            </w:pPr>
+            <w:r>
+              <w:t>Random</w:t>
+            </w:r>
+          </w:p>
+        </w:tc>
+        <w:tc>
+          <w:tcPr>
+            <w:tcW w:w="1155" w:type="dxa"/>
+          </w:tcPr>
+          <w:p>
+            <w:pPr>
+              <w:spacing w:after="208" w:line="259" w:lineRule="auto"/>
+              <w:ind w:left="0" w:right="0" w:firstLine="0"/>
+              <w:jc w:val="center"/>
+            </w:pPr>
+            <w:r>
+              <w:t>Euclidiana</w:t>
+            </w:r>
+          </w:p>
+        </w:tc>
+        <w:tc>
+          <w:tcPr>
+            <w:tcW w:w="1695" w:type="dxa"/>
+          </w:tcPr>
+          <w:p>
+            <w:pPr>
+              <w:spacing w:after="208" w:line="259" w:lineRule="auto"/>
+              <w:ind w:left="0" w:right="0" w:firstLine="0"/>
+              <w:jc w:val="center"/>
+            </w:pPr>
+            <w:proofErr w:type="spellStart"/>
+            <w:r>
+              <w:t>Percentage_split</w:t>
+            </w:r>
+            <w:proofErr w:type="spellEnd"/>
+          </w:p>
+        </w:tc>
+        <w:tc>
+          <w:tcPr>
+            <w:tcW w:w="6626" w:type="dxa"/>
+          </w:tcPr>
+          <w:p>
+            <w:pPr>
+              <w:spacing w:after="208" w:line="259" w:lineRule="auto"/>
+              <w:ind w:left="0" w:right="0" w:firstLine="0"/>
+              <w:jc w:val="left"/>
+            </w:pPr>
+            <w:r>
+              <w:drawing>
+                <wp:inline distT="0" distB="0" distL="0" distR="0" wp14:anchorId="28CBAEE4" wp14:editId="29011EDF">
+                  <wp:extent cx="4732935" cy="476204"/>
+                  <wp:effectExtent l="0" t="0" r="0" b="635"/>
+                  <wp:docPr id="2036277100" name="Imagem 1"/>
+                  <wp:cNvGraphicFramePr>
+                    <a:graphicFrameLocks xmlns:a="http://schemas.openxmlformats.org/drawingml/2006/main" noChangeAspect="1"/>
+                  </wp:cNvGraphicFramePr>
+                  <a:graphic xmlns:a="http://schemas.openxmlformats.org/drawingml/2006/main">
+                    <a:graphicData uri="http://schemas.openxmlformats.org/drawingml/2006/picture">
+                      <pic:pic xmlns:pic="http://schemas.openxmlformats.org/drawingml/2006/picture">
+                        <pic:nvPicPr>
+                          <pic:cNvPr id="2036277100" name=""/>
+                          <pic:cNvPicPr/>
+                        </pic:nvPicPr>
+                        <pic:blipFill>
+                          <a:blip r:embed="rId39"/>
+                          <a:stretch>
+                            <a:fillRect/>
+                          </a:stretch>
+                        </pic:blipFill>
+                        <pic:spPr>
+                          <a:xfrm>
+                            <a:off x="0" y="0"/>
+                            <a:ext cx="4779128" cy="480852"/>
+                          </a:xfrm>
+                          <a:prstGeom prst="rect">
+                            <a:avLst/>
+                          </a:prstGeom>
+                        </pic:spPr>
+                      </pic:pic>
+                    </a:graphicData>
+                  </a:graphic>
+                </wp:inline>
+              </w:drawing>
+            </w:r>
+          </w:p>
+        </w:tc>
+      </w:tr>
+      <w:tr>
+        <w:tc>
+          <w:tcPr>
+            <w:tcW w:w="1298" w:type="dxa"/>
+          </w:tcPr>
+          <w:p>
+            <w:pPr>
+              <w:spacing w:after="208" w:line="259" w:lineRule="auto"/>
+              <w:ind w:left="0" w:right="0" w:firstLine="0"/>
+              <w:jc w:val="center"/>
+            </w:pPr>
+            <w:proofErr w:type="spellStart"/>
+            <w:r>
+              <w:t>Kmeans</w:t>
+            </w:r>
+            <w:proofErr w:type="spellEnd"/>
+          </w:p>
+        </w:tc>
+        <w:tc>
+          <w:tcPr>
+            <w:tcW w:w="1155" w:type="dxa"/>
+          </w:tcPr>
+          <w:p>
+            <w:pPr>
+              <w:spacing w:after="208" w:line="259" w:lineRule="auto"/>
+              <w:ind w:left="0" w:right="0" w:firstLine="0"/>
+              <w:jc w:val="center"/>
+            </w:pPr>
+            <w:r>
+              <w:t>Euclidiana</w:t>
+            </w:r>
+          </w:p>
+        </w:tc>
+        <w:tc>
+          <w:tcPr>
+            <w:tcW w:w="1695" w:type="dxa"/>
+          </w:tcPr>
+          <w:p>
+            <w:pPr>
+              <w:spacing w:after="208" w:line="259" w:lineRule="auto"/>
+              <w:ind w:left="0" w:right="0" w:firstLine="0"/>
+              <w:jc w:val="center"/>
+            </w:pPr>
+            <w:proofErr w:type="spellStart"/>
+            <w:r>
+              <w:t>Percentage_split</w:t>
+            </w:r>
+            <w:proofErr w:type="spellEnd"/>
+          </w:p>
+        </w:tc>
+        <w:tc>
+          <w:tcPr>
+            <w:tcW w:w="6626" w:type="dxa"/>
+          </w:tcPr>
+          <w:p>
+            <w:pPr>
+              <w:spacing w:after="208" w:line="259" w:lineRule="auto"/>
+              <w:ind w:left="0" w:right="0" w:firstLine="0"/>
+              <w:jc w:val="left"/>
+            </w:pPr>
+            <w:r>
+              <w:drawing>
+                <wp:inline distT="0" distB="0" distL="0" distR="0" wp14:anchorId="602EE38B" wp14:editId="01DC43FC">
+                  <wp:extent cx="4250132" cy="399999"/>
+                  <wp:effectExtent l="0" t="0" r="0" b="635"/>
+                  <wp:docPr id="931219229" name="Imagem 1"/>
+                  <wp:cNvGraphicFramePr>
+                    <a:graphicFrameLocks xmlns:a="http://schemas.openxmlformats.org/drawingml/2006/main" noChangeAspect="1"/>
+                  </wp:cNvGraphicFramePr>
+                  <a:graphic xmlns:a="http://schemas.openxmlformats.org/drawingml/2006/main">
+                    <a:graphicData uri="http://schemas.openxmlformats.org/drawingml/2006/picture">
+                      <pic:pic xmlns:pic="http://schemas.openxmlformats.org/drawingml/2006/picture">
+                        <pic:nvPicPr>
+                          <pic:cNvPr id="931219229" name=""/>
+                          <pic:cNvPicPr/>
+                        </pic:nvPicPr>
+                        <pic:blipFill>
+                          <a:blip r:embed="rId40"/>
+                          <a:stretch>
+                            <a:fillRect/>
+                          </a:stretch>
+                        </pic:blipFill>
+                        <pic:spPr>
+                          <a:xfrm>
+                            <a:off x="0" y="0"/>
+                            <a:ext cx="4266679" cy="401556"/>
+                          </a:xfrm>
+                          <a:prstGeom prst="rect">
+                            <a:avLst/>
+                          </a:prstGeom>
+                        </pic:spPr>
+                      </pic:pic>
+                    </a:graphicData>
+                  </a:graphic>
+                </wp:inline>
+              </w:drawing>
+            </w:r>
+          </w:p>
+        </w:tc>
+      </w:tr>
+      <w:tr>
+        <w:tc>
+          <w:tcPr>
+            <w:tcW w:w="1298" w:type="dxa"/>
+          </w:tcPr>
+          <w:p>
+            <w:pPr>
+              <w:spacing w:after="208" w:line="259" w:lineRule="auto"/>
+              <w:ind w:left="0" w:right="0" w:firstLine="0"/>
+              <w:jc w:val="center"/>
+            </w:pPr>
+            <w:r>
+              <w:t>Random</w:t>
+            </w:r>
+          </w:p>
+        </w:tc>
+        <w:tc>
+          <w:tcPr>
+            <w:tcW w:w="1155" w:type="dxa"/>
+          </w:tcPr>
+          <w:p>
+            <w:pPr>
+              <w:spacing w:after="208" w:line="259" w:lineRule="auto"/>
+              <w:ind w:left="0" w:right="0" w:firstLine="0"/>
+              <w:jc w:val="center"/>
+            </w:pPr>
+            <w:r>
+              <w:t>Manhattan</w:t>
+            </w:r>
+          </w:p>
+        </w:tc>
+        <w:tc>
+          <w:tcPr>
+            <w:tcW w:w="1695" w:type="dxa"/>
+          </w:tcPr>
+          <w:p>
+            <w:pPr>
+              <w:spacing w:after="208" w:line="259" w:lineRule="auto"/>
+              <w:ind w:left="0" w:right="0" w:firstLine="0"/>
+              <w:jc w:val="center"/>
+            </w:pPr>
+            <w:proofErr w:type="spellStart"/>
+            <w:r>
+              <w:t>Percentage_split</w:t>
+            </w:r>
+            <w:proofErr w:type="spellEnd"/>
+          </w:p>
+        </w:tc>
+        <w:tc>
+          <w:tcPr>
+            <w:tcW w:w="6626" w:type="dxa"/>
+          </w:tcPr>
+          <w:p>
+            <w:pPr>
+              <w:spacing w:after="208" w:line="259" w:lineRule="auto"/>
+              <w:ind w:left="0" w:right="0" w:firstLine="0"/>
+              <w:jc w:val="left"/>
+            </w:pPr>
+            <w:r>
+              <w:drawing>
+                <wp:inline distT="0" distB="0" distL="0" distR="0" wp14:anchorId="37FE79B5" wp14:editId="388FDB1D">
+                  <wp:extent cx="4279392" cy="180975"/>
+                  <wp:effectExtent l="0" t="0" r="6985" b="0"/>
+                  <wp:docPr id="593427773" name="Imagem 1"/>
+                  <wp:cNvGraphicFramePr>
+                    <a:graphicFrameLocks xmlns:a="http://schemas.openxmlformats.org/drawingml/2006/main" noChangeAspect="1"/>
+                  </wp:cNvGraphicFramePr>
+                  <a:graphic xmlns:a="http://schemas.openxmlformats.org/drawingml/2006/main">
+                    <a:graphicData uri="http://schemas.openxmlformats.org/drawingml/2006/picture">
+                      <pic:pic xmlns:pic="http://schemas.openxmlformats.org/drawingml/2006/picture">
+                        <pic:nvPicPr>
+                          <pic:cNvPr id="593427773" name=""/>
+                          <pic:cNvPicPr/>
+                        </pic:nvPicPr>
+                        <pic:blipFill>
+                          <a:blip r:embed="rId41"/>
+                          <a:stretch>
+                            <a:fillRect/>
+                          </a:stretch>
+                        </pic:blipFill>
+                        <pic:spPr>
+                          <a:xfrm>
+                            <a:off x="0" y="0"/>
+                            <a:ext cx="4283737" cy="181159"/>
+                          </a:xfrm>
+                          <a:prstGeom prst="rect">
+                            <a:avLst/>
+                          </a:prstGeom>
+                        </pic:spPr>
+                      </pic:pic>
+                    </a:graphicData>
+                  </a:graphic>
+                </wp:inline>
+              </w:drawing>
+            </w:r>
+          </w:p>
+        </w:tc>
+      </w:tr>
+      <w:tr>
+        <w:tc>
+          <w:tcPr>
+            <w:tcW w:w="1298" w:type="dxa"/>
+          </w:tcPr>
+          <w:p>
+            <w:pPr>
+              <w:spacing w:after="208" w:line="259" w:lineRule="auto"/>
+              <w:ind w:left="0" w:right="0" w:firstLine="0"/>
+              <w:jc w:val="center"/>
+            </w:pPr>
+            <w:proofErr w:type="spellStart"/>
+            <w:r>
+              <w:t>Kmeans</w:t>
+            </w:r>
+            <w:proofErr w:type="spellEnd"/>
+          </w:p>
+        </w:tc>
+        <w:tc>
+          <w:tcPr>
+            <w:tcW w:w="1155" w:type="dxa"/>
+          </w:tcPr>
+          <w:p>
+            <w:pPr>
+              <w:spacing w:after="208" w:line="259" w:lineRule="auto"/>
+              <w:ind w:left="0" w:right="0" w:firstLine="0"/>
+              <w:jc w:val="center"/>
+            </w:pPr>
+            <w:r>
+              <w:t>Manhattan</w:t>
+            </w:r>
+          </w:p>
+        </w:tc>
+        <w:tc>
+          <w:tcPr>
+            <w:tcW w:w="1695" w:type="dxa"/>
+          </w:tcPr>
+          <w:p>
+            <w:pPr>
+              <w:spacing w:after="208" w:line="259" w:lineRule="auto"/>
+              <w:ind w:left="0" w:right="0" w:firstLine="0"/>
+              <w:jc w:val="center"/>
+            </w:pPr>
+            <w:proofErr w:type="spellStart"/>
+            <w:r>
+              <w:t>Percentage_split</w:t>
+            </w:r>
+            <w:proofErr w:type="spellEnd"/>
+          </w:p>
+        </w:tc>
+        <w:tc>
+          <w:tcPr>
+            <w:tcW w:w="6626" w:type="dxa"/>
+          </w:tcPr>
+          <w:p>
+            <w:pPr>
+              <w:spacing w:after="208" w:line="259" w:lineRule="auto"/>
+              <w:ind w:left="0" w:right="0" w:firstLine="0"/>
+              <w:jc w:val="left"/>
+            </w:pPr>
+            <w:r>
+              <w:drawing>
+                <wp:inline distT="0" distB="0" distL="0" distR="0" wp14:anchorId="4D086F39" wp14:editId="579FB466">
+                  <wp:extent cx="3789045" cy="160935"/>
+                  <wp:effectExtent l="0" t="0" r="1905" b="0"/>
+                  <wp:docPr id="1784407858" name="Imagem 1"/>
+                  <wp:cNvGraphicFramePr>
+                    <a:graphicFrameLocks xmlns:a="http://schemas.openxmlformats.org/drawingml/2006/main" noChangeAspect="1"/>
+                  </wp:cNvGraphicFramePr>
+                  <a:graphic xmlns:a="http://schemas.openxmlformats.org/drawingml/2006/main">
+                    <a:graphicData uri="http://schemas.openxmlformats.org/drawingml/2006/picture">
+                      <pic:pic xmlns:pic="http://schemas.openxmlformats.org/drawingml/2006/picture">
+                        <pic:nvPicPr>
+                          <pic:cNvPr id="1784407858" name=""/>
+                          <pic:cNvPicPr/>
+                        </pic:nvPicPr>
+                        <pic:blipFill>
+                          <a:blip r:embed="rId42"/>
+                          <a:stretch>
+                            <a:fillRect/>
+                          </a:stretch>
+                        </pic:blipFill>
+                        <pic:spPr>
+                          <a:xfrm>
+                            <a:off x="0" y="0"/>
+                            <a:ext cx="3856993" cy="163821"/>
+                          </a:xfrm>
+                          <a:prstGeom prst="rect">
+                            <a:avLst/>
+                          </a:prstGeom>
+                        </pic:spPr>
+                      </pic:pic>
+                    </a:graphicData>
+                  </a:graphic>
+                </wp:inline>
+              </w:drawing>
+            </w:r>
+          </w:p>
+        </w:tc>
+      </w:tr>
+      <w:tr>
+        <w:tc>
+          <w:tcPr>
+            <w:tcW w:w="1298" w:type="dxa"/>
+          </w:tcPr>
+          <w:p>
+            <w:pPr>
+              <w:spacing w:after="208" w:line="259" w:lineRule="auto"/>
+              <w:ind w:left="0" w:right="0" w:firstLine="0"/>
+              <w:jc w:val="center"/>
+            </w:pPr>
+            <w:r>
+              <w:t>Random</w:t>
+            </w:r>
+          </w:p>
+        </w:tc>
+        <w:tc>
+          <w:tcPr>
+            <w:tcW w:w="1155" w:type="dxa"/>
+          </w:tcPr>
+          <w:p>
+            <w:pPr>
+              <w:spacing w:after="208" w:line="259" w:lineRule="auto"/>
+              <w:ind w:left="0" w:right="0" w:firstLine="0"/>
+              <w:jc w:val="center"/>
+            </w:pPr>
+            <w:r>
+              <w:t>Euclidiana</w:t>
+            </w:r>
+          </w:p>
+        </w:tc>
+        <w:tc>
+          <w:tcPr>
+            <w:tcW w:w="1695" w:type="dxa"/>
+          </w:tcPr>
+          <w:p>
+            <w:pPr>
+              <w:spacing w:after="208" w:line="259" w:lineRule="auto"/>
+              <w:ind w:left="0" w:right="0" w:firstLine="0"/>
+              <w:jc w:val="center"/>
+            </w:pPr>
+            <w:proofErr w:type="spellStart"/>
+            <w:r>
+              <w:t>Cross_validation</w:t>
+            </w:r>
+            <w:proofErr w:type="spellEnd"/>
+          </w:p>
+        </w:tc>
+        <w:tc>
+          <w:tcPr>
+            <w:tcW w:w="6626" w:type="dxa"/>
+          </w:tcPr>
+          <w:p>
+            <w:pPr>
+              <w:spacing w:after="208" w:line="259" w:lineRule="auto"/>
+              <w:ind w:left="0" w:right="0" w:firstLine="0"/>
+              <w:jc w:val="left"/>
+            </w:pPr>
+            <w:r>
+              <w:drawing>
+                <wp:inline distT="0" distB="0" distL="0" distR="0" wp14:anchorId="1221AF41" wp14:editId="314D048A">
+                  <wp:extent cx="3899002" cy="361315"/>
+                  <wp:effectExtent l="0" t="0" r="6350" b="635"/>
+                  <wp:docPr id="1581311129" name="Imagem 1"/>
+                  <wp:cNvGraphicFramePr>
+                    <a:graphicFrameLocks xmlns:a="http://schemas.openxmlformats.org/drawingml/2006/main" noChangeAspect="1"/>
+                  </wp:cNvGraphicFramePr>
+                  <a:graphic xmlns:a="http://schemas.openxmlformats.org/drawingml/2006/main">
+                    <a:graphicData uri="http://schemas.openxmlformats.org/drawingml/2006/picture">
+                      <pic:pic xmlns:pic="http://schemas.openxmlformats.org/drawingml/2006/picture">
+                        <pic:nvPicPr>
+                          <pic:cNvPr id="1581311129" name=""/>
+                          <pic:cNvPicPr/>
+                        </pic:nvPicPr>
+                        <pic:blipFill>
+                          <a:blip r:embed="rId43"/>
+                          <a:stretch>
+                            <a:fillRect/>
+                          </a:stretch>
+                        </pic:blipFill>
+                        <pic:spPr>
+                          <a:xfrm>
+                            <a:off x="0" y="0"/>
+                            <a:ext cx="4009517" cy="371556"/>
+                          </a:xfrm>
+                          <a:prstGeom prst="rect">
+                            <a:avLst/>
+                          </a:prstGeom>
+                        </pic:spPr>
+                      </pic:pic>
+                    </a:graphicData>
+                  </a:graphic>
+                </wp:inline>
+              </w:drawing>
+            </w:r>
+          </w:p>
+        </w:tc>
+      </w:tr>
+      <w:tr>
+        <w:tc>
+          <w:tcPr>
+            <w:tcW w:w="1298" w:type="dxa"/>
+          </w:tcPr>
+          <w:p>
+            <w:pPr>
+              <w:spacing w:after="208" w:line="259" w:lineRule="auto"/>
+              <w:ind w:left="0" w:right="0" w:firstLine="0"/>
+              <w:jc w:val="center"/>
+            </w:pPr>
+            <w:proofErr w:type="spellStart"/>
+            <w:r>
+              <w:t>Kmeans</w:t>
+            </w:r>
+            <w:proofErr w:type="spellEnd"/>
+          </w:p>
+        </w:tc>
+        <w:tc>
+          <w:tcPr>
+            <w:tcW w:w="1155" w:type="dxa"/>
+          </w:tcPr>
+          <w:p>
+            <w:pPr>
+              <w:spacing w:after="208" w:line="259" w:lineRule="auto"/>
+              <w:ind w:left="0" w:right="0" w:firstLine="0"/>
+              <w:jc w:val="center"/>
+            </w:pPr>
+            <w:r>
+              <w:t>Euclidiana</w:t>
+            </w:r>
+          </w:p>
+        </w:tc>
+        <w:tc>
+          <w:tcPr>
+            <w:tcW w:w="1695" w:type="dxa"/>
+          </w:tcPr>
+          <w:p>
+            <w:pPr>
+              <w:spacing w:after="208" w:line="259" w:lineRule="auto"/>
+              <w:ind w:left="0" w:right="0" w:firstLine="0"/>
+              <w:jc w:val="center"/>
+            </w:pPr>
+            <w:proofErr w:type="spellStart"/>
+            <w:r>
+              <w:t>Cross_validation</w:t>
+            </w:r>
+            <w:proofErr w:type="spellEnd"/>
+          </w:p>
+        </w:tc>
+        <w:tc>
+          <w:tcPr>
+            <w:tcW w:w="6626" w:type="dxa"/>
+          </w:tcPr>
+          <w:p>
+            <w:pPr>
+              <w:spacing w:after="208" w:line="259" w:lineRule="auto"/>
+              <w:ind w:left="0" w:right="0" w:firstLine="0"/>
+              <w:jc w:val="left"/>
+            </w:pPr>
+            <w:r>
+              <w:drawing>
+                <wp:inline distT="0" distB="0" distL="0" distR="0" wp14:anchorId="0C2CE5A2" wp14:editId="3172416F">
+                  <wp:extent cx="4016045" cy="408305"/>
+                  <wp:effectExtent l="0" t="0" r="3810" b="0"/>
+                  <wp:docPr id="974194603" name="Imagem 1"/>
+                  <wp:cNvGraphicFramePr>
+                    <a:graphicFrameLocks xmlns:a="http://schemas.openxmlformats.org/drawingml/2006/main" noChangeAspect="1"/>
+                  </wp:cNvGraphicFramePr>
+                  <a:graphic xmlns:a="http://schemas.openxmlformats.org/drawingml/2006/main">
+                    <a:graphicData uri="http://schemas.openxmlformats.org/drawingml/2006/picture">
+                      <pic:pic xmlns:pic="http://schemas.openxmlformats.org/drawingml/2006/picture">
+                        <pic:nvPicPr>
+                          <pic:cNvPr id="974194603" name=""/>
+                          <pic:cNvPicPr/>
+                        </pic:nvPicPr>
+                        <pic:blipFill>
+                          <a:blip r:embed="rId44"/>
+                          <a:stretch>
+                            <a:fillRect/>
+                          </a:stretch>
+                        </pic:blipFill>
+                        <pic:spPr>
+                          <a:xfrm>
+                            <a:off x="0" y="0"/>
+                            <a:ext cx="4088546" cy="415676"/>
+                          </a:xfrm>
+                          <a:prstGeom prst="rect">
+                            <a:avLst/>
+                          </a:prstGeom>
+                        </pic:spPr>
+                      </pic:pic>
+                    </a:graphicData>
+                  </a:graphic>
+                </wp:inline>
+              </w:drawing>
+            </w:r>
+          </w:p>
+        </w:tc>
+      </w:tr>
+      <w:tr>
+        <w:tc>
+          <w:tcPr>
+            <w:tcW w:w="1298" w:type="dxa"/>
+          </w:tcPr>
+          <w:p>
+            <w:pPr>
+              <w:spacing w:after="208" w:line="259" w:lineRule="auto"/>
+              <w:ind w:left="0" w:right="0" w:firstLine="0"/>
+              <w:jc w:val="center"/>
+            </w:pPr>
+            <w:r>
+              <w:t>Random</w:t>
+            </w:r>
+          </w:p>
+        </w:tc>
+        <w:tc>
+          <w:tcPr>
+            <w:tcW w:w="1155" w:type="dxa"/>
+          </w:tcPr>
+          <w:p>
+            <w:pPr>
+              <w:spacing w:after="208" w:line="259" w:lineRule="auto"/>
+              <w:ind w:left="0" w:right="0" w:firstLine="0"/>
+              <w:jc w:val="center"/>
+            </w:pPr>
+            <w:r>
+              <w:t>Manhattan</w:t>
+            </w:r>
+          </w:p>
+        </w:tc>
+        <w:tc>
+          <w:tcPr>
+            <w:tcW w:w="1695" w:type="dxa"/>
+          </w:tcPr>
+          <w:p>
+            <w:pPr>
+              <w:spacing w:after="208" w:line="259" w:lineRule="auto"/>
+              <w:ind w:left="0" w:right="0" w:firstLine="0"/>
+              <w:jc w:val="center"/>
+            </w:pPr>
+            <w:proofErr w:type="spellStart"/>
+            <w:r>
+              <w:t>Cross_validation</w:t>
+            </w:r>
+            <w:proofErr w:type="spellEnd"/>
+          </w:p>
+        </w:tc>
+        <w:tc>
+          <w:tcPr>
+            <w:tcW w:w="6626" w:type="dxa"/>
+          </w:tcPr>
+          <w:p>
+            <w:pPr>
+              <w:spacing w:after="208" w:line="259" w:lineRule="auto"/>
+              <w:ind w:left="0" w:right="0" w:firstLine="0"/>
+              <w:jc w:val="left"/>
+            </w:pPr>
+            <w:r>
+              <w:drawing>
+                <wp:inline distT="0" distB="0" distL="0" distR="0" wp14:anchorId="4BE9374B" wp14:editId="4CFB1814">
+                  <wp:extent cx="3818535" cy="351155"/>
+                  <wp:effectExtent l="0" t="0" r="0" b="0"/>
+                  <wp:docPr id="501313289" name="Imagem 1"/>
+                  <wp:cNvGraphicFramePr>
+                    <a:graphicFrameLocks xmlns:a="http://schemas.openxmlformats.org/drawingml/2006/main" noChangeAspect="1"/>
+                  </wp:cNvGraphicFramePr>
+                  <a:graphic xmlns:a="http://schemas.openxmlformats.org/drawingml/2006/main">
+                    <a:graphicData uri="http://schemas.openxmlformats.org/drawingml/2006/picture">
+                      <pic:pic xmlns:pic="http://schemas.openxmlformats.org/drawingml/2006/picture">
+                        <pic:nvPicPr>
+                          <pic:cNvPr id="501313289" name=""/>
+                          <pic:cNvPicPr/>
+                        </pic:nvPicPr>
+                        <pic:blipFill>
+                          <a:blip r:embed="rId45"/>
+                          <a:stretch>
+                            <a:fillRect/>
+                          </a:stretch>
+                        </pic:blipFill>
+                        <pic:spPr>
+                          <a:xfrm>
+                            <a:off x="0" y="0"/>
+                            <a:ext cx="3874944" cy="356342"/>
+                          </a:xfrm>
+                          <a:prstGeom prst="rect">
+                            <a:avLst/>
+                          </a:prstGeom>
+                        </pic:spPr>
+                      </pic:pic>
+                    </a:graphicData>
+                  </a:graphic>
+                </wp:inline>
+              </w:drawing>
+            </w:r>
+          </w:p>
+        </w:tc>
+      </w:tr>
+      <w:tr>
+        <w:tc>
+          <w:tcPr>
+            <w:tcW w:w="1298" w:type="dxa"/>
+          </w:tcPr>
+          <w:p>
+            <w:pPr>
+              <w:spacing w:after="208" w:line="259" w:lineRule="auto"/>
+              <w:ind w:left="0" w:right="0" w:firstLine="0"/>
+              <w:jc w:val="center"/>
+            </w:pPr>
+            <w:proofErr w:type="spellStart"/>
+            <w:r>
+              <w:t>Kmeans</w:t>
+            </w:r>
+            <w:proofErr w:type="spellEnd"/>
+          </w:p>
+        </w:tc>
+        <w:tc>
+          <w:tcPr>
+            <w:tcW w:w="1155" w:type="dxa"/>
+          </w:tcPr>
+          <w:p>
+            <w:pPr>
+              <w:spacing w:after="208" w:line="259" w:lineRule="auto"/>
+              <w:ind w:left="0" w:right="0" w:firstLine="0"/>
+              <w:jc w:val="center"/>
+            </w:pPr>
+            <w:r>
+              <w:t>Manhattan</w:t>
+            </w:r>
+          </w:p>
+        </w:tc>
+        <w:tc>
+          <w:tcPr>
+            <w:tcW w:w="1695" w:type="dxa"/>
+          </w:tcPr>
+          <w:p>
+            <w:pPr>
+              <w:spacing w:after="208" w:line="259" w:lineRule="auto"/>
+              <w:ind w:left="0" w:right="0" w:firstLine="0"/>
+              <w:jc w:val="center"/>
+            </w:pPr>
+            <w:proofErr w:type="spellStart"/>
+            <w:r>
+              <w:t>Cross_validation</w:t>
+            </w:r>
+            <w:proofErr w:type="spellEnd"/>
+          </w:p>
+        </w:tc>
+        <w:tc>
+          <w:tcPr>
+            <w:tcW w:w="6626" w:type="dxa"/>
+          </w:tcPr>
+          <w:p>
+            <w:pPr>
+              <w:spacing w:after="208" w:line="259" w:lineRule="auto"/>
+              <w:ind w:left="0" w:right="0" w:firstLine="0"/>
+              <w:jc w:val="left"/>
+            </w:pPr>
+            <w:r>
+              <w:drawing>
+                <wp:inline distT="0" distB="0" distL="0" distR="0" wp14:anchorId="4B501111" wp14:editId="59AB9363">
+                  <wp:extent cx="4074567" cy="366981"/>
+                  <wp:effectExtent l="0" t="0" r="2540" b="0"/>
+                  <wp:docPr id="977915966" name="Imagem 1"/>
+                  <wp:cNvGraphicFramePr>
+                    <a:graphicFrameLocks xmlns:a="http://schemas.openxmlformats.org/drawingml/2006/main" noChangeAspect="1"/>
+                  </wp:cNvGraphicFramePr>
+                  <a:graphic xmlns:a="http://schemas.openxmlformats.org/drawingml/2006/main">
+                    <a:graphicData uri="http://schemas.openxmlformats.org/drawingml/2006/picture">
+                      <pic:pic xmlns:pic="http://schemas.openxmlformats.org/drawingml/2006/picture">
+                        <pic:nvPicPr>
+                          <pic:cNvPr id="977915966" name=""/>
+                          <pic:cNvPicPr/>
+                        </pic:nvPicPr>
+                        <pic:blipFill>
+                          <a:blip r:embed="rId46"/>
+                          <a:stretch>
+                            <a:fillRect/>
+                          </a:stretch>
+                        </pic:blipFill>
+                        <pic:spPr>
+                          <a:xfrm>
+                            <a:off x="0" y="0"/>
+                            <a:ext cx="4122152" cy="371267"/>
+                          </a:xfrm>
+                          <a:prstGeom prst="rect">
+                            <a:avLst/>
+                          </a:prstGeom>
+                        </pic:spPr>
+                      </pic:pic>
+                    </a:graphicData>
+                  </a:graphic>
+                </wp:inline>
+              </w:drawing>
+            </w:r>
+          </w:p>
+        </w:tc>
+      </w:tr>
+    </w:tbl>
+    <w:p>
+      <w:pPr>
+        <w:spacing w:after="208" w:line="259" w:lineRule="auto"/>
+        <w:ind w:right="0"/>
+        <w:jc w:val="left"/>
+      </w:pPr>
+    </w:p>
+    <w:p>
+      <w:pPr>
+        <w:spacing w:after="208" w:line="259" w:lineRule="auto"/>
+        <w:ind w:right="0"/>
+        <w:jc w:val="left"/>
+      </w:pPr>
+    </w:p>
+    <w:p>
+      <w:pPr>
+        <w:spacing w:after="208" w:line="259" w:lineRule="auto"/>
+        <w:ind w:right="0"/>
+        <w:jc w:val="left"/>
+      </w:pPr>
+    </w:p>
+    <w:p>
+      <w:pPr>
+        <w:spacing w:after="208" w:line="259" w:lineRule="auto"/>
+        <w:ind w:right="0"/>
+        <w:jc w:val="left"/>
+      </w:pPr>
+      <w:r>
+        <w:lastRenderedPageBreak/>
+        <w:t xml:space="preserve">Métrica </w:t>
       </w:r>
       <w:proofErr w:type="spellStart"/>
       <w:r>
-        <w:t>random</w:t>
+        <w:t>Silhouette</w:t>
       </w:r>
       <w:proofErr w:type="spellEnd"/>
       <w:r>
-        <w:t xml:space="preserve">          | k-</w:t>
+        <w:t xml:space="preserve"> Score</w:t>
+      </w:r>
+    </w:p>
+    <w:p>
+      <w:pPr>
+        <w:spacing w:after="208" w:line="259" w:lineRule="auto"/>
+        <w:ind w:right="0"/>
+        <w:jc w:val="left"/>
+      </w:pPr>
+      <w:r>
+        <w:t xml:space="preserve">Utilizamos </w:t>
+      </w:r>
+      <w:r>
+        <w:t xml:space="preserve">o </w:t>
       </w:r>
       <w:proofErr w:type="spellStart"/>
       <w:r>
-        <w:t>means</w:t>
+        <w:t>Silhouette</w:t>
       </w:r>
       <w:proofErr w:type="spellEnd"/>
       <w:r>
-        <w:t>++       |               |</w:t>
-      </w:r>
-    </w:p>
-    <w:p>
-      <w:pPr>
-        <w:spacing w:after="208" w:line="259" w:lineRule="auto"/>
-        <w:ind w:right="0"/>
-        <w:jc w:val="left"/>
-      </w:pPr>
-      <w:r>
-        <w:t xml:space="preserve">| Medida de </w:t>
+        <w:t xml:space="preserve"> Score </w:t>
+      </w:r>
+      <w:r>
+        <w:t xml:space="preserve">pois é </w:t>
+      </w:r>
+      <w:r>
+        <w:t>uma medida que leva em conta tanto a coesão quanto a separação dos clusters.</w:t>
+      </w:r>
+      <w:r>
+        <w:t xml:space="preserve"> </w:t>
+      </w:r>
+      <w:r>
+        <w:t>Para isso tivemos que importar da biblioteca</w:t>
+      </w:r>
+      <w:r>
+        <w:t xml:space="preserve"> </w:t>
+      </w:r>
+      <w:proofErr w:type="spellStart"/>
+      <w:r>
+        <w:t>Sklearn</w:t>
+      </w:r>
+      <w:proofErr w:type="spellEnd"/>
+      <w:r>
+        <w:t>.</w:t>
+      </w:r>
+      <w:r>
+        <w:t xml:space="preserve"> Por exemplo, se chamarmos</w:t>
+      </w:r>
+      <w:r>
+        <w:t xml:space="preserve"> a coesão de </w:t>
+      </w:r>
+      <w:r>
+        <w:t>x</w:t>
+      </w:r>
+      <w:r>
+        <w:t xml:space="preserve"> e separação de </w:t>
+      </w:r>
+      <w:r>
+        <w:t>y</w:t>
+      </w:r>
+      <w:r>
+        <w:t xml:space="preserve"> o </w:t>
+      </w:r>
+      <w:proofErr w:type="spellStart"/>
+      <w:r>
+        <w:t>Silhouette</w:t>
+      </w:r>
+      <w:proofErr w:type="spellEnd"/>
+      <w:r>
+        <w:t xml:space="preserve"> Score para um único ponto é obtido pela fórmula</w:t>
+      </w:r>
+      <w:r>
+        <w:t>:</w:t>
+      </w:r>
+      <w:r>
+        <w:t> </w:t>
+      </w:r>
+    </w:p>
+    <w:p>
+      <w:pPr>
+        <w:spacing w:after="208" w:line="259" w:lineRule="auto"/>
+        <w:ind w:right="0"/>
+        <w:jc w:val="left"/>
+      </w:pPr>
+      <w:r>
+        <w:rPr>
+          <w:b/>
+          <w:bCs/>
+        </w:rPr>
+        <w:t>s = (</w:t>
+      </w:r>
+      <w:r>
+        <w:rPr>
+          <w:b/>
+          <w:bCs/>
+        </w:rPr>
+        <w:t>y</w:t>
+      </w:r>
+      <w:r>
+        <w:rPr>
+          <w:b/>
+          <w:bCs/>
+        </w:rPr>
+        <w:t>-</w:t>
       </w:r>
       <w:proofErr w:type="gramStart"/>
       <w:r>
-        <w:t>Distância  |</w:t>
+        <w:rPr>
+          <w:b/>
+          <w:bCs/>
+        </w:rPr>
+        <w:t>x</w:t>
+      </w:r>
+      <w:r>
+        <w:rPr>
+          <w:b/>
+          <w:bCs/>
+        </w:rPr>
+        <w:t>)/</w:t>
       </w:r>
       <w:proofErr w:type="gramEnd"/>
       <w:r>
-        <w:t xml:space="preserve"> Euclidiana      | Manhattan       |               |</w:t>
-      </w:r>
-    </w:p>
-    <w:p>
-      <w:pPr>
-        <w:spacing w:after="208" w:line="259" w:lineRule="auto"/>
-        <w:ind w:right="0"/>
-        <w:jc w:val="left"/>
-      </w:pPr>
-      <w:r>
-        <w:t xml:space="preserve">| Técnica de Validação | </w:t>
+        <w:rPr>
+          <w:b/>
+          <w:bCs/>
+        </w:rPr>
+        <w:t>(</w:t>
       </w:r>
       <w:proofErr w:type="spellStart"/>
       <w:r>
-        <w:t>Percentage</w:t>
+        <w:rPr>
+          <w:b/>
+          <w:bCs/>
+        </w:rPr>
+        <w:t>max</w:t>
       </w:r>
       <w:proofErr w:type="spellEnd"/>
       <w:r>
-        <w:t xml:space="preserve"> Split| Cross </w:t>
+        <w:rPr>
+          <w:b/>
+          <w:bCs/>
+        </w:rPr>
+        <w:t>(</w:t>
       </w:r>
       <w:proofErr w:type="spellStart"/>
       <w:r>
-        <w:t>Validation</w:t>
+        <w:rPr>
+          <w:b/>
+          <w:bCs/>
+        </w:rPr>
+        <w:t>x</w:t>
+      </w:r>
+      <w:r>
+        <w:rPr>
+          <w:b/>
+          <w:bCs/>
+        </w:rPr>
+        <w:t>,</w:t>
+      </w:r>
+      <w:r>
+        <w:rPr>
+          <w:b/>
+          <w:bCs/>
+        </w:rPr>
+        <w:t>y</w:t>
       </w:r>
       <w:proofErr w:type="spellEnd"/>
       <w:r>
-        <w:t>|               |</w:t>
-      </w:r>
-    </w:p>
-    <w:p>
-      <w:pPr>
-        <w:spacing w:after="208" w:line="259" w:lineRule="auto"/>
-        <w:ind w:right="0"/>
-        <w:jc w:val="left"/>
-      </w:pPr>
+        <w:rPr>
+          <w:b/>
+          <w:bCs/>
+        </w:rPr>
+        <w:t xml:space="preserve">)) </w:t>
+      </w:r>
+    </w:p>
+    <w:p>
+      <w:pPr>
+        <w:spacing w:after="208" w:line="259" w:lineRule="auto"/>
+        <w:ind w:right="0"/>
+        <w:jc w:val="left"/>
+      </w:pPr>
+      <w:r>
+        <w:t xml:space="preserve">O valor dessa métrica varia de menos um a um. Valores próximos de </w:t>
+      </w:r>
+      <w:r>
+        <w:t>1</w:t>
+      </w:r>
+      <w:r>
+        <w:t xml:space="preserve"> indicam que o ponto está bem ajustado ao seu próprio cluster e mal ajustado aos clusters vizinhos. Se o valor é próximo de zero, temos um ponto que está próximo a um limite de decisão entre dois clusters.</w:t>
+      </w:r>
+      <w:r>
+        <w:t xml:space="preserve"> </w:t>
+      </w:r>
+      <w:r>
+        <w:t xml:space="preserve">Já um valor negativo indica que o ponto pode ter sido atribuído ao cluster errado. Além disso, podemos calcular o </w:t>
+      </w:r>
+      <w:proofErr w:type="spellStart"/>
+      <w:r>
+        <w:t>Silhouette</w:t>
+      </w:r>
+      <w:proofErr w:type="spellEnd"/>
+      <w:r>
+        <w:t xml:space="preserve"> score para todo o conjunto de pontos. </w:t>
+      </w:r>
     </w:p>
     <w:p>
       <w:pPr>
@@ -3528,7 +4933,7 @@
                     <pic:cNvPicPr/>
                   </pic:nvPicPr>
                   <pic:blipFill>
-                    <a:blip r:embed="rId35"/>
+                    <a:blip r:embed="rId47"/>
                     <a:stretch>
                       <a:fillRect/>
                     </a:stretch>
@@ -3552,348 +4957,176 @@
     <w:p>
       <w:pPr>
         <w:spacing w:after="208" w:line="259" w:lineRule="auto"/>
-        <w:ind w:right="0"/>
-        <w:jc w:val="left"/>
-      </w:pPr>
-    </w:p>
-    <w:p>
-      <w:pPr>
-        <w:spacing w:after="208" w:line="259" w:lineRule="auto"/>
-        <w:ind w:right="0"/>
-        <w:jc w:val="left"/>
-      </w:pPr>
-      <w:r>
-        <w:t>Visualização e Avaliação dos Clusters</w:t>
-      </w:r>
-    </w:p>
-    <w:p>
-      <w:pPr>
-        <w:spacing w:after="208" w:line="259" w:lineRule="auto"/>
-        <w:ind w:right="0"/>
-        <w:jc w:val="left"/>
-      </w:pPr>
-    </w:p>
-    <w:p>
-      <w:pPr>
-        <w:spacing w:after="208" w:line="259" w:lineRule="auto"/>
-        <w:ind w:right="0"/>
-        <w:jc w:val="left"/>
-      </w:pPr>
-      <w:r>
-        <w:t>Avaliação do Modelo</w:t>
-      </w:r>
-    </w:p>
-    <w:p>
-      <w:pPr>
-        <w:spacing w:after="208" w:line="259" w:lineRule="auto"/>
-        <w:ind w:right="0"/>
-        <w:jc w:val="left"/>
-      </w:pPr>
-      <w:r>
-        <w:t>Você pode utilizar métricas como WCSSE</w:t>
-      </w:r>
-      <w:r>
-        <w:t>.</w:t>
-      </w:r>
-      <w:r>
-        <w:t xml:space="preserve"> (</w:t>
+        <w:ind w:left="0" w:right="0" w:firstLine="0"/>
+        <w:jc w:val="left"/>
+      </w:pPr>
+    </w:p>
+    <w:p>
+      <w:pPr>
+        <w:spacing w:after="208" w:line="259" w:lineRule="auto"/>
+        <w:ind w:right="0"/>
+        <w:jc w:val="left"/>
+      </w:pPr>
+      <w:r>
+        <w:t>Melhor Modelo</w:t>
+      </w:r>
+    </w:p>
+    <w:p>
+      <w:pPr>
+        <w:spacing w:after="208" w:line="259" w:lineRule="auto"/>
+        <w:ind w:left="0" w:right="0" w:firstLine="0"/>
+        <w:jc w:val="left"/>
+      </w:pPr>
+      <w:r>
+        <w:t>Após as técnicas de validação novamente tivemos uma surpresa e o cluster escolhido para o novo pinguim foi o cluster 1</w:t>
+      </w:r>
+    </w:p>
+    <w:p>
+      <w:pPr>
+        <w:spacing w:after="208" w:line="259" w:lineRule="auto"/>
+        <w:ind w:left="0" w:right="0" w:firstLine="0"/>
+        <w:jc w:val="left"/>
+      </w:pPr>
+      <w:r>
+        <w:lastRenderedPageBreak/>
+        <w:drawing>
+          <wp:inline distT="0" distB="0" distL="0" distR="0" wp14:anchorId="35DD3355" wp14:editId="66910668">
+            <wp:extent cx="5788025" cy="4594860"/>
+            <wp:effectExtent l="0" t="0" r="3175" b="0"/>
+            <wp:docPr id="576462526" name="Imagem 1" descr="Gráfico, Gráfico de dispersão&#10;&#10;Descrição gerada automaticamente"/>
+            <wp:cNvGraphicFramePr>
+              <a:graphicFrameLocks xmlns:a="http://schemas.openxmlformats.org/drawingml/2006/main" noChangeAspect="1"/>
+            </wp:cNvGraphicFramePr>
+            <a:graphic xmlns:a="http://schemas.openxmlformats.org/drawingml/2006/main">
+              <a:graphicData uri="http://schemas.openxmlformats.org/drawingml/2006/picture">
+                <pic:pic xmlns:pic="http://schemas.openxmlformats.org/drawingml/2006/picture">
+                  <pic:nvPicPr>
+                    <pic:cNvPr id="576462526" name="Imagem 1" descr="Gráfico, Gráfico de dispersão&#10;&#10;Descrição gerada automaticamente"/>
+                    <pic:cNvPicPr/>
+                  </pic:nvPicPr>
+                  <pic:blipFill>
+                    <a:blip r:embed="rId48"/>
+                    <a:stretch>
+                      <a:fillRect/>
+                    </a:stretch>
+                  </pic:blipFill>
+                  <pic:spPr>
+                    <a:xfrm>
+                      <a:off x="0" y="0"/>
+                      <a:ext cx="5788025" cy="4594860"/>
+                    </a:xfrm>
+                    <a:prstGeom prst="rect">
+                      <a:avLst/>
+                    </a:prstGeom>
+                  </pic:spPr>
+                </pic:pic>
+              </a:graphicData>
+            </a:graphic>
+          </wp:inline>
+        </w:drawing>
+      </w:r>
+    </w:p>
+    <w:p>
+      <w:pPr>
+        <w:spacing w:after="208" w:line="259" w:lineRule="auto"/>
+        <w:ind w:left="0" w:right="0" w:firstLine="0"/>
+        <w:jc w:val="left"/>
+      </w:pPr>
+    </w:p>
+    <w:p>
+      <w:pPr>
+        <w:spacing w:after="208" w:line="259" w:lineRule="auto"/>
+        <w:ind w:left="0" w:right="0" w:firstLine="0"/>
+        <w:jc w:val="left"/>
+      </w:pPr>
+      <w:r>
+        <w:drawing>
+          <wp:inline distT="0" distB="0" distL="0" distR="0" wp14:anchorId="629AFF70" wp14:editId="77C6281D">
+            <wp:extent cx="3000794" cy="600159"/>
+            <wp:effectExtent l="0" t="0" r="0" b="9525"/>
+            <wp:docPr id="1837076561" name="Imagem 1" descr="Interface gráfica do usuário&#10;&#10;Descrição gerada automaticamente"/>
+            <wp:cNvGraphicFramePr>
+              <a:graphicFrameLocks xmlns:a="http://schemas.openxmlformats.org/drawingml/2006/main" noChangeAspect="1"/>
+            </wp:cNvGraphicFramePr>
+            <a:graphic xmlns:a="http://schemas.openxmlformats.org/drawingml/2006/main">
+              <a:graphicData uri="http://schemas.openxmlformats.org/drawingml/2006/picture">
+                <pic:pic xmlns:pic="http://schemas.openxmlformats.org/drawingml/2006/picture">
+                  <pic:nvPicPr>
+                    <pic:cNvPr id="1837076561" name="Imagem 1" descr="Interface gráfica do usuário&#10;&#10;Descrição gerada automaticamente"/>
+                    <pic:cNvPicPr/>
+                  </pic:nvPicPr>
+                  <pic:blipFill>
+                    <a:blip r:embed="rId49"/>
+                    <a:stretch>
+                      <a:fillRect/>
+                    </a:stretch>
+                  </pic:blipFill>
+                  <pic:spPr>
+                    <a:xfrm>
+                      <a:off x="0" y="0"/>
+                      <a:ext cx="3000794" cy="600159"/>
+                    </a:xfrm>
+                    <a:prstGeom prst="rect">
+                      <a:avLst/>
+                    </a:prstGeom>
+                  </pic:spPr>
+                </pic:pic>
+              </a:graphicData>
+            </a:graphic>
+          </wp:inline>
+        </w:drawing>
+      </w:r>
+    </w:p>
+    <w:p>
+      <w:pPr>
+        <w:spacing w:after="208" w:line="259" w:lineRule="auto"/>
+        <w:ind w:right="0"/>
+        <w:jc w:val="left"/>
+      </w:pPr>
+      <w:r>
+        <w:t>Conclusão</w:t>
+      </w:r>
+    </w:p>
+    <w:p>
+      <w:pPr>
+        <w:spacing w:after="208" w:line="259" w:lineRule="auto"/>
+        <w:ind w:right="0"/>
+        <w:jc w:val="left"/>
+      </w:pPr>
+      <w:r>
+        <w:t>Podemos dizer que nosso trabalho foi bem desafiador ainda que em teoria não se tratasse de uma técnica (</w:t>
       </w:r>
       <w:proofErr w:type="spellStart"/>
       <w:r>
-        <w:t>Within</w:t>
+        <w:t>clustering</w:t>
       </w:r>
       <w:proofErr w:type="spellEnd"/>
       <w:r>
-        <w:t xml:space="preserve">-Cluster Sum </w:t>
+        <w:t xml:space="preserve"> de </w:t>
       </w:r>
       <w:proofErr w:type="spellStart"/>
       <w:r>
-        <w:t>of</w:t>
+        <w:t>centróides</w:t>
       </w:r>
       <w:proofErr w:type="spellEnd"/>
       <w:r>
-        <w:t xml:space="preserve"> </w:t>
+        <w:t xml:space="preserve">) tão difícil uma vez que utilizamos o tipo de </w:t>
       </w:r>
       <w:proofErr w:type="spellStart"/>
       <w:r>
-        <w:t>Squares</w:t>
+        <w:t>clustering</w:t>
       </w:r>
       <w:proofErr w:type="spellEnd"/>
       <w:r>
-        <w:t>) para avaliar a qualidade do modelo, que é o critério usado no método do cotovelo.</w:t>
-      </w:r>
-    </w:p>
-    <w:p>
-      <w:pPr>
-        <w:spacing w:after="208" w:line="259" w:lineRule="auto"/>
-        <w:ind w:right="0"/>
-        <w:jc w:val="left"/>
-      </w:pPr>
-    </w:p>
-    <w:p>
-      <w:pPr>
-        <w:spacing w:after="208" w:line="259" w:lineRule="auto"/>
-        <w:ind w:right="0"/>
-        <w:jc w:val="left"/>
-      </w:pPr>
-      <w:r>
-        <w:t>- WCSSE: O valor de WCSS diminui à medida que o número de clusters aumenta, e isso pode ser analisado a partir do gráfico do cotovelo.</w:t>
-      </w:r>
-    </w:p>
-    <w:p>
-      <w:pPr>
-        <w:spacing w:after="208" w:line="259" w:lineRule="auto"/>
-        <w:ind w:right="0"/>
-        <w:jc w:val="left"/>
-      </w:pPr>
-    </w:p>
-    <w:p>
-      <w:pPr>
-        <w:spacing w:after="208" w:line="259" w:lineRule="auto"/>
-        <w:ind w:right="0"/>
-        <w:jc w:val="left"/>
-      </w:pPr>
-      <w:r>
-        <w:t>Qualidade dos Clusters</w:t>
-      </w:r>
-    </w:p>
-    <w:p>
-      <w:pPr>
-        <w:spacing w:after="208" w:line="259" w:lineRule="auto"/>
-        <w:ind w:right="0"/>
-        <w:jc w:val="left"/>
-      </w:pPr>
-      <w:r>
-        <w:t>Os clusters formados podem ser analisados em relação às suas características médias, que ajudam a explicar o significado de cada grupo. Um exemplo seria analisar a média das variáveis para cada cluster:</w:t>
-      </w:r>
-    </w:p>
-    <w:p>
-      <w:pPr>
-        <w:spacing w:after="208" w:line="259" w:lineRule="auto"/>
-        <w:ind w:right="0"/>
-        <w:jc w:val="left"/>
-      </w:pPr>
-      <w:r>
-        <w:t>```</w:t>
-      </w:r>
-      <w:proofErr w:type="spellStart"/>
-      <w:r>
-        <w:t>python</w:t>
-      </w:r>
-      <w:proofErr w:type="spellEnd"/>
-    </w:p>
-    <w:p>
-      <w:pPr>
-        <w:spacing w:after="208" w:line="259" w:lineRule="auto"/>
-        <w:ind w:right="0"/>
-        <w:jc w:val="left"/>
-      </w:pPr>
-      <w:proofErr w:type="spellStart"/>
-      <w:r>
-        <w:t>import</w:t>
-      </w:r>
-      <w:proofErr w:type="spellEnd"/>
-      <w:r>
-        <w:t xml:space="preserve"> pandas as </w:t>
-      </w:r>
-      <w:proofErr w:type="spellStart"/>
-      <w:r>
-        <w:t>pd</w:t>
-      </w:r>
-      <w:proofErr w:type="spellEnd"/>
-    </w:p>
-    <w:p>
-      <w:pPr>
-        <w:spacing w:after="208" w:line="259" w:lineRule="auto"/>
-        <w:ind w:right="0"/>
-        <w:jc w:val="left"/>
-      </w:pPr>
-      <w:proofErr w:type="spellStart"/>
-      <w:r>
-        <w:t>cluster_means</w:t>
-      </w:r>
-      <w:proofErr w:type="spellEnd"/>
-      <w:r>
-        <w:t xml:space="preserve"> = </w:t>
-      </w:r>
-      <w:proofErr w:type="spellStart"/>
-      <w:proofErr w:type="gramStart"/>
-      <w:r>
-        <w:t>pd.DataFrame</w:t>
-      </w:r>
-      <w:proofErr w:type="spellEnd"/>
-      <w:proofErr w:type="gramEnd"/>
-      <w:r>
-        <w:t>(</w:t>
-      </w:r>
-      <w:proofErr w:type="spellStart"/>
-      <w:r>
-        <w:t>Xpenguins_scaled</w:t>
-      </w:r>
-      <w:proofErr w:type="spellEnd"/>
-      <w:r>
-        <w:t xml:space="preserve">, </w:t>
-      </w:r>
-      <w:proofErr w:type="spellStart"/>
-      <w:r>
-        <w:t>columns</w:t>
-      </w:r>
-      <w:proofErr w:type="spellEnd"/>
-      <w:r>
-        <w:t xml:space="preserve">=['Comprimento do </w:t>
-      </w:r>
-      <w:proofErr w:type="spellStart"/>
-      <w:r>
-        <w:t>Culmen</w:t>
-      </w:r>
-      <w:proofErr w:type="spellEnd"/>
-      <w:r>
-        <w:t xml:space="preserve">', 'Profundidade do </w:t>
-      </w:r>
-      <w:proofErr w:type="spellStart"/>
-      <w:r>
-        <w:t>Culmen</w:t>
-      </w:r>
-      <w:proofErr w:type="spellEnd"/>
-      <w:r>
-        <w:t>']).</w:t>
-      </w:r>
-      <w:proofErr w:type="spellStart"/>
-      <w:r>
-        <w:t>groupby</w:t>
-      </w:r>
-      <w:proofErr w:type="spellEnd"/>
-      <w:r>
-        <w:t>(</w:t>
-      </w:r>
-      <w:proofErr w:type="spellStart"/>
-      <w:r>
-        <w:t>kmeans.labels</w:t>
-      </w:r>
-      <w:proofErr w:type="spellEnd"/>
-      <w:r>
-        <w:t>_).</w:t>
-      </w:r>
-      <w:proofErr w:type="spellStart"/>
-      <w:r>
-        <w:t>mean</w:t>
-      </w:r>
-      <w:proofErr w:type="spellEnd"/>
-      <w:r>
-        <w:t>()</w:t>
-      </w:r>
-    </w:p>
-    <w:p>
-      <w:pPr>
-        <w:spacing w:after="208" w:line="259" w:lineRule="auto"/>
-        <w:ind w:right="0"/>
-        <w:jc w:val="left"/>
-      </w:pPr>
-      <w:r>
-        <w:lastRenderedPageBreak/>
-        <w:t>print(</w:t>
-      </w:r>
-      <w:proofErr w:type="spellStart"/>
-      <w:r>
-        <w:t>cluster_means</w:t>
-      </w:r>
-      <w:proofErr w:type="spellEnd"/>
-      <w:r>
-        <w:t>)</w:t>
-      </w:r>
-    </w:p>
-    <w:p>
-      <w:pPr>
-        <w:spacing w:after="208" w:line="259" w:lineRule="auto"/>
-        <w:ind w:right="0"/>
-        <w:jc w:val="left"/>
-      </w:pPr>
-      <w:r>
-        <w:t>```</w:t>
-      </w:r>
-    </w:p>
-    <w:p>
-      <w:pPr>
-        <w:spacing w:after="208" w:line="259" w:lineRule="auto"/>
-        <w:ind w:right="0"/>
-        <w:jc w:val="left"/>
-      </w:pPr>
-    </w:p>
-    <w:p>
-      <w:pPr>
-        <w:spacing w:after="208" w:line="259" w:lineRule="auto"/>
-        <w:ind w:right="0"/>
-        <w:jc w:val="left"/>
-      </w:pPr>
-      <w:r>
-        <w:t>Melhor Modelo</w:t>
-      </w:r>
-    </w:p>
-    <w:p>
-      <w:pPr>
-        <w:spacing w:after="208" w:line="259" w:lineRule="auto"/>
-        <w:ind w:right="0"/>
-        <w:jc w:val="left"/>
-      </w:pPr>
-      <w:r>
-        <w:t xml:space="preserve">Você pode comparar os resultados dos diferentes modelos (com diferentes valores de K, </w:t>
-      </w:r>
-      <w:proofErr w:type="gramStart"/>
-      <w:r>
-        <w:t>inicialização, ou distância</w:t>
-      </w:r>
-      <w:proofErr w:type="gramEnd"/>
-      <w:r>
-        <w:t xml:space="preserve">) e escolher o modelo com a menor WCSS e melhor capacidade de generalização (por exemplo, via Cross </w:t>
-      </w:r>
-      <w:proofErr w:type="spellStart"/>
-      <w:r>
-        <w:t>Validation</w:t>
-      </w:r>
-      <w:proofErr w:type="spellEnd"/>
-      <w:r>
-        <w:t>).</w:t>
-      </w:r>
-    </w:p>
-    <w:p>
-      <w:pPr>
-        <w:spacing w:after="208" w:line="259" w:lineRule="auto"/>
-        <w:ind w:right="0"/>
-        <w:jc w:val="left"/>
-      </w:pPr>
-    </w:p>
-    <w:p>
-      <w:pPr>
-        <w:spacing w:after="208" w:line="259" w:lineRule="auto"/>
-        <w:ind w:right="0"/>
-        <w:jc w:val="left"/>
-      </w:pPr>
-      <w:r>
-        <w:t>Conclusão</w:t>
-      </w:r>
-    </w:p>
-    <w:p>
-      <w:pPr>
-        <w:spacing w:after="208" w:line="259" w:lineRule="auto"/>
-        <w:ind w:right="0"/>
-        <w:jc w:val="left"/>
-      </w:pPr>
-      <w:r>
-        <w:t>O código fornecido parece atender a grande parte dos requisitos, mas algumas adaptações, como a alteração do cálculo da distância ou mais experimentos com diferentes inicializações e validações, seriam necessárias para uma análise completa.</w:t>
-      </w:r>
-      <w:r>
-        <w:t xml:space="preserve"> </w:t>
+        <w:t xml:space="preserve"> mais fácil para se implementar e compreender para profissionais fora da área de TI. Todavia, acreditamos termos feito um bom serviço o qual nos dispomos a fazer os dados foram normalizados, tratados e utilizados em diversos testes diferentes e por mais que se há modificações a serem feita para um desempenho e qualidade maior estamos contentes.</w:t>
       </w:r>
     </w:p>
     <w:p>
       <w:pPr>
         <w:spacing w:after="0" w:line="259" w:lineRule="auto"/>
-        <w:ind w:left="14" w:right="0" w:firstLine="0"/>
-        <w:jc w:val="left"/>
-      </w:pPr>
-      <w:r>
-        <w:t xml:space="preserve"> </w:t>
-      </w:r>
+        <w:ind w:right="0"/>
+        <w:jc w:val="left"/>
+      </w:pPr>
     </w:p>
     <w:p>
       <w:pPr>
@@ -3902,6 +5135,7 @@
         <w:ind w:left="9" w:right="0"/>
       </w:pPr>
       <w:r>
+        <w:lastRenderedPageBreak/>
         <w:t xml:space="preserve">2. </w:t>
       </w:r>
       <w:r>
@@ -4082,142 +5316,145 @@
         </w:rPr>
       </w:pPr>
       <w:r>
+        <w:t>2</w:t>
+      </w:r>
+      <w:r>
+        <w:t xml:space="preserve">.2 - PLN - Tratamento do texto: Remoção de Ruídos, Homogeneização e </w:t>
+      </w:r>
+      <w:proofErr w:type="spellStart"/>
+      <w:r>
+        <w:t>Stopwords</w:t>
+      </w:r>
+      <w:proofErr w:type="spellEnd"/>
+      <w:r>
+        <w:t xml:space="preserve"> </w:t>
+      </w:r>
+    </w:p>
+    <w:p>
+      <w:r>
+        <w:t xml:space="preserve">Como supracitado acima, antes mesmo de iniciarmos o processo de tratamento do texto necessitamos fazer a filtragem do </w:t>
+      </w:r>
+      <w:proofErr w:type="spellStart"/>
+      <w:r>
+        <w:t>dataset</w:t>
+      </w:r>
+      <w:proofErr w:type="spellEnd"/>
+      <w:r>
+        <w:t xml:space="preserve"> para o uso apenas, do que em nosso raso entendimento, julgamos fundamental ao começarmos o trabalho propriamente dito com o recurso do framework Pandas extraímos o CSV e a partir dele criamos nosso </w:t>
+      </w:r>
+      <w:proofErr w:type="spellStart"/>
+      <w:r>
+        <w:t>dataset</w:t>
+      </w:r>
+      <w:proofErr w:type="spellEnd"/>
+      <w:r>
+        <w:t xml:space="preserve"> filtrado somente com o assunto “esportes”. </w:t>
+      </w:r>
+      <w:r>
+        <w:t xml:space="preserve">Para o tratamento de ruídos foi utilizada a biblioteca nativa do </w:t>
+      </w:r>
+      <w:proofErr w:type="spellStart"/>
+      <w:r>
+        <w:t>python</w:t>
+      </w:r>
+      <w:proofErr w:type="spellEnd"/>
+      <w:r>
+        <w:t xml:space="preserve"> Re para lidar com expressões regulares, formatação de das palavras em minúsculas evitando assim diferenciação a exemplo “Tenista” e “tenista” e suas inúmeras variações</w:t>
+      </w:r>
+      <w:r>
+        <w:t xml:space="preserve"> somado ao processo de tokenização utilizamos a biblioteca </w:t>
+      </w:r>
+      <w:r>
+        <w:t>NLTK</w:t>
+      </w:r>
+      <w:r>
+        <w:t xml:space="preserve"> (Natural </w:t>
+      </w:r>
+      <w:proofErr w:type="spellStart"/>
+      <w:r>
+        <w:t>Language</w:t>
+      </w:r>
+      <w:proofErr w:type="spellEnd"/>
+      <w:r>
+        <w:t xml:space="preserve"> </w:t>
+      </w:r>
+      <w:proofErr w:type="spellStart"/>
+      <w:r>
+        <w:t>ToolkIt</w:t>
+      </w:r>
+      <w:proofErr w:type="spellEnd"/>
+      <w:r>
+        <w:t>)</w:t>
+      </w:r>
+      <w:r>
+        <w:t xml:space="preserve"> através do corpus padrão “</w:t>
+      </w:r>
+      <w:proofErr w:type="spellStart"/>
+      <w:r>
+        <w:t>stopwords</w:t>
+      </w:r>
+      <w:proofErr w:type="spellEnd"/>
+      <w:r>
+        <w:t>” adaptado para língua portuguesa, juntamente com a nossa lista de palavras</w:t>
+      </w:r>
+      <w:r>
+        <w:t xml:space="preserve"> </w:t>
+      </w:r>
+      <w:proofErr w:type="spellStart"/>
+      <w:r>
+        <w:t>stopwords</w:t>
+      </w:r>
+      <w:proofErr w:type="spellEnd"/>
+      <w:r>
+        <w:t xml:space="preserve"> customizadas</w:t>
+      </w:r>
+      <w:r>
+        <w:t xml:space="preserve">, </w:t>
+      </w:r>
+      <w:r>
+        <w:t xml:space="preserve"> </w:t>
+      </w:r>
+      <w:r>
+        <w:t>“</w:t>
+      </w:r>
+      <w:r>
+        <w:t>a, e, i, o, u, né, aí, tá, então</w:t>
+      </w:r>
+      <w:r>
+        <w:t xml:space="preserve">”, </w:t>
+      </w:r>
+      <w:r>
+        <w:t>por se tratar de um texto jornalístico não tivemos muitos problemas ou mesmo necessidades especiais como gírias, coloquialismo tal como “né e tu”</w:t>
+      </w:r>
+      <w:r>
+        <w:t>, valores numéricos ou caracteres especiais “!,@, $”</w:t>
+      </w:r>
+      <w:r>
+        <w:t xml:space="preserve"> </w:t>
+      </w:r>
+      <w:r>
+        <w:t xml:space="preserve">também foram tratados </w:t>
+      </w:r>
+      <w:r>
+        <w:t>e outras particularidades que nossa linguagem cotidiana utiliza sem perceber</w:t>
+      </w:r>
+      <w:r>
+        <w:t xml:space="preserve">. </w:t>
+      </w:r>
+      <w:r>
+        <w:t xml:space="preserve">Por último, foi feito testes para encontrar similaridade entre textos após a integração de modelos de </w:t>
+      </w:r>
+      <w:proofErr w:type="spellStart"/>
+      <w:r>
+        <w:t>embeddings</w:t>
+      </w:r>
+      <w:proofErr w:type="spellEnd"/>
+      <w:r>
+        <w:t xml:space="preserve"> fornecidos </w:t>
+      </w:r>
+      <w:r>
         <w:lastRenderedPageBreak/>
-        <w:t>2</w:t>
-      </w:r>
-      <w:r>
-        <w:t xml:space="preserve">.2 - PLN - Tratamento do texto: Remoção de Ruídos, Homogeneização e </w:t>
-      </w:r>
-      <w:proofErr w:type="spellStart"/>
-      <w:r>
-        <w:t>Stopwords</w:t>
-      </w:r>
-      <w:proofErr w:type="spellEnd"/>
-      <w:r>
-        <w:t xml:space="preserve"> </w:t>
-      </w:r>
-    </w:p>
-    <w:p>
-      <w:r>
-        <w:t xml:space="preserve">Como supracitado acima, antes mesmo de iniciarmos o processo de tratamento do texto necessitamos fazer a filtragem do </w:t>
-      </w:r>
-      <w:proofErr w:type="spellStart"/>
-      <w:r>
-        <w:t>dataset</w:t>
-      </w:r>
-      <w:proofErr w:type="spellEnd"/>
-      <w:r>
-        <w:t xml:space="preserve"> para o uso apenas, do que em nosso raso entendimento, julgamos fundamental ao começarmos o trabalho propriamente dito com o recurso do framework Pandas extraímos o CSV e a partir dele criamos nosso </w:t>
-      </w:r>
-      <w:proofErr w:type="spellStart"/>
-      <w:r>
-        <w:t>dataset</w:t>
-      </w:r>
-      <w:proofErr w:type="spellEnd"/>
-      <w:r>
-        <w:t xml:space="preserve"> filtrado somente com o assunto “esportes”. </w:t>
-      </w:r>
-      <w:r>
-        <w:t xml:space="preserve">Para o tratamento de ruídos foi utilizada a biblioteca nativa do </w:t>
-      </w:r>
-      <w:proofErr w:type="spellStart"/>
-      <w:r>
-        <w:t>python</w:t>
-      </w:r>
-      <w:proofErr w:type="spellEnd"/>
-      <w:r>
-        <w:t xml:space="preserve"> Re para lidar com expressões regulares, formatação de das palavras em minúsculas evitando assim diferenciação a exemplo “Tenista” e “tenista” e suas inúmeras variações</w:t>
-      </w:r>
-      <w:r>
-        <w:t xml:space="preserve"> somado ao processo de tokenização utilizamos a biblioteca </w:t>
-      </w:r>
-      <w:r>
-        <w:t>NLTK</w:t>
-      </w:r>
-      <w:r>
-        <w:t xml:space="preserve"> (Natural </w:t>
-      </w:r>
-      <w:proofErr w:type="spellStart"/>
-      <w:r>
-        <w:t>Language</w:t>
-      </w:r>
-      <w:proofErr w:type="spellEnd"/>
-      <w:r>
-        <w:t xml:space="preserve"> </w:t>
-      </w:r>
-      <w:proofErr w:type="spellStart"/>
-      <w:r>
-        <w:t>ToolkIt</w:t>
-      </w:r>
-      <w:proofErr w:type="spellEnd"/>
-      <w:r>
-        <w:t>)</w:t>
-      </w:r>
-      <w:r>
-        <w:t xml:space="preserve"> através do corpus padrão “</w:t>
-      </w:r>
-      <w:proofErr w:type="spellStart"/>
-      <w:r>
-        <w:t>stopwords</w:t>
-      </w:r>
-      <w:proofErr w:type="spellEnd"/>
-      <w:r>
-        <w:t>” adaptado para língua portuguesa, juntamente com a nossa lista de palavras</w:t>
-      </w:r>
-      <w:r>
-        <w:t xml:space="preserve"> </w:t>
-      </w:r>
-      <w:proofErr w:type="spellStart"/>
-      <w:r>
-        <w:t>stopwords</w:t>
-      </w:r>
-      <w:proofErr w:type="spellEnd"/>
-      <w:r>
-        <w:t xml:space="preserve"> customizadas</w:t>
-      </w:r>
-      <w:r>
-        <w:t xml:space="preserve">, </w:t>
-      </w:r>
-      <w:r>
-        <w:t xml:space="preserve"> </w:t>
-      </w:r>
-      <w:r>
-        <w:t>“</w:t>
-      </w:r>
-      <w:r>
-        <w:t>a, e, i, o, u, né, aí, tá, então</w:t>
-      </w:r>
-      <w:r>
-        <w:t xml:space="preserve">”, </w:t>
-      </w:r>
-      <w:r>
-        <w:t>por se tratar de um texto jornalístico não tivemos muitos problemas ou mesmo necessidades especiais como gírias, coloquialismo tal como “né e tu”</w:t>
-      </w:r>
-      <w:r>
-        <w:t>, valores numéricos ou caracteres especiais “!,@, $”</w:t>
-      </w:r>
-      <w:r>
-        <w:t xml:space="preserve"> </w:t>
-      </w:r>
-      <w:r>
-        <w:t xml:space="preserve">também foram tratados </w:t>
-      </w:r>
-      <w:r>
-        <w:t>e outras particularidades que nossa linguagem cotidiana utiliza sem perceber</w:t>
-      </w:r>
-      <w:r>
-        <w:t xml:space="preserve">. </w:t>
-      </w:r>
-      <w:r>
-        <w:t xml:space="preserve">Por último, foi feito testes para encontrar similaridade entre textos após a integração de modelos de </w:t>
-      </w:r>
-      <w:proofErr w:type="spellStart"/>
-      <w:r>
-        <w:t>embeddings</w:t>
-      </w:r>
-      <w:proofErr w:type="spellEnd"/>
-      <w:r>
-        <w:t xml:space="preserve"> fornecidos pela biblioteca </w:t>
+        <w:t xml:space="preserve">pela biblioteca </w:t>
       </w:r>
       <w:proofErr w:type="spellStart"/>
       <w:r>
@@ -4431,7 +5668,6 @@
         <w:ind w:left="9" w:right="0"/>
       </w:pPr>
       <w:r>
-        <w:lastRenderedPageBreak/>
         <w:t xml:space="preserve">Conclusão </w:t>
       </w:r>
     </w:p>
@@ -4528,7 +5764,7 @@
       <w:r>
         <w:t xml:space="preserve">, 13 jan. 2014. Disponível em: </w:t>
       </w:r>
-      <w:hyperlink r:id="rId36" w:tgtFrame="_new" w:history="1">
+      <w:hyperlink r:id="rId50" w:tgtFrame="_new" w:history="1">
         <w:r>
           <w:rPr>
             <w:rStyle w:val="Hyperlink"/>
@@ -4558,6 +5794,7 @@
           <w:b/>
           <w:bCs/>
         </w:rPr>
+        <w:lastRenderedPageBreak/>
         <w:t>DATA GEEKS.</w:t>
       </w:r>
       <w:r>
@@ -4625,7 +5862,7 @@
       <w:r>
         <w:t xml:space="preserve">, [s.d.]. Disponível em: </w:t>
       </w:r>
-      <w:hyperlink r:id="rId37" w:tgtFrame="_new" w:history="1">
+      <w:hyperlink r:id="rId51" w:tgtFrame="_new" w:history="1">
         <w:r>
           <w:rPr>
             <w:rStyle w:val="Hyperlink"/>
@@ -4707,7 +5944,7 @@
       <w:r>
         <w:t xml:space="preserve">. Disponível em: </w:t>
       </w:r>
-      <w:hyperlink r:id="rId38" w:tgtFrame="_new" w:history="1">
+      <w:hyperlink r:id="rId52" w:tgtFrame="_new" w:history="1">
         <w:r>
           <w:rPr>
             <w:rStyle w:val="Hyperlink"/>
@@ -4779,7 +6016,7 @@
       <w:r>
         <w:t xml:space="preserve"> de Processamento de Linguagem Natural. Disponível em: </w:t>
       </w:r>
-      <w:hyperlink r:id="rId39" w:history="1">
+      <w:hyperlink r:id="rId53" w:history="1">
         <w:r>
           <w:rPr>
             <w:rStyle w:val="Hyperlink"/>
@@ -4795,12 +6032,12 @@
       </w:r>
     </w:p>
     <w:sectPr>
-      <w:headerReference w:type="even" r:id="rId40"/>
-      <w:headerReference w:type="default" r:id="rId41"/>
-      <w:footerReference w:type="even" r:id="rId42"/>
-      <w:footerReference w:type="default" r:id="rId43"/>
-      <w:headerReference w:type="first" r:id="rId44"/>
-      <w:footerReference w:type="first" r:id="rId45"/>
+      <w:headerReference w:type="even" r:id="rId54"/>
+      <w:headerReference w:type="default" r:id="rId55"/>
+      <w:footerReference w:type="even" r:id="rId56"/>
+      <w:footerReference w:type="default" r:id="rId57"/>
+      <w:headerReference w:type="first" r:id="rId58"/>
+      <w:footerReference w:type="first" r:id="rId59"/>
       <w:pgSz w:w="11921" w:h="16841"/>
       <w:pgMar w:top="1701" w:right="1118" w:bottom="1699" w:left="1688" w:header="462" w:footer="1132" w:gutter="0"/>
       <w:cols w:space="720"/>
@@ -7527,7 +8764,6 @@
   <w:style w:type="character" w:default="1" w:styleId="Fontepargpadro">
     <w:name w:val="Default Paragraph Font"/>
     <w:uiPriority w:val="1"/>
-    <w:semiHidden/>
     <w:unhideWhenUsed/>
   </w:style>
   <w:style w:type="table" w:default="1" w:styleId="Tabelanormal">
@@ -7661,6 +8897,17 @@
         <w:insideV w:val="single" w:sz="4" w:space="0" w:color="auto"/>
       </w:tblBorders>
     </w:tblPr>
+  </w:style>
+  <w:style w:type="paragraph" w:styleId="NormalWeb">
+    <w:name w:val="Normal (Web)"/>
+    <w:basedOn w:val="Normal"/>
+    <w:uiPriority w:val="99"/>
+    <w:semiHidden/>
+    <w:unhideWhenUsed/>
+    <w:rsid w:val="00851199"/>
+    <w:rPr>
+      <w:rFonts w:ascii="Times New Roman" w:hAnsi="Times New Roman" w:cs="Times New Roman"/>
+    </w:rPr>
   </w:style>
 </w:styles>
 </file>

--- a/Projeto Clustering e Inteligência Artificial Generativa e PLN.docx
+++ b/Projeto Clustering e Inteligência Artificial Generativa e PLN.docx
@@ -945,13 +945,6 @@
     <w:p>
       <w:pPr>
         <w:spacing w:after="208" w:line="259" w:lineRule="auto"/>
-        <w:ind w:right="0"/>
-        <w:jc w:val="left"/>
-      </w:pPr>
-    </w:p>
-    <w:p>
-      <w:pPr>
-        <w:spacing w:after="208" w:line="259" w:lineRule="auto"/>
         <w:ind w:left="0" w:right="0" w:firstLine="0"/>
         <w:jc w:val="left"/>
       </w:pPr>
@@ -1028,6 +1021,1074 @@
       </w:r>
       <w:r>
         <w:t xml:space="preserve"> </w:t>
+      </w:r>
+    </w:p>
+    <w:p>
+      <w:pPr>
+        <w:spacing w:after="208" w:line="259" w:lineRule="auto"/>
+        <w:ind w:left="0" w:right="0" w:firstLine="0"/>
+        <w:jc w:val="left"/>
+      </w:pPr>
+      <w:r>
+        <w:t>De acordo com as tarefas de Data Science e de maneira breve, visto que alguns pontos serão mais esclarecidos ao avançar no texto temos:</w:t>
+      </w:r>
+    </w:p>
+    <w:p>
+      <w:pPr>
+        <w:spacing w:after="208" w:line="259" w:lineRule="auto"/>
+        <w:ind w:right="0"/>
+        <w:jc w:val="left"/>
+        <w:rPr>
+          <w:b/>
+          <w:bCs/>
+        </w:rPr>
+      </w:pPr>
+      <w:r>
+        <w:rPr>
+          <w:b/>
+          <w:bCs/>
+        </w:rPr>
+        <w:t xml:space="preserve">1. </w:t>
+      </w:r>
+      <w:r>
+        <w:rPr>
+          <w:b/>
+          <w:bCs/>
+        </w:rPr>
+        <w:t>Pré-Processamento de Dados</w:t>
+      </w:r>
+    </w:p>
+    <w:p>
+      <w:pPr>
+        <w:numPr>
+          <w:ilvl w:val="0"/>
+          <w:numId w:val="12"/>
+        </w:numPr>
+        <w:spacing w:after="208" w:line="259" w:lineRule="auto"/>
+        <w:ind w:right="0"/>
+        <w:jc w:val="left"/>
+      </w:pPr>
+      <w:r>
+        <w:rPr>
+          <w:b/>
+          <w:bCs/>
+        </w:rPr>
+        <w:t>Normalização/Padronização</w:t>
+      </w:r>
+      <w:r>
+        <w:t>:</w:t>
+      </w:r>
+    </w:p>
+    <w:p>
+      <w:pPr>
+        <w:spacing w:after="208" w:line="259" w:lineRule="auto"/>
+        <w:ind w:left="708" w:right="0" w:firstLine="0"/>
+        <w:jc w:val="left"/>
+      </w:pPr>
+      <w:r>
+        <w:t xml:space="preserve">O código utiliza o </w:t>
+      </w:r>
+      <w:proofErr w:type="spellStart"/>
+      <w:r>
+        <w:t>StandardScaler</w:t>
+      </w:r>
+      <w:proofErr w:type="spellEnd"/>
+      <w:r>
+        <w:t xml:space="preserve"> para padronizar os dados. Essa tarefa é essencial para modelos baseados em distância, como </w:t>
+      </w:r>
+      <w:proofErr w:type="spellStart"/>
+      <w:r>
+        <w:t>KMeans</w:t>
+      </w:r>
+      <w:proofErr w:type="spellEnd"/>
+      <w:r>
+        <w:t>, pois evita que variáveis com escalas diferentes dominem o cálculo.</w:t>
+      </w:r>
+    </w:p>
+    <w:p>
+      <w:pPr>
+        <w:numPr>
+          <w:ilvl w:val="0"/>
+          <w:numId w:val="12"/>
+        </w:numPr>
+        <w:spacing w:after="208" w:line="259" w:lineRule="auto"/>
+        <w:ind w:right="0"/>
+        <w:jc w:val="left"/>
+      </w:pPr>
+      <w:r>
+        <w:rPr>
+          <w:b/>
+          <w:bCs/>
+        </w:rPr>
+        <w:t>Divisão de Dados</w:t>
+      </w:r>
+      <w:r>
+        <w:t>:</w:t>
+      </w:r>
+    </w:p>
+    <w:p>
+      <w:pPr>
+        <w:spacing w:after="208" w:line="259" w:lineRule="auto"/>
+        <w:ind w:left="708" w:right="0" w:firstLine="0"/>
+        <w:jc w:val="left"/>
+      </w:pPr>
+      <w:r>
+        <w:t>A divisão entre conjuntos de treinamento e teste (</w:t>
+      </w:r>
+      <w:proofErr w:type="spellStart"/>
+      <w:r>
+        <w:t>Percentage</w:t>
+      </w:r>
+      <w:proofErr w:type="spellEnd"/>
+      <w:r>
+        <w:t xml:space="preserve"> Split) é um passo importante na validação de modelos, mesmo para </w:t>
+      </w:r>
+      <w:proofErr w:type="spellStart"/>
+      <w:r>
+        <w:t>clustering</w:t>
+      </w:r>
+      <w:proofErr w:type="spellEnd"/>
+      <w:r>
+        <w:t xml:space="preserve"> não supervisionado.</w:t>
+      </w:r>
+    </w:p>
+    <w:p>
+      <w:pPr>
+        <w:numPr>
+          <w:ilvl w:val="0"/>
+          <w:numId w:val="12"/>
+        </w:numPr>
+        <w:spacing w:after="208" w:line="259" w:lineRule="auto"/>
+        <w:ind w:right="0"/>
+        <w:jc w:val="left"/>
+      </w:pPr>
+      <w:r>
+        <w:rPr>
+          <w:b/>
+          <w:bCs/>
+        </w:rPr>
+        <w:t>Transformação dos Dados</w:t>
+      </w:r>
+      <w:r>
+        <w:t>:</w:t>
+      </w:r>
+    </w:p>
+    <w:p>
+      <w:pPr>
+        <w:spacing w:after="208" w:line="259" w:lineRule="auto"/>
+        <w:ind w:right="0" w:firstLine="698"/>
+        <w:jc w:val="left"/>
+      </w:pPr>
+      <w:r>
+        <w:t>Transformação dos dados em uma forma numérica adequada para análise.</w:t>
+      </w:r>
+    </w:p>
+    <w:p>
+      <w:pPr>
+        <w:spacing w:after="208" w:line="259" w:lineRule="auto"/>
+        <w:ind w:right="0"/>
+        <w:jc w:val="left"/>
+        <w:rPr>
+          <w:b/>
+          <w:bCs/>
+        </w:rPr>
+      </w:pPr>
+      <w:r>
+        <w:rPr>
+          <w:b/>
+          <w:bCs/>
+        </w:rPr>
+        <w:t xml:space="preserve">2. </w:t>
+      </w:r>
+      <w:proofErr w:type="spellStart"/>
+      <w:r>
+        <w:rPr>
+          <w:b/>
+          <w:bCs/>
+        </w:rPr>
+        <w:t>Clustering</w:t>
+      </w:r>
+      <w:proofErr w:type="spellEnd"/>
+      <w:r>
+        <w:rPr>
+          <w:b/>
+          <w:bCs/>
+        </w:rPr>
+        <w:t xml:space="preserve"> (Agrupamento)</w:t>
+      </w:r>
+    </w:p>
+    <w:p>
+      <w:pPr>
+        <w:numPr>
+          <w:ilvl w:val="0"/>
+          <w:numId w:val="13"/>
+        </w:numPr>
+        <w:spacing w:after="208" w:line="259" w:lineRule="auto"/>
+        <w:ind w:right="0"/>
+        <w:jc w:val="left"/>
+      </w:pPr>
+      <w:r>
+        <w:rPr>
+          <w:b/>
+          <w:bCs/>
+        </w:rPr>
+        <w:lastRenderedPageBreak/>
+        <w:t>Técnicas de Clusterização</w:t>
+      </w:r>
+      <w:r>
+        <w:t>:</w:t>
+      </w:r>
+    </w:p>
+    <w:p>
+      <w:pPr>
+        <w:spacing w:after="208" w:line="259" w:lineRule="auto"/>
+        <w:ind w:left="708" w:right="0" w:firstLine="12"/>
+      </w:pPr>
+      <w:r>
+        <w:t xml:space="preserve">Implementação do algoritmo </w:t>
+      </w:r>
+      <w:proofErr w:type="spellStart"/>
+      <w:r>
+        <w:t>KMeans</w:t>
+      </w:r>
+      <w:proofErr w:type="spellEnd"/>
+      <w:r>
+        <w:t xml:space="preserve"> com diferentes métodos de inicialização (</w:t>
+      </w:r>
+      <w:proofErr w:type="spellStart"/>
+      <w:r>
+        <w:t>random</w:t>
+      </w:r>
+      <w:proofErr w:type="spellEnd"/>
+      <w:r>
+        <w:t>, k-</w:t>
+      </w:r>
+      <w:proofErr w:type="spellStart"/>
+      <w:r>
+        <w:t>means</w:t>
+      </w:r>
+      <w:proofErr w:type="spellEnd"/>
+      <w:r>
+        <w:t>++).</w:t>
+      </w:r>
+    </w:p>
+    <w:p>
+      <w:pPr>
+        <w:spacing w:after="208" w:line="259" w:lineRule="auto"/>
+        <w:ind w:right="0" w:firstLine="698"/>
+        <w:jc w:val="left"/>
+      </w:pPr>
+      <w:r>
+        <w:t>Uso de diferentes métricas de distância: Euclidiana e Manhattan.</w:t>
+      </w:r>
+    </w:p>
+    <w:p>
+      <w:pPr>
+        <w:numPr>
+          <w:ilvl w:val="0"/>
+          <w:numId w:val="13"/>
+        </w:numPr>
+        <w:spacing w:after="208" w:line="259" w:lineRule="auto"/>
+        <w:ind w:right="0"/>
+        <w:jc w:val="left"/>
+      </w:pPr>
+      <w:r>
+        <w:rPr>
+          <w:b/>
+          <w:bCs/>
+        </w:rPr>
+        <w:t>Análise do Número Ótimo de Clusters</w:t>
+      </w:r>
+      <w:r>
+        <w:t>:</w:t>
+      </w:r>
+    </w:p>
+    <w:p>
+      <w:pPr>
+        <w:spacing w:after="208" w:line="259" w:lineRule="auto"/>
+        <w:ind w:left="708" w:right="0" w:firstLine="0"/>
+        <w:jc w:val="left"/>
+      </w:pPr>
+      <w:r>
+        <w:t>O uso do WCSSE e o método do cotovelo para determinar o número ideal de clusters faz parte de um processo exploratório para avaliação de modelos.</w:t>
+      </w:r>
+    </w:p>
+    <w:p>
+      <w:pPr>
+        <w:spacing w:after="208" w:line="259" w:lineRule="auto"/>
+        <w:ind w:left="0" w:right="0" w:firstLine="0"/>
+        <w:jc w:val="left"/>
+        <w:rPr>
+          <w:b/>
+          <w:bCs/>
+        </w:rPr>
+      </w:pPr>
+      <w:r>
+        <w:rPr>
+          <w:b/>
+          <w:bCs/>
+        </w:rPr>
+        <w:t>3. Avaliação do Modelo</w:t>
+      </w:r>
+    </w:p>
+    <w:p>
+      <w:pPr>
+        <w:numPr>
+          <w:ilvl w:val="0"/>
+          <w:numId w:val="15"/>
+        </w:numPr>
+        <w:spacing w:after="208" w:line="259" w:lineRule="auto"/>
+        <w:ind w:right="0"/>
+        <w:jc w:val="left"/>
+      </w:pPr>
+      <w:r>
+        <w:rPr>
+          <w:b/>
+          <w:bCs/>
+        </w:rPr>
+        <w:t>Métricas de Avaliação Interna</w:t>
+      </w:r>
+      <w:r>
+        <w:t>:</w:t>
+      </w:r>
+    </w:p>
+    <w:p>
+      <w:pPr>
+        <w:spacing w:after="208" w:line="259" w:lineRule="auto"/>
+        <w:ind w:left="22" w:right="0" w:firstLine="698"/>
+        <w:jc w:val="left"/>
+      </w:pPr>
+      <w:r>
+        <w:t>WCSSE (</w:t>
+      </w:r>
+      <w:proofErr w:type="spellStart"/>
+      <w:r>
+        <w:t>Within</w:t>
+      </w:r>
+      <w:proofErr w:type="spellEnd"/>
+      <w:r>
+        <w:t xml:space="preserve">-Cluster Sum </w:t>
+      </w:r>
+      <w:proofErr w:type="spellStart"/>
+      <w:r>
+        <w:t>of</w:t>
+      </w:r>
+      <w:proofErr w:type="spellEnd"/>
+      <w:r>
+        <w:t xml:space="preserve"> </w:t>
+      </w:r>
+      <w:proofErr w:type="spellStart"/>
+      <w:r>
+        <w:t>Squares</w:t>
+      </w:r>
+      <w:proofErr w:type="spellEnd"/>
+      <w:r>
+        <w:t>): Avalia a compactação dos clusters.</w:t>
+      </w:r>
+    </w:p>
+    <w:p>
+      <w:pPr>
+        <w:spacing w:after="208" w:line="259" w:lineRule="auto"/>
+        <w:ind w:left="708" w:right="0" w:firstLine="12"/>
+        <w:jc w:val="left"/>
+      </w:pPr>
+      <w:proofErr w:type="spellStart"/>
+      <w:r>
+        <w:t>Silhouette</w:t>
+      </w:r>
+      <w:proofErr w:type="spellEnd"/>
+      <w:r>
+        <w:t xml:space="preserve"> Score: Mede a separação entre clusters e o quão bem os dados estão agrupados.</w:t>
+      </w:r>
+    </w:p>
+    <w:p>
+      <w:pPr>
+        <w:numPr>
+          <w:ilvl w:val="0"/>
+          <w:numId w:val="15"/>
+        </w:numPr>
+        <w:spacing w:after="208" w:line="259" w:lineRule="auto"/>
+        <w:ind w:right="0"/>
+        <w:jc w:val="left"/>
+      </w:pPr>
+      <w:r>
+        <w:rPr>
+          <w:b/>
+          <w:bCs/>
+        </w:rPr>
+        <w:t>Validação Cruzada</w:t>
+      </w:r>
+      <w:r>
+        <w:rPr>
+          <w:b/>
+          <w:bCs/>
+        </w:rPr>
+        <w:t xml:space="preserve"> (Cross-</w:t>
+      </w:r>
+      <w:proofErr w:type="spellStart"/>
+      <w:r>
+        <w:rPr>
+          <w:b/>
+          <w:bCs/>
+        </w:rPr>
+        <w:t>Validation</w:t>
+      </w:r>
+      <w:proofErr w:type="spellEnd"/>
+      <w:r>
+        <w:rPr>
+          <w:b/>
+          <w:bCs/>
+        </w:rPr>
+        <w:t>)</w:t>
+      </w:r>
+      <w:r>
+        <w:t>:</w:t>
+      </w:r>
+    </w:p>
+    <w:p>
+      <w:pPr>
+        <w:spacing w:after="208" w:line="259" w:lineRule="auto"/>
+        <w:ind w:left="708" w:right="0" w:firstLine="0"/>
+        <w:jc w:val="left"/>
+      </w:pPr>
+      <w:r>
+        <w:t xml:space="preserve">Ainda que o </w:t>
+      </w:r>
+      <w:proofErr w:type="spellStart"/>
+      <w:r>
+        <w:t>clustering</w:t>
+      </w:r>
+      <w:proofErr w:type="spellEnd"/>
+      <w:r>
+        <w:t xml:space="preserve"> seja uma técnica não supervisionada, o código adaptou a ideia de validação cruzada para avaliar diferentes configurações de clusterização.</w:t>
+      </w:r>
+    </w:p>
+    <w:p>
+      <w:pPr>
+        <w:spacing w:after="208" w:line="259" w:lineRule="auto"/>
+        <w:ind w:right="0"/>
+        <w:jc w:val="left"/>
+        <w:rPr>
+          <w:b/>
+          <w:bCs/>
+        </w:rPr>
+      </w:pPr>
+      <w:r>
+        <w:rPr>
+          <w:b/>
+          <w:bCs/>
+        </w:rPr>
+        <w:t>4. Visualização</w:t>
+      </w:r>
+    </w:p>
+    <w:p>
+      <w:pPr>
+        <w:numPr>
+          <w:ilvl w:val="0"/>
+          <w:numId w:val="16"/>
+        </w:numPr>
+        <w:spacing w:after="208" w:line="259" w:lineRule="auto"/>
+        <w:ind w:right="0"/>
+        <w:jc w:val="left"/>
+      </w:pPr>
+      <w:r>
+        <w:rPr>
+          <w:b/>
+          <w:bCs/>
+        </w:rPr>
+        <w:t>Método do Cotovelo</w:t>
+      </w:r>
+      <w:r>
+        <w:rPr>
+          <w:b/>
+          <w:bCs/>
+        </w:rPr>
+        <w:t xml:space="preserve"> (</w:t>
+      </w:r>
+      <w:proofErr w:type="spellStart"/>
+      <w:r>
+        <w:rPr>
+          <w:b/>
+          <w:bCs/>
+        </w:rPr>
+        <w:t>Elbow</w:t>
+      </w:r>
+      <w:proofErr w:type="spellEnd"/>
+      <w:r>
+        <w:rPr>
+          <w:b/>
+          <w:bCs/>
+        </w:rPr>
+        <w:t xml:space="preserve"> </w:t>
+      </w:r>
+      <w:proofErr w:type="spellStart"/>
+      <w:r>
+        <w:rPr>
+          <w:b/>
+          <w:bCs/>
+        </w:rPr>
+        <w:t>Method</w:t>
+      </w:r>
+      <w:proofErr w:type="spellEnd"/>
+      <w:r>
+        <w:rPr>
+          <w:b/>
+          <w:bCs/>
+        </w:rPr>
+        <w:t>)</w:t>
+      </w:r>
+      <w:r>
+        <w:t>:</w:t>
+      </w:r>
+    </w:p>
+    <w:p>
+      <w:pPr>
+        <w:spacing w:after="208" w:line="259" w:lineRule="auto"/>
+        <w:ind w:right="0" w:firstLine="698"/>
+        <w:jc w:val="left"/>
+      </w:pPr>
+      <w:r>
+        <w:t>Produz um gráfico visual para ajudar na seleção do número ideal de clusters.</w:t>
+      </w:r>
+    </w:p>
+    <w:p>
+      <w:pPr>
+        <w:numPr>
+          <w:ilvl w:val="0"/>
+          <w:numId w:val="16"/>
+        </w:numPr>
+        <w:spacing w:after="208" w:line="259" w:lineRule="auto"/>
+        <w:ind w:right="0"/>
+        <w:jc w:val="left"/>
+      </w:pPr>
+      <w:r>
+        <w:rPr>
+          <w:b/>
+          <w:bCs/>
+        </w:rPr>
+        <w:t>Exploração de Dados</w:t>
+      </w:r>
+      <w:r>
+        <w:t>:</w:t>
+      </w:r>
+    </w:p>
+    <w:p>
+      <w:pPr>
+        <w:spacing w:after="208" w:line="259" w:lineRule="auto"/>
+        <w:ind w:left="708" w:right="0" w:firstLine="0"/>
+        <w:jc w:val="left"/>
+      </w:pPr>
+      <w:r>
+        <w:t>O código sugere a visualização de características médias dos clusters, o que pode ser feito por gráficos.</w:t>
+      </w:r>
+    </w:p>
+    <w:p>
+      <w:pPr>
+        <w:spacing w:after="208" w:line="259" w:lineRule="auto"/>
+        <w:ind w:right="0"/>
+        <w:jc w:val="left"/>
+        <w:rPr>
+          <w:b/>
+          <w:bCs/>
+        </w:rPr>
+      </w:pPr>
+      <w:r>
+        <w:rPr>
+          <w:b/>
+          <w:bCs/>
+        </w:rPr>
+        <w:t>5. Análise Exploratória dos Clusters</w:t>
+      </w:r>
+    </w:p>
+    <w:p>
+      <w:pPr>
+        <w:numPr>
+          <w:ilvl w:val="0"/>
+          <w:numId w:val="17"/>
+        </w:numPr>
+        <w:spacing w:after="208" w:line="259" w:lineRule="auto"/>
+        <w:ind w:right="0"/>
+        <w:jc w:val="left"/>
+      </w:pPr>
+      <w:r>
+        <w:rPr>
+          <w:b/>
+          <w:bCs/>
+        </w:rPr>
+        <w:t>Interpretação das Características dos Clusters</w:t>
+      </w:r>
+      <w:r>
+        <w:t>:</w:t>
+      </w:r>
+    </w:p>
+    <w:p>
+      <w:pPr>
+        <w:spacing w:after="208" w:line="259" w:lineRule="auto"/>
+        <w:ind w:left="708" w:right="0" w:firstLine="0"/>
+        <w:jc w:val="left"/>
+      </w:pPr>
+      <w:r>
+        <w:t>Cálculo das médias das variáveis em cada cluster para entender o perfil de cada grupo.</w:t>
+      </w:r>
+    </w:p>
+    <w:p>
+      <w:pPr>
+        <w:numPr>
+          <w:ilvl w:val="0"/>
+          <w:numId w:val="17"/>
+        </w:numPr>
+        <w:spacing w:after="208" w:line="259" w:lineRule="auto"/>
+        <w:ind w:right="0"/>
+        <w:jc w:val="left"/>
+      </w:pPr>
+      <w:proofErr w:type="spellStart"/>
+      <w:r>
+        <w:rPr>
+          <w:b/>
+          <w:bCs/>
+        </w:rPr>
+        <w:t>Perfilação</w:t>
+      </w:r>
+      <w:proofErr w:type="spellEnd"/>
+      <w:r>
+        <w:rPr>
+          <w:b/>
+          <w:bCs/>
+        </w:rPr>
+        <w:t xml:space="preserve"> dos Grupos</w:t>
+      </w:r>
+      <w:r>
+        <w:t>:</w:t>
+      </w:r>
+    </w:p>
+    <w:p>
+      <w:pPr>
+        <w:spacing w:after="208" w:line="259" w:lineRule="auto"/>
+        <w:ind w:right="0" w:firstLine="698"/>
+        <w:jc w:val="left"/>
+      </w:pPr>
+      <w:r>
+        <w:lastRenderedPageBreak/>
+        <w:t>Identificação de padrões ou perfis dentro dos dados com base nos clusters.</w:t>
+      </w:r>
+    </w:p>
+    <w:p>
+      <w:pPr>
+        <w:spacing w:after="208" w:line="259" w:lineRule="auto"/>
+        <w:ind w:right="0"/>
+        <w:jc w:val="left"/>
+        <w:rPr>
+          <w:b/>
+          <w:bCs/>
+        </w:rPr>
+      </w:pPr>
+      <w:r>
+        <w:rPr>
+          <w:b/>
+          <w:bCs/>
+        </w:rPr>
+        <w:t>6</w:t>
+      </w:r>
+      <w:r>
+        <w:rPr>
+          <w:b/>
+          <w:bCs/>
+        </w:rPr>
+        <w:t>. Aplicação em Cenários Reais</w:t>
+      </w:r>
+    </w:p>
+    <w:p>
+      <w:pPr>
+        <w:numPr>
+          <w:ilvl w:val="0"/>
+          <w:numId w:val="19"/>
+        </w:numPr>
+        <w:spacing w:after="208" w:line="259" w:lineRule="auto"/>
+        <w:ind w:right="0"/>
+        <w:jc w:val="left"/>
+      </w:pPr>
+      <w:r>
+        <w:rPr>
+          <w:b/>
+          <w:bCs/>
+        </w:rPr>
+        <w:t>Segmentação de Dados</w:t>
+      </w:r>
+      <w:r>
+        <w:t>:</w:t>
+      </w:r>
+    </w:p>
+    <w:p>
+      <w:pPr>
+        <w:spacing w:after="208" w:line="259" w:lineRule="auto"/>
+        <w:ind w:right="0" w:firstLine="698"/>
+        <w:jc w:val="left"/>
+      </w:pPr>
+      <w:r>
+        <w:t>A</w:t>
+      </w:r>
+      <w:r>
+        <w:t>grupamento de espécies (como no caso dos pinguins).</w:t>
+      </w:r>
+    </w:p>
+    <w:p>
+      <w:pPr>
+        <w:numPr>
+          <w:ilvl w:val="0"/>
+          <w:numId w:val="19"/>
+        </w:numPr>
+        <w:spacing w:after="208" w:line="259" w:lineRule="auto"/>
+        <w:ind w:right="0"/>
+        <w:jc w:val="left"/>
+      </w:pPr>
+      <w:r>
+        <w:rPr>
+          <w:b/>
+          <w:bCs/>
+        </w:rPr>
+        <w:t>Detecção de Padrões</w:t>
+      </w:r>
+      <w:r>
+        <w:t>:</w:t>
+      </w:r>
+    </w:p>
+    <w:p>
+      <w:pPr>
+        <w:spacing w:after="208" w:line="259" w:lineRule="auto"/>
+        <w:ind w:left="708" w:right="0" w:firstLine="0"/>
+        <w:jc w:val="left"/>
+      </w:pPr>
+      <w:r>
+        <w:t>Identificação de padrões escondidos nos dados para suporte à tomada de decisão.</w:t>
+      </w:r>
+    </w:p>
+    <w:p>
+      <w:pPr>
+        <w:numPr>
+          <w:ilvl w:val="0"/>
+          <w:numId w:val="19"/>
+        </w:numPr>
+        <w:spacing w:after="208" w:line="259" w:lineRule="auto"/>
+        <w:ind w:right="0"/>
+        <w:jc w:val="left"/>
+      </w:pPr>
+      <w:r>
+        <w:rPr>
+          <w:b/>
+          <w:bCs/>
+        </w:rPr>
+        <w:t>Análise de Dados Multivariados</w:t>
+      </w:r>
+      <w:r>
+        <w:t>:</w:t>
+      </w:r>
+    </w:p>
+    <w:p>
+      <w:pPr>
+        <w:spacing w:after="208" w:line="259" w:lineRule="auto"/>
+        <w:ind w:left="708" w:right="0" w:firstLine="0"/>
+        <w:jc w:val="left"/>
+      </w:pPr>
+      <w:r>
+        <w:t xml:space="preserve">O código </w:t>
+      </w:r>
+      <w:r>
+        <w:t>pode ser considerado</w:t>
+      </w:r>
+      <w:r>
+        <w:t xml:space="preserve"> apropriado para explorar e agrupar dados com várias dimensões.</w:t>
+      </w:r>
+    </w:p>
+    <w:p>
+      <w:pPr>
+        <w:spacing w:after="208" w:line="259" w:lineRule="auto"/>
+        <w:ind w:right="0"/>
+        <w:jc w:val="left"/>
+      </w:pPr>
+      <w:r>
+        <w:rPr>
+          <w:b/>
+          <w:bCs/>
+        </w:rPr>
+        <w:t xml:space="preserve">7. </w:t>
+      </w:r>
+      <w:r>
+        <w:rPr>
+          <w:b/>
+          <w:bCs/>
+        </w:rPr>
+        <w:t>Significado dos Clusters</w:t>
+      </w:r>
+      <w:r>
+        <w:t>:</w:t>
+      </w:r>
+    </w:p>
+    <w:p>
+      <w:pPr>
+        <w:spacing w:after="208" w:line="259" w:lineRule="auto"/>
+        <w:ind w:left="705" w:right="0" w:firstLine="0"/>
+        <w:jc w:val="left"/>
+      </w:pPr>
+      <w:r>
+        <w:t>A explicação do significado de cada cluster é baseada nas características médias de cada grupo</w:t>
+      </w:r>
+      <w:r>
+        <w:t>.</w:t>
+      </w:r>
+      <w:r>
+        <w:t xml:space="preserve"> </w:t>
+      </w:r>
+    </w:p>
+    <w:p>
+      <w:pPr>
+        <w:spacing w:after="208" w:line="259" w:lineRule="auto"/>
+        <w:ind w:left="705" w:right="0" w:firstLine="0"/>
+        <w:jc w:val="left"/>
+      </w:pPr>
+      <w:r>
+        <w:drawing>
+          <wp:inline distT="0" distB="0" distL="0" distR="0" wp14:anchorId="2CD9C121" wp14:editId="70255188">
+            <wp:extent cx="5788025" cy="2074545"/>
+            <wp:effectExtent l="0" t="0" r="3175" b="1905"/>
+            <wp:docPr id="419627250" name="Imagem 1" descr="Tela de computador com texto preto sobre fundo branco&#10;&#10;Descrição gerada automaticamente"/>
+            <wp:cNvGraphicFramePr>
+              <a:graphicFrameLocks xmlns:a="http://schemas.openxmlformats.org/drawingml/2006/main" noChangeAspect="1"/>
+            </wp:cNvGraphicFramePr>
+            <a:graphic xmlns:a="http://schemas.openxmlformats.org/drawingml/2006/main">
+              <a:graphicData uri="http://schemas.openxmlformats.org/drawingml/2006/picture">
+                <pic:pic xmlns:pic="http://schemas.openxmlformats.org/drawingml/2006/picture">
+                  <pic:nvPicPr>
+                    <pic:cNvPr id="419627250" name="Imagem 1" descr="Tela de computador com texto preto sobre fundo branco&#10;&#10;Descrição gerada automaticamente"/>
+                    <pic:cNvPicPr/>
+                  </pic:nvPicPr>
+                  <pic:blipFill>
+                    <a:blip r:embed="rId9"/>
+                    <a:stretch>
+                      <a:fillRect/>
+                    </a:stretch>
+                  </pic:blipFill>
+                  <pic:spPr>
+                    <a:xfrm>
+                      <a:off x="0" y="0"/>
+                      <a:ext cx="5788025" cy="2074545"/>
+                    </a:xfrm>
+                    <a:prstGeom prst="rect">
+                      <a:avLst/>
+                    </a:prstGeom>
+                  </pic:spPr>
+                </pic:pic>
+              </a:graphicData>
+            </a:graphic>
+          </wp:inline>
+        </w:drawing>
+      </w:r>
+    </w:p>
+    <w:p>
+      <w:pPr>
+        <w:spacing w:after="208" w:line="259" w:lineRule="auto"/>
+        <w:ind w:left="705" w:right="0" w:firstLine="0"/>
+        <w:jc w:val="left"/>
+      </w:pPr>
+      <w:r>
+        <w:drawing>
+          <wp:inline distT="0" distB="0" distL="0" distR="0" wp14:anchorId="5EB97B50" wp14:editId="055563E4">
+            <wp:extent cx="5788025" cy="1223645"/>
+            <wp:effectExtent l="0" t="0" r="3175" b="0"/>
+            <wp:docPr id="205883900" name="Imagem 1" descr="Texto&#10;&#10;Descrição gerada automaticamente"/>
+            <wp:cNvGraphicFramePr>
+              <a:graphicFrameLocks xmlns:a="http://schemas.openxmlformats.org/drawingml/2006/main" noChangeAspect="1"/>
+            </wp:cNvGraphicFramePr>
+            <a:graphic xmlns:a="http://schemas.openxmlformats.org/drawingml/2006/main">
+              <a:graphicData uri="http://schemas.openxmlformats.org/drawingml/2006/picture">
+                <pic:pic xmlns:pic="http://schemas.openxmlformats.org/drawingml/2006/picture">
+                  <pic:nvPicPr>
+                    <pic:cNvPr id="205883900" name="Imagem 1" descr="Texto&#10;&#10;Descrição gerada automaticamente"/>
+                    <pic:cNvPicPr/>
+                  </pic:nvPicPr>
+                  <pic:blipFill>
+                    <a:blip r:embed="rId10"/>
+                    <a:stretch>
+                      <a:fillRect/>
+                    </a:stretch>
+                  </pic:blipFill>
+                  <pic:spPr>
+                    <a:xfrm>
+                      <a:off x="0" y="0"/>
+                      <a:ext cx="5788025" cy="1223645"/>
+                    </a:xfrm>
+                    <a:prstGeom prst="rect">
+                      <a:avLst/>
+                    </a:prstGeom>
+                  </pic:spPr>
+                </pic:pic>
+              </a:graphicData>
+            </a:graphic>
+          </wp:inline>
+        </w:drawing>
+      </w:r>
+    </w:p>
+    <w:p>
+      <w:pPr>
+        <w:numPr>
+          <w:ilvl w:val="0"/>
+          <w:numId w:val="26"/>
+        </w:numPr>
+        <w:spacing w:after="208" w:line="259" w:lineRule="auto"/>
+        <w:ind w:right="0"/>
+        <w:jc w:val="left"/>
+      </w:pPr>
+      <w:r>
+        <w:t>Cada cluster representa grupos com diferentes características médias em termos de massa, tamanho do bico e comprimento das asas, provavelmente correspondendo a diferenças entre espécies ou subgrupos de pinguins.</w:t>
+      </w:r>
+    </w:p>
+    <w:p>
+      <w:pPr>
+        <w:spacing w:after="208" w:line="259" w:lineRule="auto"/>
+        <w:ind w:left="0" w:right="0" w:firstLine="0"/>
+        <w:jc w:val="left"/>
+        <w:rPr>
+          <w:b/>
+          <w:bCs/>
+        </w:rPr>
+      </w:pPr>
+      <w:r>
+        <w:rPr>
+          <w:b/>
+          <w:bCs/>
+        </w:rPr>
+        <w:t>8</w:t>
+      </w:r>
+      <w:r>
+        <w:rPr>
+          <w:b/>
+          <w:bCs/>
+        </w:rPr>
+        <w:t xml:space="preserve">. </w:t>
+      </w:r>
+      <w:r>
+        <w:rPr>
+          <w:b/>
+          <w:bCs/>
+        </w:rPr>
+        <w:t>Possíveis melhorias</w:t>
+      </w:r>
+    </w:p>
+    <w:p>
+      <w:pPr>
+        <w:spacing w:after="208" w:line="259" w:lineRule="auto"/>
+        <w:ind w:right="0"/>
+        <w:jc w:val="left"/>
+      </w:pPr>
+      <w:r>
+        <w:lastRenderedPageBreak/>
+        <w:t>Com pequenas adaptações, ele também poderia ser usado para:</w:t>
+      </w:r>
+    </w:p>
+    <w:p>
+      <w:pPr>
+        <w:numPr>
+          <w:ilvl w:val="0"/>
+          <w:numId w:val="22"/>
+        </w:numPr>
+        <w:spacing w:after="208" w:line="259" w:lineRule="auto"/>
+        <w:ind w:right="0"/>
+        <w:jc w:val="left"/>
+      </w:pPr>
+      <w:r>
+        <w:rPr>
+          <w:b/>
+          <w:bCs/>
+        </w:rPr>
+        <w:t>Detecção de Anomalias</w:t>
+      </w:r>
+      <w:r>
+        <w:t>.</w:t>
+      </w:r>
+    </w:p>
+    <w:p>
+      <w:pPr>
+        <w:numPr>
+          <w:ilvl w:val="0"/>
+          <w:numId w:val="22"/>
+        </w:numPr>
+        <w:spacing w:after="208" w:line="259" w:lineRule="auto"/>
+        <w:ind w:right="0"/>
+        <w:jc w:val="left"/>
+      </w:pPr>
+      <w:r>
+        <w:rPr>
+          <w:b/>
+          <w:bCs/>
+        </w:rPr>
+        <w:t>Redução de Dimensionalidade</w:t>
+      </w:r>
+      <w:r>
+        <w:t xml:space="preserve"> (como prévia ao </w:t>
+      </w:r>
+      <w:proofErr w:type="spellStart"/>
+      <w:r>
+        <w:t>clustering</w:t>
+      </w:r>
+      <w:proofErr w:type="spellEnd"/>
+      <w:r>
+        <w:t>)</w:t>
+      </w:r>
+    </w:p>
+    <w:p>
+      <w:pPr>
+        <w:spacing w:after="208" w:line="259" w:lineRule="auto"/>
+        <w:ind w:left="0" w:right="0" w:firstLine="0"/>
+        <w:jc w:val="left"/>
+      </w:pPr>
+      <w:r>
+        <w:t>Exemplo de como os dados estavam antes do nosso trabalho:</w:t>
+      </w:r>
+    </w:p>
+    <w:p>
+      <w:pPr>
+        <w:spacing w:after="208" w:line="259" w:lineRule="auto"/>
+        <w:ind w:left="0" w:right="0" w:firstLine="0"/>
+        <w:jc w:val="left"/>
+      </w:pPr>
+      <w:r>
+        <w:rPr>
+          <w:noProof/>
+        </w:rPr>
+        <w:drawing>
+          <wp:inline distT="0" distB="0" distL="0" distR="0" wp14:anchorId="3639E0E3" wp14:editId="3C259739">
+            <wp:extent cx="5788025" cy="4453255"/>
+            <wp:effectExtent l="0" t="0" r="3175" b="4445"/>
+            <wp:docPr id="593501737" name="Imagem 1" descr="Gráfico, Gráfico de dispersão&#10;&#10;Descrição gerada automaticamente"/>
+            <wp:cNvGraphicFramePr>
+              <a:graphicFrameLocks xmlns:a="http://schemas.openxmlformats.org/drawingml/2006/main" noChangeAspect="1"/>
+            </wp:cNvGraphicFramePr>
+            <a:graphic xmlns:a="http://schemas.openxmlformats.org/drawingml/2006/main">
+              <a:graphicData uri="http://schemas.openxmlformats.org/drawingml/2006/picture">
+                <pic:pic xmlns:pic="http://schemas.openxmlformats.org/drawingml/2006/picture">
+                  <pic:nvPicPr>
+                    <pic:cNvPr id="593501737" name="Imagem 1" descr="Gráfico, Gráfico de dispersão&#10;&#10;Descrição gerada automaticamente"/>
+                    <pic:cNvPicPr/>
+                  </pic:nvPicPr>
+                  <pic:blipFill>
+                    <a:blip r:embed="rId11"/>
+                    <a:stretch>
+                      <a:fillRect/>
+                    </a:stretch>
+                  </pic:blipFill>
+                  <pic:spPr>
+                    <a:xfrm>
+                      <a:off x="0" y="0"/>
+                      <a:ext cx="5788025" cy="4453255"/>
+                    </a:xfrm>
+                    <a:prstGeom prst="rect">
+                      <a:avLst/>
+                    </a:prstGeom>
+                  </pic:spPr>
+                </pic:pic>
+              </a:graphicData>
+            </a:graphic>
+          </wp:inline>
+        </w:drawing>
       </w:r>
     </w:p>
     <w:p>
@@ -1057,7 +2118,7 @@
                     <pic:cNvPicPr/>
                   </pic:nvPicPr>
                   <pic:blipFill>
-                    <a:blip r:embed="rId9"/>
+                    <a:blip r:embed="rId12"/>
                     <a:stretch>
                       <a:fillRect/>
                     </a:stretch>
@@ -1128,7 +2189,7 @@
                     <pic:cNvPicPr/>
                   </pic:nvPicPr>
                   <pic:blipFill>
-                    <a:blip r:embed="rId10"/>
+                    <a:blip r:embed="rId13"/>
                     <a:stretch>
                       <a:fillRect/>
                     </a:stretch>
@@ -1192,7 +2253,7 @@
                     <pic:cNvPicPr/>
                   </pic:nvPicPr>
                   <pic:blipFill>
-                    <a:blip r:embed="rId11"/>
+                    <a:blip r:embed="rId14"/>
                     <a:stretch>
                       <a:fillRect/>
                     </a:stretch>
@@ -1250,7 +2311,10 @@
         <w:t>Requisito Funcional 3</w:t>
       </w:r>
       <w:r>
-        <w:t>: Exibir visualizações gráficas dos clusters formados</w:t>
+        <w:t xml:space="preserve">: Exibir visualizações gráficas dos clusters </w:t>
+      </w:r>
+      <w:r>
+        <w:t>formados</w:t>
       </w:r>
     </w:p>
     <w:p>
@@ -1289,7 +2353,7 @@
                     <pic:cNvPicPr/>
                   </pic:nvPicPr>
                   <pic:blipFill>
-                    <a:blip r:embed="rId12"/>
+                    <a:blip r:embed="rId15"/>
                     <a:stretch>
                       <a:fillRect/>
                     </a:stretch>
@@ -1320,6 +2384,7 @@
         <w:rPr>
           <w:noProof/>
         </w:rPr>
+        <w:lastRenderedPageBreak/>
         <w:drawing>
           <wp:inline distT="0" distB="0" distL="0" distR="0" wp14:anchorId="3771569D" wp14:editId="383D35CB">
             <wp:extent cx="4163006" cy="3686689"/>
@@ -1336,7 +2401,7 @@
                     <pic:cNvPicPr/>
                   </pic:nvPicPr>
                   <pic:blipFill>
-                    <a:blip r:embed="rId13"/>
+                    <a:blip r:embed="rId16"/>
                     <a:stretch>
                       <a:fillRect/>
                     </a:stretch>
@@ -1371,20 +2436,20 @@
         <w:jc w:val="left"/>
       </w:pPr>
       <w:r>
+        <w:t>Visualização</w:t>
+      </w:r>
+    </w:p>
+    <w:p>
+      <w:pPr>
+        <w:spacing w:after="208" w:line="259" w:lineRule="auto"/>
+        <w:ind w:right="0"/>
+        <w:jc w:val="left"/>
+      </w:pPr>
+      <w:r>
+        <w:rPr>
+          <w:noProof/>
+        </w:rPr>
         <w:lastRenderedPageBreak/>
-        <w:t>Visualização</w:t>
-      </w:r>
-    </w:p>
-    <w:p>
-      <w:pPr>
-        <w:spacing w:after="208" w:line="259" w:lineRule="auto"/>
-        <w:ind w:right="0"/>
-        <w:jc w:val="left"/>
-      </w:pPr>
-      <w:r>
-        <w:rPr>
-          <w:noProof/>
-        </w:rPr>
         <w:drawing>
           <wp:inline distT="0" distB="0" distL="0" distR="0" wp14:anchorId="61CB604F" wp14:editId="004EDCB5">
             <wp:extent cx="5788025" cy="4594860"/>
@@ -1401,7 +2466,7 @@
                     <pic:cNvPicPr/>
                   </pic:nvPicPr>
                   <pic:blipFill>
-                    <a:blip r:embed="rId14"/>
+                    <a:blip r:embed="rId17"/>
                     <a:stretch>
                       <a:fillRect/>
                     </a:stretch>
@@ -1473,7 +2538,7 @@
                     <pic:cNvPicPr/>
                   </pic:nvPicPr>
                   <pic:blipFill>
-                    <a:blip r:embed="rId15"/>
+                    <a:blip r:embed="rId18"/>
                     <a:stretch>
                       <a:fillRect/>
                     </a:stretch>
@@ -1521,7 +2586,7 @@
                     <pic:cNvPicPr/>
                   </pic:nvPicPr>
                   <pic:blipFill>
-                    <a:blip r:embed="rId16"/>
+                    <a:blip r:embed="rId19"/>
                     <a:stretch>
                       <a:fillRect/>
                     </a:stretch>
@@ -1568,7 +2633,7 @@
                     <pic:cNvPicPr/>
                   </pic:nvPicPr>
                   <pic:blipFill>
-                    <a:blip r:embed="rId17"/>
+                    <a:blip r:embed="rId20"/>
                     <a:stretch>
                       <a:fillRect/>
                     </a:stretch>
@@ -1633,7 +2698,7 @@
                     <pic:cNvPicPr/>
                   </pic:nvPicPr>
                   <pic:blipFill>
-                    <a:blip r:embed="rId18"/>
+                    <a:blip r:embed="rId21"/>
                     <a:stretch>
                       <a:fillRect/>
                     </a:stretch>
@@ -1772,7 +2837,7 @@
                     <pic:cNvPicPr/>
                   </pic:nvPicPr>
                   <pic:blipFill>
-                    <a:blip r:embed="rId19"/>
+                    <a:blip r:embed="rId22"/>
                     <a:stretch>
                       <a:fillRect/>
                     </a:stretch>
@@ -1829,7 +2894,7 @@
                     <pic:cNvPicPr/>
                   </pic:nvPicPr>
                   <pic:blipFill>
-                    <a:blip r:embed="rId20"/>
+                    <a:blip r:embed="rId23"/>
                     <a:stretch>
                       <a:fillRect/>
                     </a:stretch>
@@ -1881,6 +2946,7 @@
           <w:noProof/>
           <w:u w:val="single"/>
         </w:rPr>
+        <w:lastRenderedPageBreak/>
         <w:drawing>
           <wp:inline distT="0" distB="0" distL="0" distR="0" wp14:anchorId="28ECD04E" wp14:editId="7DA951FF">
             <wp:extent cx="5788025" cy="3872230"/>
@@ -1897,7 +2963,7 @@
                     <pic:cNvPicPr/>
                   </pic:nvPicPr>
                   <pic:blipFill>
-                    <a:blip r:embed="rId21"/>
+                    <a:blip r:embed="rId24"/>
                     <a:stretch>
                       <a:fillRect/>
                     </a:stretch>
@@ -1981,7 +3047,7 @@
                     <pic:cNvPicPr/>
                   </pic:nvPicPr>
                   <pic:blipFill>
-                    <a:blip r:embed="rId22"/>
+                    <a:blip r:embed="rId25"/>
                     <a:stretch>
                       <a:fillRect/>
                     </a:stretch>
@@ -2042,6 +3108,7 @@
         <w:rPr>
           <w:noProof/>
         </w:rPr>
+        <w:lastRenderedPageBreak/>
         <w:drawing>
           <wp:inline distT="0" distB="0" distL="0" distR="0" wp14:anchorId="3FD285BF" wp14:editId="1B2F803E">
             <wp:extent cx="5788025" cy="3660775"/>
@@ -2058,7 +3125,7 @@
                     <pic:cNvPicPr/>
                   </pic:nvPicPr>
                   <pic:blipFill>
-                    <a:blip r:embed="rId23"/>
+                    <a:blip r:embed="rId26"/>
                     <a:stretch>
                       <a:fillRect/>
                     </a:stretch>
@@ -2105,7 +3172,7 @@
                     <pic:cNvPicPr/>
                   </pic:nvPicPr>
                   <pic:blipFill>
-                    <a:blip r:embed="rId24"/>
+                    <a:blip r:embed="rId27"/>
                     <a:stretch>
                       <a:fillRect/>
                     </a:stretch>
@@ -2157,74 +3224,292 @@
         <w:jc w:val="left"/>
       </w:pPr>
       <w:r>
+        <w:t xml:space="preserve">  - O modelo precisa ser eficiente para grandes volumes de dados</w:t>
+      </w:r>
+      <w:r>
+        <w:t>, uma vez que esse número tende a crescer</w:t>
+      </w:r>
+      <w:r>
+        <w:t>.</w:t>
+      </w:r>
+    </w:p>
+    <w:p>
+      <w:pPr>
+        <w:spacing w:after="208" w:line="259" w:lineRule="auto"/>
+        <w:ind w:right="0"/>
+        <w:jc w:val="left"/>
+      </w:pPr>
+      <w:r>
+        <w:t xml:space="preserve">  - Precisa ser escalável para poder agregar mais variáveis ou espécies.</w:t>
+      </w:r>
+    </w:p>
+    <w:p>
+      <w:pPr>
+        <w:spacing w:after="208" w:line="259" w:lineRule="auto"/>
+        <w:ind w:right="0"/>
+        <w:jc w:val="left"/>
+      </w:pPr>
+    </w:p>
+    <w:p>
+      <w:pPr>
+        <w:spacing w:after="208" w:line="259" w:lineRule="auto"/>
+        <w:ind w:right="0"/>
+        <w:jc w:val="left"/>
+      </w:pPr>
+      <w:r>
+        <w:t xml:space="preserve">1.2 Data </w:t>
+      </w:r>
+      <w:proofErr w:type="spellStart"/>
+      <w:r>
+        <w:t>Understanding</w:t>
+      </w:r>
+      <w:proofErr w:type="spellEnd"/>
+      <w:r>
+        <w:t xml:space="preserve"> e Data </w:t>
+      </w:r>
+      <w:proofErr w:type="spellStart"/>
+      <w:r>
+        <w:t>Preparation</w:t>
+      </w:r>
+      <w:proofErr w:type="spellEnd"/>
+    </w:p>
+    <w:p>
+      <w:pPr>
+        <w:spacing w:after="208" w:line="259" w:lineRule="auto"/>
+        <w:ind w:right="0"/>
+        <w:jc w:val="left"/>
+      </w:pPr>
+      <w:r>
+        <w:t>Variáveis (Features):</w:t>
+      </w:r>
+    </w:p>
+    <w:p>
+      <w:pPr>
+        <w:spacing w:after="208" w:line="259" w:lineRule="auto"/>
+        <w:ind w:right="0"/>
+        <w:jc w:val="left"/>
+      </w:pPr>
+    </w:p>
+    <w:p>
+      <w:pPr>
+        <w:spacing w:after="208" w:line="259" w:lineRule="auto"/>
+        <w:ind w:right="0"/>
+        <w:jc w:val="left"/>
+      </w:pPr>
+      <w:r>
+        <w:t>Valores mínimos</w:t>
+      </w:r>
+    </w:p>
+    <w:p>
+      <w:pPr>
+        <w:spacing w:after="208" w:line="259" w:lineRule="auto"/>
+        <w:ind w:right="0"/>
+        <w:jc w:val="left"/>
+      </w:pPr>
+      <w:r>
+        <w:rPr>
+          <w:noProof/>
+        </w:rPr>
         <w:lastRenderedPageBreak/>
-        <w:t xml:space="preserve">  - O modelo precisa ser eficiente para grandes volumes de dados</w:t>
-      </w:r>
-      <w:r>
-        <w:t>, uma vez que esse número tende a crescer</w:t>
-      </w:r>
-      <w:r>
-        <w:t>.</w:t>
-      </w:r>
-    </w:p>
-    <w:p>
-      <w:pPr>
-        <w:spacing w:after="208" w:line="259" w:lineRule="auto"/>
-        <w:ind w:right="0"/>
-        <w:jc w:val="left"/>
-      </w:pPr>
-      <w:r>
-        <w:t xml:space="preserve">  - Precisa ser escalável para poder agregar mais variáveis ou espécies.</w:t>
-      </w:r>
-    </w:p>
-    <w:p>
-      <w:pPr>
-        <w:spacing w:after="208" w:line="259" w:lineRule="auto"/>
-        <w:ind w:right="0"/>
-        <w:jc w:val="left"/>
-      </w:pPr>
-    </w:p>
-    <w:p>
-      <w:pPr>
-        <w:spacing w:after="208" w:line="259" w:lineRule="auto"/>
-        <w:ind w:right="0"/>
-        <w:jc w:val="left"/>
-      </w:pPr>
-      <w:r>
-        <w:t xml:space="preserve">1.2 Data </w:t>
+        <w:drawing>
+          <wp:inline distT="0" distB="0" distL="0" distR="0" wp14:anchorId="492D8A82" wp14:editId="49BC939E">
+            <wp:extent cx="2200582" cy="1676634"/>
+            <wp:effectExtent l="0" t="0" r="9525" b="0"/>
+            <wp:docPr id="1682316211" name="Imagem 1" descr="Texto&#10;&#10;Descrição gerada automaticamente"/>
+            <wp:cNvGraphicFramePr>
+              <a:graphicFrameLocks xmlns:a="http://schemas.openxmlformats.org/drawingml/2006/main" noChangeAspect="1"/>
+            </wp:cNvGraphicFramePr>
+            <a:graphic xmlns:a="http://schemas.openxmlformats.org/drawingml/2006/main">
+              <a:graphicData uri="http://schemas.openxmlformats.org/drawingml/2006/picture">
+                <pic:pic xmlns:pic="http://schemas.openxmlformats.org/drawingml/2006/picture">
+                  <pic:nvPicPr>
+                    <pic:cNvPr id="1682316211" name="Imagem 1" descr="Texto&#10;&#10;Descrição gerada automaticamente"/>
+                    <pic:cNvPicPr/>
+                  </pic:nvPicPr>
+                  <pic:blipFill>
+                    <a:blip r:embed="rId28"/>
+                    <a:stretch>
+                      <a:fillRect/>
+                    </a:stretch>
+                  </pic:blipFill>
+                  <pic:spPr>
+                    <a:xfrm>
+                      <a:off x="0" y="0"/>
+                      <a:ext cx="2200582" cy="1676634"/>
+                    </a:xfrm>
+                    <a:prstGeom prst="rect">
+                      <a:avLst/>
+                    </a:prstGeom>
+                  </pic:spPr>
+                </pic:pic>
+              </a:graphicData>
+            </a:graphic>
+          </wp:inline>
+        </w:drawing>
+      </w:r>
+    </w:p>
+    <w:p>
+      <w:pPr>
+        <w:spacing w:after="208" w:line="259" w:lineRule="auto"/>
+        <w:ind w:right="0"/>
+        <w:jc w:val="left"/>
+      </w:pPr>
+      <w:r>
+        <w:t xml:space="preserve">Valores </w:t>
       </w:r>
       <w:proofErr w:type="spellStart"/>
       <w:r>
-        <w:t>Understanding</w:t>
+        <w:t>maxímos</w:t>
       </w:r>
       <w:proofErr w:type="spellEnd"/>
-      <w:r>
-        <w:t xml:space="preserve"> e Data </w:t>
-      </w:r>
-      <w:proofErr w:type="spellStart"/>
-      <w:r>
-        <w:t>Preparation</w:t>
-      </w:r>
-      <w:proofErr w:type="spellEnd"/>
-    </w:p>
-    <w:p>
-      <w:pPr>
-        <w:spacing w:after="208" w:line="259" w:lineRule="auto"/>
-        <w:ind w:right="0"/>
-        <w:jc w:val="left"/>
-      </w:pPr>
-      <w:r>
-        <w:t>Variáveis (Features):</w:t>
-      </w:r>
-    </w:p>
-    <w:p>
-      <w:pPr>
-        <w:spacing w:after="208" w:line="259" w:lineRule="auto"/>
-        <w:ind w:right="0"/>
-        <w:jc w:val="left"/>
-      </w:pPr>
-      <w:r>
-        <w:t xml:space="preserve">  - </w:t>
+    </w:p>
+    <w:p>
+      <w:pPr>
+        <w:spacing w:after="208" w:line="259" w:lineRule="auto"/>
+        <w:ind w:right="0"/>
+        <w:jc w:val="left"/>
+      </w:pPr>
+      <w:r>
+        <w:rPr>
+          <w:noProof/>
+        </w:rPr>
+        <w:drawing>
+          <wp:inline distT="0" distB="0" distL="0" distR="0" wp14:anchorId="334BCE4E" wp14:editId="052BC602">
+            <wp:extent cx="2124371" cy="1590897"/>
+            <wp:effectExtent l="0" t="0" r="9525" b="9525"/>
+            <wp:docPr id="670025293" name="Imagem 1" descr="Texto&#10;&#10;Descrição gerada automaticamente"/>
+            <wp:cNvGraphicFramePr>
+              <a:graphicFrameLocks xmlns:a="http://schemas.openxmlformats.org/drawingml/2006/main" noChangeAspect="1"/>
+            </wp:cNvGraphicFramePr>
+            <a:graphic xmlns:a="http://schemas.openxmlformats.org/drawingml/2006/main">
+              <a:graphicData uri="http://schemas.openxmlformats.org/drawingml/2006/picture">
+                <pic:pic xmlns:pic="http://schemas.openxmlformats.org/drawingml/2006/picture">
+                  <pic:nvPicPr>
+                    <pic:cNvPr id="670025293" name="Imagem 1" descr="Texto&#10;&#10;Descrição gerada automaticamente"/>
+                    <pic:cNvPicPr/>
+                  </pic:nvPicPr>
+                  <pic:blipFill>
+                    <a:blip r:embed="rId29"/>
+                    <a:stretch>
+                      <a:fillRect/>
+                    </a:stretch>
+                  </pic:blipFill>
+                  <pic:spPr>
+                    <a:xfrm>
+                      <a:off x="0" y="0"/>
+                      <a:ext cx="2124371" cy="1590897"/>
+                    </a:xfrm>
+                    <a:prstGeom prst="rect">
+                      <a:avLst/>
+                    </a:prstGeom>
+                  </pic:spPr>
+                </pic:pic>
+              </a:graphicData>
+            </a:graphic>
+          </wp:inline>
+        </w:drawing>
+      </w:r>
+    </w:p>
+    <w:p>
+      <w:pPr>
+        <w:spacing w:after="208" w:line="259" w:lineRule="auto"/>
+        <w:ind w:right="0"/>
+        <w:jc w:val="left"/>
+      </w:pPr>
+    </w:p>
+    <w:p>
+      <w:pPr>
+        <w:spacing w:after="208" w:line="259" w:lineRule="auto"/>
+        <w:ind w:right="0"/>
+        <w:jc w:val="left"/>
+      </w:pPr>
+    </w:p>
+    <w:p>
+      <w:pPr>
+        <w:spacing w:after="208" w:line="259" w:lineRule="auto"/>
+        <w:ind w:right="0"/>
+        <w:jc w:val="left"/>
+      </w:pPr>
+    </w:p>
+    <w:p>
+      <w:pPr>
+        <w:spacing w:after="208" w:line="259" w:lineRule="auto"/>
+        <w:ind w:right="0"/>
+        <w:jc w:val="left"/>
+      </w:pPr>
+    </w:p>
+    <w:p>
+      <w:pPr>
+        <w:spacing w:after="208" w:line="259" w:lineRule="auto"/>
+        <w:ind w:right="0"/>
+        <w:jc w:val="left"/>
+      </w:pPr>
+    </w:p>
+    <w:p>
+      <w:pPr>
+        <w:spacing w:after="208" w:line="259" w:lineRule="auto"/>
+        <w:ind w:right="0"/>
+        <w:jc w:val="left"/>
+      </w:pPr>
+      <w:r>
+        <w:t>Valores médios</w:t>
+      </w:r>
+    </w:p>
+    <w:p>
+      <w:pPr>
+        <w:spacing w:after="208" w:line="259" w:lineRule="auto"/>
+        <w:ind w:right="0"/>
+        <w:jc w:val="left"/>
+      </w:pPr>
+      <w:r>
+        <w:rPr>
+          <w:noProof/>
+        </w:rPr>
+        <w:drawing>
+          <wp:inline distT="0" distB="0" distL="0" distR="0" wp14:anchorId="526D6081" wp14:editId="55BD31EE">
+            <wp:extent cx="2467319" cy="1629002"/>
+            <wp:effectExtent l="0" t="0" r="9525" b="9525"/>
+            <wp:docPr id="224218205" name="Imagem 1" descr="Texto&#10;&#10;Descrição gerada automaticamente"/>
+            <wp:cNvGraphicFramePr>
+              <a:graphicFrameLocks xmlns:a="http://schemas.openxmlformats.org/drawingml/2006/main" noChangeAspect="1"/>
+            </wp:cNvGraphicFramePr>
+            <a:graphic xmlns:a="http://schemas.openxmlformats.org/drawingml/2006/main">
+              <a:graphicData uri="http://schemas.openxmlformats.org/drawingml/2006/picture">
+                <pic:pic xmlns:pic="http://schemas.openxmlformats.org/drawingml/2006/picture">
+                  <pic:nvPicPr>
+                    <pic:cNvPr id="224218205" name="Imagem 1" descr="Texto&#10;&#10;Descrição gerada automaticamente"/>
+                    <pic:cNvPicPr/>
+                  </pic:nvPicPr>
+                  <pic:blipFill>
+                    <a:blip r:embed="rId30"/>
+                    <a:stretch>
+                      <a:fillRect/>
+                    </a:stretch>
+                  </pic:blipFill>
+                  <pic:spPr>
+                    <a:xfrm>
+                      <a:off x="0" y="0"/>
+                      <a:ext cx="2467319" cy="1629002"/>
+                    </a:xfrm>
+                    <a:prstGeom prst="rect">
+                      <a:avLst/>
+                    </a:prstGeom>
+                  </pic:spPr>
+                </pic:pic>
+              </a:graphicData>
+            </a:graphic>
+          </wp:inline>
+        </w:drawing>
+      </w:r>
+    </w:p>
+    <w:p>
+      <w:pPr>
+        <w:spacing w:after="208" w:line="259" w:lineRule="auto"/>
+        <w:ind w:right="0"/>
+        <w:jc w:val="left"/>
+      </w:pPr>
+      <w:r>
+        <w:t xml:space="preserve"> - </w:t>
       </w:r>
       <w:proofErr w:type="spellStart"/>
       <w:proofErr w:type="gramStart"/>
@@ -2361,6 +3646,7 @@
         </w:rPr>
       </w:pPr>
       <w:r>
+        <w:lastRenderedPageBreak/>
         <w:t xml:space="preserve">  - </w:t>
       </w:r>
       <w:proofErr w:type="spellStart"/>
@@ -2408,7 +3694,17 @@
         <w:jc w:val="left"/>
       </w:pPr>
       <w:r>
-        <w:t xml:space="preserve">  Target e Classes:</w:t>
+        <w:t xml:space="preserve">  </w:t>
+      </w:r>
+    </w:p>
+    <w:p>
+      <w:pPr>
+        <w:spacing w:after="208" w:line="259" w:lineRule="auto"/>
+        <w:ind w:right="0"/>
+        <w:jc w:val="left"/>
+      </w:pPr>
+      <w:r>
+        <w:t>Target e Classes:</w:t>
       </w:r>
     </w:p>
     <w:p>
@@ -2463,6 +3759,13 @@
         <w:ind w:right="0"/>
         <w:jc w:val="left"/>
       </w:pPr>
+    </w:p>
+    <w:p>
+      <w:pPr>
+        <w:spacing w:after="208" w:line="259" w:lineRule="auto"/>
+        <w:ind w:right="0"/>
+        <w:jc w:val="left"/>
+      </w:pPr>
       <w:r>
         <w:t>Preparação de Dados:</w:t>
       </w:r>
@@ -2495,6 +3798,9 @@
         <w:jc w:val="left"/>
       </w:pPr>
       <w:r>
+        <w:rPr>
+          <w:noProof/>
+        </w:rPr>
         <w:drawing>
           <wp:inline distT="0" distB="0" distL="0" distR="0" wp14:anchorId="609D3BCE" wp14:editId="3D5AAEFF">
             <wp:extent cx="3648584" cy="543001"/>
@@ -2511,7 +3817,7 @@
                     <pic:cNvPicPr/>
                   </pic:nvPicPr>
                   <pic:blipFill>
-                    <a:blip r:embed="rId25"/>
+                    <a:blip r:embed="rId31"/>
                     <a:stretch>
                       <a:fillRect/>
                     </a:stretch>
@@ -2549,6 +3855,9 @@
         <w:jc w:val="left"/>
       </w:pPr>
       <w:r>
+        <w:rPr>
+          <w:noProof/>
+        </w:rPr>
         <w:drawing>
           <wp:inline distT="0" distB="0" distL="0" distR="0" wp14:anchorId="387D7628" wp14:editId="0C7D6F65">
             <wp:extent cx="5788025" cy="1647190"/>
@@ -2565,7 +3874,7 @@
                     <pic:cNvPicPr/>
                   </pic:nvPicPr>
                   <pic:blipFill>
-                    <a:blip r:embed="rId26"/>
+                    <a:blip r:embed="rId32"/>
                     <a:stretch>
                       <a:fillRect/>
                     </a:stretch>
@@ -2611,7 +3920,6 @@
         <w:jc w:val="left"/>
       </w:pPr>
       <w:r>
-        <w:lastRenderedPageBreak/>
         <w:t>Aplicamos outra verificação:</w:t>
       </w:r>
     </w:p>
@@ -2622,6 +3930,9 @@
         <w:jc w:val="left"/>
       </w:pPr>
       <w:r>
+        <w:rPr>
+          <w:noProof/>
+        </w:rPr>
         <w:drawing>
           <wp:inline distT="0" distB="0" distL="0" distR="0" wp14:anchorId="3C13E39B" wp14:editId="620F739E">
             <wp:extent cx="3591426" cy="419158"/>
@@ -2638,7 +3949,7 @@
                     <pic:cNvPicPr/>
                   </pic:nvPicPr>
                   <pic:blipFill>
-                    <a:blip r:embed="rId27"/>
+                    <a:blip r:embed="rId33"/>
                     <a:stretch>
                       <a:fillRect/>
                     </a:stretch>
@@ -2676,6 +3987,10 @@
         <w:jc w:val="left"/>
       </w:pPr>
       <w:r>
+        <w:rPr>
+          <w:noProof/>
+        </w:rPr>
+        <w:lastRenderedPageBreak/>
         <w:drawing>
           <wp:inline distT="0" distB="0" distL="0" distR="0" wp14:anchorId="435E15FB" wp14:editId="2462DFEA">
             <wp:extent cx="1962424" cy="1152686"/>
@@ -2692,7 +4007,7 @@
                     <pic:cNvPicPr/>
                   </pic:nvPicPr>
                   <pic:blipFill>
-                    <a:blip r:embed="rId28"/>
+                    <a:blip r:embed="rId34"/>
                     <a:stretch>
                       <a:fillRect/>
                     </a:stretch>
@@ -2749,6 +4064,9 @@
         <w:jc w:val="left"/>
       </w:pPr>
       <w:r>
+        <w:rPr>
+          <w:noProof/>
+        </w:rPr>
         <w:drawing>
           <wp:inline distT="0" distB="0" distL="0" distR="0" wp14:anchorId="346617D1" wp14:editId="0EB55162">
             <wp:extent cx="5788025" cy="1802130"/>
@@ -2765,7 +4083,7 @@
                     <pic:cNvPicPr/>
                   </pic:nvPicPr>
                   <pic:blipFill>
-                    <a:blip r:embed="rId29"/>
+                    <a:blip r:embed="rId35"/>
                     <a:stretch>
                       <a:fillRect/>
                     </a:stretch>
@@ -2809,6 +4127,9 @@
         <w:jc w:val="left"/>
       </w:pPr>
       <w:r>
+        <w:rPr>
+          <w:noProof/>
+        </w:rPr>
         <w:drawing>
           <wp:inline distT="0" distB="0" distL="0" distR="0" wp14:anchorId="79E66C1D" wp14:editId="17CE95CA">
             <wp:extent cx="3667637" cy="419158"/>
@@ -2825,7 +4146,7 @@
                     <pic:cNvPicPr/>
                   </pic:nvPicPr>
                   <pic:blipFill>
-                    <a:blip r:embed="rId30"/>
+                    <a:blip r:embed="rId36"/>
                     <a:stretch>
                       <a:fillRect/>
                     </a:stretch>
@@ -2863,6 +4184,9 @@
         <w:jc w:val="left"/>
       </w:pPr>
       <w:r>
+        <w:rPr>
+          <w:noProof/>
+        </w:rPr>
         <w:drawing>
           <wp:inline distT="0" distB="0" distL="0" distR="0" wp14:anchorId="2D7A51A5" wp14:editId="7B3C5420">
             <wp:extent cx="1886213" cy="952633"/>
@@ -2879,7 +4203,7 @@
                     <pic:cNvPicPr/>
                   </pic:nvPicPr>
                   <pic:blipFill>
-                    <a:blip r:embed="rId31"/>
+                    <a:blip r:embed="rId37"/>
                     <a:stretch>
                       <a:fillRect/>
                     </a:stretch>
@@ -2951,7 +4275,6 @@
         <w:jc w:val="left"/>
       </w:pPr>
       <w:r>
-        <w:lastRenderedPageBreak/>
         <w:t>Método do Cotovelo</w:t>
       </w:r>
       <w:r>
@@ -3020,7 +4343,7 @@
                     <pic:cNvPicPr/>
                   </pic:nvPicPr>
                   <pic:blipFill>
-                    <a:blip r:embed="rId21"/>
+                    <a:blip r:embed="rId24"/>
                     <a:stretch>
                       <a:fillRect/>
                     </a:stretch>
@@ -3098,43 +4421,7 @@
         <w:ind w:right="0"/>
         <w:jc w:val="left"/>
       </w:pPr>
-    </w:p>
-    <w:p>
-      <w:pPr>
-        <w:spacing w:after="208" w:line="259" w:lineRule="auto"/>
-        <w:ind w:right="0"/>
-        <w:jc w:val="left"/>
-      </w:pPr>
-    </w:p>
-    <w:p>
-      <w:pPr>
-        <w:spacing w:after="208" w:line="259" w:lineRule="auto"/>
-        <w:ind w:right="0"/>
-        <w:jc w:val="left"/>
-      </w:pPr>
-    </w:p>
-    <w:p>
-      <w:pPr>
-        <w:spacing w:after="208" w:line="259" w:lineRule="auto"/>
-        <w:ind w:right="0"/>
-        <w:jc w:val="left"/>
-      </w:pPr>
-    </w:p>
-    <w:p>
-      <w:pPr>
-        <w:spacing w:after="208" w:line="259" w:lineRule="auto"/>
-        <w:ind w:right="0"/>
-        <w:jc w:val="left"/>
-      </w:pPr>
-    </w:p>
-    <w:p>
-      <w:pPr>
-        <w:spacing w:after="208" w:line="259" w:lineRule="auto"/>
-        <w:ind w:right="0"/>
-        <w:jc w:val="left"/>
-      </w:pPr>
-      <w:r>
-        <w:lastRenderedPageBreak/>
+      <w:r>
         <w:t>Teste de Parâmetros</w:t>
       </w:r>
     </w:p>
@@ -3209,6 +4496,7 @@
               <w:jc w:val="center"/>
             </w:pPr>
             <w:r>
+              <w:lastRenderedPageBreak/>
               <w:t>Random</w:t>
             </w:r>
           </w:p>
@@ -3239,6 +4527,9 @@
               <w:jc w:val="left"/>
             </w:pPr>
             <w:r>
+              <w:rPr>
+                <w:noProof/>
+              </w:rPr>
               <w:drawing>
                 <wp:inline distT="0" distB="0" distL="0" distR="0" wp14:anchorId="5529D9F3" wp14:editId="3709CD1B">
                   <wp:extent cx="4122529" cy="1637968"/>
@@ -3255,7 +4546,7 @@
                           <pic:cNvPicPr/>
                         </pic:nvPicPr>
                         <pic:blipFill>
-                          <a:blip r:embed="rId32"/>
+                          <a:blip r:embed="rId38"/>
                           <a:stretch>
                             <a:fillRect/>
                           </a:stretch>
@@ -3322,6 +4613,9 @@
               <w:jc w:val="left"/>
             </w:pPr>
             <w:r>
+              <w:rPr>
+                <w:noProof/>
+              </w:rPr>
               <w:drawing>
                 <wp:inline distT="0" distB="0" distL="0" distR="0" wp14:anchorId="756A4DB7" wp14:editId="51055C1E">
                   <wp:extent cx="4305901" cy="1686160"/>
@@ -3338,7 +4632,7 @@
                           <pic:cNvPicPr/>
                         </pic:nvPicPr>
                         <pic:blipFill>
-                          <a:blip r:embed="rId33"/>
+                          <a:blip r:embed="rId39"/>
                           <a:stretch>
                             <a:fillRect/>
                           </a:stretch>
@@ -3403,6 +4697,9 @@
               <w:jc w:val="left"/>
             </w:pPr>
             <w:r>
+              <w:rPr>
+                <w:noProof/>
+              </w:rPr>
               <w:drawing>
                 <wp:inline distT="0" distB="0" distL="0" distR="0" wp14:anchorId="15C66C91" wp14:editId="09D27F53">
                   <wp:extent cx="4572638" cy="1848108"/>
@@ -3419,7 +4716,7 @@
                           <pic:cNvPicPr/>
                         </pic:nvPicPr>
                         <pic:blipFill>
-                          <a:blip r:embed="rId34"/>
+                          <a:blip r:embed="rId40"/>
                           <a:stretch>
                             <a:fillRect/>
                           </a:stretch>
@@ -3455,7 +4752,6 @@
             </w:pPr>
             <w:proofErr w:type="spellStart"/>
             <w:r>
-              <w:lastRenderedPageBreak/>
               <w:t>Kmeans</w:t>
             </w:r>
             <w:proofErr w:type="spellEnd"/>
@@ -3487,6 +4783,9 @@
               <w:jc w:val="left"/>
             </w:pPr>
             <w:r>
+              <w:rPr>
+                <w:noProof/>
+              </w:rPr>
               <w:drawing>
                 <wp:inline distT="0" distB="0" distL="0" distR="0" wp14:anchorId="3C2A9A74" wp14:editId="6B6B42BB">
                   <wp:extent cx="5258534" cy="1876687"/>
@@ -3503,7 +4802,7 @@
                           <pic:cNvPicPr/>
                         </pic:nvPicPr>
                         <pic:blipFill>
-                          <a:blip r:embed="rId35"/>
+                          <a:blip r:embed="rId41"/>
                           <a:stretch>
                             <a:fillRect/>
                           </a:stretch>
@@ -3548,6 +4847,7 @@
         <w:jc w:val="left"/>
       </w:pPr>
       <w:r>
+        <w:lastRenderedPageBreak/>
         <w:t>Medida de d</w:t>
       </w:r>
       <w:r>
@@ -3589,7 +4889,7 @@
                     <pic:cNvPicPr/>
                   </pic:nvPicPr>
                   <pic:blipFill>
-                    <a:blip r:embed="rId36"/>
+                    <a:blip r:embed="rId42"/>
                     <a:stretch>
                       <a:fillRect/>
                     </a:stretch>
@@ -3666,7 +4966,7 @@
                     <pic:cNvPicPr/>
                   </pic:nvPicPr>
                   <pic:blipFill>
-                    <a:blip r:embed="rId37"/>
+                    <a:blip r:embed="rId43"/>
                     <a:stretch>
                       <a:fillRect/>
                     </a:stretch>
@@ -3697,7 +4997,6 @@
         <w:rPr>
           <w:noProof/>
         </w:rPr>
-        <w:lastRenderedPageBreak/>
         <w:drawing>
           <wp:inline distT="0" distB="0" distL="0" distR="0" wp14:anchorId="5CC351ED" wp14:editId="690D88E7">
             <wp:extent cx="5788025" cy="1511300"/>
@@ -3714,7 +5013,7 @@
                     <pic:cNvPicPr/>
                   </pic:nvPicPr>
                   <pic:blipFill>
-                    <a:blip r:embed="rId38"/>
+                    <a:blip r:embed="rId44"/>
                     <a:stretch>
                       <a:fillRect/>
                     </a:stretch>
@@ -3800,6 +5099,7 @@
               <w:jc w:val="center"/>
             </w:pPr>
             <w:r>
+              <w:lastRenderedPageBreak/>
               <w:t>Inicialização</w:t>
             </w:r>
           </w:p>
@@ -3909,6 +5209,9 @@
               <w:jc w:val="left"/>
             </w:pPr>
             <w:r>
+              <w:rPr>
+                <w:noProof/>
+              </w:rPr>
               <w:drawing>
                 <wp:inline distT="0" distB="0" distL="0" distR="0" wp14:anchorId="28CBAEE4" wp14:editId="29011EDF">
                   <wp:extent cx="4732935" cy="476204"/>
@@ -3925,7 +5228,7 @@
                           <pic:cNvPicPr/>
                         </pic:nvPicPr>
                         <pic:blipFill>
-                          <a:blip r:embed="rId39"/>
+                          <a:blip r:embed="rId45"/>
                           <a:stretch>
                             <a:fillRect/>
                           </a:stretch>
@@ -4009,6 +5312,9 @@
               <w:jc w:val="left"/>
             </w:pPr>
             <w:r>
+              <w:rPr>
+                <w:noProof/>
+              </w:rPr>
               <w:drawing>
                 <wp:inline distT="0" distB="0" distL="0" distR="0" wp14:anchorId="602EE38B" wp14:editId="01DC43FC">
                   <wp:extent cx="4250132" cy="399999"/>
@@ -4025,7 +5331,7 @@
                           <pic:cNvPicPr/>
                         </pic:nvPicPr>
                         <pic:blipFill>
-                          <a:blip r:embed="rId40"/>
+                          <a:blip r:embed="rId46"/>
                           <a:stretch>
                             <a:fillRect/>
                           </a:stretch>
@@ -4107,6 +5413,9 @@
               <w:jc w:val="left"/>
             </w:pPr>
             <w:r>
+              <w:rPr>
+                <w:noProof/>
+              </w:rPr>
               <w:drawing>
                 <wp:inline distT="0" distB="0" distL="0" distR="0" wp14:anchorId="37FE79B5" wp14:editId="388FDB1D">
                   <wp:extent cx="4279392" cy="180975"/>
@@ -4123,7 +5432,7 @@
                           <pic:cNvPicPr/>
                         </pic:nvPicPr>
                         <pic:blipFill>
-                          <a:blip r:embed="rId41"/>
+                          <a:blip r:embed="rId47"/>
                           <a:stretch>
                             <a:fillRect/>
                           </a:stretch>
@@ -4207,6 +5516,9 @@
               <w:jc w:val="left"/>
             </w:pPr>
             <w:r>
+              <w:rPr>
+                <w:noProof/>
+              </w:rPr>
               <w:drawing>
                 <wp:inline distT="0" distB="0" distL="0" distR="0" wp14:anchorId="4D086F39" wp14:editId="579FB466">
                   <wp:extent cx="3789045" cy="160935"/>
@@ -4223,7 +5535,7 @@
                           <pic:cNvPicPr/>
                         </pic:nvPicPr>
                         <pic:blipFill>
-                          <a:blip r:embed="rId42"/>
+                          <a:blip r:embed="rId48"/>
                           <a:stretch>
                             <a:fillRect/>
                           </a:stretch>
@@ -4305,6 +5617,9 @@
               <w:jc w:val="left"/>
             </w:pPr>
             <w:r>
+              <w:rPr>
+                <w:noProof/>
+              </w:rPr>
               <w:drawing>
                 <wp:inline distT="0" distB="0" distL="0" distR="0" wp14:anchorId="1221AF41" wp14:editId="314D048A">
                   <wp:extent cx="3899002" cy="361315"/>
@@ -4321,7 +5636,7 @@
                           <pic:cNvPicPr/>
                         </pic:nvPicPr>
                         <pic:blipFill>
-                          <a:blip r:embed="rId43"/>
+                          <a:blip r:embed="rId49"/>
                           <a:stretch>
                             <a:fillRect/>
                           </a:stretch>
@@ -4405,6 +5720,9 @@
               <w:jc w:val="left"/>
             </w:pPr>
             <w:r>
+              <w:rPr>
+                <w:noProof/>
+              </w:rPr>
               <w:drawing>
                 <wp:inline distT="0" distB="0" distL="0" distR="0" wp14:anchorId="0C2CE5A2" wp14:editId="3172416F">
                   <wp:extent cx="4016045" cy="408305"/>
@@ -4421,7 +5739,7 @@
                           <pic:cNvPicPr/>
                         </pic:nvPicPr>
                         <pic:blipFill>
-                          <a:blip r:embed="rId44"/>
+                          <a:blip r:embed="rId50"/>
                           <a:stretch>
                             <a:fillRect/>
                           </a:stretch>
@@ -4503,6 +5821,9 @@
               <w:jc w:val="left"/>
             </w:pPr>
             <w:r>
+              <w:rPr>
+                <w:noProof/>
+              </w:rPr>
               <w:drawing>
                 <wp:inline distT="0" distB="0" distL="0" distR="0" wp14:anchorId="4BE9374B" wp14:editId="4CFB1814">
                   <wp:extent cx="3818535" cy="351155"/>
@@ -4519,7 +5840,7 @@
                           <pic:cNvPicPr/>
                         </pic:nvPicPr>
                         <pic:blipFill>
-                          <a:blip r:embed="rId45"/>
+                          <a:blip r:embed="rId51"/>
                           <a:stretch>
                             <a:fillRect/>
                           </a:stretch>
@@ -4603,6 +5924,9 @@
               <w:jc w:val="left"/>
             </w:pPr>
             <w:r>
+              <w:rPr>
+                <w:noProof/>
+              </w:rPr>
               <w:drawing>
                 <wp:inline distT="0" distB="0" distL="0" distR="0" wp14:anchorId="4B501111" wp14:editId="59AB9363">
                   <wp:extent cx="4074567" cy="366981"/>
@@ -4619,7 +5943,7 @@
                           <pic:cNvPicPr/>
                         </pic:nvPicPr>
                         <pic:blipFill>
-                          <a:blip r:embed="rId46"/>
+                          <a:blip r:embed="rId52"/>
                           <a:stretch>
                             <a:fillRect/>
                           </a:stretch>
@@ -4671,252 +5995,252 @@
         <w:jc w:val="left"/>
       </w:pPr>
       <w:r>
+        <w:t xml:space="preserve">Métrica </w:t>
+      </w:r>
+      <w:proofErr w:type="spellStart"/>
+      <w:r>
+        <w:t>Silhouette</w:t>
+      </w:r>
+      <w:proofErr w:type="spellEnd"/>
+      <w:r>
+        <w:t xml:space="preserve"> Score</w:t>
+      </w:r>
+    </w:p>
+    <w:p>
+      <w:pPr>
+        <w:spacing w:after="208" w:line="259" w:lineRule="auto"/>
+        <w:ind w:right="0"/>
+        <w:jc w:val="left"/>
+      </w:pPr>
+      <w:r>
+        <w:t xml:space="preserve">Utilizamos </w:t>
+      </w:r>
+      <w:r>
+        <w:t xml:space="preserve">o </w:t>
+      </w:r>
+      <w:proofErr w:type="spellStart"/>
+      <w:r>
+        <w:t>Silhouette</w:t>
+      </w:r>
+      <w:proofErr w:type="spellEnd"/>
+      <w:r>
+        <w:t xml:space="preserve"> Score </w:t>
+      </w:r>
+      <w:r>
+        <w:t xml:space="preserve">pois é </w:t>
+      </w:r>
+      <w:r>
+        <w:t>uma medida que leva em conta tanto a coesão quanto a separação dos clusters.</w:t>
+      </w:r>
+      <w:r>
+        <w:t xml:space="preserve"> </w:t>
+      </w:r>
+      <w:r>
+        <w:t>Para isso tivemos que importar da biblioteca</w:t>
+      </w:r>
+      <w:r>
+        <w:t xml:space="preserve"> </w:t>
+      </w:r>
+      <w:proofErr w:type="spellStart"/>
+      <w:r>
+        <w:t>Sklearn</w:t>
+      </w:r>
+      <w:proofErr w:type="spellEnd"/>
+      <w:r>
+        <w:t>.</w:t>
+      </w:r>
+      <w:r>
+        <w:t xml:space="preserve"> Por exemplo, se chamarmos</w:t>
+      </w:r>
+      <w:r>
+        <w:t xml:space="preserve"> a coesão de </w:t>
+      </w:r>
+      <w:r>
+        <w:t>x</w:t>
+      </w:r>
+      <w:r>
+        <w:t xml:space="preserve"> e separação de </w:t>
+      </w:r>
+      <w:r>
+        <w:t>y</w:t>
+      </w:r>
+      <w:r>
+        <w:t xml:space="preserve"> o </w:t>
+      </w:r>
+      <w:proofErr w:type="spellStart"/>
+      <w:r>
+        <w:t>Silhouette</w:t>
+      </w:r>
+      <w:proofErr w:type="spellEnd"/>
+      <w:r>
+        <w:t xml:space="preserve"> Score para um único ponto é obtido pela fórmula</w:t>
+      </w:r>
+      <w:r>
+        <w:t>:</w:t>
+      </w:r>
+      <w:r>
+        <w:t> </w:t>
+      </w:r>
+    </w:p>
+    <w:p>
+      <w:pPr>
+        <w:spacing w:after="208" w:line="259" w:lineRule="auto"/>
+        <w:ind w:right="0"/>
+        <w:jc w:val="left"/>
+      </w:pPr>
+      <w:r>
+        <w:rPr>
+          <w:b/>
+          <w:bCs/>
+        </w:rPr>
+        <w:t>s = (</w:t>
+      </w:r>
+      <w:r>
+        <w:rPr>
+          <w:b/>
+          <w:bCs/>
+        </w:rPr>
+        <w:t>y</w:t>
+      </w:r>
+      <w:r>
+        <w:rPr>
+          <w:b/>
+          <w:bCs/>
+        </w:rPr>
+        <w:t>-</w:t>
+      </w:r>
+      <w:proofErr w:type="gramStart"/>
+      <w:r>
+        <w:rPr>
+          <w:b/>
+          <w:bCs/>
+        </w:rPr>
+        <w:t>x</w:t>
+      </w:r>
+      <w:r>
+        <w:rPr>
+          <w:b/>
+          <w:bCs/>
+        </w:rPr>
+        <w:t>)/</w:t>
+      </w:r>
+      <w:proofErr w:type="gramEnd"/>
+      <w:r>
+        <w:rPr>
+          <w:b/>
+          <w:bCs/>
+        </w:rPr>
+        <w:t>(</w:t>
+      </w:r>
+      <w:proofErr w:type="spellStart"/>
+      <w:r>
+        <w:rPr>
+          <w:b/>
+          <w:bCs/>
+        </w:rPr>
+        <w:t>max</w:t>
+      </w:r>
+      <w:proofErr w:type="spellEnd"/>
+      <w:r>
+        <w:rPr>
+          <w:b/>
+          <w:bCs/>
+        </w:rPr>
+        <w:t>(</w:t>
+      </w:r>
+      <w:proofErr w:type="spellStart"/>
+      <w:r>
+        <w:rPr>
+          <w:b/>
+          <w:bCs/>
+        </w:rPr>
+        <w:t>x</w:t>
+      </w:r>
+      <w:r>
+        <w:rPr>
+          <w:b/>
+          <w:bCs/>
+        </w:rPr>
+        <w:t>,</w:t>
+      </w:r>
+      <w:r>
+        <w:rPr>
+          <w:b/>
+          <w:bCs/>
+        </w:rPr>
+        <w:t>y</w:t>
+      </w:r>
+      <w:proofErr w:type="spellEnd"/>
+      <w:r>
+        <w:rPr>
+          <w:b/>
+          <w:bCs/>
+        </w:rPr>
+        <w:t xml:space="preserve">)) </w:t>
+      </w:r>
+    </w:p>
+    <w:p>
+      <w:pPr>
+        <w:spacing w:after="208" w:line="259" w:lineRule="auto"/>
+        <w:ind w:right="0"/>
+        <w:jc w:val="left"/>
+      </w:pPr>
+      <w:r>
+        <w:t xml:space="preserve">O valor dessa métrica varia de menos um a um. Valores próximos de </w:t>
+      </w:r>
+      <w:r>
+        <w:t>1</w:t>
+      </w:r>
+      <w:r>
+        <w:t xml:space="preserve"> indicam que o ponto está bem ajustado ao seu próprio cluster e mal ajustado aos clusters vizinhos. Se o valor é próximo de zero, temos um ponto que está próximo a um limite de decisão entre dois clusters.</w:t>
+      </w:r>
+      <w:r>
+        <w:t xml:space="preserve"> </w:t>
+      </w:r>
+      <w:r>
+        <w:t xml:space="preserve">Já um valor negativo indica que o ponto pode ter sido atribuído ao cluster errado. Além disso, podemos calcular o </w:t>
+      </w:r>
+      <w:proofErr w:type="spellStart"/>
+      <w:r>
+        <w:t>Silhouette</w:t>
+      </w:r>
+      <w:proofErr w:type="spellEnd"/>
+      <w:r>
+        <w:t xml:space="preserve"> score para todo o conjunto de pontos. </w:t>
+      </w:r>
+    </w:p>
+    <w:p>
+      <w:pPr>
+        <w:spacing w:after="208" w:line="259" w:lineRule="auto"/>
+        <w:ind w:right="0"/>
+        <w:jc w:val="left"/>
+      </w:pPr>
+      <w:r>
+        <w:t>Testando com um Novo Pinguim</w:t>
+      </w:r>
+      <w:r>
+        <w:t xml:space="preserve"> (usando um </w:t>
+      </w:r>
+      <w:proofErr w:type="spellStart"/>
+      <w:r>
+        <w:t>dataset</w:t>
+      </w:r>
+      <w:proofErr w:type="spellEnd"/>
+      <w:r>
+        <w:t xml:space="preserve"> com apenas uma linha)</w:t>
+      </w:r>
+    </w:p>
+    <w:p>
+      <w:pPr>
+        <w:spacing w:after="208" w:line="259" w:lineRule="auto"/>
+        <w:ind w:right="0"/>
+        <w:jc w:val="left"/>
+      </w:pPr>
+      <w:r>
+        <w:rPr>
+          <w:noProof/>
+        </w:rPr>
         <w:lastRenderedPageBreak/>
-        <w:t xml:space="preserve">Métrica </w:t>
-      </w:r>
-      <w:proofErr w:type="spellStart"/>
-      <w:r>
-        <w:t>Silhouette</w:t>
-      </w:r>
-      <w:proofErr w:type="spellEnd"/>
-      <w:r>
-        <w:t xml:space="preserve"> Score</w:t>
-      </w:r>
-    </w:p>
-    <w:p>
-      <w:pPr>
-        <w:spacing w:after="208" w:line="259" w:lineRule="auto"/>
-        <w:ind w:right="0"/>
-        <w:jc w:val="left"/>
-      </w:pPr>
-      <w:r>
-        <w:t xml:space="preserve">Utilizamos </w:t>
-      </w:r>
-      <w:r>
-        <w:t xml:space="preserve">o </w:t>
-      </w:r>
-      <w:proofErr w:type="spellStart"/>
-      <w:r>
-        <w:t>Silhouette</w:t>
-      </w:r>
-      <w:proofErr w:type="spellEnd"/>
-      <w:r>
-        <w:t xml:space="preserve"> Score </w:t>
-      </w:r>
-      <w:r>
-        <w:t xml:space="preserve">pois é </w:t>
-      </w:r>
-      <w:r>
-        <w:t>uma medida que leva em conta tanto a coesão quanto a separação dos clusters.</w:t>
-      </w:r>
-      <w:r>
-        <w:t xml:space="preserve"> </w:t>
-      </w:r>
-      <w:r>
-        <w:t>Para isso tivemos que importar da biblioteca</w:t>
-      </w:r>
-      <w:r>
-        <w:t xml:space="preserve"> </w:t>
-      </w:r>
-      <w:proofErr w:type="spellStart"/>
-      <w:r>
-        <w:t>Sklearn</w:t>
-      </w:r>
-      <w:proofErr w:type="spellEnd"/>
-      <w:r>
-        <w:t>.</w:t>
-      </w:r>
-      <w:r>
-        <w:t xml:space="preserve"> Por exemplo, se chamarmos</w:t>
-      </w:r>
-      <w:r>
-        <w:t xml:space="preserve"> a coesão de </w:t>
-      </w:r>
-      <w:r>
-        <w:t>x</w:t>
-      </w:r>
-      <w:r>
-        <w:t xml:space="preserve"> e separação de </w:t>
-      </w:r>
-      <w:r>
-        <w:t>y</w:t>
-      </w:r>
-      <w:r>
-        <w:t xml:space="preserve"> o </w:t>
-      </w:r>
-      <w:proofErr w:type="spellStart"/>
-      <w:r>
-        <w:t>Silhouette</w:t>
-      </w:r>
-      <w:proofErr w:type="spellEnd"/>
-      <w:r>
-        <w:t xml:space="preserve"> Score para um único ponto é obtido pela fórmula</w:t>
-      </w:r>
-      <w:r>
-        <w:t>:</w:t>
-      </w:r>
-      <w:r>
-        <w:t> </w:t>
-      </w:r>
-    </w:p>
-    <w:p>
-      <w:pPr>
-        <w:spacing w:after="208" w:line="259" w:lineRule="auto"/>
-        <w:ind w:right="0"/>
-        <w:jc w:val="left"/>
-      </w:pPr>
-      <w:r>
-        <w:rPr>
-          <w:b/>
-          <w:bCs/>
-        </w:rPr>
-        <w:t>s = (</w:t>
-      </w:r>
-      <w:r>
-        <w:rPr>
-          <w:b/>
-          <w:bCs/>
-        </w:rPr>
-        <w:t>y</w:t>
-      </w:r>
-      <w:r>
-        <w:rPr>
-          <w:b/>
-          <w:bCs/>
-        </w:rPr>
-        <w:t>-</w:t>
-      </w:r>
-      <w:proofErr w:type="gramStart"/>
-      <w:r>
-        <w:rPr>
-          <w:b/>
-          <w:bCs/>
-        </w:rPr>
-        <w:t>x</w:t>
-      </w:r>
-      <w:r>
-        <w:rPr>
-          <w:b/>
-          <w:bCs/>
-        </w:rPr>
-        <w:t>)/</w:t>
-      </w:r>
-      <w:proofErr w:type="gramEnd"/>
-      <w:r>
-        <w:rPr>
-          <w:b/>
-          <w:bCs/>
-        </w:rPr>
-        <w:t>(</w:t>
-      </w:r>
-      <w:proofErr w:type="spellStart"/>
-      <w:r>
-        <w:rPr>
-          <w:b/>
-          <w:bCs/>
-        </w:rPr>
-        <w:t>max</w:t>
-      </w:r>
-      <w:proofErr w:type="spellEnd"/>
-      <w:r>
-        <w:rPr>
-          <w:b/>
-          <w:bCs/>
-        </w:rPr>
-        <w:t>(</w:t>
-      </w:r>
-      <w:proofErr w:type="spellStart"/>
-      <w:r>
-        <w:rPr>
-          <w:b/>
-          <w:bCs/>
-        </w:rPr>
-        <w:t>x</w:t>
-      </w:r>
-      <w:r>
-        <w:rPr>
-          <w:b/>
-          <w:bCs/>
-        </w:rPr>
-        <w:t>,</w:t>
-      </w:r>
-      <w:r>
-        <w:rPr>
-          <w:b/>
-          <w:bCs/>
-        </w:rPr>
-        <w:t>y</w:t>
-      </w:r>
-      <w:proofErr w:type="spellEnd"/>
-      <w:r>
-        <w:rPr>
-          <w:b/>
-          <w:bCs/>
-        </w:rPr>
-        <w:t xml:space="preserve">)) </w:t>
-      </w:r>
-    </w:p>
-    <w:p>
-      <w:pPr>
-        <w:spacing w:after="208" w:line="259" w:lineRule="auto"/>
-        <w:ind w:right="0"/>
-        <w:jc w:val="left"/>
-      </w:pPr>
-      <w:r>
-        <w:t xml:space="preserve">O valor dessa métrica varia de menos um a um. Valores próximos de </w:t>
-      </w:r>
-      <w:r>
-        <w:t>1</w:t>
-      </w:r>
-      <w:r>
-        <w:t xml:space="preserve"> indicam que o ponto está bem ajustado ao seu próprio cluster e mal ajustado aos clusters vizinhos. Se o valor é próximo de zero, temos um ponto que está próximo a um limite de decisão entre dois clusters.</w:t>
-      </w:r>
-      <w:r>
-        <w:t xml:space="preserve"> </w:t>
-      </w:r>
-      <w:r>
-        <w:t xml:space="preserve">Já um valor negativo indica que o ponto pode ter sido atribuído ao cluster errado. Além disso, podemos calcular o </w:t>
-      </w:r>
-      <w:proofErr w:type="spellStart"/>
-      <w:r>
-        <w:t>Silhouette</w:t>
-      </w:r>
-      <w:proofErr w:type="spellEnd"/>
-      <w:r>
-        <w:t xml:space="preserve"> score para todo o conjunto de pontos. </w:t>
-      </w:r>
-    </w:p>
-    <w:p>
-      <w:pPr>
-        <w:spacing w:after="208" w:line="259" w:lineRule="auto"/>
-        <w:ind w:right="0"/>
-        <w:jc w:val="left"/>
-      </w:pPr>
-      <w:r>
-        <w:t>Testando com um Novo Pinguim</w:t>
-      </w:r>
-      <w:r>
-        <w:t xml:space="preserve"> (usando um </w:t>
-      </w:r>
-      <w:proofErr w:type="spellStart"/>
-      <w:r>
-        <w:t>dataset</w:t>
-      </w:r>
-      <w:proofErr w:type="spellEnd"/>
-      <w:r>
-        <w:t xml:space="preserve"> com apenas uma linha)</w:t>
-      </w:r>
-    </w:p>
-    <w:p>
-      <w:pPr>
-        <w:spacing w:after="208" w:line="259" w:lineRule="auto"/>
-        <w:ind w:right="0"/>
-        <w:jc w:val="left"/>
-      </w:pPr>
-      <w:r>
-        <w:rPr>
-          <w:noProof/>
-        </w:rPr>
         <w:drawing>
           <wp:inline distT="0" distB="0" distL="0" distR="0" wp14:anchorId="7B78F7E4" wp14:editId="0BE39449">
             <wp:extent cx="5788025" cy="762000"/>
@@ -4933,7 +6257,7 @@
                     <pic:cNvPicPr/>
                   </pic:nvPicPr>
                   <pic:blipFill>
-                    <a:blip r:embed="rId47"/>
+                    <a:blip r:embed="rId53"/>
                     <a:stretch>
                       <a:fillRect/>
                     </a:stretch>
@@ -4968,32 +6292,363 @@
         <w:jc w:val="left"/>
       </w:pPr>
       <w:r>
-        <w:t>Melhor Modelo</w:t>
-      </w:r>
-    </w:p>
-    <w:p>
-      <w:pPr>
-        <w:spacing w:after="208" w:line="259" w:lineRule="auto"/>
-        <w:ind w:left="0" w:right="0" w:firstLine="0"/>
-        <w:jc w:val="left"/>
-      </w:pPr>
-      <w:r>
-        <w:t>Após as técnicas de validação novamente tivemos uma surpresa e o cluster escolhido para o novo pinguim foi o cluster 1</w:t>
-      </w:r>
-    </w:p>
-    <w:p>
-      <w:pPr>
-        <w:spacing w:after="208" w:line="259" w:lineRule="auto"/>
-        <w:ind w:left="0" w:right="0" w:firstLine="0"/>
+        <w:t xml:space="preserve">Melhor </w:t>
+      </w:r>
+      <w:proofErr w:type="gramStart"/>
+      <w:r>
+        <w:t>Modelo</w:t>
+      </w:r>
+      <w:r>
+        <w:t xml:space="preserve"> ?</w:t>
+      </w:r>
+      <w:proofErr w:type="gramEnd"/>
+      <w:r>
+        <w:t xml:space="preserve"> </w:t>
+      </w:r>
+    </w:p>
+    <w:p>
+      <w:pPr>
+        <w:spacing w:after="208" w:line="259" w:lineRule="auto"/>
+        <w:ind w:right="0"/>
+        <w:jc w:val="left"/>
+      </w:pPr>
+      <w:r>
+        <w:t>Depende.</w:t>
+      </w:r>
+    </w:p>
+    <w:p>
+      <w:pPr>
+        <w:spacing w:after="208" w:line="259" w:lineRule="auto"/>
+        <w:ind w:right="0"/>
+        <w:jc w:val="left"/>
+      </w:pPr>
+      <w:r>
+        <w:t>O WCSSE mede a compactação dos clusters: quanto menor o WCSSE, mais</w:t>
+      </w:r>
+      <w:r>
+        <w:rPr>
+          <w:b/>
+          <w:bCs/>
+        </w:rPr>
+        <w:t xml:space="preserve"> </w:t>
+      </w:r>
+      <w:r>
+        <w:t xml:space="preserve">próximos estão os dados dentro de cada cluster. Um WCSSE menor é, portanto, desejável, mas não deve ser analisado isoladamente. Precisamos equilibrar o WCSSE com outras métricas, como o </w:t>
+      </w:r>
+      <w:proofErr w:type="spellStart"/>
+      <w:r>
+        <w:t>Silhouette</w:t>
+      </w:r>
+      <w:proofErr w:type="spellEnd"/>
+      <w:r>
+        <w:t xml:space="preserve"> Score, que avalia separação e coesão.</w:t>
+      </w:r>
+      <w:r>
+        <w:rPr>
+          <w:rFonts w:ascii="Times New Roman" w:eastAsia="Times New Roman" w:hAnsi="Times New Roman" w:cs="Times New Roman"/>
+          <w:color w:val="auto"/>
+          <w:kern w:val="0"/>
+          <w14:ligatures w14:val="none"/>
+        </w:rPr>
+        <w:t xml:space="preserve"> </w:t>
+      </w:r>
+    </w:p>
+    <w:p>
+      <w:pPr>
+        <w:spacing w:after="208" w:line="259" w:lineRule="auto"/>
+        <w:ind w:right="0"/>
+        <w:jc w:val="left"/>
+      </w:pPr>
+      <w:r>
+        <w:t>Revisão do Modelo Random + Manhattan</w:t>
+      </w:r>
+    </w:p>
+    <w:p>
+      <w:pPr>
+        <w:numPr>
+          <w:ilvl w:val="0"/>
+          <w:numId w:val="23"/>
+        </w:numPr>
+        <w:spacing w:after="208" w:line="259" w:lineRule="auto"/>
+        <w:ind w:right="0"/>
+        <w:jc w:val="left"/>
+      </w:pPr>
+      <w:proofErr w:type="spellStart"/>
+      <w:r>
+        <w:t>Silhouette</w:t>
+      </w:r>
+      <w:proofErr w:type="spellEnd"/>
+      <w:r>
+        <w:t xml:space="preserve"> Score</w:t>
+      </w:r>
+      <w:r>
+        <w:t xml:space="preserve">: 0.3836 (menor que os modelos baseados em </w:t>
+      </w:r>
+      <w:proofErr w:type="spellStart"/>
+      <w:r>
+        <w:t>Euclidean</w:t>
+      </w:r>
+      <w:proofErr w:type="spellEnd"/>
+      <w:r>
+        <w:t>, que têm 0.3962).</w:t>
+      </w:r>
+    </w:p>
+    <w:p>
+      <w:pPr>
+        <w:numPr>
+          <w:ilvl w:val="0"/>
+          <w:numId w:val="23"/>
+        </w:numPr>
+        <w:spacing w:after="208" w:line="259" w:lineRule="auto"/>
+        <w:ind w:right="0"/>
+        <w:jc w:val="left"/>
+      </w:pPr>
+      <w:r>
+        <w:t>WCSSE:</w:t>
+      </w:r>
+      <w:r>
+        <w:t xml:space="preserve"> </w:t>
+      </w:r>
+      <w:r>
+        <w:t>373.71</w:t>
+      </w:r>
+      <w:r>
+        <w:t>, o menor entre todos os modelos.</w:t>
+      </w:r>
+    </w:p>
+    <w:p>
+      <w:pPr>
+        <w:spacing w:after="208" w:line="259" w:lineRule="auto"/>
+        <w:ind w:right="0"/>
+        <w:jc w:val="left"/>
+      </w:pPr>
+      <w:r>
+        <w:t xml:space="preserve">O baixo WCSSE sugere clusters compactos, mas o </w:t>
+      </w:r>
+      <w:proofErr w:type="spellStart"/>
+      <w:r>
+        <w:t>Silhouette</w:t>
+      </w:r>
+      <w:proofErr w:type="spellEnd"/>
+      <w:r>
+        <w:t xml:space="preserve"> Score</w:t>
+      </w:r>
+      <w:r>
+        <w:t xml:space="preserve"> mais baixo indica que esses clusters não estão tão bem separados quanto os modelos baseados em </w:t>
+      </w:r>
+      <w:proofErr w:type="spellStart"/>
+      <w:r>
+        <w:t>Euclidean</w:t>
+      </w:r>
+      <w:proofErr w:type="spellEnd"/>
+      <w:r>
+        <w:t>.</w:t>
+      </w:r>
+    </w:p>
+    <w:p>
+      <w:pPr>
+        <w:spacing w:after="208" w:line="259" w:lineRule="auto"/>
+        <w:ind w:right="0"/>
+        <w:jc w:val="left"/>
+      </w:pPr>
+      <w:r>
+        <w:t>Se priorizarmos a compactação (WCSSE):</w:t>
+      </w:r>
+    </w:p>
+    <w:p>
+      <w:pPr>
+        <w:spacing w:after="208" w:line="259" w:lineRule="auto"/>
+        <w:ind w:right="0" w:firstLine="698"/>
+        <w:jc w:val="left"/>
+      </w:pPr>
+      <w:r>
+        <w:t xml:space="preserve">O modelo </w:t>
+      </w:r>
+      <w:r>
+        <w:rPr>
+          <w:b/>
+          <w:bCs/>
+        </w:rPr>
+        <w:t>Random + Manhattan</w:t>
+      </w:r>
+      <w:r>
+        <w:t xml:space="preserve"> é o melhor.</w:t>
+      </w:r>
+    </w:p>
+    <w:p>
+      <w:pPr>
+        <w:spacing w:after="208" w:line="259" w:lineRule="auto"/>
+        <w:ind w:left="708" w:right="0" w:firstLine="0"/>
+        <w:jc w:val="left"/>
+      </w:pPr>
+      <w:r>
+        <w:t xml:space="preserve">Justificativa: Ele apresenta o </w:t>
+      </w:r>
+      <w:r>
+        <w:rPr>
+          <w:b/>
+          <w:bCs/>
+        </w:rPr>
+        <w:t>menor WCSSE</w:t>
+      </w:r>
+      <w:r>
+        <w:t xml:space="preserve"> (373.71), o que significa que os clusters são mais compactos, mesmo que estejam ligeiramente menos separados.</w:t>
+      </w:r>
+    </w:p>
+    <w:p>
+      <w:pPr>
+        <w:spacing w:after="208" w:line="259" w:lineRule="auto"/>
+        <w:ind w:right="0"/>
+        <w:jc w:val="left"/>
+      </w:pPr>
+      <w:r>
+        <w:t>Se priorizarmos a separação (</w:t>
+      </w:r>
+      <w:proofErr w:type="spellStart"/>
+      <w:r>
+        <w:t>Silhouette</w:t>
+      </w:r>
+      <w:proofErr w:type="spellEnd"/>
+      <w:r>
+        <w:t xml:space="preserve"> Score):</w:t>
+      </w:r>
+    </w:p>
+    <w:p>
+      <w:pPr>
+        <w:spacing w:after="208" w:line="259" w:lineRule="auto"/>
+        <w:ind w:right="0" w:firstLine="698"/>
+        <w:jc w:val="left"/>
+      </w:pPr>
+      <w:r>
+        <w:t xml:space="preserve">O modelo </w:t>
+      </w:r>
+      <w:proofErr w:type="spellStart"/>
+      <w:r>
+        <w:rPr>
+          <w:b/>
+          <w:bCs/>
+        </w:rPr>
+        <w:t>KMeans</w:t>
+      </w:r>
+      <w:proofErr w:type="spellEnd"/>
+      <w:r>
+        <w:rPr>
+          <w:b/>
+          <w:bCs/>
+        </w:rPr>
+        <w:t xml:space="preserve">++ com </w:t>
+      </w:r>
+      <w:proofErr w:type="spellStart"/>
+      <w:r>
+        <w:rPr>
+          <w:b/>
+          <w:bCs/>
+        </w:rPr>
+        <w:t>Euclidean</w:t>
+      </w:r>
+      <w:proofErr w:type="spellEnd"/>
+      <w:r>
+        <w:t xml:space="preserve"> é o melhor.</w:t>
+      </w:r>
+    </w:p>
+    <w:p>
+      <w:pPr>
+        <w:spacing w:after="208" w:line="259" w:lineRule="auto"/>
+        <w:ind w:left="708" w:right="0" w:firstLine="0"/>
+        <w:jc w:val="left"/>
+      </w:pPr>
+      <w:r>
+        <w:t xml:space="preserve">Justificativa: Ele apresenta o </w:t>
+      </w:r>
+      <w:r>
+        <w:rPr>
+          <w:b/>
+          <w:bCs/>
+        </w:rPr>
+        <w:t xml:space="preserve">maior </w:t>
+      </w:r>
+      <w:proofErr w:type="spellStart"/>
+      <w:r>
+        <w:rPr>
+          <w:b/>
+          <w:bCs/>
+        </w:rPr>
+        <w:t>Silhouette</w:t>
+      </w:r>
+      <w:proofErr w:type="spellEnd"/>
+      <w:r>
+        <w:rPr>
+          <w:b/>
+          <w:bCs/>
+        </w:rPr>
+        <w:t xml:space="preserve"> Score</w:t>
+      </w:r>
+      <w:r>
+        <w:t xml:space="preserve"> (0.3962), indicando clusters bem separados e compactos.</w:t>
+      </w:r>
+    </w:p>
+    <w:p>
+      <w:pPr>
+        <w:spacing w:after="208" w:line="259" w:lineRule="auto"/>
+        <w:ind w:right="0"/>
+        <w:jc w:val="left"/>
+      </w:pPr>
+    </w:p>
+    <w:p>
+      <w:pPr>
+        <w:spacing w:after="208" w:line="259" w:lineRule="auto"/>
+        <w:ind w:right="0"/>
+        <w:jc w:val="left"/>
+      </w:pPr>
+      <w:r>
+        <w:t xml:space="preserve">O </w:t>
+      </w:r>
+      <w:r>
+        <w:t>melhor modelo depende do objetivo específico:</w:t>
+      </w:r>
+    </w:p>
+    <w:p>
+      <w:pPr>
+        <w:spacing w:after="208" w:line="259" w:lineRule="auto"/>
+        <w:ind w:right="0"/>
         <w:jc w:val="left"/>
       </w:pPr>
       <w:r>
         <w:lastRenderedPageBreak/>
+        <w:t xml:space="preserve">Se a separação clara entre clusters for mais relevante </w:t>
+      </w:r>
+      <w:r>
+        <w:t xml:space="preserve">(por exemplo, para fins interpretativos ou classificatórios), escolha </w:t>
+      </w:r>
+      <w:proofErr w:type="spellStart"/>
+      <w:r>
+        <w:t>KMeans</w:t>
+      </w:r>
+      <w:proofErr w:type="spellEnd"/>
+      <w:r>
+        <w:t xml:space="preserve">++ com </w:t>
+      </w:r>
+      <w:proofErr w:type="spellStart"/>
+      <w:r>
+        <w:t>Euclidean</w:t>
+      </w:r>
+      <w:proofErr w:type="spellEnd"/>
+      <w:r>
+        <w:t>.</w:t>
+      </w:r>
+    </w:p>
+    <w:p>
+      <w:pPr>
+        <w:spacing w:after="208" w:line="259" w:lineRule="auto"/>
+        <w:ind w:right="0"/>
+        <w:jc w:val="left"/>
+      </w:pPr>
+      <w:r>
         <w:drawing>
-          <wp:inline distT="0" distB="0" distL="0" distR="0" wp14:anchorId="35DD3355" wp14:editId="66910668">
-            <wp:extent cx="5788025" cy="4594860"/>
-            <wp:effectExtent l="0" t="0" r="3175" b="0"/>
-            <wp:docPr id="576462526" name="Imagem 1" descr="Gráfico, Gráfico de dispersão&#10;&#10;Descrição gerada automaticamente"/>
+          <wp:inline distT="0" distB="0" distL="0" distR="0" wp14:anchorId="74908B7F" wp14:editId="6E28D909">
+            <wp:extent cx="5788025" cy="4603750"/>
+            <wp:effectExtent l="0" t="0" r="3175" b="6350"/>
+            <wp:docPr id="887829344" name="Imagem 1" descr="Gráfico, Gráfico de dispersão&#10;&#10;Descrição gerada automaticamente"/>
             <wp:cNvGraphicFramePr>
               <a:graphicFrameLocks xmlns:a="http://schemas.openxmlformats.org/drawingml/2006/main" noChangeAspect="1"/>
             </wp:cNvGraphicFramePr>
@@ -5001,11 +6656,11 @@
               <a:graphicData uri="http://schemas.openxmlformats.org/drawingml/2006/picture">
                 <pic:pic xmlns:pic="http://schemas.openxmlformats.org/drawingml/2006/picture">
                   <pic:nvPicPr>
-                    <pic:cNvPr id="576462526" name="Imagem 1" descr="Gráfico, Gráfico de dispersão&#10;&#10;Descrição gerada automaticamente"/>
+                    <pic:cNvPr id="887829344" name="Imagem 1" descr="Gráfico, Gráfico de dispersão&#10;&#10;Descrição gerada automaticamente"/>
                     <pic:cNvPicPr/>
                   </pic:nvPicPr>
                   <pic:blipFill>
-                    <a:blip r:embed="rId48"/>
+                    <a:blip r:embed="rId54"/>
                     <a:stretch>
                       <a:fillRect/>
                     </a:stretch>
@@ -5013,7 +6668,7 @@
                   <pic:spPr>
                     <a:xfrm>
                       <a:off x="0" y="0"/>
-                      <a:ext cx="5788025" cy="4594860"/>
+                      <a:ext cx="5788025" cy="4603750"/>
                     </a:xfrm>
                     <a:prstGeom prst="rect">
                       <a:avLst/>
@@ -5029,22 +6684,18 @@
     <w:p>
       <w:pPr>
         <w:spacing w:after="208" w:line="259" w:lineRule="auto"/>
-        <w:ind w:left="0" w:right="0" w:firstLine="0"/>
-        <w:jc w:val="left"/>
-      </w:pPr>
-    </w:p>
-    <w:p>
-      <w:pPr>
-        <w:spacing w:after="208" w:line="259" w:lineRule="auto"/>
-        <w:ind w:left="0" w:right="0" w:firstLine="0"/>
-        <w:jc w:val="left"/>
-      </w:pPr>
-      <w:r>
+        <w:ind w:right="0"/>
+        <w:jc w:val="left"/>
+      </w:pPr>
+      <w:r>
+        <w:rPr>
+          <w:noProof/>
+        </w:rPr>
         <w:drawing>
-          <wp:inline distT="0" distB="0" distL="0" distR="0" wp14:anchorId="629AFF70" wp14:editId="77C6281D">
-            <wp:extent cx="3000794" cy="600159"/>
-            <wp:effectExtent l="0" t="0" r="0" b="9525"/>
-            <wp:docPr id="1837076561" name="Imagem 1" descr="Interface gráfica do usuário&#10;&#10;Descrição gerada automaticamente"/>
+          <wp:inline distT="0" distB="0" distL="0" distR="0" wp14:anchorId="756AF064" wp14:editId="3DED8F49">
+            <wp:extent cx="5788025" cy="519379"/>
+            <wp:effectExtent l="0" t="0" r="0" b="0"/>
+            <wp:docPr id="1188961651" name="Imagem 1"/>
             <wp:cNvGraphicFramePr>
               <a:graphicFrameLocks xmlns:a="http://schemas.openxmlformats.org/drawingml/2006/main" noChangeAspect="1"/>
             </wp:cNvGraphicFramePr>
@@ -5052,11 +6703,11 @@
               <a:graphicData uri="http://schemas.openxmlformats.org/drawingml/2006/picture">
                 <pic:pic xmlns:pic="http://schemas.openxmlformats.org/drawingml/2006/picture">
                   <pic:nvPicPr>
-                    <pic:cNvPr id="1837076561" name="Imagem 1" descr="Interface gráfica do usuário&#10;&#10;Descrição gerada automaticamente"/>
+                    <pic:cNvPr id="931219229" name=""/>
                     <pic:cNvPicPr/>
                   </pic:nvPicPr>
                   <pic:blipFill>
-                    <a:blip r:embed="rId49"/>
+                    <a:blip r:embed="rId46"/>
                     <a:stretch>
                       <a:fillRect/>
                     </a:stretch>
@@ -5064,7 +6715,7 @@
                   <pic:spPr>
                     <a:xfrm>
                       <a:off x="0" y="0"/>
-                      <a:ext cx="3000794" cy="600159"/>
+                      <a:ext cx="5839959" cy="524039"/>
                     </a:xfrm>
                     <a:prstGeom prst="rect">
                       <a:avLst/>
@@ -5084,6 +6735,191 @@
         <w:jc w:val="left"/>
       </w:pPr>
       <w:r>
+        <w:lastRenderedPageBreak/>
+        <w:t xml:space="preserve">Se a compactação </w:t>
+      </w:r>
+      <w:proofErr w:type="spellStart"/>
+      <w:r>
+        <w:t>intra-cluster</w:t>
+      </w:r>
+      <w:proofErr w:type="spellEnd"/>
+      <w:r>
+        <w:t xml:space="preserve"> for mais importante </w:t>
+      </w:r>
+      <w:r>
+        <w:t>como</w:t>
+      </w:r>
+      <w:r>
+        <w:t>, minimizar custos ou distância em análises operacionais escolha Random + Manhattan.</w:t>
+      </w:r>
+      <w:r>
+        <w:drawing>
+          <wp:inline distT="0" distB="0" distL="0" distR="0" wp14:anchorId="5860D3F8" wp14:editId="6802666B">
+            <wp:extent cx="5788025" cy="4603750"/>
+            <wp:effectExtent l="0" t="0" r="3175" b="6350"/>
+            <wp:docPr id="1916294565" name="Imagem 1" descr="Gráfico, Gráfico de dispersão&#10;&#10;Descrição gerada automaticamente"/>
+            <wp:cNvGraphicFramePr>
+              <a:graphicFrameLocks xmlns:a="http://schemas.openxmlformats.org/drawingml/2006/main" noChangeAspect="1"/>
+            </wp:cNvGraphicFramePr>
+            <a:graphic xmlns:a="http://schemas.openxmlformats.org/drawingml/2006/main">
+              <a:graphicData uri="http://schemas.openxmlformats.org/drawingml/2006/picture">
+                <pic:pic xmlns:pic="http://schemas.openxmlformats.org/drawingml/2006/picture">
+                  <pic:nvPicPr>
+                    <pic:cNvPr id="1916294565" name="Imagem 1" descr="Gráfico, Gráfico de dispersão&#10;&#10;Descrição gerada automaticamente"/>
+                    <pic:cNvPicPr/>
+                  </pic:nvPicPr>
+                  <pic:blipFill>
+                    <a:blip r:embed="rId55"/>
+                    <a:stretch>
+                      <a:fillRect/>
+                    </a:stretch>
+                  </pic:blipFill>
+                  <pic:spPr>
+                    <a:xfrm>
+                      <a:off x="0" y="0"/>
+                      <a:ext cx="5788025" cy="4603750"/>
+                    </a:xfrm>
+                    <a:prstGeom prst="rect">
+                      <a:avLst/>
+                    </a:prstGeom>
+                  </pic:spPr>
+                </pic:pic>
+              </a:graphicData>
+            </a:graphic>
+          </wp:inline>
+        </w:drawing>
+      </w:r>
+    </w:p>
+    <w:p>
+      <w:pPr>
+        <w:spacing w:after="208" w:line="259" w:lineRule="auto"/>
+        <w:ind w:left="0" w:right="0" w:firstLine="0"/>
+        <w:jc w:val="left"/>
+      </w:pPr>
+      <w:r>
+        <w:rPr>
+          <w:noProof/>
+        </w:rPr>
+        <w:drawing>
+          <wp:inline distT="0" distB="0" distL="0" distR="0" wp14:anchorId="3BBA4A98" wp14:editId="26F70D4D">
+            <wp:extent cx="5800954" cy="599440"/>
+            <wp:effectExtent l="0" t="0" r="9525" b="0"/>
+            <wp:docPr id="1033938959" name="Imagem 1"/>
+            <wp:cNvGraphicFramePr>
+              <a:graphicFrameLocks xmlns:a="http://schemas.openxmlformats.org/drawingml/2006/main" noChangeAspect="1"/>
+            </wp:cNvGraphicFramePr>
+            <a:graphic xmlns:a="http://schemas.openxmlformats.org/drawingml/2006/main">
+              <a:graphicData uri="http://schemas.openxmlformats.org/drawingml/2006/picture">
+                <pic:pic xmlns:pic="http://schemas.openxmlformats.org/drawingml/2006/picture">
+                  <pic:nvPicPr>
+                    <pic:cNvPr id="501313289" name=""/>
+                    <pic:cNvPicPr/>
+                  </pic:nvPicPr>
+                  <pic:blipFill>
+                    <a:blip r:embed="rId51"/>
+                    <a:stretch>
+                      <a:fillRect/>
+                    </a:stretch>
+                  </pic:blipFill>
+                  <pic:spPr>
+                    <a:xfrm>
+                      <a:off x="0" y="0"/>
+                      <a:ext cx="5969955" cy="616904"/>
+                    </a:xfrm>
+                    <a:prstGeom prst="rect">
+                      <a:avLst/>
+                    </a:prstGeom>
+                  </pic:spPr>
+                </pic:pic>
+              </a:graphicData>
+            </a:graphic>
+          </wp:inline>
+        </w:drawing>
+      </w:r>
+    </w:p>
+    <w:p>
+      <w:pPr>
+        <w:spacing w:after="208" w:line="259" w:lineRule="auto"/>
+        <w:ind w:left="0" w:right="0" w:firstLine="0"/>
+        <w:jc w:val="left"/>
+      </w:pPr>
+    </w:p>
+    <w:p>
+      <w:pPr>
+        <w:spacing w:after="208" w:line="259" w:lineRule="auto"/>
+        <w:ind w:right="0"/>
+        <w:jc w:val="left"/>
+      </w:pPr>
+      <w:r>
+        <w:t xml:space="preserve">Em </w:t>
+      </w:r>
+      <w:r>
+        <w:t>cenários gerais</w:t>
+      </w:r>
+      <w:r>
+        <w:t xml:space="preserve">, a separação e compactação equilibradas fazem do </w:t>
+      </w:r>
+      <w:proofErr w:type="spellStart"/>
+      <w:r>
+        <w:t>KMeans</w:t>
+      </w:r>
+      <w:proofErr w:type="spellEnd"/>
+      <w:r>
+        <w:t>++</w:t>
+      </w:r>
+      <w:r>
+        <w:rPr>
+          <w:b/>
+          <w:bCs/>
+        </w:rPr>
+        <w:t xml:space="preserve"> </w:t>
+      </w:r>
+      <w:r>
+        <w:t>com</w:t>
+      </w:r>
+      <w:r>
+        <w:rPr>
+          <w:b/>
+          <w:bCs/>
+        </w:rPr>
+        <w:t xml:space="preserve"> </w:t>
+      </w:r>
+      <w:proofErr w:type="spellStart"/>
+      <w:r>
+        <w:t>Euclidean</w:t>
+      </w:r>
+      <w:proofErr w:type="spellEnd"/>
+      <w:r>
+        <w:t xml:space="preserve"> a melhor escolha. No entanto, se o objetivo específico priorizar compactação extrema, o </w:t>
+      </w:r>
+      <w:r>
+        <w:t>Random + Manhattan</w:t>
+      </w:r>
+      <w:r>
+        <w:t xml:space="preserve"> é o vencedor.</w:t>
+      </w:r>
+    </w:p>
+    <w:p>
+      <w:pPr>
+        <w:spacing w:after="208" w:line="259" w:lineRule="auto"/>
+        <w:ind w:right="0"/>
+        <w:jc w:val="left"/>
+      </w:pPr>
+    </w:p>
+    <w:p>
+      <w:pPr>
+        <w:spacing w:after="208" w:line="259" w:lineRule="auto"/>
+        <w:ind w:right="0"/>
+        <w:jc w:val="left"/>
+      </w:pPr>
+    </w:p>
+    <w:p>
+      <w:pPr>
+        <w:spacing w:after="208" w:line="259" w:lineRule="auto"/>
+        <w:ind w:right="0"/>
+        <w:jc w:val="left"/>
+      </w:pPr>
+      <w:r>
         <w:t>Conclusão</w:t>
       </w:r>
     </w:p>
@@ -5094,6 +6930,7 @@
         <w:jc w:val="left"/>
       </w:pPr>
       <w:r>
+        <w:lastRenderedPageBreak/>
         <w:t>Podemos dizer que nosso trabalho foi bem desafiador ainda que em teoria não se tratasse de uma técnica (</w:t>
       </w:r>
       <w:proofErr w:type="spellStart"/>
@@ -5118,7 +6955,19 @@
       </w:r>
       <w:proofErr w:type="spellEnd"/>
       <w:r>
-        <w:t xml:space="preserve"> mais fácil para se implementar e compreender para profissionais fora da área de TI. Todavia, acreditamos termos feito um bom serviço o qual nos dispomos a fazer os dados foram normalizados, tratados e utilizados em diversos testes diferentes e por mais que se há modificações a serem feita para um desempenho e qualidade maior estamos contentes.</w:t>
+        <w:t xml:space="preserve"> mais fácil para se implementar e compreender para profissionais fora da área de TI. Todavia, acreditamos termos feito um bom serviço o qual nos dispomos a fazer</w:t>
+      </w:r>
+      <w:r>
+        <w:t>.</w:t>
+      </w:r>
+      <w:r>
+        <w:t xml:space="preserve"> </w:t>
+      </w:r>
+      <w:r>
+        <w:t>O</w:t>
+      </w:r>
+      <w:r>
+        <w:t>s dados foram normalizados, tratados e utilizados em diversos testes diferentes e por mais que se há modificações a serem feita para um desempenho e qualidade maior estamos contentes.</w:t>
       </w:r>
     </w:p>
     <w:p>
@@ -5135,7 +6984,6 @@
         <w:ind w:left="9" w:right="0"/>
       </w:pPr>
       <w:r>
-        <w:lastRenderedPageBreak/>
         <w:t xml:space="preserve">2. </w:t>
       </w:r>
       <w:r>
@@ -5359,7 +7207,11 @@
       </w:r>
       <w:proofErr w:type="spellEnd"/>
       <w:r>
-        <w:t xml:space="preserve"> Re para lidar com expressões regulares, formatação de das palavras em minúsculas evitando assim diferenciação a exemplo “Tenista” e “tenista” e suas inúmeras variações</w:t>
+        <w:t xml:space="preserve"> Re para lidar com expressões regulares, formatação de das palavras em minúsculas evitando assim diferenciação a exemplo </w:t>
+      </w:r>
+      <w:r>
+        <w:lastRenderedPageBreak/>
+        <w:t>“Tenista” e “tenista” e suas inúmeras variações</w:t>
       </w:r>
       <w:r>
         <w:t xml:space="preserve"> somado ao processo de tokenização utilizamos a biblioteca </w:t>
@@ -5450,10 +7302,11 @@
       </w:r>
       <w:proofErr w:type="spellEnd"/>
       <w:r>
-        <w:t xml:space="preserve"> fornecidos </w:t>
-      </w:r>
-      <w:r>
-        <w:lastRenderedPageBreak/>
+        <w:t xml:space="preserve"> fornecidos</w:t>
+      </w:r>
+    </w:p>
+    <w:p>
+      <w:r>
         <w:t xml:space="preserve">pela biblioteca </w:t>
       </w:r>
       <w:proofErr w:type="spellStart"/>
@@ -5500,6 +7353,350 @@
         <w:spacing w:after="276"/>
         <w:ind w:right="0"/>
       </w:pPr>
+    </w:p>
+    <w:p>
+      <w:pPr>
+        <w:pStyle w:val="Ttulo3"/>
+        <w:spacing w:after="276"/>
+        <w:ind w:right="0"/>
+        <w:rPr>
+          <w:b w:val="0"/>
+          <w:bCs/>
+        </w:rPr>
+      </w:pPr>
+      <w:r>
+        <w:rPr>
+          <w:b w:val="0"/>
+          <w:bCs/>
+        </w:rPr>
+        <w:t>Carregamento dos dados</w:t>
+      </w:r>
+    </w:p>
+    <w:p>
+      <w:r>
+        <w:rPr>
+          <w:noProof/>
+        </w:rPr>
+        <w:drawing>
+          <wp:inline distT="0" distB="0" distL="0" distR="0" wp14:anchorId="5A262956" wp14:editId="5544BCAA">
+            <wp:extent cx="3696216" cy="943107"/>
+            <wp:effectExtent l="0" t="0" r="0" b="9525"/>
+            <wp:docPr id="369928465" name="Imagem 1" descr="Texto&#10;&#10;Descrição gerada automaticamente"/>
+            <wp:cNvGraphicFramePr>
+              <a:graphicFrameLocks xmlns:a="http://schemas.openxmlformats.org/drawingml/2006/main" noChangeAspect="1"/>
+            </wp:cNvGraphicFramePr>
+            <a:graphic xmlns:a="http://schemas.openxmlformats.org/drawingml/2006/main">
+              <a:graphicData uri="http://schemas.openxmlformats.org/drawingml/2006/picture">
+                <pic:pic xmlns:pic="http://schemas.openxmlformats.org/drawingml/2006/picture">
+                  <pic:nvPicPr>
+                    <pic:cNvPr id="369928465" name="Imagem 1" descr="Texto&#10;&#10;Descrição gerada automaticamente"/>
+                    <pic:cNvPicPr/>
+                  </pic:nvPicPr>
+                  <pic:blipFill>
+                    <a:blip r:embed="rId56"/>
+                    <a:stretch>
+                      <a:fillRect/>
+                    </a:stretch>
+                  </pic:blipFill>
+                  <pic:spPr>
+                    <a:xfrm>
+                      <a:off x="0" y="0"/>
+                      <a:ext cx="3696216" cy="943107"/>
+                    </a:xfrm>
+                    <a:prstGeom prst="rect">
+                      <a:avLst/>
+                    </a:prstGeom>
+                  </pic:spPr>
+                </pic:pic>
+              </a:graphicData>
+            </a:graphic>
+          </wp:inline>
+        </w:drawing>
+      </w:r>
+    </w:p>
+    <w:p>
+      <w:r>
+        <w:t>Teste para conferir as colunas antes da filtragem</w:t>
+      </w:r>
+    </w:p>
+    <w:p>
+      <w:r>
+        <w:rPr>
+          <w:noProof/>
+        </w:rPr>
+        <w:drawing>
+          <wp:inline distT="0" distB="0" distL="0" distR="0" wp14:anchorId="5315B75F" wp14:editId="00BB169A">
+            <wp:extent cx="3505689" cy="971686"/>
+            <wp:effectExtent l="0" t="0" r="0" b="0"/>
+            <wp:docPr id="144745233" name="Imagem 1" descr="Texto&#10;&#10;Descrição gerada automaticamente"/>
+            <wp:cNvGraphicFramePr>
+              <a:graphicFrameLocks xmlns:a="http://schemas.openxmlformats.org/drawingml/2006/main" noChangeAspect="1"/>
+            </wp:cNvGraphicFramePr>
+            <a:graphic xmlns:a="http://schemas.openxmlformats.org/drawingml/2006/main">
+              <a:graphicData uri="http://schemas.openxmlformats.org/drawingml/2006/picture">
+                <pic:pic xmlns:pic="http://schemas.openxmlformats.org/drawingml/2006/picture">
+                  <pic:nvPicPr>
+                    <pic:cNvPr id="144745233" name="Imagem 1" descr="Texto&#10;&#10;Descrição gerada automaticamente"/>
+                    <pic:cNvPicPr/>
+                  </pic:nvPicPr>
+                  <pic:blipFill>
+                    <a:blip r:embed="rId57"/>
+                    <a:stretch>
+                      <a:fillRect/>
+                    </a:stretch>
+                  </pic:blipFill>
+                  <pic:spPr>
+                    <a:xfrm>
+                      <a:off x="0" y="0"/>
+                      <a:ext cx="3505689" cy="971686"/>
+                    </a:xfrm>
+                    <a:prstGeom prst="rect">
+                      <a:avLst/>
+                    </a:prstGeom>
+                  </pic:spPr>
+                </pic:pic>
+              </a:graphicData>
+            </a:graphic>
+          </wp:inline>
+        </w:drawing>
+      </w:r>
+    </w:p>
+    <w:p>
+      <w:r>
+        <w:t xml:space="preserve">Criação do novo </w:t>
+      </w:r>
+      <w:proofErr w:type="spellStart"/>
+      <w:r>
+        <w:t>dataframe</w:t>
+      </w:r>
+      <w:proofErr w:type="spellEnd"/>
+      <w:r>
+        <w:t xml:space="preserve"> somente com os dados relacionados ao tema esportes</w:t>
+      </w:r>
+    </w:p>
+    <w:p>
+      <w:r>
+        <w:rPr>
+          <w:noProof/>
+        </w:rPr>
+        <w:drawing>
+          <wp:inline distT="0" distB="0" distL="0" distR="0" wp14:anchorId="6C8E8348" wp14:editId="324F4124">
+            <wp:extent cx="5058481" cy="466790"/>
+            <wp:effectExtent l="0" t="0" r="8890" b="9525"/>
+            <wp:docPr id="1235932607" name="Imagem 1"/>
+            <wp:cNvGraphicFramePr>
+              <a:graphicFrameLocks xmlns:a="http://schemas.openxmlformats.org/drawingml/2006/main" noChangeAspect="1"/>
+            </wp:cNvGraphicFramePr>
+            <a:graphic xmlns:a="http://schemas.openxmlformats.org/drawingml/2006/main">
+              <a:graphicData uri="http://schemas.openxmlformats.org/drawingml/2006/picture">
+                <pic:pic xmlns:pic="http://schemas.openxmlformats.org/drawingml/2006/picture">
+                  <pic:nvPicPr>
+                    <pic:cNvPr id="1235932607" name=""/>
+                    <pic:cNvPicPr/>
+                  </pic:nvPicPr>
+                  <pic:blipFill>
+                    <a:blip r:embed="rId58"/>
+                    <a:stretch>
+                      <a:fillRect/>
+                    </a:stretch>
+                  </pic:blipFill>
+                  <pic:spPr>
+                    <a:xfrm>
+                      <a:off x="0" y="0"/>
+                      <a:ext cx="5058481" cy="466790"/>
+                    </a:xfrm>
+                    <a:prstGeom prst="rect">
+                      <a:avLst/>
+                    </a:prstGeom>
+                  </pic:spPr>
+                </pic:pic>
+              </a:graphicData>
+            </a:graphic>
+          </wp:inline>
+        </w:drawing>
+      </w:r>
+    </w:p>
+    <w:p/>
+    <w:p>
+      <w:r>
+        <w:t xml:space="preserve">Tratamento das </w:t>
+      </w:r>
+      <w:proofErr w:type="spellStart"/>
+      <w:r>
+        <w:t>stopwords</w:t>
+      </w:r>
+      <w:proofErr w:type="spellEnd"/>
+    </w:p>
+    <w:p>
+      <w:r>
+        <w:rPr>
+          <w:noProof/>
+        </w:rPr>
+        <w:lastRenderedPageBreak/>
+        <w:drawing>
+          <wp:inline distT="0" distB="0" distL="0" distR="0" wp14:anchorId="69B0722C" wp14:editId="52B25BEC">
+            <wp:extent cx="5788025" cy="2874010"/>
+            <wp:effectExtent l="0" t="0" r="3175" b="2540"/>
+            <wp:docPr id="963350668" name="Imagem 1" descr="Texto&#10;&#10;Descrição gerada automaticamente"/>
+            <wp:cNvGraphicFramePr>
+              <a:graphicFrameLocks xmlns:a="http://schemas.openxmlformats.org/drawingml/2006/main" noChangeAspect="1"/>
+            </wp:cNvGraphicFramePr>
+            <a:graphic xmlns:a="http://schemas.openxmlformats.org/drawingml/2006/main">
+              <a:graphicData uri="http://schemas.openxmlformats.org/drawingml/2006/picture">
+                <pic:pic xmlns:pic="http://schemas.openxmlformats.org/drawingml/2006/picture">
+                  <pic:nvPicPr>
+                    <pic:cNvPr id="963350668" name="Imagem 1" descr="Texto&#10;&#10;Descrição gerada automaticamente"/>
+                    <pic:cNvPicPr/>
+                  </pic:nvPicPr>
+                  <pic:blipFill>
+                    <a:blip r:embed="rId59"/>
+                    <a:stretch>
+                      <a:fillRect/>
+                    </a:stretch>
+                  </pic:blipFill>
+                  <pic:spPr>
+                    <a:xfrm>
+                      <a:off x="0" y="0"/>
+                      <a:ext cx="5788025" cy="2874010"/>
+                    </a:xfrm>
+                    <a:prstGeom prst="rect">
+                      <a:avLst/>
+                    </a:prstGeom>
+                  </pic:spPr>
+                </pic:pic>
+              </a:graphicData>
+            </a:graphic>
+          </wp:inline>
+        </w:drawing>
+      </w:r>
+    </w:p>
+    <w:p>
+      <w:r>
+        <w:t>Formatação das palavras em minúsculas, limpeza</w:t>
+      </w:r>
+      <w:r>
+        <w:t>, lematização e</w:t>
+      </w:r>
+      <w:r>
+        <w:t xml:space="preserve"> tokenização</w:t>
+      </w:r>
+    </w:p>
+    <w:p>
+      <w:r>
+        <w:rPr>
+          <w:noProof/>
+        </w:rPr>
+        <w:drawing>
+          <wp:inline distT="0" distB="0" distL="0" distR="0" wp14:anchorId="3740B420" wp14:editId="63A71245">
+            <wp:extent cx="5788025" cy="3054985"/>
+            <wp:effectExtent l="0" t="0" r="3175" b="0"/>
+            <wp:docPr id="1883763403" name="Imagem 1" descr="Texto&#10;&#10;Descrição gerada automaticamente"/>
+            <wp:cNvGraphicFramePr>
+              <a:graphicFrameLocks xmlns:a="http://schemas.openxmlformats.org/drawingml/2006/main" noChangeAspect="1"/>
+            </wp:cNvGraphicFramePr>
+            <a:graphic xmlns:a="http://schemas.openxmlformats.org/drawingml/2006/main">
+              <a:graphicData uri="http://schemas.openxmlformats.org/drawingml/2006/picture">
+                <pic:pic xmlns:pic="http://schemas.openxmlformats.org/drawingml/2006/picture">
+                  <pic:nvPicPr>
+                    <pic:cNvPr id="1883763403" name="Imagem 1" descr="Texto&#10;&#10;Descrição gerada automaticamente"/>
+                    <pic:cNvPicPr/>
+                  </pic:nvPicPr>
+                  <pic:blipFill>
+                    <a:blip r:embed="rId60"/>
+                    <a:stretch>
+                      <a:fillRect/>
+                    </a:stretch>
+                  </pic:blipFill>
+                  <pic:spPr>
+                    <a:xfrm>
+                      <a:off x="0" y="0"/>
+                      <a:ext cx="5788025" cy="3054985"/>
+                    </a:xfrm>
+                    <a:prstGeom prst="rect">
+                      <a:avLst/>
+                    </a:prstGeom>
+                  </pic:spPr>
+                </pic:pic>
+              </a:graphicData>
+            </a:graphic>
+          </wp:inline>
+        </w:drawing>
+      </w:r>
+    </w:p>
+    <w:p>
+      <w:pPr>
+        <w:pStyle w:val="Ttulo3"/>
+        <w:spacing w:after="276"/>
+        <w:ind w:right="0"/>
+      </w:pPr>
+    </w:p>
+    <w:p>
+      <w:pPr>
+        <w:pStyle w:val="Ttulo3"/>
+        <w:spacing w:after="276"/>
+        <w:ind w:right="0"/>
+        <w:rPr>
+          <w:b w:val="0"/>
+          <w:bCs/>
+        </w:rPr>
+      </w:pPr>
+      <w:r>
+        <w:rPr>
+          <w:b w:val="0"/>
+          <w:bCs/>
+        </w:rPr>
+        <w:t>Tratamento de valores ausentes</w:t>
+      </w:r>
+    </w:p>
+    <w:p>
+      <w:r>
+        <w:rPr>
+          <w:noProof/>
+        </w:rPr>
+        <w:drawing>
+          <wp:inline distT="0" distB="0" distL="0" distR="0" wp14:anchorId="2A15B52D" wp14:editId="461D7BE6">
+            <wp:extent cx="5788025" cy="1455420"/>
+            <wp:effectExtent l="0" t="0" r="3175" b="0"/>
+            <wp:docPr id="22872489" name="Imagem 1" descr="Texto&#10;&#10;Descrição gerada automaticamente"/>
+            <wp:cNvGraphicFramePr>
+              <a:graphicFrameLocks xmlns:a="http://schemas.openxmlformats.org/drawingml/2006/main" noChangeAspect="1"/>
+            </wp:cNvGraphicFramePr>
+            <a:graphic xmlns:a="http://schemas.openxmlformats.org/drawingml/2006/main">
+              <a:graphicData uri="http://schemas.openxmlformats.org/drawingml/2006/picture">
+                <pic:pic xmlns:pic="http://schemas.openxmlformats.org/drawingml/2006/picture">
+                  <pic:nvPicPr>
+                    <pic:cNvPr id="22872489" name="Imagem 1" descr="Texto&#10;&#10;Descrição gerada automaticamente"/>
+                    <pic:cNvPicPr/>
+                  </pic:nvPicPr>
+                  <pic:blipFill>
+                    <a:blip r:embed="rId61"/>
+                    <a:stretch>
+                      <a:fillRect/>
+                    </a:stretch>
+                  </pic:blipFill>
+                  <pic:spPr>
+                    <a:xfrm>
+                      <a:off x="0" y="0"/>
+                      <a:ext cx="5788025" cy="1455420"/>
+                    </a:xfrm>
+                    <a:prstGeom prst="rect">
+                      <a:avLst/>
+                    </a:prstGeom>
+                  </pic:spPr>
+                </pic:pic>
+              </a:graphicData>
+            </a:graphic>
+          </wp:inline>
+        </w:drawing>
+      </w:r>
+    </w:p>
+    <w:p/>
+    <w:p>
+      <w:pPr>
+        <w:pStyle w:val="Ttulo3"/>
+        <w:spacing w:after="276"/>
+        <w:ind w:right="0"/>
+      </w:pPr>
       <w:r>
         <w:t xml:space="preserve">2.3 - PLN - </w:t>
       </w:r>
@@ -5603,11 +7800,86 @@
       </w:pPr>
     </w:p>
     <w:p>
+      <w:r>
+        <w:t xml:space="preserve">Importação do </w:t>
+      </w:r>
+      <w:proofErr w:type="spellStart"/>
+      <w:r>
+        <w:t>spacy</w:t>
+      </w:r>
+      <w:proofErr w:type="spellEnd"/>
+      <w:r>
+        <w:t xml:space="preserve"> para lematizar e </w:t>
+      </w:r>
+      <w:proofErr w:type="spellStart"/>
+      <w:r>
+        <w:t>tokenizar</w:t>
+      </w:r>
+      <w:proofErr w:type="spellEnd"/>
+    </w:p>
+    <w:p>
+      <w:r>
+        <w:rPr>
+          <w:noProof/>
+        </w:rPr>
+        <w:drawing>
+          <wp:inline distT="0" distB="0" distL="0" distR="0" wp14:anchorId="6C2A7321" wp14:editId="0C4209EA">
+            <wp:extent cx="5788025" cy="1417320"/>
+            <wp:effectExtent l="0" t="0" r="3175" b="0"/>
+            <wp:docPr id="1757414247" name="Imagem 1" descr="Texto&#10;&#10;Descrição gerada automaticamente"/>
+            <wp:cNvGraphicFramePr>
+              <a:graphicFrameLocks xmlns:a="http://schemas.openxmlformats.org/drawingml/2006/main" noChangeAspect="1"/>
+            </wp:cNvGraphicFramePr>
+            <a:graphic xmlns:a="http://schemas.openxmlformats.org/drawingml/2006/main">
+              <a:graphicData uri="http://schemas.openxmlformats.org/drawingml/2006/picture">
+                <pic:pic xmlns:pic="http://schemas.openxmlformats.org/drawingml/2006/picture">
+                  <pic:nvPicPr>
+                    <pic:cNvPr id="1757414247" name="Imagem 1" descr="Texto&#10;&#10;Descrição gerada automaticamente"/>
+                    <pic:cNvPicPr/>
+                  </pic:nvPicPr>
+                  <pic:blipFill>
+                    <a:blip r:embed="rId62"/>
+                    <a:stretch>
+                      <a:fillRect/>
+                    </a:stretch>
+                  </pic:blipFill>
+                  <pic:spPr>
+                    <a:xfrm>
+                      <a:off x="0" y="0"/>
+                      <a:ext cx="5788025" cy="1417320"/>
+                    </a:xfrm>
+                    <a:prstGeom prst="rect">
+                      <a:avLst/>
+                    </a:prstGeom>
+                  </pic:spPr>
+                </pic:pic>
+              </a:graphicData>
+            </a:graphic>
+          </wp:inline>
+        </w:drawing>
+      </w:r>
+    </w:p>
+    <w:p>
+      <w:pPr>
+        <w:spacing w:after="317" w:line="259" w:lineRule="auto"/>
+        <w:ind w:right="0"/>
+        <w:jc w:val="left"/>
+      </w:pPr>
+    </w:p>
+    <w:p>
+      <w:pPr>
+        <w:spacing w:after="317" w:line="259" w:lineRule="auto"/>
+        <w:ind w:right="0"/>
+        <w:jc w:val="left"/>
+      </w:pPr>
+    </w:p>
+    <w:p>
       <w:pPr>
         <w:pStyle w:val="Ttulo3"/>
         <w:ind w:right="0"/>
       </w:pPr>
       <w:r>
+        <w:lastRenderedPageBreak/>
         <w:t xml:space="preserve">2.4 - </w:t>
       </w:r>
       <w:proofErr w:type="spellStart"/>
@@ -5660,6 +7932,75 @@
       <w:r>
         <w:t xml:space="preserve">  </w:t>
       </w:r>
+    </w:p>
+    <w:p>
+      <w:pPr>
+        <w:spacing w:after="275" w:line="259" w:lineRule="auto"/>
+        <w:ind w:right="0"/>
+        <w:jc w:val="left"/>
+      </w:pPr>
+      <w:r>
+        <w:t xml:space="preserve">Divisão do texto em </w:t>
+      </w:r>
+      <w:proofErr w:type="spellStart"/>
+      <w:r>
+        <w:t>chunks</w:t>
+      </w:r>
+      <w:proofErr w:type="spellEnd"/>
+    </w:p>
+    <w:p>
+      <w:pPr>
+        <w:spacing w:after="275" w:line="259" w:lineRule="auto"/>
+        <w:ind w:right="0"/>
+        <w:jc w:val="left"/>
+      </w:pPr>
+      <w:r>
+        <w:rPr>
+          <w:noProof/>
+        </w:rPr>
+        <w:drawing>
+          <wp:inline distT="0" distB="0" distL="0" distR="0" wp14:anchorId="79AB072B" wp14:editId="0AECA4D2">
+            <wp:extent cx="5788025" cy="2131060"/>
+            <wp:effectExtent l="0" t="0" r="3175" b="2540"/>
+            <wp:docPr id="878990660" name="Imagem 1" descr="Texto&#10;&#10;Descrição gerada automaticamente"/>
+            <wp:cNvGraphicFramePr>
+              <a:graphicFrameLocks xmlns:a="http://schemas.openxmlformats.org/drawingml/2006/main" noChangeAspect="1"/>
+            </wp:cNvGraphicFramePr>
+            <a:graphic xmlns:a="http://schemas.openxmlformats.org/drawingml/2006/main">
+              <a:graphicData uri="http://schemas.openxmlformats.org/drawingml/2006/picture">
+                <pic:pic xmlns:pic="http://schemas.openxmlformats.org/drawingml/2006/picture">
+                  <pic:nvPicPr>
+                    <pic:cNvPr id="878990660" name="Imagem 1" descr="Texto&#10;&#10;Descrição gerada automaticamente"/>
+                    <pic:cNvPicPr/>
+                  </pic:nvPicPr>
+                  <pic:blipFill>
+                    <a:blip r:embed="rId63"/>
+                    <a:stretch>
+                      <a:fillRect/>
+                    </a:stretch>
+                  </pic:blipFill>
+                  <pic:spPr>
+                    <a:xfrm>
+                      <a:off x="0" y="0"/>
+                      <a:ext cx="5788025" cy="2131060"/>
+                    </a:xfrm>
+                    <a:prstGeom prst="rect">
+                      <a:avLst/>
+                    </a:prstGeom>
+                  </pic:spPr>
+                </pic:pic>
+              </a:graphicData>
+            </a:graphic>
+          </wp:inline>
+        </w:drawing>
+      </w:r>
+    </w:p>
+    <w:p>
+      <w:pPr>
+        <w:spacing w:after="275" w:line="259" w:lineRule="auto"/>
+        <w:ind w:right="0"/>
+        <w:jc w:val="left"/>
+      </w:pPr>
     </w:p>
     <w:p>
       <w:pPr>
@@ -5671,29 +8012,7 @@
         <w:t xml:space="preserve">Conclusão </w:t>
       </w:r>
     </w:p>
-    <w:p>
-      <w:r>
-        <w:t>Deve ser fundamentada nos resultados e na discussão, contendo deduções lógicas correspondentes aos objetivos propostos. A conclusão constitui-se de uma resposta</w:t>
-      </w:r>
-      <w:r>
-        <w:t xml:space="preserve"> </w:t>
-      </w:r>
-      <w:r>
-        <w:t>as hipóteses enunciadas. Portanto, o autor manifesta seu ponto de vista sobre</w:t>
-      </w:r>
-      <w:r>
-        <w:t xml:space="preserve"> </w:t>
-      </w:r>
-      <w:r>
-        <w:t>os resultados obtidos. Devem surgir aqui também as dificuldades encontradas e</w:t>
-      </w:r>
-      <w:r>
-        <w:t xml:space="preserve"> </w:t>
-      </w:r>
-      <w:r>
-        <w:t>recomendações futuras, para o aprimoramento do curso de Inteligência Artificial.</w:t>
-      </w:r>
-    </w:p>
+    <w:p/>
     <w:p>
       <w:pPr>
         <w:spacing w:after="0" w:line="259" w:lineRule="auto"/>
@@ -5717,20 +8036,7 @@
     <w:p>
       <w:pPr>
         <w:spacing w:after="0" w:line="259" w:lineRule="auto"/>
-        <w:ind w:right="0"/>
-        <w:jc w:val="left"/>
-      </w:pPr>
-      <w:r>
-        <w:t xml:space="preserve"> </w:t>
-      </w:r>
-      <w:r>
-        <w:t>Devem seguir as Normas ABNT para Monografias</w:t>
-      </w:r>
-    </w:p>
-    <w:p>
-      <w:pPr>
-        <w:spacing w:after="0" w:line="259" w:lineRule="auto"/>
-        <w:ind w:right="0"/>
+        <w:ind w:left="0" w:right="0" w:firstLine="0"/>
         <w:jc w:val="left"/>
       </w:pPr>
     </w:p>
@@ -5764,7 +8070,7 @@
       <w:r>
         <w:t xml:space="preserve">, 13 jan. 2014. Disponível em: </w:t>
       </w:r>
-      <w:hyperlink r:id="rId50" w:tgtFrame="_new" w:history="1">
+      <w:hyperlink r:id="rId64" w:tgtFrame="_new" w:history="1">
         <w:r>
           <w:rPr>
             <w:rStyle w:val="Hyperlink"/>
@@ -5794,7 +8100,6 @@
           <w:b/>
           <w:bCs/>
         </w:rPr>
-        <w:lastRenderedPageBreak/>
         <w:t>DATA GEEKS.</w:t>
       </w:r>
       <w:r>
@@ -5862,7 +8167,7 @@
       <w:r>
         <w:t xml:space="preserve">, [s.d.]. Disponível em: </w:t>
       </w:r>
-      <w:hyperlink r:id="rId51" w:tgtFrame="_new" w:history="1">
+      <w:hyperlink r:id="rId65" w:tgtFrame="_new" w:history="1">
         <w:r>
           <w:rPr>
             <w:rStyle w:val="Hyperlink"/>
@@ -5888,6 +8193,7 @@
         <w:jc w:val="left"/>
       </w:pPr>
       <w:r>
+        <w:lastRenderedPageBreak/>
         <w:t xml:space="preserve">ANCHIÊTA, Rafael; NETO, Francisco A. R.; MARINHO, </w:t>
       </w:r>
       <w:proofErr w:type="spellStart"/>
@@ -5944,7 +8250,7 @@
       <w:r>
         <w:t xml:space="preserve">. Disponível em: </w:t>
       </w:r>
-      <w:hyperlink r:id="rId52" w:tgtFrame="_new" w:history="1">
+      <w:hyperlink r:id="rId66" w:tgtFrame="_new" w:history="1">
         <w:r>
           <w:rPr>
             <w:rStyle w:val="Hyperlink"/>
@@ -6016,7 +8322,7 @@
       <w:r>
         <w:t xml:space="preserve"> de Processamento de Linguagem Natural. Disponível em: </w:t>
       </w:r>
-      <w:hyperlink r:id="rId53" w:history="1">
+      <w:hyperlink r:id="rId67" w:history="1">
         <w:r>
           <w:rPr>
             <w:rStyle w:val="Hyperlink"/>
@@ -6031,13 +8337,229 @@
         <w:t>Acesso em: 16 nov. 2024</w:t>
       </w:r>
     </w:p>
+    <w:p>
+      <w:pPr>
+        <w:spacing w:after="0" w:line="259" w:lineRule="auto"/>
+        <w:ind w:right="0"/>
+        <w:jc w:val="left"/>
+      </w:pPr>
+    </w:p>
+    <w:p>
+      <w:pPr>
+        <w:spacing w:after="0" w:line="259" w:lineRule="auto"/>
+        <w:ind w:right="0"/>
+        <w:jc w:val="left"/>
+      </w:pPr>
+      <w:r>
+        <w:t xml:space="preserve">ESCOLA DNC. </w:t>
+      </w:r>
+      <w:r>
+        <w:rPr>
+          <w:b/>
+          <w:bCs/>
+        </w:rPr>
+        <w:t>Clusterização: o guia definitivo para análise de dados não supervisionada</w:t>
+      </w:r>
+      <w:r>
+        <w:t xml:space="preserve">. Escola DNC, [s.d.]. Disponível em: </w:t>
+      </w:r>
+      <w:hyperlink r:id="rId68" w:tgtFrame="_new" w:history="1">
+        <w:r>
+          <w:rPr>
+            <w:rStyle w:val="Hyperlink"/>
+          </w:rPr>
+          <w:t>https://www.escoladnc.com.br/blog/clusterizacao-o-guia-definitivo-para-analise-de-dados-nao-supervisionada/</w:t>
+        </w:r>
+      </w:hyperlink>
+      <w:r>
+        <w:t>. Acesso em: 18 nov. 2024.</w:t>
+      </w:r>
+    </w:p>
+    <w:p>
+      <w:pPr>
+        <w:spacing w:after="0" w:line="259" w:lineRule="auto"/>
+        <w:ind w:right="0"/>
+        <w:jc w:val="left"/>
+      </w:pPr>
+    </w:p>
+    <w:p>
+      <w:pPr>
+        <w:spacing w:after="0" w:line="259" w:lineRule="auto"/>
+        <w:ind w:right="0"/>
+        <w:jc w:val="left"/>
+      </w:pPr>
+      <w:r>
+        <w:t xml:space="preserve">DATA GEEKS. </w:t>
+      </w:r>
+      <w:proofErr w:type="spellStart"/>
+      <w:r>
+        <w:rPr>
+          <w:b/>
+          <w:bCs/>
+        </w:rPr>
+        <w:t>Clustering</w:t>
+      </w:r>
+      <w:proofErr w:type="spellEnd"/>
+      <w:r>
+        <w:t xml:space="preserve">. Data Geeks, [s.d.]. Disponível em: </w:t>
+      </w:r>
+      <w:hyperlink r:id="rId69" w:tgtFrame="_new" w:history="1">
+        <w:r>
+          <w:rPr>
+            <w:rStyle w:val="Hyperlink"/>
+          </w:rPr>
+          <w:t>https://www.datageeks.com.br/clustering/</w:t>
+        </w:r>
+      </w:hyperlink>
+      <w:r>
+        <w:t>. Acesso em: 18 nov. 2024.</w:t>
+      </w:r>
+    </w:p>
+    <w:p>
+      <w:pPr>
+        <w:spacing w:after="0" w:line="259" w:lineRule="auto"/>
+        <w:ind w:right="0"/>
+        <w:jc w:val="left"/>
+      </w:pPr>
+    </w:p>
+    <w:p>
+      <w:pPr>
+        <w:spacing w:after="0" w:line="259" w:lineRule="auto"/>
+        <w:ind w:right="0"/>
+        <w:jc w:val="left"/>
+      </w:pPr>
+      <w:r>
+        <w:t xml:space="preserve">AWARI. </w:t>
+      </w:r>
+      <w:r>
+        <w:rPr>
+          <w:b/>
+          <w:bCs/>
+        </w:rPr>
+        <w:t xml:space="preserve">Aprenda sobre </w:t>
+      </w:r>
+      <w:proofErr w:type="spellStart"/>
+      <w:r>
+        <w:rPr>
+          <w:b/>
+          <w:bCs/>
+        </w:rPr>
+        <w:t>clustering</w:t>
+      </w:r>
+      <w:proofErr w:type="spellEnd"/>
+      <w:r>
+        <w:rPr>
+          <w:b/>
+          <w:bCs/>
+        </w:rPr>
+        <w:t xml:space="preserve"> em machine learning</w:t>
+      </w:r>
+      <w:r>
+        <w:t xml:space="preserve">. </w:t>
+      </w:r>
+      <w:proofErr w:type="spellStart"/>
+      <w:r>
+        <w:t>Awari</w:t>
+      </w:r>
+      <w:proofErr w:type="spellEnd"/>
+      <w:r>
+        <w:t xml:space="preserve">, [s.d.]. Disponível em: </w:t>
+      </w:r>
+      <w:hyperlink r:id="rId70" w:tgtFrame="_new" w:history="1">
+        <w:r>
+          <w:rPr>
+            <w:rStyle w:val="Hyperlink"/>
+          </w:rPr>
+          <w:t>https://awari.com.br/aprenda-sobre-clustering-em-machine-learning/</w:t>
+        </w:r>
+      </w:hyperlink>
+      <w:r>
+        <w:t>. Acesso em: 18 nov. 2024.</w:t>
+      </w:r>
+    </w:p>
+    <w:p>
+      <w:pPr>
+        <w:spacing w:after="0" w:line="259" w:lineRule="auto"/>
+        <w:ind w:right="0"/>
+        <w:jc w:val="left"/>
+      </w:pPr>
+    </w:p>
+    <w:p>
+      <w:pPr>
+        <w:spacing w:after="0" w:line="259" w:lineRule="auto"/>
+        <w:ind w:right="0"/>
+        <w:jc w:val="left"/>
+      </w:pPr>
+      <w:r>
+        <w:t xml:space="preserve">MAGALHÃES, Lúcia Helena de; SOUZA, Renato Rocha. </w:t>
+      </w:r>
+      <w:r>
+        <w:rPr>
+          <w:b/>
+          <w:bCs/>
+        </w:rPr>
+        <w:t xml:space="preserve">Agrupamento automático de notícias de jornais on-line usando técnicas de machine learning para </w:t>
+      </w:r>
+      <w:proofErr w:type="spellStart"/>
+      <w:r>
+        <w:rPr>
+          <w:b/>
+          <w:bCs/>
+        </w:rPr>
+        <w:t>clustering</w:t>
+      </w:r>
+      <w:proofErr w:type="spellEnd"/>
+      <w:r>
+        <w:rPr>
+          <w:b/>
+          <w:bCs/>
+        </w:rPr>
+        <w:t xml:space="preserve"> de textos no idioma português</w:t>
+      </w:r>
+      <w:r>
+        <w:t xml:space="preserve">. </w:t>
+      </w:r>
+      <w:r>
+        <w:rPr>
+          <w:i/>
+          <w:iCs/>
+        </w:rPr>
+        <w:t xml:space="preserve">Múltiplos Olhares em Ciência da </w:t>
+      </w:r>
+      <w:proofErr w:type="gramStart"/>
+      <w:r>
+        <w:rPr>
+          <w:i/>
+          <w:iCs/>
+        </w:rPr>
+        <w:t>Informação</w:t>
+      </w:r>
+      <w:r>
+        <w:t>,  [</w:t>
+      </w:r>
+      <w:proofErr w:type="gramEnd"/>
+      <w:r>
+        <w:t xml:space="preserve">s.d.]. Disponível em: </w:t>
+      </w:r>
+      <w:hyperlink r:id="rId71" w:tgtFrame="_new" w:history="1">
+        <w:r>
+          <w:rPr>
+            <w:rStyle w:val="Hyperlink"/>
+          </w:rPr>
+          <w:t>https://periodicos.ufmg.br/index.php/moci/article/view/19170/16237</w:t>
+        </w:r>
+      </w:hyperlink>
+      <w:r>
+        <w:t>. Acesso em: 18 nov. 2024</w:t>
+      </w:r>
+    </w:p>
     <w:sectPr>
-      <w:headerReference w:type="even" r:id="rId54"/>
-      <w:headerReference w:type="default" r:id="rId55"/>
-      <w:footerReference w:type="even" r:id="rId56"/>
-      <w:footerReference w:type="default" r:id="rId57"/>
-      <w:headerReference w:type="first" r:id="rId58"/>
-      <w:footerReference w:type="first" r:id="rId59"/>
+      <w:headerReference w:type="even" r:id="rId72"/>
+      <w:headerReference w:type="default" r:id="rId73"/>
+      <w:footerReference w:type="even" r:id="rId74"/>
+      <w:footerReference w:type="default" r:id="rId75"/>
+      <w:headerReference w:type="first" r:id="rId76"/>
+      <w:footerReference w:type="first" r:id="rId77"/>
       <w:pgSz w:w="11921" w:h="16841"/>
       <w:pgMar w:top="1701" w:right="1118" w:bottom="1699" w:left="1688" w:header="462" w:footer="1132" w:gutter="0"/>
       <w:cols w:space="720"/>
@@ -6076,11 +8598,40 @@
   <w:p>
     <w:pPr>
       <w:spacing w:after="0" w:line="273" w:lineRule="auto"/>
-      <w:ind w:left="4287" w:right="3482" w:firstLine="0"/>
-      <w:jc w:val="center"/>
+      <w:ind w:left="2842" w:right="3482" w:firstLine="698"/>
+    </w:pPr>
+  </w:p>
+  <w:p>
+    <w:pPr>
+      <w:spacing w:after="0" w:line="273" w:lineRule="auto"/>
+      <w:ind w:left="2842" w:right="3482" w:firstLine="698"/>
+    </w:pPr>
+  </w:p>
+  <w:p>
+    <w:pPr>
+      <w:spacing w:after="0" w:line="273" w:lineRule="auto"/>
+      <w:ind w:left="2842" w:right="3482" w:firstLine="698"/>
     </w:pPr>
     <w:r>
-      <w:t xml:space="preserve">Lorena 2024 </w:t>
+      <w:t>Lorena</w:t>
+    </w:r>
+  </w:p>
+  <w:p>
+    <w:pPr>
+      <w:spacing w:after="0" w:line="273" w:lineRule="auto"/>
+      <w:ind w:left="2842" w:right="3482" w:firstLine="698"/>
+    </w:pPr>
+    <w:r>
+      <w:t>2024</w:t>
+    </w:r>
+  </w:p>
+  <w:p>
+    <w:pPr>
+      <w:spacing w:after="0" w:line="273" w:lineRule="auto"/>
+      <w:ind w:left="2842" w:right="3482" w:firstLine="698"/>
+    </w:pPr>
+    <w:r>
+      <w:t xml:space="preserve"> </w:t>
     </w:r>
   </w:p>
 </w:ftr>
@@ -6298,6 +8849,244 @@
 <file path=word/numbering.xml><?xml version="1.0" encoding="utf-8"?>
 <w:numbering xmlns:wpc="http://schemas.microsoft.com/office/word/2010/wordprocessingCanvas" xmlns:cx="http://schemas.microsoft.com/office/drawing/2014/chartex" xmlns:cx1="http://schemas.microsoft.com/office/drawing/2015/9/8/chartex" xmlns:cx2="http://schemas.microsoft.com/office/drawing/2015/10/21/chartex" xmlns:cx3="http://schemas.microsoft.com/office/drawing/2016/5/9/chartex" xmlns:cx4="http://schemas.microsoft.com/office/drawing/2016/5/10/chartex" xmlns:cx5="http://schemas.microsoft.com/office/drawing/2016/5/11/chartex" xmlns:cx6="http://schemas.microsoft.com/office/drawing/2016/5/12/chartex" xmlns:cx7="http://schemas.microsoft.com/office/drawing/2016/5/13/chartex" xmlns:cx8="http://schemas.microsoft.com/office/drawing/2016/5/14/chartex" xmlns:mc="http://schemas.openxmlformats.org/markup-compatibility/2006" xmlns:aink="http://schemas.microsoft.com/office/drawing/2016/ink" xmlns:am3d="http://schemas.microsoft.com/office/drawing/2017/model3d" xmlns:o="urn:schemas-microsoft-com:office:office" xmlns:oel="http://schemas.microsoft.com/office/2019/extlst" xmlns:r="http://schemas.openxmlformats.org/officeDocument/2006/relationships" xmlns:m="http://schemas.openxmlformats.org/officeDocument/2006/math" xmlns:v="urn:schemas-microsoft-com:vml" xmlns:wp14="http://schemas.microsoft.com/office/word/2010/wordprocessingDrawing" xmlns:wp="http://schemas.openxmlformats.org/drawingml/2006/wordprocessingDrawing" xmlns:w10="urn:schemas-microsoft-com:office:word" xmlns:w="http://schemas.openxmlformats.org/wordprocessingml/2006/main" xmlns:w14="http://schemas.microsoft.com/office/word/2010/wordml" xmlns:w15="http://schemas.microsoft.com/office/word/2012/wordml" xmlns:w16cex="http://schemas.microsoft.com/office/word/2018/wordml/cex" xmlns:w16cid="http://schemas.microsoft.com/office/word/2016/wordml/cid" xmlns:w16="http://schemas.microsoft.com/office/word/2018/wordml" xmlns:w16du="http://schemas.microsoft.com/office/word/2023/wordml/word16du" xmlns:w16sdtdh="http://schemas.microsoft.com/office/word/2020/wordml/sdtdatahash" xmlns:w16se="http://schemas.microsoft.com/office/word/2015/wordml/symex" xmlns:wpg="http://schemas.microsoft.com/office/word/2010/wordprocessingGroup" xmlns:wpi="http://schemas.microsoft.com/office/word/2010/wordprocessingInk" xmlns:wne="http://schemas.microsoft.com/office/word/2006/wordml" xmlns:wps="http://schemas.microsoft.com/office/word/2010/wordprocessingShape" mc:Ignorable="w14 w15 w16se w16cid w16 w16cex w16sdtdh w16du wp14">
   <w:abstractNum w:abstractNumId="0" w15:restartNumberingAfterBreak="0">
+    <w:nsid w:val="046C5C52"/>
+    <w:multiLevelType w:val="hybridMultilevel"/>
+    <w:tmpl w:val="1EEE02A0"/>
+    <w:lvl w:ilvl="0" w:tplc="0416000F">
+      <w:start w:val="1"/>
+      <w:numFmt w:val="decimal"/>
+      <w:lvlText w:val="%1."/>
+      <w:lvlJc w:val="left"/>
+      <w:pPr>
+        <w:ind w:left="720" w:hanging="360"/>
+      </w:pPr>
+      <w:rPr>
+        <w:rFonts w:hint="default"/>
+      </w:rPr>
+    </w:lvl>
+    <w:lvl w:ilvl="1" w:tplc="04160019" w:tentative="1">
+      <w:start w:val="1"/>
+      <w:numFmt w:val="lowerLetter"/>
+      <w:lvlText w:val="%2."/>
+      <w:lvlJc w:val="left"/>
+      <w:pPr>
+        <w:ind w:left="1440" w:hanging="360"/>
+      </w:pPr>
+    </w:lvl>
+    <w:lvl w:ilvl="2" w:tplc="0416001B" w:tentative="1">
+      <w:start w:val="1"/>
+      <w:numFmt w:val="lowerRoman"/>
+      <w:lvlText w:val="%3."/>
+      <w:lvlJc w:val="right"/>
+      <w:pPr>
+        <w:ind w:left="2160" w:hanging="180"/>
+      </w:pPr>
+    </w:lvl>
+    <w:lvl w:ilvl="3" w:tplc="0416000F" w:tentative="1">
+      <w:start w:val="1"/>
+      <w:numFmt w:val="decimal"/>
+      <w:lvlText w:val="%4."/>
+      <w:lvlJc w:val="left"/>
+      <w:pPr>
+        <w:ind w:left="2880" w:hanging="360"/>
+      </w:pPr>
+    </w:lvl>
+    <w:lvl w:ilvl="4" w:tplc="04160019" w:tentative="1">
+      <w:start w:val="1"/>
+      <w:numFmt w:val="lowerLetter"/>
+      <w:lvlText w:val="%5."/>
+      <w:lvlJc w:val="left"/>
+      <w:pPr>
+        <w:ind w:left="3600" w:hanging="360"/>
+      </w:pPr>
+    </w:lvl>
+    <w:lvl w:ilvl="5" w:tplc="0416001B" w:tentative="1">
+      <w:start w:val="1"/>
+      <w:numFmt w:val="lowerRoman"/>
+      <w:lvlText w:val="%6."/>
+      <w:lvlJc w:val="right"/>
+      <w:pPr>
+        <w:ind w:left="4320" w:hanging="180"/>
+      </w:pPr>
+    </w:lvl>
+    <w:lvl w:ilvl="6" w:tplc="0416000F" w:tentative="1">
+      <w:start w:val="1"/>
+      <w:numFmt w:val="decimal"/>
+      <w:lvlText w:val="%7."/>
+      <w:lvlJc w:val="left"/>
+      <w:pPr>
+        <w:ind w:left="5040" w:hanging="360"/>
+      </w:pPr>
+    </w:lvl>
+    <w:lvl w:ilvl="7" w:tplc="04160019" w:tentative="1">
+      <w:start w:val="1"/>
+      <w:numFmt w:val="lowerLetter"/>
+      <w:lvlText w:val="%8."/>
+      <w:lvlJc w:val="left"/>
+      <w:pPr>
+        <w:ind w:left="5760" w:hanging="360"/>
+      </w:pPr>
+    </w:lvl>
+    <w:lvl w:ilvl="8" w:tplc="0416001B" w:tentative="1">
+      <w:start w:val="1"/>
+      <w:numFmt w:val="lowerRoman"/>
+      <w:lvlText w:val="%9."/>
+      <w:lvlJc w:val="right"/>
+      <w:pPr>
+        <w:ind w:left="6480" w:hanging="180"/>
+      </w:pPr>
+    </w:lvl>
+  </w:abstractNum>
+  <w:abstractNum w:abstractNumId="1" w15:restartNumberingAfterBreak="0">
+    <w:nsid w:val="091A6658"/>
+    <w:multiLevelType w:val="multilevel"/>
+    <w:tmpl w:val="307A0B1C"/>
+    <w:lvl w:ilvl="0">
+      <w:start w:val="1"/>
+      <w:numFmt w:val="bullet"/>
+      <w:lvlText w:val=""/>
+      <w:lvlJc w:val="left"/>
+      <w:pPr>
+        <w:tabs>
+          <w:tab w:val="num" w:pos="720"/>
+        </w:tabs>
+        <w:ind w:left="720" w:hanging="360"/>
+      </w:pPr>
+      <w:rPr>
+        <w:rFonts w:ascii="Symbol" w:hAnsi="Symbol" w:hint="default"/>
+        <w:sz w:val="20"/>
+      </w:rPr>
+    </w:lvl>
+    <w:lvl w:ilvl="1" w:tentative="1">
+      <w:start w:val="1"/>
+      <w:numFmt w:val="bullet"/>
+      <w:lvlText w:val="o"/>
+      <w:lvlJc w:val="left"/>
+      <w:pPr>
+        <w:tabs>
+          <w:tab w:val="num" w:pos="1440"/>
+        </w:tabs>
+        <w:ind w:left="1440" w:hanging="360"/>
+      </w:pPr>
+      <w:rPr>
+        <w:rFonts w:ascii="Courier New" w:hAnsi="Courier New" w:hint="default"/>
+        <w:sz w:val="20"/>
+      </w:rPr>
+    </w:lvl>
+    <w:lvl w:ilvl="2" w:tentative="1">
+      <w:start w:val="1"/>
+      <w:numFmt w:val="bullet"/>
+      <w:lvlText w:val=""/>
+      <w:lvlJc w:val="left"/>
+      <w:pPr>
+        <w:tabs>
+          <w:tab w:val="num" w:pos="2160"/>
+        </w:tabs>
+        <w:ind w:left="2160" w:hanging="360"/>
+      </w:pPr>
+      <w:rPr>
+        <w:rFonts w:ascii="Wingdings" w:hAnsi="Wingdings" w:hint="default"/>
+        <w:sz w:val="20"/>
+      </w:rPr>
+    </w:lvl>
+    <w:lvl w:ilvl="3" w:tentative="1">
+      <w:start w:val="1"/>
+      <w:numFmt w:val="bullet"/>
+      <w:lvlText w:val=""/>
+      <w:lvlJc w:val="left"/>
+      <w:pPr>
+        <w:tabs>
+          <w:tab w:val="num" w:pos="2880"/>
+        </w:tabs>
+        <w:ind w:left="2880" w:hanging="360"/>
+      </w:pPr>
+      <w:rPr>
+        <w:rFonts w:ascii="Wingdings" w:hAnsi="Wingdings" w:hint="default"/>
+        <w:sz w:val="20"/>
+      </w:rPr>
+    </w:lvl>
+    <w:lvl w:ilvl="4" w:tentative="1">
+      <w:start w:val="1"/>
+      <w:numFmt w:val="bullet"/>
+      <w:lvlText w:val=""/>
+      <w:lvlJc w:val="left"/>
+      <w:pPr>
+        <w:tabs>
+          <w:tab w:val="num" w:pos="3600"/>
+        </w:tabs>
+        <w:ind w:left="3600" w:hanging="360"/>
+      </w:pPr>
+      <w:rPr>
+        <w:rFonts w:ascii="Wingdings" w:hAnsi="Wingdings" w:hint="default"/>
+        <w:sz w:val="20"/>
+      </w:rPr>
+    </w:lvl>
+    <w:lvl w:ilvl="5" w:tentative="1">
+      <w:start w:val="1"/>
+      <w:numFmt w:val="bullet"/>
+      <w:lvlText w:val=""/>
+      <w:lvlJc w:val="left"/>
+      <w:pPr>
+        <w:tabs>
+          <w:tab w:val="num" w:pos="4320"/>
+        </w:tabs>
+        <w:ind w:left="4320" w:hanging="360"/>
+      </w:pPr>
+      <w:rPr>
+        <w:rFonts w:ascii="Wingdings" w:hAnsi="Wingdings" w:hint="default"/>
+        <w:sz w:val="20"/>
+      </w:rPr>
+    </w:lvl>
+    <w:lvl w:ilvl="6" w:tentative="1">
+      <w:start w:val="1"/>
+      <w:numFmt w:val="bullet"/>
+      <w:lvlText w:val=""/>
+      <w:lvlJc w:val="left"/>
+      <w:pPr>
+        <w:tabs>
+          <w:tab w:val="num" w:pos="5040"/>
+        </w:tabs>
+        <w:ind w:left="5040" w:hanging="360"/>
+      </w:pPr>
+      <w:rPr>
+        <w:rFonts w:ascii="Wingdings" w:hAnsi="Wingdings" w:hint="default"/>
+        <w:sz w:val="20"/>
+      </w:rPr>
+    </w:lvl>
+    <w:lvl w:ilvl="7" w:tentative="1">
+      <w:start w:val="1"/>
+      <w:numFmt w:val="bullet"/>
+      <w:lvlText w:val=""/>
+      <w:lvlJc w:val="left"/>
+      <w:pPr>
+        <w:tabs>
+          <w:tab w:val="num" w:pos="5760"/>
+        </w:tabs>
+        <w:ind w:left="5760" w:hanging="360"/>
+      </w:pPr>
+      <w:rPr>
+        <w:rFonts w:ascii="Wingdings" w:hAnsi="Wingdings" w:hint="default"/>
+        <w:sz w:val="20"/>
+      </w:rPr>
+    </w:lvl>
+    <w:lvl w:ilvl="8" w:tentative="1">
+      <w:start w:val="1"/>
+      <w:numFmt w:val="bullet"/>
+      <w:lvlText w:val=""/>
+      <w:lvlJc w:val="left"/>
+      <w:pPr>
+        <w:tabs>
+          <w:tab w:val="num" w:pos="6480"/>
+        </w:tabs>
+        <w:ind w:left="6480" w:hanging="360"/>
+      </w:pPr>
+      <w:rPr>
+        <w:rFonts w:ascii="Wingdings" w:hAnsi="Wingdings" w:hint="default"/>
+        <w:sz w:val="20"/>
+      </w:rPr>
+    </w:lvl>
+  </w:abstractNum>
+  <w:abstractNum w:abstractNumId="2" w15:restartNumberingAfterBreak="0">
     <w:nsid w:val="0B1A19C5"/>
     <w:multiLevelType w:val="multilevel"/>
     <w:tmpl w:val="7ADA73E4"/>
@@ -6410,7 +9199,571 @@
       </w:rPr>
     </w:lvl>
   </w:abstractNum>
-  <w:abstractNum w:abstractNumId="1" w15:restartNumberingAfterBreak="0">
+  <w:abstractNum w:abstractNumId="3" w15:restartNumberingAfterBreak="0">
+    <w:nsid w:val="0BA8501C"/>
+    <w:multiLevelType w:val="multilevel"/>
+    <w:tmpl w:val="F7DC58BA"/>
+    <w:lvl w:ilvl="0">
+      <w:start w:val="1"/>
+      <w:numFmt w:val="bullet"/>
+      <w:lvlText w:val=""/>
+      <w:lvlJc w:val="left"/>
+      <w:pPr>
+        <w:tabs>
+          <w:tab w:val="num" w:pos="720"/>
+        </w:tabs>
+        <w:ind w:left="720" w:hanging="360"/>
+      </w:pPr>
+      <w:rPr>
+        <w:rFonts w:ascii="Symbol" w:hAnsi="Symbol" w:hint="default"/>
+        <w:sz w:val="20"/>
+      </w:rPr>
+    </w:lvl>
+    <w:lvl w:ilvl="1" w:tentative="1">
+      <w:start w:val="1"/>
+      <w:numFmt w:val="bullet"/>
+      <w:lvlText w:val="o"/>
+      <w:lvlJc w:val="left"/>
+      <w:pPr>
+        <w:tabs>
+          <w:tab w:val="num" w:pos="1440"/>
+        </w:tabs>
+        <w:ind w:left="1440" w:hanging="360"/>
+      </w:pPr>
+      <w:rPr>
+        <w:rFonts w:ascii="Courier New" w:hAnsi="Courier New" w:hint="default"/>
+        <w:sz w:val="20"/>
+      </w:rPr>
+    </w:lvl>
+    <w:lvl w:ilvl="2" w:tentative="1">
+      <w:start w:val="1"/>
+      <w:numFmt w:val="bullet"/>
+      <w:lvlText w:val=""/>
+      <w:lvlJc w:val="left"/>
+      <w:pPr>
+        <w:tabs>
+          <w:tab w:val="num" w:pos="2160"/>
+        </w:tabs>
+        <w:ind w:left="2160" w:hanging="360"/>
+      </w:pPr>
+      <w:rPr>
+        <w:rFonts w:ascii="Wingdings" w:hAnsi="Wingdings" w:hint="default"/>
+        <w:sz w:val="20"/>
+      </w:rPr>
+    </w:lvl>
+    <w:lvl w:ilvl="3" w:tentative="1">
+      <w:start w:val="1"/>
+      <w:numFmt w:val="bullet"/>
+      <w:lvlText w:val=""/>
+      <w:lvlJc w:val="left"/>
+      <w:pPr>
+        <w:tabs>
+          <w:tab w:val="num" w:pos="2880"/>
+        </w:tabs>
+        <w:ind w:left="2880" w:hanging="360"/>
+      </w:pPr>
+      <w:rPr>
+        <w:rFonts w:ascii="Wingdings" w:hAnsi="Wingdings" w:hint="default"/>
+        <w:sz w:val="20"/>
+      </w:rPr>
+    </w:lvl>
+    <w:lvl w:ilvl="4" w:tentative="1">
+      <w:start w:val="1"/>
+      <w:numFmt w:val="bullet"/>
+      <w:lvlText w:val=""/>
+      <w:lvlJc w:val="left"/>
+      <w:pPr>
+        <w:tabs>
+          <w:tab w:val="num" w:pos="3600"/>
+        </w:tabs>
+        <w:ind w:left="3600" w:hanging="360"/>
+      </w:pPr>
+      <w:rPr>
+        <w:rFonts w:ascii="Wingdings" w:hAnsi="Wingdings" w:hint="default"/>
+        <w:sz w:val="20"/>
+      </w:rPr>
+    </w:lvl>
+    <w:lvl w:ilvl="5" w:tentative="1">
+      <w:start w:val="1"/>
+      <w:numFmt w:val="bullet"/>
+      <w:lvlText w:val=""/>
+      <w:lvlJc w:val="left"/>
+      <w:pPr>
+        <w:tabs>
+          <w:tab w:val="num" w:pos="4320"/>
+        </w:tabs>
+        <w:ind w:left="4320" w:hanging="360"/>
+      </w:pPr>
+      <w:rPr>
+        <w:rFonts w:ascii="Wingdings" w:hAnsi="Wingdings" w:hint="default"/>
+        <w:sz w:val="20"/>
+      </w:rPr>
+    </w:lvl>
+    <w:lvl w:ilvl="6" w:tentative="1">
+      <w:start w:val="1"/>
+      <w:numFmt w:val="bullet"/>
+      <w:lvlText w:val=""/>
+      <w:lvlJc w:val="left"/>
+      <w:pPr>
+        <w:tabs>
+          <w:tab w:val="num" w:pos="5040"/>
+        </w:tabs>
+        <w:ind w:left="5040" w:hanging="360"/>
+      </w:pPr>
+      <w:rPr>
+        <w:rFonts w:ascii="Wingdings" w:hAnsi="Wingdings" w:hint="default"/>
+        <w:sz w:val="20"/>
+      </w:rPr>
+    </w:lvl>
+    <w:lvl w:ilvl="7" w:tentative="1">
+      <w:start w:val="1"/>
+      <w:numFmt w:val="bullet"/>
+      <w:lvlText w:val=""/>
+      <w:lvlJc w:val="left"/>
+      <w:pPr>
+        <w:tabs>
+          <w:tab w:val="num" w:pos="5760"/>
+        </w:tabs>
+        <w:ind w:left="5760" w:hanging="360"/>
+      </w:pPr>
+      <w:rPr>
+        <w:rFonts w:ascii="Wingdings" w:hAnsi="Wingdings" w:hint="default"/>
+        <w:sz w:val="20"/>
+      </w:rPr>
+    </w:lvl>
+    <w:lvl w:ilvl="8" w:tentative="1">
+      <w:start w:val="1"/>
+      <w:numFmt w:val="bullet"/>
+      <w:lvlText w:val=""/>
+      <w:lvlJc w:val="left"/>
+      <w:pPr>
+        <w:tabs>
+          <w:tab w:val="num" w:pos="6480"/>
+        </w:tabs>
+        <w:ind w:left="6480" w:hanging="360"/>
+      </w:pPr>
+      <w:rPr>
+        <w:rFonts w:ascii="Wingdings" w:hAnsi="Wingdings" w:hint="default"/>
+        <w:sz w:val="20"/>
+      </w:rPr>
+    </w:lvl>
+  </w:abstractNum>
+  <w:abstractNum w:abstractNumId="4" w15:restartNumberingAfterBreak="0">
+    <w:nsid w:val="0D7A44FF"/>
+    <w:multiLevelType w:val="multilevel"/>
+    <w:tmpl w:val="482AC796"/>
+    <w:lvl w:ilvl="0">
+      <w:start w:val="1"/>
+      <w:numFmt w:val="bullet"/>
+      <w:lvlText w:val=""/>
+      <w:lvlJc w:val="left"/>
+      <w:pPr>
+        <w:tabs>
+          <w:tab w:val="num" w:pos="720"/>
+        </w:tabs>
+        <w:ind w:left="720" w:hanging="360"/>
+      </w:pPr>
+      <w:rPr>
+        <w:rFonts w:ascii="Symbol" w:hAnsi="Symbol" w:hint="default"/>
+        <w:sz w:val="20"/>
+      </w:rPr>
+    </w:lvl>
+    <w:lvl w:ilvl="1">
+      <w:start w:val="1"/>
+      <w:numFmt w:val="bullet"/>
+      <w:lvlText w:val="o"/>
+      <w:lvlJc w:val="left"/>
+      <w:pPr>
+        <w:tabs>
+          <w:tab w:val="num" w:pos="1440"/>
+        </w:tabs>
+        <w:ind w:left="1440" w:hanging="360"/>
+      </w:pPr>
+      <w:rPr>
+        <w:rFonts w:ascii="Courier New" w:hAnsi="Courier New" w:hint="default"/>
+        <w:sz w:val="20"/>
+      </w:rPr>
+    </w:lvl>
+    <w:lvl w:ilvl="2" w:tentative="1">
+      <w:start w:val="1"/>
+      <w:numFmt w:val="bullet"/>
+      <w:lvlText w:val=""/>
+      <w:lvlJc w:val="left"/>
+      <w:pPr>
+        <w:tabs>
+          <w:tab w:val="num" w:pos="2160"/>
+        </w:tabs>
+        <w:ind w:left="2160" w:hanging="360"/>
+      </w:pPr>
+      <w:rPr>
+        <w:rFonts w:ascii="Wingdings" w:hAnsi="Wingdings" w:hint="default"/>
+        <w:sz w:val="20"/>
+      </w:rPr>
+    </w:lvl>
+    <w:lvl w:ilvl="3" w:tentative="1">
+      <w:start w:val="1"/>
+      <w:numFmt w:val="bullet"/>
+      <w:lvlText w:val=""/>
+      <w:lvlJc w:val="left"/>
+      <w:pPr>
+        <w:tabs>
+          <w:tab w:val="num" w:pos="2880"/>
+        </w:tabs>
+        <w:ind w:left="2880" w:hanging="360"/>
+      </w:pPr>
+      <w:rPr>
+        <w:rFonts w:ascii="Wingdings" w:hAnsi="Wingdings" w:hint="default"/>
+        <w:sz w:val="20"/>
+      </w:rPr>
+    </w:lvl>
+    <w:lvl w:ilvl="4" w:tentative="1">
+      <w:start w:val="1"/>
+      <w:numFmt w:val="bullet"/>
+      <w:lvlText w:val=""/>
+      <w:lvlJc w:val="left"/>
+      <w:pPr>
+        <w:tabs>
+          <w:tab w:val="num" w:pos="3600"/>
+        </w:tabs>
+        <w:ind w:left="3600" w:hanging="360"/>
+      </w:pPr>
+      <w:rPr>
+        <w:rFonts w:ascii="Wingdings" w:hAnsi="Wingdings" w:hint="default"/>
+        <w:sz w:val="20"/>
+      </w:rPr>
+    </w:lvl>
+    <w:lvl w:ilvl="5" w:tentative="1">
+      <w:start w:val="1"/>
+      <w:numFmt w:val="bullet"/>
+      <w:lvlText w:val=""/>
+      <w:lvlJc w:val="left"/>
+      <w:pPr>
+        <w:tabs>
+          <w:tab w:val="num" w:pos="4320"/>
+        </w:tabs>
+        <w:ind w:left="4320" w:hanging="360"/>
+      </w:pPr>
+      <w:rPr>
+        <w:rFonts w:ascii="Wingdings" w:hAnsi="Wingdings" w:hint="default"/>
+        <w:sz w:val="20"/>
+      </w:rPr>
+    </w:lvl>
+    <w:lvl w:ilvl="6" w:tentative="1">
+      <w:start w:val="1"/>
+      <w:numFmt w:val="bullet"/>
+      <w:lvlText w:val=""/>
+      <w:lvlJc w:val="left"/>
+      <w:pPr>
+        <w:tabs>
+          <w:tab w:val="num" w:pos="5040"/>
+        </w:tabs>
+        <w:ind w:left="5040" w:hanging="360"/>
+      </w:pPr>
+      <w:rPr>
+        <w:rFonts w:ascii="Wingdings" w:hAnsi="Wingdings" w:hint="default"/>
+        <w:sz w:val="20"/>
+      </w:rPr>
+    </w:lvl>
+    <w:lvl w:ilvl="7" w:tentative="1">
+      <w:start w:val="1"/>
+      <w:numFmt w:val="bullet"/>
+      <w:lvlText w:val=""/>
+      <w:lvlJc w:val="left"/>
+      <w:pPr>
+        <w:tabs>
+          <w:tab w:val="num" w:pos="5760"/>
+        </w:tabs>
+        <w:ind w:left="5760" w:hanging="360"/>
+      </w:pPr>
+      <w:rPr>
+        <w:rFonts w:ascii="Wingdings" w:hAnsi="Wingdings" w:hint="default"/>
+        <w:sz w:val="20"/>
+      </w:rPr>
+    </w:lvl>
+    <w:lvl w:ilvl="8" w:tentative="1">
+      <w:start w:val="1"/>
+      <w:numFmt w:val="bullet"/>
+      <w:lvlText w:val=""/>
+      <w:lvlJc w:val="left"/>
+      <w:pPr>
+        <w:tabs>
+          <w:tab w:val="num" w:pos="6480"/>
+        </w:tabs>
+        <w:ind w:left="6480" w:hanging="360"/>
+      </w:pPr>
+      <w:rPr>
+        <w:rFonts w:ascii="Wingdings" w:hAnsi="Wingdings" w:hint="default"/>
+        <w:sz w:val="20"/>
+      </w:rPr>
+    </w:lvl>
+  </w:abstractNum>
+  <w:abstractNum w:abstractNumId="5" w15:restartNumberingAfterBreak="0">
+    <w:nsid w:val="0E3B2017"/>
+    <w:multiLevelType w:val="multilevel"/>
+    <w:tmpl w:val="B39E317E"/>
+    <w:lvl w:ilvl="0">
+      <w:start w:val="1"/>
+      <w:numFmt w:val="decimal"/>
+      <w:lvlText w:val="%1."/>
+      <w:lvlJc w:val="left"/>
+      <w:pPr>
+        <w:tabs>
+          <w:tab w:val="num" w:pos="720"/>
+        </w:tabs>
+        <w:ind w:left="720" w:hanging="360"/>
+      </w:pPr>
+    </w:lvl>
+    <w:lvl w:ilvl="1">
+      <w:start w:val="1"/>
+      <w:numFmt w:val="bullet"/>
+      <w:lvlText w:val="o"/>
+      <w:lvlJc w:val="left"/>
+      <w:pPr>
+        <w:tabs>
+          <w:tab w:val="num" w:pos="1440"/>
+        </w:tabs>
+        <w:ind w:left="1440" w:hanging="360"/>
+      </w:pPr>
+      <w:rPr>
+        <w:rFonts w:ascii="Courier New" w:hAnsi="Courier New" w:hint="default"/>
+        <w:sz w:val="20"/>
+      </w:rPr>
+    </w:lvl>
+    <w:lvl w:ilvl="2" w:tentative="1">
+      <w:start w:val="1"/>
+      <w:numFmt w:val="decimal"/>
+      <w:lvlText w:val="%3."/>
+      <w:lvlJc w:val="left"/>
+      <w:pPr>
+        <w:tabs>
+          <w:tab w:val="num" w:pos="2160"/>
+        </w:tabs>
+        <w:ind w:left="2160" w:hanging="360"/>
+      </w:pPr>
+    </w:lvl>
+    <w:lvl w:ilvl="3" w:tentative="1">
+      <w:start w:val="1"/>
+      <w:numFmt w:val="decimal"/>
+      <w:lvlText w:val="%4."/>
+      <w:lvlJc w:val="left"/>
+      <w:pPr>
+        <w:tabs>
+          <w:tab w:val="num" w:pos="2880"/>
+        </w:tabs>
+        <w:ind w:left="2880" w:hanging="360"/>
+      </w:pPr>
+    </w:lvl>
+    <w:lvl w:ilvl="4" w:tentative="1">
+      <w:start w:val="1"/>
+      <w:numFmt w:val="decimal"/>
+      <w:lvlText w:val="%5."/>
+      <w:lvlJc w:val="left"/>
+      <w:pPr>
+        <w:tabs>
+          <w:tab w:val="num" w:pos="3600"/>
+        </w:tabs>
+        <w:ind w:left="3600" w:hanging="360"/>
+      </w:pPr>
+    </w:lvl>
+    <w:lvl w:ilvl="5" w:tentative="1">
+      <w:start w:val="1"/>
+      <w:numFmt w:val="decimal"/>
+      <w:lvlText w:val="%6."/>
+      <w:lvlJc w:val="left"/>
+      <w:pPr>
+        <w:tabs>
+          <w:tab w:val="num" w:pos="4320"/>
+        </w:tabs>
+        <w:ind w:left="4320" w:hanging="360"/>
+      </w:pPr>
+    </w:lvl>
+    <w:lvl w:ilvl="6" w:tentative="1">
+      <w:start w:val="1"/>
+      <w:numFmt w:val="decimal"/>
+      <w:lvlText w:val="%7."/>
+      <w:lvlJc w:val="left"/>
+      <w:pPr>
+        <w:tabs>
+          <w:tab w:val="num" w:pos="5040"/>
+        </w:tabs>
+        <w:ind w:left="5040" w:hanging="360"/>
+      </w:pPr>
+    </w:lvl>
+    <w:lvl w:ilvl="7" w:tentative="1">
+      <w:start w:val="1"/>
+      <w:numFmt w:val="decimal"/>
+      <w:lvlText w:val="%8."/>
+      <w:lvlJc w:val="left"/>
+      <w:pPr>
+        <w:tabs>
+          <w:tab w:val="num" w:pos="5760"/>
+        </w:tabs>
+        <w:ind w:left="5760" w:hanging="360"/>
+      </w:pPr>
+    </w:lvl>
+    <w:lvl w:ilvl="8" w:tentative="1">
+      <w:start w:val="1"/>
+      <w:numFmt w:val="decimal"/>
+      <w:lvlText w:val="%9."/>
+      <w:lvlJc w:val="left"/>
+      <w:pPr>
+        <w:tabs>
+          <w:tab w:val="num" w:pos="6480"/>
+        </w:tabs>
+        <w:ind w:left="6480" w:hanging="360"/>
+      </w:pPr>
+    </w:lvl>
+  </w:abstractNum>
+  <w:abstractNum w:abstractNumId="6" w15:restartNumberingAfterBreak="0">
+    <w:nsid w:val="0EF6228B"/>
+    <w:multiLevelType w:val="multilevel"/>
+    <w:tmpl w:val="C8CCAFA4"/>
+    <w:lvl w:ilvl="0">
+      <w:start w:val="1"/>
+      <w:numFmt w:val="bullet"/>
+      <w:lvlText w:val=""/>
+      <w:lvlJc w:val="left"/>
+      <w:pPr>
+        <w:tabs>
+          <w:tab w:val="num" w:pos="720"/>
+        </w:tabs>
+        <w:ind w:left="720" w:hanging="360"/>
+      </w:pPr>
+      <w:rPr>
+        <w:rFonts w:ascii="Symbol" w:hAnsi="Symbol" w:hint="default"/>
+        <w:sz w:val="20"/>
+      </w:rPr>
+    </w:lvl>
+    <w:lvl w:ilvl="1">
+      <w:start w:val="1"/>
+      <w:numFmt w:val="bullet"/>
+      <w:lvlText w:val="o"/>
+      <w:lvlJc w:val="left"/>
+      <w:pPr>
+        <w:tabs>
+          <w:tab w:val="num" w:pos="1440"/>
+        </w:tabs>
+        <w:ind w:left="1440" w:hanging="360"/>
+      </w:pPr>
+      <w:rPr>
+        <w:rFonts w:ascii="Courier New" w:hAnsi="Courier New" w:hint="default"/>
+        <w:sz w:val="20"/>
+      </w:rPr>
+    </w:lvl>
+    <w:lvl w:ilvl="2" w:tentative="1">
+      <w:start w:val="1"/>
+      <w:numFmt w:val="bullet"/>
+      <w:lvlText w:val=""/>
+      <w:lvlJc w:val="left"/>
+      <w:pPr>
+        <w:tabs>
+          <w:tab w:val="num" w:pos="2160"/>
+        </w:tabs>
+        <w:ind w:left="2160" w:hanging="360"/>
+      </w:pPr>
+      <w:rPr>
+        <w:rFonts w:ascii="Wingdings" w:hAnsi="Wingdings" w:hint="default"/>
+        <w:sz w:val="20"/>
+      </w:rPr>
+    </w:lvl>
+    <w:lvl w:ilvl="3" w:tentative="1">
+      <w:start w:val="1"/>
+      <w:numFmt w:val="bullet"/>
+      <w:lvlText w:val=""/>
+      <w:lvlJc w:val="left"/>
+      <w:pPr>
+        <w:tabs>
+          <w:tab w:val="num" w:pos="2880"/>
+        </w:tabs>
+        <w:ind w:left="2880" w:hanging="360"/>
+      </w:pPr>
+      <w:rPr>
+        <w:rFonts w:ascii="Wingdings" w:hAnsi="Wingdings" w:hint="default"/>
+        <w:sz w:val="20"/>
+      </w:rPr>
+    </w:lvl>
+    <w:lvl w:ilvl="4" w:tentative="1">
+      <w:start w:val="1"/>
+      <w:numFmt w:val="bullet"/>
+      <w:lvlText w:val=""/>
+      <w:lvlJc w:val="left"/>
+      <w:pPr>
+        <w:tabs>
+          <w:tab w:val="num" w:pos="3600"/>
+        </w:tabs>
+        <w:ind w:left="3600" w:hanging="360"/>
+      </w:pPr>
+      <w:rPr>
+        <w:rFonts w:ascii="Wingdings" w:hAnsi="Wingdings" w:hint="default"/>
+        <w:sz w:val="20"/>
+      </w:rPr>
+    </w:lvl>
+    <w:lvl w:ilvl="5" w:tentative="1">
+      <w:start w:val="1"/>
+      <w:numFmt w:val="bullet"/>
+      <w:lvlText w:val=""/>
+      <w:lvlJc w:val="left"/>
+      <w:pPr>
+        <w:tabs>
+          <w:tab w:val="num" w:pos="4320"/>
+        </w:tabs>
+        <w:ind w:left="4320" w:hanging="360"/>
+      </w:pPr>
+      <w:rPr>
+        <w:rFonts w:ascii="Wingdings" w:hAnsi="Wingdings" w:hint="default"/>
+        <w:sz w:val="20"/>
+      </w:rPr>
+    </w:lvl>
+    <w:lvl w:ilvl="6" w:tentative="1">
+      <w:start w:val="1"/>
+      <w:numFmt w:val="bullet"/>
+      <w:lvlText w:val=""/>
+      <w:lvlJc w:val="left"/>
+      <w:pPr>
+        <w:tabs>
+          <w:tab w:val="num" w:pos="5040"/>
+        </w:tabs>
+        <w:ind w:left="5040" w:hanging="360"/>
+      </w:pPr>
+      <w:rPr>
+        <w:rFonts w:ascii="Wingdings" w:hAnsi="Wingdings" w:hint="default"/>
+        <w:sz w:val="20"/>
+      </w:rPr>
+    </w:lvl>
+    <w:lvl w:ilvl="7" w:tentative="1">
+      <w:start w:val="1"/>
+      <w:numFmt w:val="bullet"/>
+      <w:lvlText w:val=""/>
+      <w:lvlJc w:val="left"/>
+      <w:pPr>
+        <w:tabs>
+          <w:tab w:val="num" w:pos="5760"/>
+        </w:tabs>
+        <w:ind w:left="5760" w:hanging="360"/>
+      </w:pPr>
+      <w:rPr>
+        <w:rFonts w:ascii="Wingdings" w:hAnsi="Wingdings" w:hint="default"/>
+        <w:sz w:val="20"/>
+      </w:rPr>
+    </w:lvl>
+    <w:lvl w:ilvl="8" w:tentative="1">
+      <w:start w:val="1"/>
+      <w:numFmt w:val="bullet"/>
+      <w:lvlText w:val=""/>
+      <w:lvlJc w:val="left"/>
+      <w:pPr>
+        <w:tabs>
+          <w:tab w:val="num" w:pos="6480"/>
+        </w:tabs>
+        <w:ind w:left="6480" w:hanging="360"/>
+      </w:pPr>
+      <w:rPr>
+        <w:rFonts w:ascii="Wingdings" w:hAnsi="Wingdings" w:hint="default"/>
+        <w:sz w:val="20"/>
+      </w:rPr>
+    </w:lvl>
+  </w:abstractNum>
+  <w:abstractNum w:abstractNumId="7" w15:restartNumberingAfterBreak="0">
     <w:nsid w:val="127F4BED"/>
     <w:multiLevelType w:val="hybridMultilevel"/>
     <w:tmpl w:val="0CE27F00"/>
@@ -6622,7 +9975,156 @@
       </w:rPr>
     </w:lvl>
   </w:abstractNum>
-  <w:abstractNum w:abstractNumId="2" w15:restartNumberingAfterBreak="0">
+  <w:abstractNum w:abstractNumId="8" w15:restartNumberingAfterBreak="0">
+    <w:nsid w:val="13B240CF"/>
+    <w:multiLevelType w:val="multilevel"/>
+    <w:tmpl w:val="2A44C946"/>
+    <w:lvl w:ilvl="0">
+      <w:start w:val="1"/>
+      <w:numFmt w:val="bullet"/>
+      <w:lvlText w:val=""/>
+      <w:lvlJc w:val="left"/>
+      <w:pPr>
+        <w:tabs>
+          <w:tab w:val="num" w:pos="720"/>
+        </w:tabs>
+        <w:ind w:left="720" w:hanging="360"/>
+      </w:pPr>
+      <w:rPr>
+        <w:rFonts w:ascii="Symbol" w:hAnsi="Symbol" w:hint="default"/>
+        <w:sz w:val="20"/>
+      </w:rPr>
+    </w:lvl>
+    <w:lvl w:ilvl="1">
+      <w:start w:val="1"/>
+      <w:numFmt w:val="bullet"/>
+      <w:lvlText w:val="o"/>
+      <w:lvlJc w:val="left"/>
+      <w:pPr>
+        <w:tabs>
+          <w:tab w:val="num" w:pos="1440"/>
+        </w:tabs>
+        <w:ind w:left="1440" w:hanging="360"/>
+      </w:pPr>
+      <w:rPr>
+        <w:rFonts w:ascii="Courier New" w:hAnsi="Courier New" w:hint="default"/>
+        <w:sz w:val="20"/>
+      </w:rPr>
+    </w:lvl>
+    <w:lvl w:ilvl="2" w:tentative="1">
+      <w:start w:val="1"/>
+      <w:numFmt w:val="bullet"/>
+      <w:lvlText w:val=""/>
+      <w:lvlJc w:val="left"/>
+      <w:pPr>
+        <w:tabs>
+          <w:tab w:val="num" w:pos="2160"/>
+        </w:tabs>
+        <w:ind w:left="2160" w:hanging="360"/>
+      </w:pPr>
+      <w:rPr>
+        <w:rFonts w:ascii="Wingdings" w:hAnsi="Wingdings" w:hint="default"/>
+        <w:sz w:val="20"/>
+      </w:rPr>
+    </w:lvl>
+    <w:lvl w:ilvl="3" w:tentative="1">
+      <w:start w:val="1"/>
+      <w:numFmt w:val="bullet"/>
+      <w:lvlText w:val=""/>
+      <w:lvlJc w:val="left"/>
+      <w:pPr>
+        <w:tabs>
+          <w:tab w:val="num" w:pos="2880"/>
+        </w:tabs>
+        <w:ind w:left="2880" w:hanging="360"/>
+      </w:pPr>
+      <w:rPr>
+        <w:rFonts w:ascii="Wingdings" w:hAnsi="Wingdings" w:hint="default"/>
+        <w:sz w:val="20"/>
+      </w:rPr>
+    </w:lvl>
+    <w:lvl w:ilvl="4" w:tentative="1">
+      <w:start w:val="1"/>
+      <w:numFmt w:val="bullet"/>
+      <w:lvlText w:val=""/>
+      <w:lvlJc w:val="left"/>
+      <w:pPr>
+        <w:tabs>
+          <w:tab w:val="num" w:pos="3600"/>
+        </w:tabs>
+        <w:ind w:left="3600" w:hanging="360"/>
+      </w:pPr>
+      <w:rPr>
+        <w:rFonts w:ascii="Wingdings" w:hAnsi="Wingdings" w:hint="default"/>
+        <w:sz w:val="20"/>
+      </w:rPr>
+    </w:lvl>
+    <w:lvl w:ilvl="5" w:tentative="1">
+      <w:start w:val="1"/>
+      <w:numFmt w:val="bullet"/>
+      <w:lvlText w:val=""/>
+      <w:lvlJc w:val="left"/>
+      <w:pPr>
+        <w:tabs>
+          <w:tab w:val="num" w:pos="4320"/>
+        </w:tabs>
+        <w:ind w:left="4320" w:hanging="360"/>
+      </w:pPr>
+      <w:rPr>
+        <w:rFonts w:ascii="Wingdings" w:hAnsi="Wingdings" w:hint="default"/>
+        <w:sz w:val="20"/>
+      </w:rPr>
+    </w:lvl>
+    <w:lvl w:ilvl="6" w:tentative="1">
+      <w:start w:val="1"/>
+      <w:numFmt w:val="bullet"/>
+      <w:lvlText w:val=""/>
+      <w:lvlJc w:val="left"/>
+      <w:pPr>
+        <w:tabs>
+          <w:tab w:val="num" w:pos="5040"/>
+        </w:tabs>
+        <w:ind w:left="5040" w:hanging="360"/>
+      </w:pPr>
+      <w:rPr>
+        <w:rFonts w:ascii="Wingdings" w:hAnsi="Wingdings" w:hint="default"/>
+        <w:sz w:val="20"/>
+      </w:rPr>
+    </w:lvl>
+    <w:lvl w:ilvl="7" w:tentative="1">
+      <w:start w:val="1"/>
+      <w:numFmt w:val="bullet"/>
+      <w:lvlText w:val=""/>
+      <w:lvlJc w:val="left"/>
+      <w:pPr>
+        <w:tabs>
+          <w:tab w:val="num" w:pos="5760"/>
+        </w:tabs>
+        <w:ind w:left="5760" w:hanging="360"/>
+      </w:pPr>
+      <w:rPr>
+        <w:rFonts w:ascii="Wingdings" w:hAnsi="Wingdings" w:hint="default"/>
+        <w:sz w:val="20"/>
+      </w:rPr>
+    </w:lvl>
+    <w:lvl w:ilvl="8" w:tentative="1">
+      <w:start w:val="1"/>
+      <w:numFmt w:val="bullet"/>
+      <w:lvlText w:val=""/>
+      <w:lvlJc w:val="left"/>
+      <w:pPr>
+        <w:tabs>
+          <w:tab w:val="num" w:pos="6480"/>
+        </w:tabs>
+        <w:ind w:left="6480" w:hanging="360"/>
+      </w:pPr>
+      <w:rPr>
+        <w:rFonts w:ascii="Wingdings" w:hAnsi="Wingdings" w:hint="default"/>
+        <w:sz w:val="20"/>
+      </w:rPr>
+    </w:lvl>
+  </w:abstractNum>
+  <w:abstractNum w:abstractNumId="9" w15:restartNumberingAfterBreak="0">
     <w:nsid w:val="1FF35D1F"/>
     <w:multiLevelType w:val="hybridMultilevel"/>
     <w:tmpl w:val="940AB19E"/>
@@ -6834,7 +10336,454 @@
       </w:rPr>
     </w:lvl>
   </w:abstractNum>
-  <w:abstractNum w:abstractNumId="3" w15:restartNumberingAfterBreak="0">
+  <w:abstractNum w:abstractNumId="10" w15:restartNumberingAfterBreak="0">
+    <w:nsid w:val="227820A5"/>
+    <w:multiLevelType w:val="multilevel"/>
+    <w:tmpl w:val="3864B60C"/>
+    <w:lvl w:ilvl="0">
+      <w:start w:val="1"/>
+      <w:numFmt w:val="bullet"/>
+      <w:lvlText w:val=""/>
+      <w:lvlJc w:val="left"/>
+      <w:pPr>
+        <w:tabs>
+          <w:tab w:val="num" w:pos="720"/>
+        </w:tabs>
+        <w:ind w:left="720" w:hanging="360"/>
+      </w:pPr>
+      <w:rPr>
+        <w:rFonts w:ascii="Symbol" w:hAnsi="Symbol" w:hint="default"/>
+        <w:sz w:val="20"/>
+      </w:rPr>
+    </w:lvl>
+    <w:lvl w:ilvl="1">
+      <w:start w:val="1"/>
+      <w:numFmt w:val="bullet"/>
+      <w:lvlText w:val="o"/>
+      <w:lvlJc w:val="left"/>
+      <w:pPr>
+        <w:tabs>
+          <w:tab w:val="num" w:pos="1440"/>
+        </w:tabs>
+        <w:ind w:left="1440" w:hanging="360"/>
+      </w:pPr>
+      <w:rPr>
+        <w:rFonts w:ascii="Courier New" w:hAnsi="Courier New" w:hint="default"/>
+        <w:sz w:val="20"/>
+      </w:rPr>
+    </w:lvl>
+    <w:lvl w:ilvl="2" w:tentative="1">
+      <w:start w:val="1"/>
+      <w:numFmt w:val="bullet"/>
+      <w:lvlText w:val=""/>
+      <w:lvlJc w:val="left"/>
+      <w:pPr>
+        <w:tabs>
+          <w:tab w:val="num" w:pos="2160"/>
+        </w:tabs>
+        <w:ind w:left="2160" w:hanging="360"/>
+      </w:pPr>
+      <w:rPr>
+        <w:rFonts w:ascii="Wingdings" w:hAnsi="Wingdings" w:hint="default"/>
+        <w:sz w:val="20"/>
+      </w:rPr>
+    </w:lvl>
+    <w:lvl w:ilvl="3" w:tentative="1">
+      <w:start w:val="1"/>
+      <w:numFmt w:val="bullet"/>
+      <w:lvlText w:val=""/>
+      <w:lvlJc w:val="left"/>
+      <w:pPr>
+        <w:tabs>
+          <w:tab w:val="num" w:pos="2880"/>
+        </w:tabs>
+        <w:ind w:left="2880" w:hanging="360"/>
+      </w:pPr>
+      <w:rPr>
+        <w:rFonts w:ascii="Wingdings" w:hAnsi="Wingdings" w:hint="default"/>
+        <w:sz w:val="20"/>
+      </w:rPr>
+    </w:lvl>
+    <w:lvl w:ilvl="4" w:tentative="1">
+      <w:start w:val="1"/>
+      <w:numFmt w:val="bullet"/>
+      <w:lvlText w:val=""/>
+      <w:lvlJc w:val="left"/>
+      <w:pPr>
+        <w:tabs>
+          <w:tab w:val="num" w:pos="3600"/>
+        </w:tabs>
+        <w:ind w:left="3600" w:hanging="360"/>
+      </w:pPr>
+      <w:rPr>
+        <w:rFonts w:ascii="Wingdings" w:hAnsi="Wingdings" w:hint="default"/>
+        <w:sz w:val="20"/>
+      </w:rPr>
+    </w:lvl>
+    <w:lvl w:ilvl="5" w:tentative="1">
+      <w:start w:val="1"/>
+      <w:numFmt w:val="bullet"/>
+      <w:lvlText w:val=""/>
+      <w:lvlJc w:val="left"/>
+      <w:pPr>
+        <w:tabs>
+          <w:tab w:val="num" w:pos="4320"/>
+        </w:tabs>
+        <w:ind w:left="4320" w:hanging="360"/>
+      </w:pPr>
+      <w:rPr>
+        <w:rFonts w:ascii="Wingdings" w:hAnsi="Wingdings" w:hint="default"/>
+        <w:sz w:val="20"/>
+      </w:rPr>
+    </w:lvl>
+    <w:lvl w:ilvl="6" w:tentative="1">
+      <w:start w:val="1"/>
+      <w:numFmt w:val="bullet"/>
+      <w:lvlText w:val=""/>
+      <w:lvlJc w:val="left"/>
+      <w:pPr>
+        <w:tabs>
+          <w:tab w:val="num" w:pos="5040"/>
+        </w:tabs>
+        <w:ind w:left="5040" w:hanging="360"/>
+      </w:pPr>
+      <w:rPr>
+        <w:rFonts w:ascii="Wingdings" w:hAnsi="Wingdings" w:hint="default"/>
+        <w:sz w:val="20"/>
+      </w:rPr>
+    </w:lvl>
+    <w:lvl w:ilvl="7" w:tentative="1">
+      <w:start w:val="1"/>
+      <w:numFmt w:val="bullet"/>
+      <w:lvlText w:val=""/>
+      <w:lvlJc w:val="left"/>
+      <w:pPr>
+        <w:tabs>
+          <w:tab w:val="num" w:pos="5760"/>
+        </w:tabs>
+        <w:ind w:left="5760" w:hanging="360"/>
+      </w:pPr>
+      <w:rPr>
+        <w:rFonts w:ascii="Wingdings" w:hAnsi="Wingdings" w:hint="default"/>
+        <w:sz w:val="20"/>
+      </w:rPr>
+    </w:lvl>
+    <w:lvl w:ilvl="8" w:tentative="1">
+      <w:start w:val="1"/>
+      <w:numFmt w:val="bullet"/>
+      <w:lvlText w:val=""/>
+      <w:lvlJc w:val="left"/>
+      <w:pPr>
+        <w:tabs>
+          <w:tab w:val="num" w:pos="6480"/>
+        </w:tabs>
+        <w:ind w:left="6480" w:hanging="360"/>
+      </w:pPr>
+      <w:rPr>
+        <w:rFonts w:ascii="Wingdings" w:hAnsi="Wingdings" w:hint="default"/>
+        <w:sz w:val="20"/>
+      </w:rPr>
+    </w:lvl>
+  </w:abstractNum>
+  <w:abstractNum w:abstractNumId="11" w15:restartNumberingAfterBreak="0">
+    <w:nsid w:val="2A746E8E"/>
+    <w:multiLevelType w:val="multilevel"/>
+    <w:tmpl w:val="231C7456"/>
+    <w:lvl w:ilvl="0">
+      <w:start w:val="1"/>
+      <w:numFmt w:val="bullet"/>
+      <w:lvlText w:val=""/>
+      <w:lvlJc w:val="left"/>
+      <w:pPr>
+        <w:tabs>
+          <w:tab w:val="num" w:pos="720"/>
+        </w:tabs>
+        <w:ind w:left="720" w:hanging="360"/>
+      </w:pPr>
+      <w:rPr>
+        <w:rFonts w:ascii="Symbol" w:hAnsi="Symbol" w:hint="default"/>
+        <w:sz w:val="20"/>
+      </w:rPr>
+    </w:lvl>
+    <w:lvl w:ilvl="1">
+      <w:start w:val="1"/>
+      <w:numFmt w:val="bullet"/>
+      <w:lvlText w:val="o"/>
+      <w:lvlJc w:val="left"/>
+      <w:pPr>
+        <w:tabs>
+          <w:tab w:val="num" w:pos="1440"/>
+        </w:tabs>
+        <w:ind w:left="1440" w:hanging="360"/>
+      </w:pPr>
+      <w:rPr>
+        <w:rFonts w:ascii="Courier New" w:hAnsi="Courier New" w:hint="default"/>
+        <w:sz w:val="20"/>
+      </w:rPr>
+    </w:lvl>
+    <w:lvl w:ilvl="2" w:tentative="1">
+      <w:start w:val="1"/>
+      <w:numFmt w:val="bullet"/>
+      <w:lvlText w:val=""/>
+      <w:lvlJc w:val="left"/>
+      <w:pPr>
+        <w:tabs>
+          <w:tab w:val="num" w:pos="2160"/>
+        </w:tabs>
+        <w:ind w:left="2160" w:hanging="360"/>
+      </w:pPr>
+      <w:rPr>
+        <w:rFonts w:ascii="Wingdings" w:hAnsi="Wingdings" w:hint="default"/>
+        <w:sz w:val="20"/>
+      </w:rPr>
+    </w:lvl>
+    <w:lvl w:ilvl="3" w:tentative="1">
+      <w:start w:val="1"/>
+      <w:numFmt w:val="bullet"/>
+      <w:lvlText w:val=""/>
+      <w:lvlJc w:val="left"/>
+      <w:pPr>
+        <w:tabs>
+          <w:tab w:val="num" w:pos="2880"/>
+        </w:tabs>
+        <w:ind w:left="2880" w:hanging="360"/>
+      </w:pPr>
+      <w:rPr>
+        <w:rFonts w:ascii="Wingdings" w:hAnsi="Wingdings" w:hint="default"/>
+        <w:sz w:val="20"/>
+      </w:rPr>
+    </w:lvl>
+    <w:lvl w:ilvl="4" w:tentative="1">
+      <w:start w:val="1"/>
+      <w:numFmt w:val="bullet"/>
+      <w:lvlText w:val=""/>
+      <w:lvlJc w:val="left"/>
+      <w:pPr>
+        <w:tabs>
+          <w:tab w:val="num" w:pos="3600"/>
+        </w:tabs>
+        <w:ind w:left="3600" w:hanging="360"/>
+      </w:pPr>
+      <w:rPr>
+        <w:rFonts w:ascii="Wingdings" w:hAnsi="Wingdings" w:hint="default"/>
+        <w:sz w:val="20"/>
+      </w:rPr>
+    </w:lvl>
+    <w:lvl w:ilvl="5" w:tentative="1">
+      <w:start w:val="1"/>
+      <w:numFmt w:val="bullet"/>
+      <w:lvlText w:val=""/>
+      <w:lvlJc w:val="left"/>
+      <w:pPr>
+        <w:tabs>
+          <w:tab w:val="num" w:pos="4320"/>
+        </w:tabs>
+        <w:ind w:left="4320" w:hanging="360"/>
+      </w:pPr>
+      <w:rPr>
+        <w:rFonts w:ascii="Wingdings" w:hAnsi="Wingdings" w:hint="default"/>
+        <w:sz w:val="20"/>
+      </w:rPr>
+    </w:lvl>
+    <w:lvl w:ilvl="6" w:tentative="1">
+      <w:start w:val="1"/>
+      <w:numFmt w:val="bullet"/>
+      <w:lvlText w:val=""/>
+      <w:lvlJc w:val="left"/>
+      <w:pPr>
+        <w:tabs>
+          <w:tab w:val="num" w:pos="5040"/>
+        </w:tabs>
+        <w:ind w:left="5040" w:hanging="360"/>
+      </w:pPr>
+      <w:rPr>
+        <w:rFonts w:ascii="Wingdings" w:hAnsi="Wingdings" w:hint="default"/>
+        <w:sz w:val="20"/>
+      </w:rPr>
+    </w:lvl>
+    <w:lvl w:ilvl="7" w:tentative="1">
+      <w:start w:val="1"/>
+      <w:numFmt w:val="bullet"/>
+      <w:lvlText w:val=""/>
+      <w:lvlJc w:val="left"/>
+      <w:pPr>
+        <w:tabs>
+          <w:tab w:val="num" w:pos="5760"/>
+        </w:tabs>
+        <w:ind w:left="5760" w:hanging="360"/>
+      </w:pPr>
+      <w:rPr>
+        <w:rFonts w:ascii="Wingdings" w:hAnsi="Wingdings" w:hint="default"/>
+        <w:sz w:val="20"/>
+      </w:rPr>
+    </w:lvl>
+    <w:lvl w:ilvl="8" w:tentative="1">
+      <w:start w:val="1"/>
+      <w:numFmt w:val="bullet"/>
+      <w:lvlText w:val=""/>
+      <w:lvlJc w:val="left"/>
+      <w:pPr>
+        <w:tabs>
+          <w:tab w:val="num" w:pos="6480"/>
+        </w:tabs>
+        <w:ind w:left="6480" w:hanging="360"/>
+      </w:pPr>
+      <w:rPr>
+        <w:rFonts w:ascii="Wingdings" w:hAnsi="Wingdings" w:hint="default"/>
+        <w:sz w:val="20"/>
+      </w:rPr>
+    </w:lvl>
+  </w:abstractNum>
+  <w:abstractNum w:abstractNumId="12" w15:restartNumberingAfterBreak="0">
+    <w:nsid w:val="310428F0"/>
+    <w:multiLevelType w:val="multilevel"/>
+    <w:tmpl w:val="4FB2AEE8"/>
+    <w:lvl w:ilvl="0">
+      <w:start w:val="1"/>
+      <w:numFmt w:val="bullet"/>
+      <w:lvlText w:val=""/>
+      <w:lvlJc w:val="left"/>
+      <w:pPr>
+        <w:tabs>
+          <w:tab w:val="num" w:pos="720"/>
+        </w:tabs>
+        <w:ind w:left="720" w:hanging="360"/>
+      </w:pPr>
+      <w:rPr>
+        <w:rFonts w:ascii="Symbol" w:hAnsi="Symbol" w:hint="default"/>
+        <w:sz w:val="20"/>
+      </w:rPr>
+    </w:lvl>
+    <w:lvl w:ilvl="1" w:tentative="1">
+      <w:start w:val="1"/>
+      <w:numFmt w:val="bullet"/>
+      <w:lvlText w:val="o"/>
+      <w:lvlJc w:val="left"/>
+      <w:pPr>
+        <w:tabs>
+          <w:tab w:val="num" w:pos="1440"/>
+        </w:tabs>
+        <w:ind w:left="1440" w:hanging="360"/>
+      </w:pPr>
+      <w:rPr>
+        <w:rFonts w:ascii="Courier New" w:hAnsi="Courier New" w:hint="default"/>
+        <w:sz w:val="20"/>
+      </w:rPr>
+    </w:lvl>
+    <w:lvl w:ilvl="2" w:tentative="1">
+      <w:start w:val="1"/>
+      <w:numFmt w:val="bullet"/>
+      <w:lvlText w:val=""/>
+      <w:lvlJc w:val="left"/>
+      <w:pPr>
+        <w:tabs>
+          <w:tab w:val="num" w:pos="2160"/>
+        </w:tabs>
+        <w:ind w:left="2160" w:hanging="360"/>
+      </w:pPr>
+      <w:rPr>
+        <w:rFonts w:ascii="Wingdings" w:hAnsi="Wingdings" w:hint="default"/>
+        <w:sz w:val="20"/>
+      </w:rPr>
+    </w:lvl>
+    <w:lvl w:ilvl="3" w:tentative="1">
+      <w:start w:val="1"/>
+      <w:numFmt w:val="bullet"/>
+      <w:lvlText w:val=""/>
+      <w:lvlJc w:val="left"/>
+      <w:pPr>
+        <w:tabs>
+          <w:tab w:val="num" w:pos="2880"/>
+        </w:tabs>
+        <w:ind w:left="2880" w:hanging="360"/>
+      </w:pPr>
+      <w:rPr>
+        <w:rFonts w:ascii="Wingdings" w:hAnsi="Wingdings" w:hint="default"/>
+        <w:sz w:val="20"/>
+      </w:rPr>
+    </w:lvl>
+    <w:lvl w:ilvl="4" w:tentative="1">
+      <w:start w:val="1"/>
+      <w:numFmt w:val="bullet"/>
+      <w:lvlText w:val=""/>
+      <w:lvlJc w:val="left"/>
+      <w:pPr>
+        <w:tabs>
+          <w:tab w:val="num" w:pos="3600"/>
+        </w:tabs>
+        <w:ind w:left="3600" w:hanging="360"/>
+      </w:pPr>
+      <w:rPr>
+        <w:rFonts w:ascii="Wingdings" w:hAnsi="Wingdings" w:hint="default"/>
+        <w:sz w:val="20"/>
+      </w:rPr>
+    </w:lvl>
+    <w:lvl w:ilvl="5" w:tentative="1">
+      <w:start w:val="1"/>
+      <w:numFmt w:val="bullet"/>
+      <w:lvlText w:val=""/>
+      <w:lvlJc w:val="left"/>
+      <w:pPr>
+        <w:tabs>
+          <w:tab w:val="num" w:pos="4320"/>
+        </w:tabs>
+        <w:ind w:left="4320" w:hanging="360"/>
+      </w:pPr>
+      <w:rPr>
+        <w:rFonts w:ascii="Wingdings" w:hAnsi="Wingdings" w:hint="default"/>
+        <w:sz w:val="20"/>
+      </w:rPr>
+    </w:lvl>
+    <w:lvl w:ilvl="6" w:tentative="1">
+      <w:start w:val="1"/>
+      <w:numFmt w:val="bullet"/>
+      <w:lvlText w:val=""/>
+      <w:lvlJc w:val="left"/>
+      <w:pPr>
+        <w:tabs>
+          <w:tab w:val="num" w:pos="5040"/>
+        </w:tabs>
+        <w:ind w:left="5040" w:hanging="360"/>
+      </w:pPr>
+      <w:rPr>
+        <w:rFonts w:ascii="Wingdings" w:hAnsi="Wingdings" w:hint="default"/>
+        <w:sz w:val="20"/>
+      </w:rPr>
+    </w:lvl>
+    <w:lvl w:ilvl="7" w:tentative="1">
+      <w:start w:val="1"/>
+      <w:numFmt w:val="bullet"/>
+      <w:lvlText w:val=""/>
+      <w:lvlJc w:val="left"/>
+      <w:pPr>
+        <w:tabs>
+          <w:tab w:val="num" w:pos="5760"/>
+        </w:tabs>
+        <w:ind w:left="5760" w:hanging="360"/>
+      </w:pPr>
+      <w:rPr>
+        <w:rFonts w:ascii="Wingdings" w:hAnsi="Wingdings" w:hint="default"/>
+        <w:sz w:val="20"/>
+      </w:rPr>
+    </w:lvl>
+    <w:lvl w:ilvl="8" w:tentative="1">
+      <w:start w:val="1"/>
+      <w:numFmt w:val="bullet"/>
+      <w:lvlText w:val=""/>
+      <w:lvlJc w:val="left"/>
+      <w:pPr>
+        <w:tabs>
+          <w:tab w:val="num" w:pos="6480"/>
+        </w:tabs>
+        <w:ind w:left="6480" w:hanging="360"/>
+      </w:pPr>
+      <w:rPr>
+        <w:rFonts w:ascii="Wingdings" w:hAnsi="Wingdings" w:hint="default"/>
+        <w:sz w:val="20"/>
+      </w:rPr>
+    </w:lvl>
+  </w:abstractNum>
+  <w:abstractNum w:abstractNumId="13" w15:restartNumberingAfterBreak="0">
     <w:nsid w:val="33156A49"/>
     <w:multiLevelType w:val="hybridMultilevel"/>
     <w:tmpl w:val="9170140E"/>
@@ -7046,7 +10995,96 @@
       </w:rPr>
     </w:lvl>
   </w:abstractNum>
-  <w:abstractNum w:abstractNumId="4" w15:restartNumberingAfterBreak="0">
+  <w:abstractNum w:abstractNumId="14" w15:restartNumberingAfterBreak="0">
+    <w:nsid w:val="42D1155D"/>
+    <w:multiLevelType w:val="hybridMultilevel"/>
+    <w:tmpl w:val="D5D61930"/>
+    <w:lvl w:ilvl="0" w:tplc="0416000F">
+      <w:start w:val="1"/>
+      <w:numFmt w:val="decimal"/>
+      <w:lvlText w:val="%1."/>
+      <w:lvlJc w:val="left"/>
+      <w:pPr>
+        <w:ind w:left="720" w:hanging="360"/>
+      </w:pPr>
+      <w:rPr>
+        <w:rFonts w:hint="default"/>
+      </w:rPr>
+    </w:lvl>
+    <w:lvl w:ilvl="1" w:tplc="04160019" w:tentative="1">
+      <w:start w:val="1"/>
+      <w:numFmt w:val="lowerLetter"/>
+      <w:lvlText w:val="%2."/>
+      <w:lvlJc w:val="left"/>
+      <w:pPr>
+        <w:ind w:left="1440" w:hanging="360"/>
+      </w:pPr>
+    </w:lvl>
+    <w:lvl w:ilvl="2" w:tplc="0416001B" w:tentative="1">
+      <w:start w:val="1"/>
+      <w:numFmt w:val="lowerRoman"/>
+      <w:lvlText w:val="%3."/>
+      <w:lvlJc w:val="right"/>
+      <w:pPr>
+        <w:ind w:left="2160" w:hanging="180"/>
+      </w:pPr>
+    </w:lvl>
+    <w:lvl w:ilvl="3" w:tplc="0416000F" w:tentative="1">
+      <w:start w:val="1"/>
+      <w:numFmt w:val="decimal"/>
+      <w:lvlText w:val="%4."/>
+      <w:lvlJc w:val="left"/>
+      <w:pPr>
+        <w:ind w:left="2880" w:hanging="360"/>
+      </w:pPr>
+    </w:lvl>
+    <w:lvl w:ilvl="4" w:tplc="04160019" w:tentative="1">
+      <w:start w:val="1"/>
+      <w:numFmt w:val="lowerLetter"/>
+      <w:lvlText w:val="%5."/>
+      <w:lvlJc w:val="left"/>
+      <w:pPr>
+        <w:ind w:left="3600" w:hanging="360"/>
+      </w:pPr>
+    </w:lvl>
+    <w:lvl w:ilvl="5" w:tplc="0416001B" w:tentative="1">
+      <w:start w:val="1"/>
+      <w:numFmt w:val="lowerRoman"/>
+      <w:lvlText w:val="%6."/>
+      <w:lvlJc w:val="right"/>
+      <w:pPr>
+        <w:ind w:left="4320" w:hanging="180"/>
+      </w:pPr>
+    </w:lvl>
+    <w:lvl w:ilvl="6" w:tplc="0416000F" w:tentative="1">
+      <w:start w:val="1"/>
+      <w:numFmt w:val="decimal"/>
+      <w:lvlText w:val="%7."/>
+      <w:lvlJc w:val="left"/>
+      <w:pPr>
+        <w:ind w:left="5040" w:hanging="360"/>
+      </w:pPr>
+    </w:lvl>
+    <w:lvl w:ilvl="7" w:tplc="04160019" w:tentative="1">
+      <w:start w:val="1"/>
+      <w:numFmt w:val="lowerLetter"/>
+      <w:lvlText w:val="%8."/>
+      <w:lvlJc w:val="left"/>
+      <w:pPr>
+        <w:ind w:left="5760" w:hanging="360"/>
+      </w:pPr>
+    </w:lvl>
+    <w:lvl w:ilvl="8" w:tplc="0416001B" w:tentative="1">
+      <w:start w:val="1"/>
+      <w:numFmt w:val="lowerRoman"/>
+      <w:lvlText w:val="%9."/>
+      <w:lvlJc w:val="right"/>
+      <w:pPr>
+        <w:ind w:left="6480" w:hanging="180"/>
+      </w:pPr>
+    </w:lvl>
+  </w:abstractNum>
+  <w:abstractNum w:abstractNumId="15" w15:restartNumberingAfterBreak="0">
     <w:nsid w:val="475D7419"/>
     <w:multiLevelType w:val="hybridMultilevel"/>
     <w:tmpl w:val="88D0064E"/>
@@ -7258,7 +11296,156 @@
       </w:rPr>
     </w:lvl>
   </w:abstractNum>
-  <w:abstractNum w:abstractNumId="5" w15:restartNumberingAfterBreak="0">
+  <w:abstractNum w:abstractNumId="16" w15:restartNumberingAfterBreak="0">
+    <w:nsid w:val="5AB3544E"/>
+    <w:multiLevelType w:val="multilevel"/>
+    <w:tmpl w:val="1C02E8A6"/>
+    <w:lvl w:ilvl="0">
+      <w:start w:val="1"/>
+      <w:numFmt w:val="bullet"/>
+      <w:lvlText w:val=""/>
+      <w:lvlJc w:val="left"/>
+      <w:pPr>
+        <w:tabs>
+          <w:tab w:val="num" w:pos="720"/>
+        </w:tabs>
+        <w:ind w:left="720" w:hanging="360"/>
+      </w:pPr>
+      <w:rPr>
+        <w:rFonts w:ascii="Symbol" w:hAnsi="Symbol" w:hint="default"/>
+        <w:sz w:val="20"/>
+      </w:rPr>
+    </w:lvl>
+    <w:lvl w:ilvl="1">
+      <w:start w:val="1"/>
+      <w:numFmt w:val="bullet"/>
+      <w:lvlText w:val="o"/>
+      <w:lvlJc w:val="left"/>
+      <w:pPr>
+        <w:tabs>
+          <w:tab w:val="num" w:pos="1440"/>
+        </w:tabs>
+        <w:ind w:left="1440" w:hanging="360"/>
+      </w:pPr>
+      <w:rPr>
+        <w:rFonts w:ascii="Courier New" w:hAnsi="Courier New" w:hint="default"/>
+        <w:sz w:val="20"/>
+      </w:rPr>
+    </w:lvl>
+    <w:lvl w:ilvl="2" w:tentative="1">
+      <w:start w:val="1"/>
+      <w:numFmt w:val="bullet"/>
+      <w:lvlText w:val=""/>
+      <w:lvlJc w:val="left"/>
+      <w:pPr>
+        <w:tabs>
+          <w:tab w:val="num" w:pos="2160"/>
+        </w:tabs>
+        <w:ind w:left="2160" w:hanging="360"/>
+      </w:pPr>
+      <w:rPr>
+        <w:rFonts w:ascii="Wingdings" w:hAnsi="Wingdings" w:hint="default"/>
+        <w:sz w:val="20"/>
+      </w:rPr>
+    </w:lvl>
+    <w:lvl w:ilvl="3" w:tentative="1">
+      <w:start w:val="1"/>
+      <w:numFmt w:val="bullet"/>
+      <w:lvlText w:val=""/>
+      <w:lvlJc w:val="left"/>
+      <w:pPr>
+        <w:tabs>
+          <w:tab w:val="num" w:pos="2880"/>
+        </w:tabs>
+        <w:ind w:left="2880" w:hanging="360"/>
+      </w:pPr>
+      <w:rPr>
+        <w:rFonts w:ascii="Wingdings" w:hAnsi="Wingdings" w:hint="default"/>
+        <w:sz w:val="20"/>
+      </w:rPr>
+    </w:lvl>
+    <w:lvl w:ilvl="4" w:tentative="1">
+      <w:start w:val="1"/>
+      <w:numFmt w:val="bullet"/>
+      <w:lvlText w:val=""/>
+      <w:lvlJc w:val="left"/>
+      <w:pPr>
+        <w:tabs>
+          <w:tab w:val="num" w:pos="3600"/>
+        </w:tabs>
+        <w:ind w:left="3600" w:hanging="360"/>
+      </w:pPr>
+      <w:rPr>
+        <w:rFonts w:ascii="Wingdings" w:hAnsi="Wingdings" w:hint="default"/>
+        <w:sz w:val="20"/>
+      </w:rPr>
+    </w:lvl>
+    <w:lvl w:ilvl="5" w:tentative="1">
+      <w:start w:val="1"/>
+      <w:numFmt w:val="bullet"/>
+      <w:lvlText w:val=""/>
+      <w:lvlJc w:val="left"/>
+      <w:pPr>
+        <w:tabs>
+          <w:tab w:val="num" w:pos="4320"/>
+        </w:tabs>
+        <w:ind w:left="4320" w:hanging="360"/>
+      </w:pPr>
+      <w:rPr>
+        <w:rFonts w:ascii="Wingdings" w:hAnsi="Wingdings" w:hint="default"/>
+        <w:sz w:val="20"/>
+      </w:rPr>
+    </w:lvl>
+    <w:lvl w:ilvl="6" w:tentative="1">
+      <w:start w:val="1"/>
+      <w:numFmt w:val="bullet"/>
+      <w:lvlText w:val=""/>
+      <w:lvlJc w:val="left"/>
+      <w:pPr>
+        <w:tabs>
+          <w:tab w:val="num" w:pos="5040"/>
+        </w:tabs>
+        <w:ind w:left="5040" w:hanging="360"/>
+      </w:pPr>
+      <w:rPr>
+        <w:rFonts w:ascii="Wingdings" w:hAnsi="Wingdings" w:hint="default"/>
+        <w:sz w:val="20"/>
+      </w:rPr>
+    </w:lvl>
+    <w:lvl w:ilvl="7" w:tentative="1">
+      <w:start w:val="1"/>
+      <w:numFmt w:val="bullet"/>
+      <w:lvlText w:val=""/>
+      <w:lvlJc w:val="left"/>
+      <w:pPr>
+        <w:tabs>
+          <w:tab w:val="num" w:pos="5760"/>
+        </w:tabs>
+        <w:ind w:left="5760" w:hanging="360"/>
+      </w:pPr>
+      <w:rPr>
+        <w:rFonts w:ascii="Wingdings" w:hAnsi="Wingdings" w:hint="default"/>
+        <w:sz w:val="20"/>
+      </w:rPr>
+    </w:lvl>
+    <w:lvl w:ilvl="8" w:tentative="1">
+      <w:start w:val="1"/>
+      <w:numFmt w:val="bullet"/>
+      <w:lvlText w:val=""/>
+      <w:lvlJc w:val="left"/>
+      <w:pPr>
+        <w:tabs>
+          <w:tab w:val="num" w:pos="6480"/>
+        </w:tabs>
+        <w:ind w:left="6480" w:hanging="360"/>
+      </w:pPr>
+      <w:rPr>
+        <w:rFonts w:ascii="Wingdings" w:hAnsi="Wingdings" w:hint="default"/>
+        <w:sz w:val="20"/>
+      </w:rPr>
+    </w:lvl>
+  </w:abstractNum>
+  <w:abstractNum w:abstractNumId="17" w15:restartNumberingAfterBreak="0">
     <w:nsid w:val="5EE8411A"/>
     <w:multiLevelType w:val="hybridMultilevel"/>
     <w:tmpl w:val="9C145C12"/>
@@ -7470,7 +11657,156 @@
       </w:rPr>
     </w:lvl>
   </w:abstractNum>
-  <w:abstractNum w:abstractNumId="6" w15:restartNumberingAfterBreak="0">
+  <w:abstractNum w:abstractNumId="18" w15:restartNumberingAfterBreak="0">
+    <w:nsid w:val="60946AE5"/>
+    <w:multiLevelType w:val="multilevel"/>
+    <w:tmpl w:val="36A0098C"/>
+    <w:lvl w:ilvl="0">
+      <w:start w:val="1"/>
+      <w:numFmt w:val="bullet"/>
+      <w:lvlText w:val=""/>
+      <w:lvlJc w:val="left"/>
+      <w:pPr>
+        <w:tabs>
+          <w:tab w:val="num" w:pos="720"/>
+        </w:tabs>
+        <w:ind w:left="720" w:hanging="360"/>
+      </w:pPr>
+      <w:rPr>
+        <w:rFonts w:ascii="Symbol" w:hAnsi="Symbol" w:hint="default"/>
+        <w:sz w:val="20"/>
+      </w:rPr>
+    </w:lvl>
+    <w:lvl w:ilvl="1">
+      <w:start w:val="1"/>
+      <w:numFmt w:val="bullet"/>
+      <w:lvlText w:val="o"/>
+      <w:lvlJc w:val="left"/>
+      <w:pPr>
+        <w:tabs>
+          <w:tab w:val="num" w:pos="1440"/>
+        </w:tabs>
+        <w:ind w:left="1440" w:hanging="360"/>
+      </w:pPr>
+      <w:rPr>
+        <w:rFonts w:ascii="Courier New" w:hAnsi="Courier New" w:hint="default"/>
+        <w:sz w:val="20"/>
+      </w:rPr>
+    </w:lvl>
+    <w:lvl w:ilvl="2" w:tentative="1">
+      <w:start w:val="1"/>
+      <w:numFmt w:val="bullet"/>
+      <w:lvlText w:val=""/>
+      <w:lvlJc w:val="left"/>
+      <w:pPr>
+        <w:tabs>
+          <w:tab w:val="num" w:pos="2160"/>
+        </w:tabs>
+        <w:ind w:left="2160" w:hanging="360"/>
+      </w:pPr>
+      <w:rPr>
+        <w:rFonts w:ascii="Wingdings" w:hAnsi="Wingdings" w:hint="default"/>
+        <w:sz w:val="20"/>
+      </w:rPr>
+    </w:lvl>
+    <w:lvl w:ilvl="3" w:tentative="1">
+      <w:start w:val="1"/>
+      <w:numFmt w:val="bullet"/>
+      <w:lvlText w:val=""/>
+      <w:lvlJc w:val="left"/>
+      <w:pPr>
+        <w:tabs>
+          <w:tab w:val="num" w:pos="2880"/>
+        </w:tabs>
+        <w:ind w:left="2880" w:hanging="360"/>
+      </w:pPr>
+      <w:rPr>
+        <w:rFonts w:ascii="Wingdings" w:hAnsi="Wingdings" w:hint="default"/>
+        <w:sz w:val="20"/>
+      </w:rPr>
+    </w:lvl>
+    <w:lvl w:ilvl="4" w:tentative="1">
+      <w:start w:val="1"/>
+      <w:numFmt w:val="bullet"/>
+      <w:lvlText w:val=""/>
+      <w:lvlJc w:val="left"/>
+      <w:pPr>
+        <w:tabs>
+          <w:tab w:val="num" w:pos="3600"/>
+        </w:tabs>
+        <w:ind w:left="3600" w:hanging="360"/>
+      </w:pPr>
+      <w:rPr>
+        <w:rFonts w:ascii="Wingdings" w:hAnsi="Wingdings" w:hint="default"/>
+        <w:sz w:val="20"/>
+      </w:rPr>
+    </w:lvl>
+    <w:lvl w:ilvl="5" w:tentative="1">
+      <w:start w:val="1"/>
+      <w:numFmt w:val="bullet"/>
+      <w:lvlText w:val=""/>
+      <w:lvlJc w:val="left"/>
+      <w:pPr>
+        <w:tabs>
+          <w:tab w:val="num" w:pos="4320"/>
+        </w:tabs>
+        <w:ind w:left="4320" w:hanging="360"/>
+      </w:pPr>
+      <w:rPr>
+        <w:rFonts w:ascii="Wingdings" w:hAnsi="Wingdings" w:hint="default"/>
+        <w:sz w:val="20"/>
+      </w:rPr>
+    </w:lvl>
+    <w:lvl w:ilvl="6" w:tentative="1">
+      <w:start w:val="1"/>
+      <w:numFmt w:val="bullet"/>
+      <w:lvlText w:val=""/>
+      <w:lvlJc w:val="left"/>
+      <w:pPr>
+        <w:tabs>
+          <w:tab w:val="num" w:pos="5040"/>
+        </w:tabs>
+        <w:ind w:left="5040" w:hanging="360"/>
+      </w:pPr>
+      <w:rPr>
+        <w:rFonts w:ascii="Wingdings" w:hAnsi="Wingdings" w:hint="default"/>
+        <w:sz w:val="20"/>
+      </w:rPr>
+    </w:lvl>
+    <w:lvl w:ilvl="7" w:tentative="1">
+      <w:start w:val="1"/>
+      <w:numFmt w:val="bullet"/>
+      <w:lvlText w:val=""/>
+      <w:lvlJc w:val="left"/>
+      <w:pPr>
+        <w:tabs>
+          <w:tab w:val="num" w:pos="5760"/>
+        </w:tabs>
+        <w:ind w:left="5760" w:hanging="360"/>
+      </w:pPr>
+      <w:rPr>
+        <w:rFonts w:ascii="Wingdings" w:hAnsi="Wingdings" w:hint="default"/>
+        <w:sz w:val="20"/>
+      </w:rPr>
+    </w:lvl>
+    <w:lvl w:ilvl="8" w:tentative="1">
+      <w:start w:val="1"/>
+      <w:numFmt w:val="bullet"/>
+      <w:lvlText w:val=""/>
+      <w:lvlJc w:val="left"/>
+      <w:pPr>
+        <w:tabs>
+          <w:tab w:val="num" w:pos="6480"/>
+        </w:tabs>
+        <w:ind w:left="6480" w:hanging="360"/>
+      </w:pPr>
+      <w:rPr>
+        <w:rFonts w:ascii="Wingdings" w:hAnsi="Wingdings" w:hint="default"/>
+        <w:sz w:val="20"/>
+      </w:rPr>
+    </w:lvl>
+  </w:abstractNum>
+  <w:abstractNum w:abstractNumId="19" w15:restartNumberingAfterBreak="0">
     <w:nsid w:val="623300DB"/>
     <w:multiLevelType w:val="hybridMultilevel"/>
     <w:tmpl w:val="7E7252C8"/>
@@ -7583,7 +11919,96 @@
       </w:rPr>
     </w:lvl>
   </w:abstractNum>
-  <w:abstractNum w:abstractNumId="7" w15:restartNumberingAfterBreak="0">
+  <w:abstractNum w:abstractNumId="20" w15:restartNumberingAfterBreak="0">
+    <w:nsid w:val="641C5A9A"/>
+    <w:multiLevelType w:val="hybridMultilevel"/>
+    <w:tmpl w:val="7C5A2DA6"/>
+    <w:lvl w:ilvl="0" w:tplc="9B9AE706">
+      <w:start w:val="1"/>
+      <w:numFmt w:val="decimal"/>
+      <w:lvlText w:val="%1"/>
+      <w:lvlJc w:val="left"/>
+      <w:pPr>
+        <w:ind w:left="720" w:hanging="360"/>
+      </w:pPr>
+      <w:rPr>
+        <w:rFonts w:hint="default"/>
+      </w:rPr>
+    </w:lvl>
+    <w:lvl w:ilvl="1" w:tplc="04160019" w:tentative="1">
+      <w:start w:val="1"/>
+      <w:numFmt w:val="lowerLetter"/>
+      <w:lvlText w:val="%2."/>
+      <w:lvlJc w:val="left"/>
+      <w:pPr>
+        <w:ind w:left="1440" w:hanging="360"/>
+      </w:pPr>
+    </w:lvl>
+    <w:lvl w:ilvl="2" w:tplc="0416001B" w:tentative="1">
+      <w:start w:val="1"/>
+      <w:numFmt w:val="lowerRoman"/>
+      <w:lvlText w:val="%3."/>
+      <w:lvlJc w:val="right"/>
+      <w:pPr>
+        <w:ind w:left="2160" w:hanging="180"/>
+      </w:pPr>
+    </w:lvl>
+    <w:lvl w:ilvl="3" w:tplc="0416000F" w:tentative="1">
+      <w:start w:val="1"/>
+      <w:numFmt w:val="decimal"/>
+      <w:lvlText w:val="%4."/>
+      <w:lvlJc w:val="left"/>
+      <w:pPr>
+        <w:ind w:left="2880" w:hanging="360"/>
+      </w:pPr>
+    </w:lvl>
+    <w:lvl w:ilvl="4" w:tplc="04160019" w:tentative="1">
+      <w:start w:val="1"/>
+      <w:numFmt w:val="lowerLetter"/>
+      <w:lvlText w:val="%5."/>
+      <w:lvlJc w:val="left"/>
+      <w:pPr>
+        <w:ind w:left="3600" w:hanging="360"/>
+      </w:pPr>
+    </w:lvl>
+    <w:lvl w:ilvl="5" w:tplc="0416001B" w:tentative="1">
+      <w:start w:val="1"/>
+      <w:numFmt w:val="lowerRoman"/>
+      <w:lvlText w:val="%6."/>
+      <w:lvlJc w:val="right"/>
+      <w:pPr>
+        <w:ind w:left="4320" w:hanging="180"/>
+      </w:pPr>
+    </w:lvl>
+    <w:lvl w:ilvl="6" w:tplc="0416000F" w:tentative="1">
+      <w:start w:val="1"/>
+      <w:numFmt w:val="decimal"/>
+      <w:lvlText w:val="%7."/>
+      <w:lvlJc w:val="left"/>
+      <w:pPr>
+        <w:ind w:left="5040" w:hanging="360"/>
+      </w:pPr>
+    </w:lvl>
+    <w:lvl w:ilvl="7" w:tplc="04160019" w:tentative="1">
+      <w:start w:val="1"/>
+      <w:numFmt w:val="lowerLetter"/>
+      <w:lvlText w:val="%8."/>
+      <w:lvlJc w:val="left"/>
+      <w:pPr>
+        <w:ind w:left="5760" w:hanging="360"/>
+      </w:pPr>
+    </w:lvl>
+    <w:lvl w:ilvl="8" w:tplc="0416001B" w:tentative="1">
+      <w:start w:val="1"/>
+      <w:numFmt w:val="lowerRoman"/>
+      <w:lvlText w:val="%9."/>
+      <w:lvlJc w:val="right"/>
+      <w:pPr>
+        <w:ind w:left="6480" w:hanging="180"/>
+      </w:pPr>
+    </w:lvl>
+  </w:abstractNum>
+  <w:abstractNum w:abstractNumId="21" w15:restartNumberingAfterBreak="0">
     <w:nsid w:val="6849789E"/>
     <w:multiLevelType w:val="hybridMultilevel"/>
     <w:tmpl w:val="26FCE2A2"/>
@@ -7696,7 +12121,156 @@
       </w:rPr>
     </w:lvl>
   </w:abstractNum>
-  <w:abstractNum w:abstractNumId="8" w15:restartNumberingAfterBreak="0">
+  <w:abstractNum w:abstractNumId="22" w15:restartNumberingAfterBreak="0">
+    <w:nsid w:val="6AC96102"/>
+    <w:multiLevelType w:val="multilevel"/>
+    <w:tmpl w:val="CD96938E"/>
+    <w:lvl w:ilvl="0">
+      <w:start w:val="1"/>
+      <w:numFmt w:val="bullet"/>
+      <w:lvlText w:val=""/>
+      <w:lvlJc w:val="left"/>
+      <w:pPr>
+        <w:tabs>
+          <w:tab w:val="num" w:pos="720"/>
+        </w:tabs>
+        <w:ind w:left="720" w:hanging="360"/>
+      </w:pPr>
+      <w:rPr>
+        <w:rFonts w:ascii="Symbol" w:hAnsi="Symbol" w:hint="default"/>
+        <w:sz w:val="20"/>
+      </w:rPr>
+    </w:lvl>
+    <w:lvl w:ilvl="1">
+      <w:start w:val="1"/>
+      <w:numFmt w:val="bullet"/>
+      <w:lvlText w:val="o"/>
+      <w:lvlJc w:val="left"/>
+      <w:pPr>
+        <w:tabs>
+          <w:tab w:val="num" w:pos="1440"/>
+        </w:tabs>
+        <w:ind w:left="1440" w:hanging="360"/>
+      </w:pPr>
+      <w:rPr>
+        <w:rFonts w:ascii="Courier New" w:hAnsi="Courier New" w:hint="default"/>
+        <w:sz w:val="20"/>
+      </w:rPr>
+    </w:lvl>
+    <w:lvl w:ilvl="2" w:tentative="1">
+      <w:start w:val="1"/>
+      <w:numFmt w:val="bullet"/>
+      <w:lvlText w:val=""/>
+      <w:lvlJc w:val="left"/>
+      <w:pPr>
+        <w:tabs>
+          <w:tab w:val="num" w:pos="2160"/>
+        </w:tabs>
+        <w:ind w:left="2160" w:hanging="360"/>
+      </w:pPr>
+      <w:rPr>
+        <w:rFonts w:ascii="Wingdings" w:hAnsi="Wingdings" w:hint="default"/>
+        <w:sz w:val="20"/>
+      </w:rPr>
+    </w:lvl>
+    <w:lvl w:ilvl="3" w:tentative="1">
+      <w:start w:val="1"/>
+      <w:numFmt w:val="bullet"/>
+      <w:lvlText w:val=""/>
+      <w:lvlJc w:val="left"/>
+      <w:pPr>
+        <w:tabs>
+          <w:tab w:val="num" w:pos="2880"/>
+        </w:tabs>
+        <w:ind w:left="2880" w:hanging="360"/>
+      </w:pPr>
+      <w:rPr>
+        <w:rFonts w:ascii="Wingdings" w:hAnsi="Wingdings" w:hint="default"/>
+        <w:sz w:val="20"/>
+      </w:rPr>
+    </w:lvl>
+    <w:lvl w:ilvl="4" w:tentative="1">
+      <w:start w:val="1"/>
+      <w:numFmt w:val="bullet"/>
+      <w:lvlText w:val=""/>
+      <w:lvlJc w:val="left"/>
+      <w:pPr>
+        <w:tabs>
+          <w:tab w:val="num" w:pos="3600"/>
+        </w:tabs>
+        <w:ind w:left="3600" w:hanging="360"/>
+      </w:pPr>
+      <w:rPr>
+        <w:rFonts w:ascii="Wingdings" w:hAnsi="Wingdings" w:hint="default"/>
+        <w:sz w:val="20"/>
+      </w:rPr>
+    </w:lvl>
+    <w:lvl w:ilvl="5" w:tentative="1">
+      <w:start w:val="1"/>
+      <w:numFmt w:val="bullet"/>
+      <w:lvlText w:val=""/>
+      <w:lvlJc w:val="left"/>
+      <w:pPr>
+        <w:tabs>
+          <w:tab w:val="num" w:pos="4320"/>
+        </w:tabs>
+        <w:ind w:left="4320" w:hanging="360"/>
+      </w:pPr>
+      <w:rPr>
+        <w:rFonts w:ascii="Wingdings" w:hAnsi="Wingdings" w:hint="default"/>
+        <w:sz w:val="20"/>
+      </w:rPr>
+    </w:lvl>
+    <w:lvl w:ilvl="6" w:tentative="1">
+      <w:start w:val="1"/>
+      <w:numFmt w:val="bullet"/>
+      <w:lvlText w:val=""/>
+      <w:lvlJc w:val="left"/>
+      <w:pPr>
+        <w:tabs>
+          <w:tab w:val="num" w:pos="5040"/>
+        </w:tabs>
+        <w:ind w:left="5040" w:hanging="360"/>
+      </w:pPr>
+      <w:rPr>
+        <w:rFonts w:ascii="Wingdings" w:hAnsi="Wingdings" w:hint="default"/>
+        <w:sz w:val="20"/>
+      </w:rPr>
+    </w:lvl>
+    <w:lvl w:ilvl="7" w:tentative="1">
+      <w:start w:val="1"/>
+      <w:numFmt w:val="bullet"/>
+      <w:lvlText w:val=""/>
+      <w:lvlJc w:val="left"/>
+      <w:pPr>
+        <w:tabs>
+          <w:tab w:val="num" w:pos="5760"/>
+        </w:tabs>
+        <w:ind w:left="5760" w:hanging="360"/>
+      </w:pPr>
+      <w:rPr>
+        <w:rFonts w:ascii="Wingdings" w:hAnsi="Wingdings" w:hint="default"/>
+        <w:sz w:val="20"/>
+      </w:rPr>
+    </w:lvl>
+    <w:lvl w:ilvl="8" w:tentative="1">
+      <w:start w:val="1"/>
+      <w:numFmt w:val="bullet"/>
+      <w:lvlText w:val=""/>
+      <w:lvlJc w:val="left"/>
+      <w:pPr>
+        <w:tabs>
+          <w:tab w:val="num" w:pos="6480"/>
+        </w:tabs>
+        <w:ind w:left="6480" w:hanging="360"/>
+      </w:pPr>
+      <w:rPr>
+        <w:rFonts w:ascii="Wingdings" w:hAnsi="Wingdings" w:hint="default"/>
+        <w:sz w:val="20"/>
+      </w:rPr>
+    </w:lvl>
+  </w:abstractNum>
+  <w:abstractNum w:abstractNumId="23" w15:restartNumberingAfterBreak="0">
     <w:nsid w:val="6B7832CB"/>
     <w:multiLevelType w:val="hybridMultilevel"/>
     <w:tmpl w:val="8B606048"/>
@@ -7908,7 +12482,7 @@
       </w:rPr>
     </w:lvl>
   </w:abstractNum>
-  <w:abstractNum w:abstractNumId="9" w15:restartNumberingAfterBreak="0">
+  <w:abstractNum w:abstractNumId="24" w15:restartNumberingAfterBreak="0">
     <w:nsid w:val="6FD87227"/>
     <w:multiLevelType w:val="hybridMultilevel"/>
     <w:tmpl w:val="2A5676BC"/>
@@ -8120,7 +12694,7 @@
       </w:rPr>
     </w:lvl>
   </w:abstractNum>
-  <w:abstractNum w:abstractNumId="10" w15:restartNumberingAfterBreak="0">
+  <w:abstractNum w:abstractNumId="25" w15:restartNumberingAfterBreak="0">
     <w:nsid w:val="777D3B6A"/>
     <w:multiLevelType w:val="hybridMultilevel"/>
     <w:tmpl w:val="CD9C9938"/>
@@ -8234,37 +12808,82 @@
     </w:lvl>
   </w:abstractNum>
   <w:num w:numId="1" w16cid:durableId="17392390">
+    <w:abstractNumId w:val="24"/>
+  </w:num>
+  <w:num w:numId="2" w16cid:durableId="492531843">
     <w:abstractNumId w:val="9"/>
   </w:num>
-  <w:num w:numId="2" w16cid:durableId="492531843">
+  <w:num w:numId="3" w16cid:durableId="1332298102">
+    <w:abstractNumId w:val="15"/>
+  </w:num>
+  <w:num w:numId="4" w16cid:durableId="263339910">
+    <w:abstractNumId w:val="17"/>
+  </w:num>
+  <w:num w:numId="5" w16cid:durableId="1827285356">
+    <w:abstractNumId w:val="7"/>
+  </w:num>
+  <w:num w:numId="6" w16cid:durableId="762191381">
+    <w:abstractNumId w:val="23"/>
+  </w:num>
+  <w:num w:numId="7" w16cid:durableId="2051682025">
+    <w:abstractNumId w:val="13"/>
+  </w:num>
+  <w:num w:numId="8" w16cid:durableId="344596871">
+    <w:abstractNumId w:val="19"/>
+  </w:num>
+  <w:num w:numId="9" w16cid:durableId="750086760">
     <w:abstractNumId w:val="2"/>
   </w:num>
-  <w:num w:numId="3" w16cid:durableId="1332298102">
+  <w:num w:numId="10" w16cid:durableId="871848614">
+    <w:abstractNumId w:val="21"/>
+  </w:num>
+  <w:num w:numId="11" w16cid:durableId="82804587">
+    <w:abstractNumId w:val="25"/>
+  </w:num>
+  <w:num w:numId="12" w16cid:durableId="1629625611">
+    <w:abstractNumId w:val="18"/>
+  </w:num>
+  <w:num w:numId="13" w16cid:durableId="1465462620">
+    <w:abstractNumId w:val="6"/>
+  </w:num>
+  <w:num w:numId="14" w16cid:durableId="1431466474">
+    <w:abstractNumId w:val="14"/>
+  </w:num>
+  <w:num w:numId="15" w16cid:durableId="862792042">
+    <w:abstractNumId w:val="10"/>
+  </w:num>
+  <w:num w:numId="16" w16cid:durableId="32967752">
+    <w:abstractNumId w:val="8"/>
+  </w:num>
+  <w:num w:numId="17" w16cid:durableId="1504465601">
+    <w:abstractNumId w:val="16"/>
+  </w:num>
+  <w:num w:numId="18" w16cid:durableId="663363256">
     <w:abstractNumId w:val="4"/>
   </w:num>
-  <w:num w:numId="4" w16cid:durableId="263339910">
+  <w:num w:numId="19" w16cid:durableId="898512065">
+    <w:abstractNumId w:val="11"/>
+  </w:num>
+  <w:num w:numId="20" w16cid:durableId="1694957807">
+    <w:abstractNumId w:val="0"/>
+  </w:num>
+  <w:num w:numId="21" w16cid:durableId="1086271839">
+    <w:abstractNumId w:val="20"/>
+  </w:num>
+  <w:num w:numId="22" w16cid:durableId="1242329025">
+    <w:abstractNumId w:val="1"/>
+  </w:num>
+  <w:num w:numId="23" w16cid:durableId="549613735">
+    <w:abstractNumId w:val="3"/>
+  </w:num>
+  <w:num w:numId="24" w16cid:durableId="256446377">
     <w:abstractNumId w:val="5"/>
   </w:num>
-  <w:num w:numId="5" w16cid:durableId="1827285356">
-    <w:abstractNumId w:val="1"/>
+  <w:num w:numId="25" w16cid:durableId="516312120">
+    <w:abstractNumId w:val="22"/>
   </w:num>
-  <w:num w:numId="6" w16cid:durableId="762191381">
-    <w:abstractNumId w:val="8"/>
-  </w:num>
-  <w:num w:numId="7" w16cid:durableId="2051682025">
-    <w:abstractNumId w:val="3"/>
-  </w:num>
-  <w:num w:numId="8" w16cid:durableId="344596871">
-    <w:abstractNumId w:val="6"/>
-  </w:num>
-  <w:num w:numId="9" w16cid:durableId="750086760">
-    <w:abstractNumId w:val="0"/>
-  </w:num>
-  <w:num w:numId="10" w16cid:durableId="871848614">
-    <w:abstractNumId w:val="7"/>
-  </w:num>
-  <w:num w:numId="11" w16cid:durableId="82804587">
-    <w:abstractNumId w:val="10"/>
+  <w:num w:numId="26" w16cid:durableId="1406293072">
+    <w:abstractNumId w:val="12"/>
   </w:num>
 </w:numbering>
 </file>
